--- a/Milestone 1 Documentation.docx
+++ b/Milestone 1 Documentation.docx
@@ -4,6 +4,1669 @@
   <w:body>
     <w:p>
       <w:pPr>
+        <w:pStyle w:val="Title"/>
+        <w:rPr>
+          <w:lang w:val="en-AU"/>
+        </w:rPr>
+      </w:pPr>
+    </w:p>
+    <w:p>
+      <w:pPr>
+        <w:pStyle w:val="Title"/>
+        <w:rPr>
+          <w:lang w:val="en-AU"/>
+        </w:rPr>
+      </w:pPr>
+    </w:p>
+    <w:p>
+      <w:pPr>
+        <w:pStyle w:val="Title"/>
+        <w:rPr>
+          <w:lang w:val="en-AU"/>
+        </w:rPr>
+      </w:pPr>
+    </w:p>
+    <w:p>
+      <w:pPr>
+        <w:pStyle w:val="Title"/>
+        <w:rPr>
+          <w:lang w:val="en-AU"/>
+        </w:rPr>
+      </w:pPr>
+    </w:p>
+    <w:p>
+      <w:pPr>
+        <w:pStyle w:val="Title"/>
+        <w:rPr>
+          <w:lang w:val="en-AU"/>
+        </w:rPr>
+      </w:pPr>
+    </w:p>
+    <w:p>
+      <w:pPr>
+        <w:pStyle w:val="Title"/>
+        <w:rPr>
+          <w:lang w:val="en-AU"/>
+        </w:rPr>
+      </w:pPr>
+    </w:p>
+    <w:p>
+      <w:pPr>
+        <w:pStyle w:val="Title"/>
+        <w:rPr>
+          <w:lang w:val="en-AU"/>
+        </w:rPr>
+      </w:pPr>
+      <w:r>
+        <w:rPr>
+          <w:lang w:val="en-AU"/>
+        </w:rPr>
+        <w:t>SDV502 Application Testing – Milestone 1</w:t>
+      </w:r>
+    </w:p>
+    <w:p>
+      <w:pPr>
+        <w:pStyle w:val="Title"/>
+        <w:rPr>
+          <w:lang w:val="en-AU"/>
+        </w:rPr>
+      </w:pPr>
+    </w:p>
+    <w:p>
+      <w:pPr>
+        <w:pStyle w:val="Title"/>
+        <w:rPr>
+          <w:lang w:val="en-AU"/>
+        </w:rPr>
+      </w:pPr>
+      <w:r>
+        <w:rPr>
+          <w:lang w:val="en-AU"/>
+        </w:rPr>
+        <w:t>NUnit test cases</w:t>
+      </w:r>
+    </w:p>
+    <w:p>
+      <w:pPr>
+        <w:rPr>
+          <w:lang w:val="en-AU"/>
+        </w:rPr>
+      </w:pPr>
+    </w:p>
+    <w:p>
+      <w:pPr>
+        <w:pStyle w:val="Subtitle"/>
+        <w:rPr>
+          <w:lang w:val="en-AU"/>
+        </w:rPr>
+      </w:pPr>
+    </w:p>
+    <w:p>
+      <w:pPr>
+        <w:pStyle w:val="Subtitle"/>
+        <w:rPr>
+          <w:lang w:val="en-AU"/>
+        </w:rPr>
+      </w:pPr>
+    </w:p>
+    <w:p>
+      <w:pPr>
+        <w:pStyle w:val="Subtitle"/>
+        <w:rPr>
+          <w:lang w:val="en-AU"/>
+        </w:rPr>
+      </w:pPr>
+      <w:r>
+        <w:rPr>
+          <w:lang w:val="en-AU"/>
+        </w:rPr>
+        <w:t>Tan Yi Xiong</w:t>
+      </w:r>
+    </w:p>
+    <w:p>
+      <w:pPr>
+        <w:rPr>
+          <w:lang w:val="en-AU"/>
+        </w:rPr>
+      </w:pPr>
+      <w:hyperlink r:id="rId8" w:history="1">
+        <w:r>
+          <w:rPr>
+            <w:rStyle w:val="Hyperlink"/>
+            <w:lang w:val="en-AU"/>
+          </w:rPr>
+          <w:t>Yixiong-tan@live.nmit.ac.nz</w:t>
+        </w:r>
+      </w:hyperlink>
+    </w:p>
+    <w:p>
+      <w:pPr>
+        <w:rPr>
+          <w:lang w:val="en-AU"/>
+        </w:rPr>
+      </w:pPr>
+      <w:r>
+        <w:rPr>
+          <w:lang w:val="en-AU"/>
+        </w:rPr>
+        <w:br w:type="page"/>
+      </w:r>
+    </w:p>
+    <w:sdt>
+      <w:sdtPr>
+        <w:id w:val="101689218"/>
+        <w:docPartObj>
+          <w:docPartGallery w:val="Table of Contents"/>
+          <w:docPartUnique/>
+        </w:docPartObj>
+      </w:sdtPr>
+      <w:sdtEndPr>
+        <w:rPr>
+          <w:rFonts w:asciiTheme="minorHAnsi" w:eastAsiaTheme="minorEastAsia" w:hAnsiTheme="minorHAnsi" w:cstheme="minorBidi"/>
+          <w:b/>
+          <w:bCs/>
+          <w:noProof/>
+          <w:color w:val="auto"/>
+          <w:sz w:val="20"/>
+          <w:szCs w:val="20"/>
+        </w:rPr>
+      </w:sdtEndPr>
+      <w:sdtContent>
+        <w:p>
+          <w:pPr>
+            <w:pStyle w:val="TOCHeading"/>
+          </w:pPr>
+          <w:r>
+            <w:t>Contents</w:t>
+          </w:r>
+        </w:p>
+        <w:p>
+          <w:pPr>
+            <w:pStyle w:val="TOC1"/>
+            <w:tabs>
+              <w:tab w:val="right" w:leader="dot" w:pos="9016"/>
+            </w:tabs>
+            <w:rPr>
+              <w:noProof/>
+            </w:rPr>
+          </w:pPr>
+          <w:r>
+            <w:fldChar w:fldCharType="begin"/>
+          </w:r>
+          <w:r>
+            <w:instrText xml:space="preserve"> TOC \o "1-3" \h \z \u </w:instrText>
+          </w:r>
+          <w:r>
+            <w:fldChar w:fldCharType="separate"/>
+          </w:r>
+          <w:hyperlink w:anchor="_Toc80087423" w:history="1">
+            <w:r>
+              <w:rPr>
+                <w:rStyle w:val="Hyperlink"/>
+                <w:noProof/>
+                <w:lang w:val="en-AU"/>
+              </w:rPr>
+              <w:t>Introduction</w:t>
+            </w:r>
+            <w:r>
+              <w:rPr>
+                <w:noProof/>
+                <w:webHidden/>
+              </w:rPr>
+              <w:tab/>
+            </w:r>
+            <w:r>
+              <w:rPr>
+                <w:noProof/>
+                <w:webHidden/>
+              </w:rPr>
+              <w:fldChar w:fldCharType="begin"/>
+            </w:r>
+            <w:r>
+              <w:rPr>
+                <w:noProof/>
+                <w:webHidden/>
+              </w:rPr>
+              <w:instrText xml:space="preserve"> PAGEREF _Toc80087423 \h </w:instrText>
+            </w:r>
+            <w:r>
+              <w:rPr>
+                <w:noProof/>
+                <w:webHidden/>
+              </w:rPr>
+            </w:r>
+            <w:r>
+              <w:rPr>
+                <w:noProof/>
+                <w:webHidden/>
+              </w:rPr>
+              <w:fldChar w:fldCharType="separate"/>
+            </w:r>
+            <w:r>
+              <w:rPr>
+                <w:noProof/>
+                <w:webHidden/>
+              </w:rPr>
+              <w:t>2</w:t>
+            </w:r>
+            <w:r>
+              <w:rPr>
+                <w:noProof/>
+                <w:webHidden/>
+              </w:rPr>
+              <w:fldChar w:fldCharType="end"/>
+            </w:r>
+          </w:hyperlink>
+        </w:p>
+        <w:p>
+          <w:pPr>
+            <w:pStyle w:val="TOC1"/>
+            <w:tabs>
+              <w:tab w:val="right" w:leader="dot" w:pos="9016"/>
+            </w:tabs>
+            <w:rPr>
+              <w:noProof/>
+            </w:rPr>
+          </w:pPr>
+          <w:hyperlink w:anchor="_Toc80087424" w:history="1">
+            <w:r>
+              <w:rPr>
+                <w:rStyle w:val="Hyperlink"/>
+                <w:noProof/>
+                <w:lang w:val="en-AU"/>
+              </w:rPr>
+              <w:t>Arrange, Act and Assert</w:t>
+            </w:r>
+            <w:r>
+              <w:rPr>
+                <w:noProof/>
+                <w:webHidden/>
+              </w:rPr>
+              <w:tab/>
+            </w:r>
+            <w:r>
+              <w:rPr>
+                <w:noProof/>
+                <w:webHidden/>
+              </w:rPr>
+              <w:fldChar w:fldCharType="begin"/>
+            </w:r>
+            <w:r>
+              <w:rPr>
+                <w:noProof/>
+                <w:webHidden/>
+              </w:rPr>
+              <w:instrText xml:space="preserve"> PAGEREF _Toc80087424 \h </w:instrText>
+            </w:r>
+            <w:r>
+              <w:rPr>
+                <w:noProof/>
+                <w:webHidden/>
+              </w:rPr>
+            </w:r>
+            <w:r>
+              <w:rPr>
+                <w:noProof/>
+                <w:webHidden/>
+              </w:rPr>
+              <w:fldChar w:fldCharType="separate"/>
+            </w:r>
+            <w:r>
+              <w:rPr>
+                <w:noProof/>
+                <w:webHidden/>
+              </w:rPr>
+              <w:t>2</w:t>
+            </w:r>
+            <w:r>
+              <w:rPr>
+                <w:noProof/>
+                <w:webHidden/>
+              </w:rPr>
+              <w:fldChar w:fldCharType="end"/>
+            </w:r>
+          </w:hyperlink>
+        </w:p>
+        <w:p>
+          <w:pPr>
+            <w:pStyle w:val="TOC1"/>
+            <w:tabs>
+              <w:tab w:val="right" w:leader="dot" w:pos="9016"/>
+            </w:tabs>
+            <w:rPr>
+              <w:noProof/>
+            </w:rPr>
+          </w:pPr>
+          <w:hyperlink w:anchor="_Toc80087425" w:history="1">
+            <w:r>
+              <w:rPr>
+                <w:rStyle w:val="Hyperlink"/>
+                <w:noProof/>
+                <w:lang w:val="en-AU"/>
+              </w:rPr>
+              <w:t>[TestCase(…)]</w:t>
+            </w:r>
+            <w:r>
+              <w:rPr>
+                <w:noProof/>
+                <w:webHidden/>
+              </w:rPr>
+              <w:tab/>
+            </w:r>
+            <w:r>
+              <w:rPr>
+                <w:noProof/>
+                <w:webHidden/>
+              </w:rPr>
+              <w:fldChar w:fldCharType="begin"/>
+            </w:r>
+            <w:r>
+              <w:rPr>
+                <w:noProof/>
+                <w:webHidden/>
+              </w:rPr>
+              <w:instrText xml:space="preserve"> PAGEREF _Toc80087425 \h </w:instrText>
+            </w:r>
+            <w:r>
+              <w:rPr>
+                <w:noProof/>
+                <w:webHidden/>
+              </w:rPr>
+            </w:r>
+            <w:r>
+              <w:rPr>
+                <w:noProof/>
+                <w:webHidden/>
+              </w:rPr>
+              <w:fldChar w:fldCharType="separate"/>
+            </w:r>
+            <w:r>
+              <w:rPr>
+                <w:noProof/>
+                <w:webHidden/>
+              </w:rPr>
+              <w:t>3</w:t>
+            </w:r>
+            <w:r>
+              <w:rPr>
+                <w:noProof/>
+                <w:webHidden/>
+              </w:rPr>
+              <w:fldChar w:fldCharType="end"/>
+            </w:r>
+          </w:hyperlink>
+        </w:p>
+        <w:p>
+          <w:pPr>
+            <w:pStyle w:val="TOC1"/>
+            <w:tabs>
+              <w:tab w:val="left" w:pos="440"/>
+              <w:tab w:val="right" w:leader="dot" w:pos="9016"/>
+            </w:tabs>
+            <w:rPr>
+              <w:noProof/>
+            </w:rPr>
+          </w:pPr>
+          <w:hyperlink w:anchor="_Toc80087426" w:history="1">
+            <w:r>
+              <w:rPr>
+                <w:rStyle w:val="Hyperlink"/>
+                <w:noProof/>
+                <w:lang w:val="en-AU"/>
+              </w:rPr>
+              <w:t>1.</w:t>
+            </w:r>
+            <w:r>
+              <w:rPr>
+                <w:noProof/>
+              </w:rPr>
+              <w:tab/>
+            </w:r>
+            <w:r>
+              <w:rPr>
+                <w:rStyle w:val="Hyperlink"/>
+                <w:noProof/>
+                <w:lang w:val="en-AU"/>
+              </w:rPr>
+              <w:t>Adult_Before_5()</w:t>
+            </w:r>
+            <w:r>
+              <w:rPr>
+                <w:noProof/>
+                <w:webHidden/>
+              </w:rPr>
+              <w:tab/>
+            </w:r>
+            <w:r>
+              <w:rPr>
+                <w:noProof/>
+                <w:webHidden/>
+              </w:rPr>
+              <w:fldChar w:fldCharType="begin"/>
+            </w:r>
+            <w:r>
+              <w:rPr>
+                <w:noProof/>
+                <w:webHidden/>
+              </w:rPr>
+              <w:instrText xml:space="preserve"> PAGEREF _Toc80087426 \h </w:instrText>
+            </w:r>
+            <w:r>
+              <w:rPr>
+                <w:noProof/>
+                <w:webHidden/>
+              </w:rPr>
+            </w:r>
+            <w:r>
+              <w:rPr>
+                <w:noProof/>
+                <w:webHidden/>
+              </w:rPr>
+              <w:fldChar w:fldCharType="separate"/>
+            </w:r>
+            <w:r>
+              <w:rPr>
+                <w:noProof/>
+                <w:webHidden/>
+              </w:rPr>
+              <w:t>4</w:t>
+            </w:r>
+            <w:r>
+              <w:rPr>
+                <w:noProof/>
+                <w:webHidden/>
+              </w:rPr>
+              <w:fldChar w:fldCharType="end"/>
+            </w:r>
+          </w:hyperlink>
+        </w:p>
+        <w:p>
+          <w:pPr>
+            <w:pStyle w:val="TOC1"/>
+            <w:tabs>
+              <w:tab w:val="left" w:pos="440"/>
+              <w:tab w:val="right" w:leader="dot" w:pos="9016"/>
+            </w:tabs>
+            <w:rPr>
+              <w:noProof/>
+            </w:rPr>
+          </w:pPr>
+          <w:hyperlink w:anchor="_Toc80087427" w:history="1">
+            <w:r>
+              <w:rPr>
+                <w:rStyle w:val="Hyperlink"/>
+                <w:noProof/>
+                <w:lang w:val="en-AU"/>
+              </w:rPr>
+              <w:t>2.</w:t>
+            </w:r>
+            <w:r>
+              <w:rPr>
+                <w:noProof/>
+              </w:rPr>
+              <w:tab/>
+            </w:r>
+            <w:r>
+              <w:rPr>
+                <w:rStyle w:val="Hyperlink"/>
+                <w:noProof/>
+                <w:lang w:val="en-AU"/>
+              </w:rPr>
+              <w:t>Adult_After_5()</w:t>
+            </w:r>
+            <w:r>
+              <w:rPr>
+                <w:noProof/>
+                <w:webHidden/>
+              </w:rPr>
+              <w:tab/>
+            </w:r>
+            <w:r>
+              <w:rPr>
+                <w:noProof/>
+                <w:webHidden/>
+              </w:rPr>
+              <w:fldChar w:fldCharType="begin"/>
+            </w:r>
+            <w:r>
+              <w:rPr>
+                <w:noProof/>
+                <w:webHidden/>
+              </w:rPr>
+              <w:instrText xml:space="preserve"> PAGEREF _Toc80087427 \h </w:instrText>
+            </w:r>
+            <w:r>
+              <w:rPr>
+                <w:noProof/>
+                <w:webHidden/>
+              </w:rPr>
+            </w:r>
+            <w:r>
+              <w:rPr>
+                <w:noProof/>
+                <w:webHidden/>
+              </w:rPr>
+              <w:fldChar w:fldCharType="separate"/>
+            </w:r>
+            <w:r>
+              <w:rPr>
+                <w:noProof/>
+                <w:webHidden/>
+              </w:rPr>
+              <w:t>4</w:t>
+            </w:r>
+            <w:r>
+              <w:rPr>
+                <w:noProof/>
+                <w:webHidden/>
+              </w:rPr>
+              <w:fldChar w:fldCharType="end"/>
+            </w:r>
+          </w:hyperlink>
+        </w:p>
+        <w:p>
+          <w:pPr>
+            <w:pStyle w:val="TOC1"/>
+            <w:tabs>
+              <w:tab w:val="left" w:pos="440"/>
+              <w:tab w:val="right" w:leader="dot" w:pos="9016"/>
+            </w:tabs>
+            <w:rPr>
+              <w:noProof/>
+            </w:rPr>
+          </w:pPr>
+          <w:hyperlink w:anchor="_Toc80087428" w:history="1">
+            <w:r>
+              <w:rPr>
+                <w:rStyle w:val="Hyperlink"/>
+                <w:noProof/>
+                <w:lang w:val="en-AU"/>
+              </w:rPr>
+              <w:t>3.</w:t>
+            </w:r>
+            <w:r>
+              <w:rPr>
+                <w:noProof/>
+              </w:rPr>
+              <w:tab/>
+            </w:r>
+            <w:r>
+              <w:rPr>
+                <w:rStyle w:val="Hyperlink"/>
+                <w:noProof/>
+                <w:lang w:val="en-AU"/>
+              </w:rPr>
+              <w:t>Adult_Tuesday()</w:t>
+            </w:r>
+            <w:r>
+              <w:rPr>
+                <w:noProof/>
+                <w:webHidden/>
+              </w:rPr>
+              <w:tab/>
+            </w:r>
+            <w:r>
+              <w:rPr>
+                <w:noProof/>
+                <w:webHidden/>
+              </w:rPr>
+              <w:fldChar w:fldCharType="begin"/>
+            </w:r>
+            <w:r>
+              <w:rPr>
+                <w:noProof/>
+                <w:webHidden/>
+              </w:rPr>
+              <w:instrText xml:space="preserve"> PAGEREF _Toc80087428 \h </w:instrText>
+            </w:r>
+            <w:r>
+              <w:rPr>
+                <w:noProof/>
+                <w:webHidden/>
+              </w:rPr>
+            </w:r>
+            <w:r>
+              <w:rPr>
+                <w:noProof/>
+                <w:webHidden/>
+              </w:rPr>
+              <w:fldChar w:fldCharType="separate"/>
+            </w:r>
+            <w:r>
+              <w:rPr>
+                <w:noProof/>
+                <w:webHidden/>
+              </w:rPr>
+              <w:t>5</w:t>
+            </w:r>
+            <w:r>
+              <w:rPr>
+                <w:noProof/>
+                <w:webHidden/>
+              </w:rPr>
+              <w:fldChar w:fldCharType="end"/>
+            </w:r>
+          </w:hyperlink>
+        </w:p>
+        <w:p>
+          <w:pPr>
+            <w:pStyle w:val="TOC1"/>
+            <w:tabs>
+              <w:tab w:val="left" w:pos="440"/>
+              <w:tab w:val="right" w:leader="dot" w:pos="9016"/>
+            </w:tabs>
+            <w:rPr>
+              <w:noProof/>
+            </w:rPr>
+          </w:pPr>
+          <w:hyperlink w:anchor="_Toc80087429" w:history="1">
+            <w:r>
+              <w:rPr>
+                <w:rStyle w:val="Hyperlink"/>
+                <w:noProof/>
+                <w:lang w:val="en-AU"/>
+              </w:rPr>
+              <w:t>4.</w:t>
+            </w:r>
+            <w:r>
+              <w:rPr>
+                <w:noProof/>
+              </w:rPr>
+              <w:tab/>
+            </w:r>
+            <w:r>
+              <w:rPr>
+                <w:rStyle w:val="Hyperlink"/>
+                <w:noProof/>
+                <w:lang w:val="en-AU"/>
+              </w:rPr>
+              <w:t>Child_Under_16()</w:t>
+            </w:r>
+            <w:r>
+              <w:rPr>
+                <w:noProof/>
+                <w:webHidden/>
+              </w:rPr>
+              <w:tab/>
+            </w:r>
+            <w:r>
+              <w:rPr>
+                <w:noProof/>
+                <w:webHidden/>
+              </w:rPr>
+              <w:fldChar w:fldCharType="begin"/>
+            </w:r>
+            <w:r>
+              <w:rPr>
+                <w:noProof/>
+                <w:webHidden/>
+              </w:rPr>
+              <w:instrText xml:space="preserve"> PAGEREF _Toc80087429 \h </w:instrText>
+            </w:r>
+            <w:r>
+              <w:rPr>
+                <w:noProof/>
+                <w:webHidden/>
+              </w:rPr>
+            </w:r>
+            <w:r>
+              <w:rPr>
+                <w:noProof/>
+                <w:webHidden/>
+              </w:rPr>
+              <w:fldChar w:fldCharType="separate"/>
+            </w:r>
+            <w:r>
+              <w:rPr>
+                <w:noProof/>
+                <w:webHidden/>
+              </w:rPr>
+              <w:t>5</w:t>
+            </w:r>
+            <w:r>
+              <w:rPr>
+                <w:noProof/>
+                <w:webHidden/>
+              </w:rPr>
+              <w:fldChar w:fldCharType="end"/>
+            </w:r>
+          </w:hyperlink>
+        </w:p>
+        <w:p>
+          <w:pPr>
+            <w:pStyle w:val="TOC1"/>
+            <w:tabs>
+              <w:tab w:val="left" w:pos="440"/>
+              <w:tab w:val="right" w:leader="dot" w:pos="9016"/>
+            </w:tabs>
+            <w:rPr>
+              <w:noProof/>
+            </w:rPr>
+          </w:pPr>
+          <w:hyperlink w:anchor="_Toc80087430" w:history="1">
+            <w:r>
+              <w:rPr>
+                <w:rStyle w:val="Hyperlink"/>
+                <w:noProof/>
+                <w:lang w:val="en-AU"/>
+              </w:rPr>
+              <w:t>5.</w:t>
+            </w:r>
+            <w:r>
+              <w:rPr>
+                <w:noProof/>
+              </w:rPr>
+              <w:tab/>
+            </w:r>
+            <w:r>
+              <w:rPr>
+                <w:rStyle w:val="Hyperlink"/>
+                <w:noProof/>
+                <w:lang w:val="en-AU"/>
+              </w:rPr>
+              <w:t>Senior()</w:t>
+            </w:r>
+            <w:r>
+              <w:rPr>
+                <w:noProof/>
+                <w:webHidden/>
+              </w:rPr>
+              <w:tab/>
+            </w:r>
+            <w:r>
+              <w:rPr>
+                <w:noProof/>
+                <w:webHidden/>
+              </w:rPr>
+              <w:fldChar w:fldCharType="begin"/>
+            </w:r>
+            <w:r>
+              <w:rPr>
+                <w:noProof/>
+                <w:webHidden/>
+              </w:rPr>
+              <w:instrText xml:space="preserve"> PAGEREF _Toc80087430 \h </w:instrText>
+            </w:r>
+            <w:r>
+              <w:rPr>
+                <w:noProof/>
+                <w:webHidden/>
+              </w:rPr>
+            </w:r>
+            <w:r>
+              <w:rPr>
+                <w:noProof/>
+                <w:webHidden/>
+              </w:rPr>
+              <w:fldChar w:fldCharType="separate"/>
+            </w:r>
+            <w:r>
+              <w:rPr>
+                <w:noProof/>
+                <w:webHidden/>
+              </w:rPr>
+              <w:t>6</w:t>
+            </w:r>
+            <w:r>
+              <w:rPr>
+                <w:noProof/>
+                <w:webHidden/>
+              </w:rPr>
+              <w:fldChar w:fldCharType="end"/>
+            </w:r>
+          </w:hyperlink>
+        </w:p>
+        <w:p>
+          <w:pPr>
+            <w:pStyle w:val="TOC1"/>
+            <w:tabs>
+              <w:tab w:val="left" w:pos="440"/>
+              <w:tab w:val="right" w:leader="dot" w:pos="9016"/>
+            </w:tabs>
+            <w:rPr>
+              <w:noProof/>
+            </w:rPr>
+          </w:pPr>
+          <w:hyperlink w:anchor="_Toc80087431" w:history="1">
+            <w:r>
+              <w:rPr>
+                <w:rStyle w:val="Hyperlink"/>
+                <w:noProof/>
+                <w:lang w:val="en-AU"/>
+              </w:rPr>
+              <w:t>6.</w:t>
+            </w:r>
+            <w:r>
+              <w:rPr>
+                <w:noProof/>
+              </w:rPr>
+              <w:tab/>
+            </w:r>
+            <w:r>
+              <w:rPr>
+                <w:rStyle w:val="Hyperlink"/>
+                <w:noProof/>
+                <w:lang w:val="en-AU"/>
+              </w:rPr>
+              <w:t>Student()</w:t>
+            </w:r>
+            <w:r>
+              <w:rPr>
+                <w:noProof/>
+                <w:webHidden/>
+              </w:rPr>
+              <w:tab/>
+            </w:r>
+            <w:r>
+              <w:rPr>
+                <w:noProof/>
+                <w:webHidden/>
+              </w:rPr>
+              <w:fldChar w:fldCharType="begin"/>
+            </w:r>
+            <w:r>
+              <w:rPr>
+                <w:noProof/>
+                <w:webHidden/>
+              </w:rPr>
+              <w:instrText xml:space="preserve"> PAGEREF _Toc80087431 \h </w:instrText>
+            </w:r>
+            <w:r>
+              <w:rPr>
+                <w:noProof/>
+                <w:webHidden/>
+              </w:rPr>
+            </w:r>
+            <w:r>
+              <w:rPr>
+                <w:noProof/>
+                <w:webHidden/>
+              </w:rPr>
+              <w:fldChar w:fldCharType="separate"/>
+            </w:r>
+            <w:r>
+              <w:rPr>
+                <w:noProof/>
+                <w:webHidden/>
+              </w:rPr>
+              <w:t>6</w:t>
+            </w:r>
+            <w:r>
+              <w:rPr>
+                <w:noProof/>
+                <w:webHidden/>
+              </w:rPr>
+              <w:fldChar w:fldCharType="end"/>
+            </w:r>
+          </w:hyperlink>
+        </w:p>
+        <w:p>
+          <w:pPr>
+            <w:pStyle w:val="TOC1"/>
+            <w:tabs>
+              <w:tab w:val="left" w:pos="440"/>
+              <w:tab w:val="right" w:leader="dot" w:pos="9016"/>
+            </w:tabs>
+            <w:rPr>
+              <w:noProof/>
+            </w:rPr>
+          </w:pPr>
+          <w:hyperlink w:anchor="_Toc80087432" w:history="1">
+            <w:r>
+              <w:rPr>
+                <w:rStyle w:val="Hyperlink"/>
+                <w:noProof/>
+                <w:lang w:val="en-AU"/>
+              </w:rPr>
+              <w:t>7.</w:t>
+            </w:r>
+            <w:r>
+              <w:rPr>
+                <w:noProof/>
+              </w:rPr>
+              <w:tab/>
+            </w:r>
+            <w:r>
+              <w:rPr>
+                <w:rStyle w:val="Hyperlink"/>
+                <w:noProof/>
+                <w:lang w:val="en-AU"/>
+              </w:rPr>
+              <w:t>Family_Pass()</w:t>
+            </w:r>
+            <w:r>
+              <w:rPr>
+                <w:noProof/>
+                <w:webHidden/>
+              </w:rPr>
+              <w:tab/>
+            </w:r>
+            <w:r>
+              <w:rPr>
+                <w:noProof/>
+                <w:webHidden/>
+              </w:rPr>
+              <w:fldChar w:fldCharType="begin"/>
+            </w:r>
+            <w:r>
+              <w:rPr>
+                <w:noProof/>
+                <w:webHidden/>
+              </w:rPr>
+              <w:instrText xml:space="preserve"> PAGEREF _Toc80087432 \h </w:instrText>
+            </w:r>
+            <w:r>
+              <w:rPr>
+                <w:noProof/>
+                <w:webHidden/>
+              </w:rPr>
+            </w:r>
+            <w:r>
+              <w:rPr>
+                <w:noProof/>
+                <w:webHidden/>
+              </w:rPr>
+              <w:fldChar w:fldCharType="separate"/>
+            </w:r>
+            <w:r>
+              <w:rPr>
+                <w:noProof/>
+                <w:webHidden/>
+              </w:rPr>
+              <w:t>6</w:t>
+            </w:r>
+            <w:r>
+              <w:rPr>
+                <w:noProof/>
+                <w:webHidden/>
+              </w:rPr>
+              <w:fldChar w:fldCharType="end"/>
+            </w:r>
+          </w:hyperlink>
+        </w:p>
+        <w:p>
+          <w:pPr>
+            <w:pStyle w:val="TOC1"/>
+            <w:tabs>
+              <w:tab w:val="left" w:pos="440"/>
+              <w:tab w:val="right" w:leader="dot" w:pos="9016"/>
+            </w:tabs>
+            <w:rPr>
+              <w:noProof/>
+            </w:rPr>
+          </w:pPr>
+          <w:hyperlink w:anchor="_Toc80087433" w:history="1">
+            <w:r>
+              <w:rPr>
+                <w:rStyle w:val="Hyperlink"/>
+                <w:noProof/>
+                <w:lang w:val="en-AU"/>
+              </w:rPr>
+              <w:t>8.</w:t>
+            </w:r>
+            <w:r>
+              <w:rPr>
+                <w:noProof/>
+              </w:rPr>
+              <w:tab/>
+            </w:r>
+            <w:r>
+              <w:rPr>
+                <w:rStyle w:val="Hyperlink"/>
+                <w:noProof/>
+                <w:lang w:val="en-AU"/>
+              </w:rPr>
+              <w:t>Chick_Flick_Thursday()</w:t>
+            </w:r>
+            <w:r>
+              <w:rPr>
+                <w:noProof/>
+                <w:webHidden/>
+              </w:rPr>
+              <w:tab/>
+            </w:r>
+            <w:r>
+              <w:rPr>
+                <w:noProof/>
+                <w:webHidden/>
+              </w:rPr>
+              <w:fldChar w:fldCharType="begin"/>
+            </w:r>
+            <w:r>
+              <w:rPr>
+                <w:noProof/>
+                <w:webHidden/>
+              </w:rPr>
+              <w:instrText xml:space="preserve"> PAGEREF _Toc80087433 \h </w:instrText>
+            </w:r>
+            <w:r>
+              <w:rPr>
+                <w:noProof/>
+                <w:webHidden/>
+              </w:rPr>
+            </w:r>
+            <w:r>
+              <w:rPr>
+                <w:noProof/>
+                <w:webHidden/>
+              </w:rPr>
+              <w:fldChar w:fldCharType="separate"/>
+            </w:r>
+            <w:r>
+              <w:rPr>
+                <w:noProof/>
+                <w:webHidden/>
+              </w:rPr>
+              <w:t>7</w:t>
+            </w:r>
+            <w:r>
+              <w:rPr>
+                <w:noProof/>
+                <w:webHidden/>
+              </w:rPr>
+              <w:fldChar w:fldCharType="end"/>
+            </w:r>
+          </w:hyperlink>
+        </w:p>
+        <w:p>
+          <w:pPr>
+            <w:pStyle w:val="TOC1"/>
+            <w:tabs>
+              <w:tab w:val="left" w:pos="440"/>
+              <w:tab w:val="right" w:leader="dot" w:pos="9016"/>
+            </w:tabs>
+            <w:rPr>
+              <w:noProof/>
+            </w:rPr>
+          </w:pPr>
+          <w:hyperlink w:anchor="_Toc80087434" w:history="1">
+            <w:r>
+              <w:rPr>
+                <w:rStyle w:val="Hyperlink"/>
+                <w:noProof/>
+                <w:lang w:val="en-AU"/>
+              </w:rPr>
+              <w:t>9.</w:t>
+            </w:r>
+            <w:r>
+              <w:rPr>
+                <w:noProof/>
+              </w:rPr>
+              <w:tab/>
+            </w:r>
+            <w:r>
+              <w:rPr>
+                <w:rStyle w:val="Hyperlink"/>
+                <w:noProof/>
+                <w:lang w:val="en-AU"/>
+              </w:rPr>
+              <w:t>Kids_Careers()</w:t>
+            </w:r>
+            <w:r>
+              <w:rPr>
+                <w:noProof/>
+                <w:webHidden/>
+              </w:rPr>
+              <w:tab/>
+            </w:r>
+            <w:r>
+              <w:rPr>
+                <w:noProof/>
+                <w:webHidden/>
+              </w:rPr>
+              <w:fldChar w:fldCharType="begin"/>
+            </w:r>
+            <w:r>
+              <w:rPr>
+                <w:noProof/>
+                <w:webHidden/>
+              </w:rPr>
+              <w:instrText xml:space="preserve"> PAGEREF _Toc80087434 \h </w:instrText>
+            </w:r>
+            <w:r>
+              <w:rPr>
+                <w:noProof/>
+                <w:webHidden/>
+              </w:rPr>
+            </w:r>
+            <w:r>
+              <w:rPr>
+                <w:noProof/>
+                <w:webHidden/>
+              </w:rPr>
+              <w:fldChar w:fldCharType="separate"/>
+            </w:r>
+            <w:r>
+              <w:rPr>
+                <w:noProof/>
+                <w:webHidden/>
+              </w:rPr>
+              <w:t>7</w:t>
+            </w:r>
+            <w:r>
+              <w:rPr>
+                <w:noProof/>
+                <w:webHidden/>
+              </w:rPr>
+              <w:fldChar w:fldCharType="end"/>
+            </w:r>
+          </w:hyperlink>
+        </w:p>
+        <w:p>
+          <w:pPr>
+            <w:pStyle w:val="TOC1"/>
+            <w:tabs>
+              <w:tab w:val="right" w:leader="dot" w:pos="9016"/>
+            </w:tabs>
+            <w:rPr>
+              <w:noProof/>
+            </w:rPr>
+          </w:pPr>
+          <w:hyperlink w:anchor="_Toc80087435" w:history="1">
+            <w:r>
+              <w:rPr>
+                <w:rStyle w:val="Hyperlink"/>
+                <w:noProof/>
+                <w:lang w:val="en-AU"/>
+              </w:rPr>
+              <w:t>Summary</w:t>
+            </w:r>
+            <w:r>
+              <w:rPr>
+                <w:noProof/>
+                <w:webHidden/>
+              </w:rPr>
+              <w:tab/>
+            </w:r>
+            <w:r>
+              <w:rPr>
+                <w:noProof/>
+                <w:webHidden/>
+              </w:rPr>
+              <w:fldChar w:fldCharType="begin"/>
+            </w:r>
+            <w:r>
+              <w:rPr>
+                <w:noProof/>
+                <w:webHidden/>
+              </w:rPr>
+              <w:instrText xml:space="preserve"> PAGEREF _Toc80087435 \h </w:instrText>
+            </w:r>
+            <w:r>
+              <w:rPr>
+                <w:noProof/>
+                <w:webHidden/>
+              </w:rPr>
+            </w:r>
+            <w:r>
+              <w:rPr>
+                <w:noProof/>
+                <w:webHidden/>
+              </w:rPr>
+              <w:fldChar w:fldCharType="separate"/>
+            </w:r>
+            <w:r>
+              <w:rPr>
+                <w:noProof/>
+                <w:webHidden/>
+              </w:rPr>
+              <w:t>8</w:t>
+            </w:r>
+            <w:r>
+              <w:rPr>
+                <w:noProof/>
+                <w:webHidden/>
+              </w:rPr>
+              <w:fldChar w:fldCharType="end"/>
+            </w:r>
+          </w:hyperlink>
+        </w:p>
+        <w:p>
+          <w:r>
+            <w:rPr>
+              <w:b/>
+              <w:bCs/>
+              <w:noProof/>
+            </w:rPr>
+            <w:fldChar w:fldCharType="end"/>
+          </w:r>
+        </w:p>
+      </w:sdtContent>
+    </w:sdt>
+    <w:p>
+      <w:pPr>
+        <w:pStyle w:val="Heading1"/>
+        <w:rPr>
+          <w:lang w:val="en-AU"/>
+        </w:rPr>
+      </w:pPr>
+    </w:p>
+    <w:p>
+      <w:pPr>
+        <w:rPr>
+          <w:rFonts w:asciiTheme="majorHAnsi" w:eastAsiaTheme="majorEastAsia" w:hAnsiTheme="majorHAnsi" w:cstheme="majorBidi"/>
+          <w:color w:val="032348" w:themeColor="accent1" w:themeShade="BF"/>
+          <w:sz w:val="32"/>
+          <w:szCs w:val="32"/>
+          <w:lang w:val="en-AU"/>
+        </w:rPr>
+      </w:pPr>
+      <w:bookmarkStart w:id="0" w:name="_Toc80087423"/>
+      <w:r>
+        <w:rPr>
+          <w:lang w:val="en-AU"/>
+        </w:rPr>
+        <w:br w:type="page"/>
+      </w:r>
+    </w:p>
+    <w:p>
+      <w:pPr>
+        <w:pStyle w:val="Heading1"/>
+        <w:rPr>
+          <w:lang w:val="en-AU"/>
+        </w:rPr>
+      </w:pPr>
+      <w:r>
+        <w:rPr>
+          <w:lang w:val="en-AU"/>
+        </w:rPr>
+        <w:lastRenderedPageBreak/>
+        <w:t>Introduction</w:t>
+      </w:r>
+      <w:bookmarkEnd w:id="0"/>
+    </w:p>
+    <w:p>
+      <w:pPr>
+        <w:rPr>
+          <w:lang w:val="en-AU"/>
+        </w:rPr>
+      </w:pPr>
+      <w:r>
+        <w:rPr>
+          <w:lang w:val="en-AU"/>
+        </w:rPr>
+        <w:t>Nelson State Cinema Ticket Prices</w:t>
+      </w:r>
+    </w:p>
+    <w:p>
+      <w:pPr>
+        <w:jc w:val="center"/>
+        <w:rPr>
+          <w:lang w:val="en-AU"/>
+        </w:rPr>
+      </w:pPr>
+      <w:r>
+        <w:rPr>
+          <w:noProof/>
+          <w:lang w:val="en-AU"/>
+        </w:rPr>
+        <w:drawing>
+          <wp:inline distT="0" distB="0" distL="0" distR="0" wp14:anchorId="4A38300C" wp14:editId="689806C3">
+            <wp:extent cx="3427012" cy="3331210"/>
+            <wp:effectExtent l="0" t="0" r="2540" b="2540"/>
+            <wp:docPr id="1" name="Picture 1"/>
+            <wp:cNvGraphicFramePr>
+              <a:graphicFrameLocks xmlns:a="http://schemas.openxmlformats.org/drawingml/2006/main" noChangeAspect="1"/>
+            </wp:cNvGraphicFramePr>
+            <a:graphic xmlns:a="http://schemas.openxmlformats.org/drawingml/2006/main">
+              <a:graphicData uri="http://schemas.openxmlformats.org/drawingml/2006/picture">
+                <pic:pic xmlns:pic="http://schemas.openxmlformats.org/drawingml/2006/picture">
+                  <pic:nvPicPr>
+                    <pic:cNvPr id="1" name=""/>
+                    <pic:cNvPicPr/>
+                  </pic:nvPicPr>
+                  <pic:blipFill rotWithShape="1">
+                    <a:blip r:embed="rId9"/>
+                    <a:srcRect r="40201" b="20434"/>
+                    <a:stretch/>
+                  </pic:blipFill>
+                  <pic:spPr bwMode="auto">
+                    <a:xfrm>
+                      <a:off x="0" y="0"/>
+                      <a:ext cx="3427410" cy="3331597"/>
+                    </a:xfrm>
+                    <a:prstGeom prst="rect">
+                      <a:avLst/>
+                    </a:prstGeom>
+                    <a:ln>
+                      <a:noFill/>
+                    </a:ln>
+                    <a:extLst>
+                      <a:ext uri="{53640926-AAD7-44D8-BBD7-CCE9431645EC}">
+                        <a14:shadowObscured xmlns:a14="http://schemas.microsoft.com/office/drawing/2010/main"/>
+                      </a:ext>
+                    </a:extLst>
+                  </pic:spPr>
+                </pic:pic>
+              </a:graphicData>
+            </a:graphic>
+          </wp:inline>
+        </w:drawing>
+      </w:r>
+    </w:p>
+    <w:p>
+      <w:pPr>
+        <w:rPr>
+          <w:lang w:val="en-AU"/>
+        </w:rPr>
+      </w:pPr>
+      <w:r>
+        <w:rPr>
+          <w:lang w:val="en-AU"/>
+        </w:rPr>
+        <w:t xml:space="preserve">Using the </w:t>
+      </w:r>
+      <w:r>
+        <w:rPr>
+          <w:lang w:val="en-AU"/>
+        </w:rPr>
+        <w:t>Nelson State Cine</w:t>
+      </w:r>
+      <w:r>
+        <w:rPr>
+          <w:lang w:val="en-AU"/>
+        </w:rPr>
+        <w:t xml:space="preserve">ma’s </w:t>
+      </w:r>
+      <w:r>
+        <w:rPr>
+          <w:lang w:val="en-AU"/>
+        </w:rPr>
+        <w:t xml:space="preserve">ticket prices, how can we build test cases to run unit tests to validate the functions in the cinema’s application? </w:t>
+      </w:r>
+      <w:r>
+        <w:rPr>
+          <w:lang w:val="en-AU"/>
+        </w:rPr>
+        <w:t>As a start, w</w:t>
+      </w:r>
+      <w:r>
+        <w:rPr>
+          <w:lang w:val="en-AU"/>
+        </w:rPr>
+        <w:t>e were given 9 functions that were built in C# for the cinema’</w:t>
+      </w:r>
+      <w:r>
+        <w:rPr>
+          <w:lang w:val="en-AU"/>
+        </w:rPr>
+        <w:t xml:space="preserve">s app. The challenge given to us is to build test cases that can automate the testing in NUnit. </w:t>
+      </w:r>
+    </w:p>
+    <w:p>
+      <w:pPr>
+        <w:rPr>
+          <w:lang w:val="en-AU"/>
+        </w:rPr>
+      </w:pPr>
+      <w:r>
+        <w:rPr>
+          <w:lang w:val="en-AU"/>
+        </w:rPr>
+        <w:t>NUnit is an open-source unit testing framework that enable us to build test cases in C#. Using NUnit, I’ve built 5 cases each for the 9 functions which comes up to 45 test cases in total.</w:t>
+      </w:r>
+    </w:p>
+    <w:p>
+      <w:pPr>
+        <w:rPr>
+          <w:lang w:val="en-AU"/>
+        </w:rPr>
+      </w:pPr>
+    </w:p>
+    <w:p>
+      <w:pPr>
+        <w:pStyle w:val="Heading1"/>
+        <w:rPr>
+          <w:lang w:val="en-AU"/>
+        </w:rPr>
+      </w:pPr>
+      <w:bookmarkStart w:id="1" w:name="_Toc80087424"/>
+      <w:r>
+        <w:rPr>
+          <w:lang w:val="en-AU"/>
+        </w:rPr>
+        <w:t>Arrange, Act and Assert</w:t>
+      </w:r>
+      <w:bookmarkEnd w:id="1"/>
+    </w:p>
+    <w:p>
+      <w:pPr>
+        <w:rPr>
+          <w:lang w:val="en-AU"/>
+        </w:rPr>
+      </w:pPr>
+      <w:r>
+        <w:rPr>
+          <w:lang w:val="en-AU"/>
+        </w:rPr>
+        <w:t>The pattern used to build test cases is the Arrange, Act and Assert (AAA) pattern. Here’s a sample taken from the code:</w:t>
+      </w:r>
+    </w:p>
+    <w:p>
+      <w:pPr>
+        <w:rPr>
+          <w:lang w:val="en-AU"/>
+        </w:rPr>
+      </w:pPr>
+      <w:r>
+        <w:rPr>
+          <w:noProof/>
+          <w:lang w:val="en-AU"/>
+        </w:rPr>
+        <w:drawing>
+          <wp:inline distT="0" distB="0" distL="0" distR="0" wp14:anchorId="5265D825" wp14:editId="763E7F76">
+            <wp:extent cx="5731510" cy="1999615"/>
+            <wp:effectExtent l="0" t="0" r="2540" b="635"/>
+            <wp:docPr id="2" name="Picture 2"/>
+            <wp:cNvGraphicFramePr>
+              <a:graphicFrameLocks xmlns:a="http://schemas.openxmlformats.org/drawingml/2006/main" noChangeAspect="1"/>
+            </wp:cNvGraphicFramePr>
+            <a:graphic xmlns:a="http://schemas.openxmlformats.org/drawingml/2006/main">
+              <a:graphicData uri="http://schemas.openxmlformats.org/drawingml/2006/picture">
+                <pic:pic xmlns:pic="http://schemas.openxmlformats.org/drawingml/2006/picture">
+                  <pic:nvPicPr>
+                    <pic:cNvPr id="1" name=""/>
+                    <pic:cNvPicPr/>
+                  </pic:nvPicPr>
+                  <pic:blipFill>
+                    <a:blip r:embed="rId10"/>
+                    <a:stretch>
+                      <a:fillRect/>
+                    </a:stretch>
+                  </pic:blipFill>
+                  <pic:spPr>
+                    <a:xfrm>
+                      <a:off x="0" y="0"/>
+                      <a:ext cx="5731510" cy="1999615"/>
+                    </a:xfrm>
+                    <a:prstGeom prst="rect">
+                      <a:avLst/>
+                    </a:prstGeom>
+                  </pic:spPr>
+                </pic:pic>
+              </a:graphicData>
+            </a:graphic>
+          </wp:inline>
+        </w:drawing>
+      </w:r>
+    </w:p>
+    <w:p>
+      <w:pPr>
+        <w:rPr>
+          <w:lang w:val="en-AU"/>
+        </w:rPr>
+      </w:pPr>
+      <w:r>
+        <w:rPr>
+          <w:lang w:val="en-AU"/>
+        </w:rPr>
+        <w:t>As we can see, the AAA pattern is used in this test function. We will see this in all of the test cases built in this challenge.</w:t>
+      </w:r>
+    </w:p>
+    <w:p>
+      <w:pPr>
+        <w:pStyle w:val="Heading1"/>
+        <w:rPr>
+          <w:lang w:val="en-AU"/>
+        </w:rPr>
+      </w:pPr>
+      <w:bookmarkStart w:id="2" w:name="_Toc80087425"/>
+      <w:r>
+        <w:rPr>
+          <w:lang w:val="en-AU"/>
+        </w:rPr>
+        <w:lastRenderedPageBreak/>
+        <w:t>[TestCase(…)]</w:t>
+      </w:r>
+      <w:bookmarkEnd w:id="2"/>
+      <w:r>
+        <w:rPr>
+          <w:lang w:val="en-AU"/>
+        </w:rPr>
+        <w:t xml:space="preserve"> attribute</w:t>
+      </w:r>
+    </w:p>
+    <w:p>
+      <w:pPr>
+        <w:rPr>
+          <w:lang w:val="en-AU"/>
+        </w:rPr>
+      </w:pPr>
+      <w:r>
+        <w:rPr>
+          <w:lang w:val="en-AU"/>
+        </w:rPr>
+        <w:t xml:space="preserve">To make the code tidier, I’ve used the TestCase </w:t>
+      </w:r>
+      <w:r>
+        <w:rPr>
+          <w:lang w:val="en-AU"/>
+        </w:rPr>
+        <w:t>attribute</w:t>
+      </w:r>
+      <w:r>
+        <w:rPr>
+          <w:lang w:val="en-AU"/>
+        </w:rPr>
+        <w:t xml:space="preserve"> to summarise similar test cases. </w:t>
+      </w:r>
+      <w:r>
+        <w:rPr>
+          <w:lang w:val="en-AU"/>
+        </w:rPr>
+        <w:t>Since there 9 functions to be tested, there will be 9 test functions and 5 test cases with the TestCase attribute. An example:</w:t>
+      </w:r>
+    </w:p>
+    <w:p>
+      <w:pPr>
+        <w:rPr>
+          <w:lang w:val="en-AU"/>
+        </w:rPr>
+      </w:pPr>
+      <w:r>
+        <w:rPr>
+          <w:noProof/>
+          <w:lang w:val="en-AU"/>
+        </w:rPr>
+        <w:drawing>
+          <wp:inline distT="0" distB="0" distL="0" distR="0" wp14:anchorId="65E005D5" wp14:editId="63C790D5">
+            <wp:extent cx="5731510" cy="1047750"/>
+            <wp:effectExtent l="0" t="0" r="2540" b="0"/>
+            <wp:docPr id="3" name="Picture 3"/>
+            <wp:cNvGraphicFramePr>
+              <a:graphicFrameLocks xmlns:a="http://schemas.openxmlformats.org/drawingml/2006/main" noChangeAspect="1"/>
+            </wp:cNvGraphicFramePr>
+            <a:graphic xmlns:a="http://schemas.openxmlformats.org/drawingml/2006/main">
+              <a:graphicData uri="http://schemas.openxmlformats.org/drawingml/2006/picture">
+                <pic:pic xmlns:pic="http://schemas.openxmlformats.org/drawingml/2006/picture">
+                  <pic:nvPicPr>
+                    <pic:cNvPr id="1" name=""/>
+                    <pic:cNvPicPr/>
+                  </pic:nvPicPr>
+                  <pic:blipFill>
+                    <a:blip r:embed="rId11"/>
+                    <a:stretch>
+                      <a:fillRect/>
+                    </a:stretch>
+                  </pic:blipFill>
+                  <pic:spPr>
+                    <a:xfrm>
+                      <a:off x="0" y="0"/>
+                      <a:ext cx="5731510" cy="1047750"/>
+                    </a:xfrm>
+                    <a:prstGeom prst="rect">
+                      <a:avLst/>
+                    </a:prstGeom>
+                  </pic:spPr>
+                </pic:pic>
+              </a:graphicData>
+            </a:graphic>
+          </wp:inline>
+        </w:drawing>
+      </w:r>
+      <w:r>
+        <w:rPr>
+          <w:lang w:val="en-AU"/>
+        </w:rPr>
+        <w:t xml:space="preserve"> </w:t>
+      </w:r>
+    </w:p>
+    <w:p>
+      <w:pPr>
+        <w:rPr>
+          <w:lang w:val="en-AU"/>
+        </w:rPr>
+      </w:pPr>
+      <w:r>
+        <w:rPr>
+          <w:lang w:val="en-AU"/>
+        </w:rPr>
+        <w:t>When the test is run, values in the TestCase will be used as parameters for the test function invoked.</w:t>
+      </w:r>
+    </w:p>
+    <w:p>
+      <w:pPr>
+        <w:rPr>
+          <w:lang w:val="en-AU"/>
+        </w:rPr>
+      </w:pPr>
+    </w:p>
+    <w:p>
+      <w:pPr>
+        <w:rPr>
+          <w:lang w:val="en-AU"/>
+        </w:rPr>
+      </w:pPr>
+      <w:r>
+        <w:rPr>
+          <w:lang w:val="en-AU"/>
+        </w:rPr>
+        <w:t>Next, we will take a look at the 9 functions and each of their</w:t>
+      </w:r>
+      <w:r>
+        <w:rPr>
+          <w:lang w:val="en-AU"/>
+        </w:rPr>
+        <w:t xml:space="preserve"> 5</w:t>
+      </w:r>
+      <w:bookmarkStart w:id="3" w:name="_GoBack"/>
+      <w:bookmarkEnd w:id="3"/>
+      <w:r>
+        <w:rPr>
+          <w:lang w:val="en-AU"/>
+        </w:rPr>
+        <w:t xml:space="preserve"> test cases.</w:t>
+      </w:r>
+    </w:p>
+    <w:p>
+      <w:pPr>
+        <w:rPr>
+          <w:lang w:val="en-AU"/>
+        </w:rPr>
+      </w:pPr>
+    </w:p>
+    <w:p>
+      <w:pPr>
         <w:pStyle w:val="Heading1"/>
         <w:numPr>
           <w:ilvl w:val="0"/>
@@ -13,18 +1676,12 @@
           <w:lang w:val="en-AU"/>
         </w:rPr>
       </w:pPr>
+      <w:bookmarkStart w:id="4" w:name="_Toc80087426"/>
       <w:r>
         <w:rPr>
           <w:lang w:val="en-AU"/>
         </w:rPr>
-        <w:t>Adult_Before_</w:t>
-      </w:r>
-      <w:proofErr w:type="gramStart"/>
-      <w:r>
-        <w:rPr>
-          <w:lang w:val="en-AU"/>
-        </w:rPr>
-        <w:t>5</w:t>
+        <w:t>Adult_Before_5</w:t>
       </w:r>
       <w:r>
         <w:rPr>
@@ -32,7 +1689,7 @@
         </w:rPr>
         <w:t>()</w:t>
       </w:r>
-      <w:proofErr w:type="gramEnd"/>
+      <w:bookmarkEnd w:id="4"/>
     </w:p>
     <w:p>
       <w:pPr>
@@ -47,84 +1704,18 @@
         </w:rPr>
         <w:t xml:space="preserve">Input: </w:t>
       </w:r>
-      <w:proofErr w:type="spellStart"/>
       <w:r>
         <w:rPr>
           <w:lang w:val="en-AU"/>
         </w:rPr>
-        <w:t>int</w:t>
+        <w:t>int pr_quantity, string pr_person, string pr_day, decimal pr_time</w:t>
       </w:r>
-      <w:proofErr w:type="spellEnd"/>
       <w:r>
         <w:rPr>
           <w:lang w:val="en-AU"/>
         </w:rPr>
-        <w:t xml:space="preserve"> </w:t>
+        <w:t>, decimal expectedResult</w:t>
       </w:r>
-      <w:proofErr w:type="spellStart"/>
-      <w:r>
-        <w:rPr>
-          <w:lang w:val="en-AU"/>
-        </w:rPr>
-        <w:t>pr_quantity</w:t>
-      </w:r>
-      <w:proofErr w:type="spellEnd"/>
-      <w:r>
-        <w:rPr>
-          <w:lang w:val="en-AU"/>
-        </w:rPr>
-        <w:t xml:space="preserve">, string </w:t>
-      </w:r>
-      <w:proofErr w:type="spellStart"/>
-      <w:r>
-        <w:rPr>
-          <w:lang w:val="en-AU"/>
-        </w:rPr>
-        <w:t>pr_person</w:t>
-      </w:r>
-      <w:proofErr w:type="spellEnd"/>
-      <w:r>
-        <w:rPr>
-          <w:lang w:val="en-AU"/>
-        </w:rPr>
-        <w:t xml:space="preserve">, string </w:t>
-      </w:r>
-      <w:proofErr w:type="spellStart"/>
-      <w:r>
-        <w:rPr>
-          <w:lang w:val="en-AU"/>
-        </w:rPr>
-        <w:t>pr_day</w:t>
-      </w:r>
-      <w:proofErr w:type="spellEnd"/>
-      <w:r>
-        <w:rPr>
-          <w:lang w:val="en-AU"/>
-        </w:rPr>
-        <w:t xml:space="preserve">, decimal </w:t>
-      </w:r>
-      <w:proofErr w:type="spellStart"/>
-      <w:r>
-        <w:rPr>
-          <w:lang w:val="en-AU"/>
-        </w:rPr>
-        <w:t>pr_time</w:t>
-      </w:r>
-      <w:proofErr w:type="spellEnd"/>
-      <w:r>
-        <w:rPr>
-          <w:lang w:val="en-AU"/>
-        </w:rPr>
-        <w:t xml:space="preserve">, decimal </w:t>
-      </w:r>
-      <w:proofErr w:type="spellStart"/>
-      <w:r>
-        <w:rPr>
-          <w:lang w:val="en-AU"/>
-        </w:rPr>
-        <w:t>expectedResult</w:t>
-      </w:r>
-      <w:proofErr w:type="spellEnd"/>
     </w:p>
     <w:p>
       <w:pPr>
@@ -1670,18 +3261,13 @@
           <w:lang w:val="en-AU"/>
         </w:rPr>
       </w:pPr>
+      <w:bookmarkStart w:id="5" w:name="_Toc80087427"/>
       <w:r>
         <w:rPr>
           <w:lang w:val="en-AU"/>
         </w:rPr>
-        <w:t>Adult_After_</w:t>
-      </w:r>
-      <w:proofErr w:type="gramStart"/>
-      <w:r>
-        <w:rPr>
-          <w:lang w:val="en-AU"/>
-        </w:rPr>
-        <w:t>5</w:t>
+        <w:lastRenderedPageBreak/>
+        <w:t>Adult_After_5</w:t>
       </w:r>
       <w:r>
         <w:rPr>
@@ -1689,7 +3275,7 @@
         </w:rPr>
         <w:t>()</w:t>
       </w:r>
-      <w:proofErr w:type="gramEnd"/>
+      <w:bookmarkEnd w:id="5"/>
     </w:p>
     <w:p>
       <w:pPr>
@@ -1704,84 +3290,18 @@
         </w:rPr>
         <w:t xml:space="preserve">Input: </w:t>
       </w:r>
-      <w:proofErr w:type="spellStart"/>
       <w:r>
         <w:rPr>
           <w:lang w:val="en-AU"/>
         </w:rPr>
-        <w:t>int</w:t>
+        <w:t>int pr_quantity, string pr_person, string pr_day, decimal pr_time</w:t>
       </w:r>
-      <w:proofErr w:type="spellEnd"/>
       <w:r>
         <w:rPr>
           <w:lang w:val="en-AU"/>
         </w:rPr>
-        <w:t xml:space="preserve"> </w:t>
+        <w:t>, decimal expectedResult</w:t>
       </w:r>
-      <w:proofErr w:type="spellStart"/>
-      <w:r>
-        <w:rPr>
-          <w:lang w:val="en-AU"/>
-        </w:rPr>
-        <w:t>pr_quantity</w:t>
-      </w:r>
-      <w:proofErr w:type="spellEnd"/>
-      <w:r>
-        <w:rPr>
-          <w:lang w:val="en-AU"/>
-        </w:rPr>
-        <w:t xml:space="preserve">, string </w:t>
-      </w:r>
-      <w:proofErr w:type="spellStart"/>
-      <w:r>
-        <w:rPr>
-          <w:lang w:val="en-AU"/>
-        </w:rPr>
-        <w:t>pr_person</w:t>
-      </w:r>
-      <w:proofErr w:type="spellEnd"/>
-      <w:r>
-        <w:rPr>
-          <w:lang w:val="en-AU"/>
-        </w:rPr>
-        <w:t xml:space="preserve">, string </w:t>
-      </w:r>
-      <w:proofErr w:type="spellStart"/>
-      <w:r>
-        <w:rPr>
-          <w:lang w:val="en-AU"/>
-        </w:rPr>
-        <w:t>pr_day</w:t>
-      </w:r>
-      <w:proofErr w:type="spellEnd"/>
-      <w:r>
-        <w:rPr>
-          <w:lang w:val="en-AU"/>
-        </w:rPr>
-        <w:t xml:space="preserve">, decimal </w:t>
-      </w:r>
-      <w:proofErr w:type="spellStart"/>
-      <w:r>
-        <w:rPr>
-          <w:lang w:val="en-AU"/>
-        </w:rPr>
-        <w:t>pr_time</w:t>
-      </w:r>
-      <w:proofErr w:type="spellEnd"/>
-      <w:r>
-        <w:rPr>
-          <w:lang w:val="en-AU"/>
-        </w:rPr>
-        <w:t xml:space="preserve">, decimal </w:t>
-      </w:r>
-      <w:proofErr w:type="spellStart"/>
-      <w:r>
-        <w:rPr>
-          <w:lang w:val="en-AU"/>
-        </w:rPr>
-        <w:t>expectedResult</w:t>
-      </w:r>
-      <w:proofErr w:type="spellEnd"/>
     </w:p>
     <w:p>
       <w:pPr>
@@ -2559,7 +4079,6 @@
                 <w:b w:val="0"/>
                 <w:lang w:val="en-AU"/>
               </w:rPr>
-              <w:lastRenderedPageBreak/>
               <w:t>1 adult, normal, after 5</w:t>
             </w:r>
           </w:p>
@@ -3285,28 +4804,20 @@
           <w:lang w:val="en-AU"/>
         </w:rPr>
       </w:pPr>
-      <w:proofErr w:type="spellStart"/>
+      <w:bookmarkStart w:id="6" w:name="_Toc80087428"/>
       <w:r>
         <w:rPr>
           <w:lang w:val="en-AU"/>
         </w:rPr>
-        <w:t>Adult_</w:t>
+        <w:t>Adult_Tuesday</w:t>
       </w:r>
-      <w:proofErr w:type="gramStart"/>
-      <w:r>
-        <w:rPr>
-          <w:lang w:val="en-AU"/>
-        </w:rPr>
-        <w:t>Tuesday</w:t>
-      </w:r>
-      <w:proofErr w:type="spellEnd"/>
       <w:r>
         <w:rPr>
           <w:lang w:val="en-AU"/>
         </w:rPr>
         <w:t>()</w:t>
       </w:r>
-      <w:proofErr w:type="gramEnd"/>
+      <w:bookmarkEnd w:id="6"/>
     </w:p>
     <w:p>
       <w:pPr>
@@ -3321,70 +4832,18 @@
         </w:rPr>
         <w:t xml:space="preserve">Input: </w:t>
       </w:r>
-      <w:proofErr w:type="spellStart"/>
       <w:r>
         <w:rPr>
           <w:lang w:val="en-AU"/>
         </w:rPr>
-        <w:t>int</w:t>
+        <w:t>int pr_quantity, string pr_person, string pr_day</w:t>
       </w:r>
-      <w:proofErr w:type="spellEnd"/>
       <w:r>
         <w:rPr>
           <w:lang w:val="en-AU"/>
         </w:rPr>
-        <w:t xml:space="preserve"> </w:t>
+        <w:t>, decimal expectedResult</w:t>
       </w:r>
-      <w:proofErr w:type="spellStart"/>
-      <w:r>
-        <w:rPr>
-          <w:lang w:val="en-AU"/>
-        </w:rPr>
-        <w:t>pr_quantity</w:t>
-      </w:r>
-      <w:proofErr w:type="spellEnd"/>
-      <w:r>
-        <w:rPr>
-          <w:lang w:val="en-AU"/>
-        </w:rPr>
-        <w:t xml:space="preserve">, string </w:t>
-      </w:r>
-      <w:proofErr w:type="spellStart"/>
-      <w:r>
-        <w:rPr>
-          <w:lang w:val="en-AU"/>
-        </w:rPr>
-        <w:t>pr_person</w:t>
-      </w:r>
-      <w:proofErr w:type="spellEnd"/>
-      <w:r>
-        <w:rPr>
-          <w:lang w:val="en-AU"/>
-        </w:rPr>
-        <w:t xml:space="preserve">, string </w:t>
-      </w:r>
-      <w:proofErr w:type="spellStart"/>
-      <w:r>
-        <w:rPr>
-          <w:lang w:val="en-AU"/>
-        </w:rPr>
-        <w:t>pr_day</w:t>
-      </w:r>
-      <w:proofErr w:type="spellEnd"/>
-      <w:r>
-        <w:rPr>
-          <w:lang w:val="en-AU"/>
-        </w:rPr>
-        <w:t xml:space="preserve">, decimal </w:t>
-      </w:r>
-      <w:proofErr w:type="spellStart"/>
-      <w:r>
-        <w:rPr>
-          <w:lang w:val="en-AU"/>
-        </w:rPr>
-        <w:t>expectedResult</w:t>
-      </w:r>
-      <w:proofErr w:type="spellEnd"/>
     </w:p>
     <w:p>
       <w:pPr>
@@ -4567,6 +6026,7 @@
                 <w:b w:val="0"/>
                 <w:lang w:val="en-AU"/>
               </w:rPr>
+              <w:lastRenderedPageBreak/>
               <w:t>0 adult, Tuesday</w:t>
             </w:r>
           </w:p>
@@ -4686,20 +6146,14 @@
           <w:lang w:val="en-AU"/>
         </w:rPr>
       </w:pPr>
+      <w:bookmarkStart w:id="7" w:name="_Toc80087429"/>
       <w:r>
         <w:rPr>
           <w:lang w:val="en-AU"/>
         </w:rPr>
-        <w:t>Child_Under_</w:t>
+        <w:t>Child_Under_16()</w:t>
       </w:r>
-      <w:proofErr w:type="gramStart"/>
-      <w:r>
-        <w:rPr>
-          <w:lang w:val="en-AU"/>
-        </w:rPr>
-        <w:t>16()</w:t>
-      </w:r>
-      <w:proofErr w:type="gramEnd"/>
+      <w:bookmarkEnd w:id="7"/>
     </w:p>
     <w:p>
       <w:pPr>
@@ -4720,56 +6174,18 @@
         </w:rPr>
         <w:t xml:space="preserve"> </w:t>
       </w:r>
-      <w:proofErr w:type="spellStart"/>
       <w:r>
         <w:rPr>
           <w:lang w:val="en-AU"/>
         </w:rPr>
-        <w:t>int</w:t>
+        <w:t>int pr_quantity, string pr_person</w:t>
       </w:r>
-      <w:proofErr w:type="spellEnd"/>
       <w:r>
         <w:rPr>
           <w:lang w:val="en-AU"/>
         </w:rPr>
-        <w:t xml:space="preserve"> </w:t>
+        <w:t>, decimal expectedResult</w:t>
       </w:r>
-      <w:proofErr w:type="spellStart"/>
-      <w:r>
-        <w:rPr>
-          <w:lang w:val="en-AU"/>
-        </w:rPr>
-        <w:t>pr_quantity</w:t>
-      </w:r>
-      <w:proofErr w:type="spellEnd"/>
-      <w:r>
-        <w:rPr>
-          <w:lang w:val="en-AU"/>
-        </w:rPr>
-        <w:t xml:space="preserve">, string </w:t>
-      </w:r>
-      <w:proofErr w:type="spellStart"/>
-      <w:r>
-        <w:rPr>
-          <w:lang w:val="en-AU"/>
-        </w:rPr>
-        <w:t>pr_person</w:t>
-      </w:r>
-      <w:proofErr w:type="spellEnd"/>
-      <w:r>
-        <w:rPr>
-          <w:lang w:val="en-AU"/>
-        </w:rPr>
-        <w:t xml:space="preserve">, decimal </w:t>
-      </w:r>
-      <w:proofErr w:type="spellStart"/>
-      <w:r>
-        <w:rPr>
-          <w:lang w:val="en-AU"/>
-        </w:rPr>
-        <w:t>expectedResult</w:t>
-      </w:r>
-      <w:proofErr w:type="spellEnd"/>
     </w:p>
     <w:p>
       <w:pPr>
@@ -5473,7 +6889,6 @@
                 <w:bCs w:val="0"/>
                 <w:lang w:val="en-AU"/>
               </w:rPr>
-              <w:lastRenderedPageBreak/>
               <w:t>1 adult</w:t>
             </w:r>
           </w:p>
@@ -5789,7 +7204,7 @@
           <w:lang w:val="en-AU"/>
         </w:rPr>
       </w:pPr>
-      <w:proofErr w:type="gramStart"/>
+      <w:bookmarkStart w:id="8" w:name="_Toc80087430"/>
       <w:r>
         <w:rPr>
           <w:lang w:val="en-AU"/>
@@ -5802,7 +7217,7 @@
         </w:rPr>
         <w:t>)</w:t>
       </w:r>
-      <w:proofErr w:type="gramEnd"/>
+      <w:bookmarkEnd w:id="8"/>
     </w:p>
     <w:p>
       <w:pPr>
@@ -5821,56 +7236,18 @@
       <w:r>
         <w:t xml:space="preserve"> </w:t>
       </w:r>
-      <w:proofErr w:type="spellStart"/>
       <w:r>
         <w:rPr>
           <w:lang w:val="en-AU"/>
         </w:rPr>
-        <w:t>int</w:t>
+        <w:t>int pr_quantity, string pr_person</w:t>
       </w:r>
-      <w:proofErr w:type="spellEnd"/>
       <w:r>
         <w:rPr>
           <w:lang w:val="en-AU"/>
         </w:rPr>
-        <w:t xml:space="preserve"> </w:t>
+        <w:t>, decimal expectedResult</w:t>
       </w:r>
-      <w:proofErr w:type="spellStart"/>
-      <w:r>
-        <w:rPr>
-          <w:lang w:val="en-AU"/>
-        </w:rPr>
-        <w:t>pr_quantity</w:t>
-      </w:r>
-      <w:proofErr w:type="spellEnd"/>
-      <w:r>
-        <w:rPr>
-          <w:lang w:val="en-AU"/>
-        </w:rPr>
-        <w:t xml:space="preserve">, string </w:t>
-      </w:r>
-      <w:proofErr w:type="spellStart"/>
-      <w:r>
-        <w:rPr>
-          <w:lang w:val="en-AU"/>
-        </w:rPr>
-        <w:t>pr_person</w:t>
-      </w:r>
-      <w:proofErr w:type="spellEnd"/>
-      <w:r>
-        <w:rPr>
-          <w:lang w:val="en-AU"/>
-        </w:rPr>
-        <w:t xml:space="preserve">, decimal </w:t>
-      </w:r>
-      <w:proofErr w:type="spellStart"/>
-      <w:r>
-        <w:rPr>
-          <w:lang w:val="en-AU"/>
-        </w:rPr>
-        <w:t>expectedResult</w:t>
-      </w:r>
-      <w:proofErr w:type="spellEnd"/>
     </w:p>
     <w:p>
       <w:pPr>
@@ -6904,14 +8281,14 @@
           <w:lang w:val="en-AU"/>
         </w:rPr>
       </w:pPr>
-      <w:proofErr w:type="gramStart"/>
+      <w:bookmarkStart w:id="9" w:name="_Toc80087431"/>
       <w:r>
         <w:rPr>
           <w:lang w:val="en-AU"/>
         </w:rPr>
         <w:t>Student()</w:t>
       </w:r>
-      <w:proofErr w:type="gramEnd"/>
+      <w:bookmarkEnd w:id="9"/>
     </w:p>
     <w:p>
       <w:pPr>
@@ -6926,56 +8303,18 @@
         </w:rPr>
         <w:t xml:space="preserve">Input: </w:t>
       </w:r>
-      <w:proofErr w:type="spellStart"/>
       <w:r>
         <w:rPr>
           <w:lang w:val="en-AU"/>
         </w:rPr>
-        <w:t>int</w:t>
+        <w:t>int pr_quantity, string pr_person</w:t>
       </w:r>
-      <w:proofErr w:type="spellEnd"/>
       <w:r>
         <w:rPr>
           <w:lang w:val="en-AU"/>
         </w:rPr>
-        <w:t xml:space="preserve"> </w:t>
+        <w:t>, decimal expectedResult</w:t>
       </w:r>
-      <w:proofErr w:type="spellStart"/>
-      <w:r>
-        <w:rPr>
-          <w:lang w:val="en-AU"/>
-        </w:rPr>
-        <w:t>pr_quantity</w:t>
-      </w:r>
-      <w:proofErr w:type="spellEnd"/>
-      <w:r>
-        <w:rPr>
-          <w:lang w:val="en-AU"/>
-        </w:rPr>
-        <w:t xml:space="preserve">, string </w:t>
-      </w:r>
-      <w:proofErr w:type="spellStart"/>
-      <w:r>
-        <w:rPr>
-          <w:lang w:val="en-AU"/>
-        </w:rPr>
-        <w:t>pr_person</w:t>
-      </w:r>
-      <w:proofErr w:type="spellEnd"/>
-      <w:r>
-        <w:rPr>
-          <w:lang w:val="en-AU"/>
-        </w:rPr>
-        <w:t xml:space="preserve">, decimal </w:t>
-      </w:r>
-      <w:proofErr w:type="spellStart"/>
-      <w:r>
-        <w:rPr>
-          <w:lang w:val="en-AU"/>
-        </w:rPr>
-        <w:t>expectedResult</w:t>
-      </w:r>
-      <w:proofErr w:type="spellEnd"/>
     </w:p>
     <w:p>
       <w:pPr>
@@ -7068,6 +8407,7 @@
               <w:rPr>
                 <w:lang w:val="en-AU"/>
               </w:rPr>
+              <w:lastRenderedPageBreak/>
               <w:t>Status</w:t>
             </w:r>
           </w:p>
@@ -8009,28 +9349,14 @@
           <w:lang w:val="en-AU"/>
         </w:rPr>
       </w:pPr>
-      <w:proofErr w:type="spellStart"/>
+      <w:bookmarkStart w:id="10" w:name="_Toc80087432"/>
       <w:r>
         <w:rPr>
           <w:lang w:val="en-AU"/>
         </w:rPr>
-        <w:t>Family_</w:t>
+        <w:t>Family_Pass()</w:t>
       </w:r>
-      <w:proofErr w:type="gramStart"/>
-      <w:r>
-        <w:rPr>
-          <w:lang w:val="en-AU"/>
-        </w:rPr>
-        <w:t>Pass</w:t>
-      </w:r>
-      <w:proofErr w:type="spellEnd"/>
-      <w:r>
-        <w:rPr>
-          <w:lang w:val="en-AU"/>
-        </w:rPr>
-        <w:t>()</w:t>
-      </w:r>
-      <w:proofErr w:type="gramEnd"/>
+      <w:bookmarkEnd w:id="10"/>
     </w:p>
     <w:p>
       <w:pPr>
@@ -8045,98 +9371,18 @@
         </w:rPr>
         <w:t xml:space="preserve">Input: </w:t>
       </w:r>
-      <w:proofErr w:type="spellStart"/>
       <w:r>
         <w:rPr>
           <w:lang w:val="en-AU"/>
         </w:rPr>
-        <w:t>int</w:t>
+        <w:t>int pr_quantity_ticket, int pr_quantity_adult, int pr_quantity_child</w:t>
       </w:r>
-      <w:proofErr w:type="spellEnd"/>
       <w:r>
         <w:rPr>
           <w:lang w:val="en-AU"/>
         </w:rPr>
-        <w:t xml:space="preserve"> </w:t>
+        <w:t>, decimal expectedResult</w:t>
       </w:r>
-      <w:proofErr w:type="spellStart"/>
-      <w:r>
-        <w:rPr>
-          <w:lang w:val="en-AU"/>
-        </w:rPr>
-        <w:t>pr_quantity_ticket</w:t>
-      </w:r>
-      <w:proofErr w:type="spellEnd"/>
-      <w:r>
-        <w:rPr>
-          <w:lang w:val="en-AU"/>
-        </w:rPr>
-        <w:t xml:space="preserve">, </w:t>
-      </w:r>
-      <w:proofErr w:type="spellStart"/>
-      <w:r>
-        <w:rPr>
-          <w:lang w:val="en-AU"/>
-        </w:rPr>
-        <w:t>int</w:t>
-      </w:r>
-      <w:proofErr w:type="spellEnd"/>
-      <w:r>
-        <w:rPr>
-          <w:lang w:val="en-AU"/>
-        </w:rPr>
-        <w:t xml:space="preserve"> </w:t>
-      </w:r>
-      <w:proofErr w:type="spellStart"/>
-      <w:r>
-        <w:rPr>
-          <w:lang w:val="en-AU"/>
-        </w:rPr>
-        <w:t>pr_quantity_adult</w:t>
-      </w:r>
-      <w:proofErr w:type="spellEnd"/>
-      <w:r>
-        <w:rPr>
-          <w:lang w:val="en-AU"/>
-        </w:rPr>
-        <w:t xml:space="preserve">, </w:t>
-      </w:r>
-      <w:proofErr w:type="spellStart"/>
-      <w:r>
-        <w:rPr>
-          <w:lang w:val="en-AU"/>
-        </w:rPr>
-        <w:t>int</w:t>
-      </w:r>
-      <w:proofErr w:type="spellEnd"/>
-      <w:r>
-        <w:rPr>
-          <w:lang w:val="en-AU"/>
-        </w:rPr>
-        <w:t xml:space="preserve"> </w:t>
-      </w:r>
-      <w:proofErr w:type="spellStart"/>
-      <w:r>
-        <w:rPr>
-          <w:lang w:val="en-AU"/>
-        </w:rPr>
-        <w:t>pr_quantity_child</w:t>
-      </w:r>
-      <w:proofErr w:type="spellEnd"/>
-      <w:r>
-        <w:rPr>
-          <w:lang w:val="en-AU"/>
-        </w:rPr>
-        <w:t xml:space="preserve">, decimal </w:t>
-      </w:r>
-      <w:proofErr w:type="spellStart"/>
-      <w:r>
-        <w:rPr>
-          <w:lang w:val="en-AU"/>
-        </w:rPr>
-        <w:t>expectedResult</w:t>
-      </w:r>
-      <w:proofErr w:type="spellEnd"/>
     </w:p>
     <w:p>
       <w:pPr>
@@ -8149,7 +9395,6 @@
         <w:rPr>
           <w:lang w:val="en-AU"/>
         </w:rPr>
-        <w:lastRenderedPageBreak/>
         <w:t xml:space="preserve">Output: </w:t>
       </w:r>
       <w:r>
@@ -8240,7 +9485,6 @@
                 <w:lang w:val="en-AU"/>
               </w:rPr>
             </w:pPr>
-            <w:proofErr w:type="spellStart"/>
             <w:r>
               <w:rPr>
                 <w:b/>
@@ -8255,7 +9499,6 @@
               </w:rPr>
               <w:t>_ticket</w:t>
             </w:r>
-            <w:proofErr w:type="spellEnd"/>
           </w:p>
         </w:tc>
         <w:tc>
@@ -8293,7 +9536,6 @@
                 <w:lang w:val="en-AU"/>
               </w:rPr>
             </w:pPr>
-            <w:proofErr w:type="spellStart"/>
             <w:r>
               <w:rPr>
                 <w:b/>
@@ -8301,7 +9543,6 @@
               </w:rPr>
               <w:t>Quantity_child</w:t>
             </w:r>
-            <w:proofErr w:type="spellEnd"/>
           </w:p>
         </w:tc>
       </w:tr>
@@ -8557,7 +9798,6 @@
                 <w:lang w:val="en-AU"/>
               </w:rPr>
             </w:pPr>
-            <w:proofErr w:type="spellStart"/>
             <w:r>
               <w:rPr>
                 <w:b/>
@@ -8572,7 +9812,6 @@
               </w:rPr>
               <w:t>_ticket</w:t>
             </w:r>
-            <w:proofErr w:type="spellEnd"/>
           </w:p>
         </w:tc>
         <w:tc>
@@ -8587,7 +9826,6 @@
                 <w:lang w:val="en-AU"/>
               </w:rPr>
             </w:pPr>
-            <w:proofErr w:type="spellStart"/>
             <w:r>
               <w:rPr>
                 <w:b/>
@@ -8595,7 +9833,6 @@
               </w:rPr>
               <w:t>Quantity_adult</w:t>
             </w:r>
-            <w:proofErr w:type="spellEnd"/>
           </w:p>
         </w:tc>
         <w:tc>
@@ -8610,7 +9847,6 @@
                 <w:lang w:val="en-AU"/>
               </w:rPr>
             </w:pPr>
-            <w:proofErr w:type="spellStart"/>
             <w:r>
               <w:rPr>
                 <w:b/>
@@ -8618,7 +9854,6 @@
               </w:rPr>
               <w:t>Quantity_child</w:t>
             </w:r>
-            <w:proofErr w:type="spellEnd"/>
           </w:p>
         </w:tc>
         <w:tc>
@@ -9339,28 +10574,14 @@
           <w:lang w:val="en-AU"/>
         </w:rPr>
       </w:pPr>
-      <w:proofErr w:type="spellStart"/>
+      <w:bookmarkStart w:id="11" w:name="_Toc80087433"/>
       <w:r>
         <w:rPr>
           <w:lang w:val="en-AU"/>
         </w:rPr>
-        <w:t>Chick_Flick_</w:t>
+        <w:t>Chick_Flick_Thursday()</w:t>
       </w:r>
-      <w:proofErr w:type="gramStart"/>
-      <w:r>
-        <w:rPr>
-          <w:lang w:val="en-AU"/>
-        </w:rPr>
-        <w:t>Thursday</w:t>
-      </w:r>
-      <w:proofErr w:type="spellEnd"/>
-      <w:r>
-        <w:rPr>
-          <w:lang w:val="en-AU"/>
-        </w:rPr>
-        <w:t>()</w:t>
-      </w:r>
-      <w:proofErr w:type="gramEnd"/>
+      <w:bookmarkEnd w:id="11"/>
     </w:p>
     <w:p>
       <w:pPr>
@@ -9381,70 +10602,18 @@
         </w:rPr>
         <w:t xml:space="preserve"> </w:t>
       </w:r>
-      <w:proofErr w:type="spellStart"/>
       <w:r>
         <w:rPr>
           <w:lang w:val="en-AU"/>
         </w:rPr>
-        <w:t>int</w:t>
+        <w:t>int pr_quantity, string pr_person, string pr_day</w:t>
       </w:r>
-      <w:proofErr w:type="spellEnd"/>
       <w:r>
         <w:rPr>
           <w:lang w:val="en-AU"/>
         </w:rPr>
-        <w:t xml:space="preserve"> </w:t>
+        <w:t>, decimal expectedResult</w:t>
       </w:r>
-      <w:proofErr w:type="spellStart"/>
-      <w:r>
-        <w:rPr>
-          <w:lang w:val="en-AU"/>
-        </w:rPr>
-        <w:t>pr_quantity</w:t>
-      </w:r>
-      <w:proofErr w:type="spellEnd"/>
-      <w:r>
-        <w:rPr>
-          <w:lang w:val="en-AU"/>
-        </w:rPr>
-        <w:t xml:space="preserve">, string </w:t>
-      </w:r>
-      <w:proofErr w:type="spellStart"/>
-      <w:r>
-        <w:rPr>
-          <w:lang w:val="en-AU"/>
-        </w:rPr>
-        <w:t>pr_person</w:t>
-      </w:r>
-      <w:proofErr w:type="spellEnd"/>
-      <w:r>
-        <w:rPr>
-          <w:lang w:val="en-AU"/>
-        </w:rPr>
-        <w:t xml:space="preserve">, string </w:t>
-      </w:r>
-      <w:proofErr w:type="spellStart"/>
-      <w:r>
-        <w:rPr>
-          <w:lang w:val="en-AU"/>
-        </w:rPr>
-        <w:t>pr_day</w:t>
-      </w:r>
-      <w:proofErr w:type="spellEnd"/>
-      <w:r>
-        <w:rPr>
-          <w:lang w:val="en-AU"/>
-        </w:rPr>
-        <w:t xml:space="preserve">, decimal </w:t>
-      </w:r>
-      <w:proofErr w:type="spellStart"/>
-      <w:r>
-        <w:rPr>
-          <w:lang w:val="en-AU"/>
-        </w:rPr>
-        <w:t>expectedResult</w:t>
-      </w:r>
-      <w:proofErr w:type="spellEnd"/>
     </w:p>
     <w:p>
       <w:pPr>
@@ -9874,6 +11043,7 @@
               <w:rPr>
                 <w:lang w:val="en-AU"/>
               </w:rPr>
+              <w:lastRenderedPageBreak/>
               <w:t xml:space="preserve">Saturday, </w:t>
             </w:r>
           </w:p>
@@ -10173,8 +11343,6 @@
                 <w:lang w:val="en-AU"/>
               </w:rPr>
             </w:pPr>
-            <w:bookmarkStart w:id="0" w:name="_GoBack"/>
-            <w:bookmarkEnd w:id="0"/>
           </w:p>
         </w:tc>
         <w:tc>
@@ -10681,28 +11849,14 @@
           <w:lang w:val="en-AU"/>
         </w:rPr>
       </w:pPr>
-      <w:proofErr w:type="spellStart"/>
+      <w:bookmarkStart w:id="12" w:name="_Toc80087434"/>
       <w:r>
         <w:rPr>
           <w:lang w:val="en-AU"/>
         </w:rPr>
-        <w:t>Kids_</w:t>
+        <w:t>Kids_Careers()</w:t>
       </w:r>
-      <w:proofErr w:type="gramStart"/>
-      <w:r>
-        <w:rPr>
-          <w:lang w:val="en-AU"/>
-        </w:rPr>
-        <w:t>Careers</w:t>
-      </w:r>
-      <w:proofErr w:type="spellEnd"/>
-      <w:r>
-        <w:rPr>
-          <w:lang w:val="en-AU"/>
-        </w:rPr>
-        <w:t>()</w:t>
-      </w:r>
-      <w:proofErr w:type="gramEnd"/>
+      <w:bookmarkEnd w:id="12"/>
     </w:p>
     <w:p>
       <w:pPr>
@@ -10723,70 +11877,18 @@
         </w:rPr>
         <w:t xml:space="preserve"> </w:t>
       </w:r>
-      <w:proofErr w:type="spellStart"/>
       <w:r>
         <w:rPr>
           <w:lang w:val="en-AU"/>
         </w:rPr>
-        <w:t>int</w:t>
+        <w:t>int pr_quantity, string pr_day, bool pr_holiday</w:t>
       </w:r>
-      <w:proofErr w:type="spellEnd"/>
       <w:r>
         <w:rPr>
           <w:lang w:val="en-AU"/>
         </w:rPr>
-        <w:t xml:space="preserve"> </w:t>
+        <w:t>, decimal expectedResult</w:t>
       </w:r>
-      <w:proofErr w:type="spellStart"/>
-      <w:r>
-        <w:rPr>
-          <w:lang w:val="en-AU"/>
-        </w:rPr>
-        <w:t>pr_quantity</w:t>
-      </w:r>
-      <w:proofErr w:type="spellEnd"/>
-      <w:r>
-        <w:rPr>
-          <w:lang w:val="en-AU"/>
-        </w:rPr>
-        <w:t xml:space="preserve">, string </w:t>
-      </w:r>
-      <w:proofErr w:type="spellStart"/>
-      <w:r>
-        <w:rPr>
-          <w:lang w:val="en-AU"/>
-        </w:rPr>
-        <w:t>pr_day</w:t>
-      </w:r>
-      <w:proofErr w:type="spellEnd"/>
-      <w:r>
-        <w:rPr>
-          <w:lang w:val="en-AU"/>
-        </w:rPr>
-        <w:t xml:space="preserve">, bool </w:t>
-      </w:r>
-      <w:proofErr w:type="spellStart"/>
-      <w:r>
-        <w:rPr>
-          <w:lang w:val="en-AU"/>
-        </w:rPr>
-        <w:t>pr_holiday</w:t>
-      </w:r>
-      <w:proofErr w:type="spellEnd"/>
-      <w:r>
-        <w:rPr>
-          <w:lang w:val="en-AU"/>
-        </w:rPr>
-        <w:t xml:space="preserve">, decimal </w:t>
-      </w:r>
-      <w:proofErr w:type="spellStart"/>
-      <w:r>
-        <w:rPr>
-          <w:lang w:val="en-AU"/>
-        </w:rPr>
-        <w:t>expectedResult</w:t>
-      </w:r>
-      <w:proofErr w:type="spellEnd"/>
     </w:p>
     <w:p>
       <w:pPr>
@@ -10975,7 +12077,6 @@
               <w:rPr>
                 <w:lang w:val="en-AU"/>
               </w:rPr>
-              <w:lastRenderedPageBreak/>
               <w:t>Acceptable</w:t>
             </w:r>
           </w:p>
@@ -11212,17 +12313,16 @@
     <w:tbl>
       <w:tblPr>
         <w:tblStyle w:val="PlainTable1"/>
-        <w:tblW w:w="9034" w:type="dxa"/>
+        <w:tblW w:w="5000" w:type="pct"/>
         <w:tblLook w:val="04A0" w:firstRow="1" w:lastRow="0" w:firstColumn="1" w:lastColumn="0" w:noHBand="0" w:noVBand="1"/>
       </w:tblPr>
       <w:tblGrid>
-        <w:gridCol w:w="2829"/>
+        <w:gridCol w:w="2929"/>
         <w:gridCol w:w="1156"/>
-        <w:gridCol w:w="987"/>
-        <w:gridCol w:w="937"/>
-        <w:gridCol w:w="962"/>
-        <w:gridCol w:w="1237"/>
-        <w:gridCol w:w="926"/>
+        <w:gridCol w:w="1371"/>
+        <w:gridCol w:w="1107"/>
+        <w:gridCol w:w="1291"/>
+        <w:gridCol w:w="1162"/>
       </w:tblGrid>
       <w:tr>
         <w:trPr>
@@ -11231,8 +12331,8 @@
         <w:tc>
           <w:tcPr>
             <w:cnfStyle w:val="001000000000" w:firstRow="0" w:lastRow="0" w:firstColumn="1" w:lastColumn="0" w:oddVBand="0" w:evenVBand="0" w:oddHBand="0" w:evenHBand="0" w:firstRowFirstColumn="0" w:firstRowLastColumn="0" w:lastRowFirstColumn="0" w:lastRowLastColumn="0"/>
-            <w:tcW w:w="600" w:type="pct"/>
-            <w:gridSpan w:val="7"/>
+            <w:tcW w:w="5000" w:type="pct"/>
+            <w:gridSpan w:val="6"/>
           </w:tcPr>
           <w:p>
             <w:pPr>
@@ -11257,7 +12357,7 @@
         <w:tc>
           <w:tcPr>
             <w:cnfStyle w:val="001000000000" w:firstRow="0" w:lastRow="0" w:firstColumn="1" w:lastColumn="0" w:oddVBand="0" w:evenVBand="0" w:oddHBand="0" w:evenHBand="0" w:firstRowFirstColumn="0" w:firstRowLastColumn="0" w:lastRowFirstColumn="0" w:lastRowLastColumn="0"/>
-            <w:tcW w:w="1634" w:type="pct"/>
+            <w:tcW w:w="1638" w:type="pct"/>
           </w:tcPr>
           <w:p>
             <w:pPr>
@@ -11275,7 +12375,7 @@
         </w:tc>
         <w:tc>
           <w:tcPr>
-            <w:tcW w:w="600" w:type="pct"/>
+            <w:tcW w:w="641" w:type="pct"/>
           </w:tcPr>
           <w:p>
             <w:pPr>
@@ -11296,7 +12396,7 @@
         </w:tc>
         <w:tc>
           <w:tcPr>
-            <w:tcW w:w="600" w:type="pct"/>
+            <w:tcW w:w="705" w:type="pct"/>
           </w:tcPr>
           <w:p>
             <w:pPr>
@@ -11311,13 +12411,13 @@
                 <w:b/>
                 <w:lang w:val="en-AU"/>
               </w:rPr>
-              <w:t>person</w:t>
-            </w:r>
-          </w:p>
-        </w:tc>
-        <w:tc>
-          <w:tcPr>
-            <w:tcW w:w="600" w:type="pct"/>
+              <w:t>day</w:t>
+            </w:r>
+          </w:p>
+        </w:tc>
+        <w:tc>
+          <w:tcPr>
+            <w:tcW w:w="628" w:type="pct"/>
           </w:tcPr>
           <w:p>
             <w:pPr>
@@ -11332,13 +12432,13 @@
                 <w:b/>
                 <w:lang w:val="en-AU"/>
               </w:rPr>
-              <w:t>day</w:t>
-            </w:r>
-          </w:p>
-        </w:tc>
-        <w:tc>
-          <w:tcPr>
-            <w:tcW w:w="600" w:type="pct"/>
+              <w:t>holiday</w:t>
+            </w:r>
+          </w:p>
+        </w:tc>
+        <w:tc>
+          <w:tcPr>
+            <w:tcW w:w="730" w:type="pct"/>
           </w:tcPr>
           <w:p>
             <w:pPr>
@@ -11353,34 +12453,13 @@
                 <w:b/>
                 <w:lang w:val="en-AU"/>
               </w:rPr>
-              <w:t>time</w:t>
-            </w:r>
-          </w:p>
-        </w:tc>
-        <w:tc>
-          <w:tcPr>
-            <w:tcW w:w="600" w:type="pct"/>
-          </w:tcPr>
-          <w:p>
-            <w:pPr>
-              <w:cnfStyle w:val="000000100000" w:firstRow="0" w:lastRow="0" w:firstColumn="0" w:lastColumn="0" w:oddVBand="0" w:evenVBand="0" w:oddHBand="1" w:evenHBand="0" w:firstRowFirstColumn="0" w:firstRowLastColumn="0" w:lastRowFirstColumn="0" w:lastRowLastColumn="0"/>
-              <w:rPr>
-                <w:b/>
-                <w:lang w:val="en-AU"/>
-              </w:rPr>
-            </w:pPr>
-            <w:r>
-              <w:rPr>
-                <w:b/>
-                <w:lang w:val="en-AU"/>
-              </w:rPr>
               <w:t>expected</w:t>
             </w:r>
           </w:p>
         </w:tc>
         <w:tc>
           <w:tcPr>
-            <w:tcW w:w="600" w:type="pct"/>
+            <w:tcW w:w="657" w:type="pct"/>
           </w:tcPr>
           <w:p>
             <w:pPr>
@@ -11404,92 +12483,640 @@
         <w:tc>
           <w:tcPr>
             <w:cnfStyle w:val="001000000000" w:firstRow="0" w:lastRow="0" w:firstColumn="1" w:lastColumn="0" w:oddVBand="0" w:evenVBand="0" w:oddHBand="0" w:evenHBand="0" w:firstRowFirstColumn="0" w:firstRowLastColumn="0" w:lastRowFirstColumn="0" w:lastRowLastColumn="0"/>
-            <w:tcW w:w="1634" w:type="pct"/>
-          </w:tcPr>
-          <w:p>
-            <w:pPr>
-              <w:rPr>
-                <w:lang w:val="en-AU"/>
-              </w:rPr>
-            </w:pPr>
-          </w:p>
-        </w:tc>
-        <w:tc>
-          <w:tcPr>
-            <w:tcW w:w="600" w:type="pct"/>
-          </w:tcPr>
-          <w:p>
-            <w:pPr>
-              <w:cnfStyle w:val="000000000000" w:firstRow="0" w:lastRow="0" w:firstColumn="0" w:lastColumn="0" w:oddVBand="0" w:evenVBand="0" w:oddHBand="0" w:evenHBand="0" w:firstRowFirstColumn="0" w:firstRowLastColumn="0" w:lastRowFirstColumn="0" w:lastRowLastColumn="0"/>
-              <w:rPr>
-                <w:lang w:val="en-AU"/>
-              </w:rPr>
-            </w:pPr>
-          </w:p>
-        </w:tc>
-        <w:tc>
-          <w:tcPr>
-            <w:tcW w:w="600" w:type="pct"/>
-          </w:tcPr>
-          <w:p>
-            <w:pPr>
-              <w:cnfStyle w:val="000000000000" w:firstRow="0" w:lastRow="0" w:firstColumn="0" w:lastColumn="0" w:oddVBand="0" w:evenVBand="0" w:oddHBand="0" w:evenHBand="0" w:firstRowFirstColumn="0" w:firstRowLastColumn="0" w:lastRowFirstColumn="0" w:lastRowLastColumn="0"/>
-              <w:rPr>
-                <w:lang w:val="en-AU"/>
-              </w:rPr>
-            </w:pPr>
-          </w:p>
-        </w:tc>
-        <w:tc>
-          <w:tcPr>
-            <w:tcW w:w="600" w:type="pct"/>
-          </w:tcPr>
-          <w:p>
-            <w:pPr>
-              <w:cnfStyle w:val="000000000000" w:firstRow="0" w:lastRow="0" w:firstColumn="0" w:lastColumn="0" w:oddVBand="0" w:evenVBand="0" w:oddHBand="0" w:evenHBand="0" w:firstRowFirstColumn="0" w:firstRowLastColumn="0" w:lastRowFirstColumn="0" w:lastRowLastColumn="0"/>
-              <w:rPr>
-                <w:lang w:val="en-AU"/>
-              </w:rPr>
-            </w:pPr>
-          </w:p>
-        </w:tc>
-        <w:tc>
-          <w:tcPr>
-            <w:tcW w:w="600" w:type="pct"/>
-          </w:tcPr>
-          <w:p>
-            <w:pPr>
-              <w:cnfStyle w:val="000000000000" w:firstRow="0" w:lastRow="0" w:firstColumn="0" w:lastColumn="0" w:oddVBand="0" w:evenVBand="0" w:oddHBand="0" w:evenHBand="0" w:firstRowFirstColumn="0" w:firstRowLastColumn="0" w:lastRowFirstColumn="0" w:lastRowLastColumn="0"/>
-              <w:rPr>
-                <w:lang w:val="en-AU"/>
-              </w:rPr>
-            </w:pPr>
-          </w:p>
-        </w:tc>
-        <w:tc>
-          <w:tcPr>
-            <w:tcW w:w="600" w:type="pct"/>
-          </w:tcPr>
-          <w:p>
-            <w:pPr>
-              <w:cnfStyle w:val="000000000000" w:firstRow="0" w:lastRow="0" w:firstColumn="0" w:lastColumn="0" w:oddVBand="0" w:evenVBand="0" w:oddHBand="0" w:evenHBand="0" w:firstRowFirstColumn="0" w:firstRowLastColumn="0" w:lastRowFirstColumn="0" w:lastRowLastColumn="0"/>
-              <w:rPr>
-                <w:lang w:val="en-AU"/>
-              </w:rPr>
-            </w:pPr>
-          </w:p>
-        </w:tc>
-        <w:tc>
-          <w:tcPr>
-            <w:tcW w:w="600" w:type="pct"/>
-          </w:tcPr>
-          <w:p>
-            <w:pPr>
-              <w:cnfStyle w:val="000000000000" w:firstRow="0" w:lastRow="0" w:firstColumn="0" w:lastColumn="0" w:oddVBand="0" w:evenVBand="0" w:oddHBand="0" w:evenHBand="0" w:firstRowFirstColumn="0" w:firstRowLastColumn="0" w:lastRowFirstColumn="0" w:lastRowLastColumn="0"/>
-              <w:rPr>
-                <w:lang w:val="en-AU"/>
-              </w:rPr>
-            </w:pPr>
+            <w:tcW w:w="1638" w:type="pct"/>
+          </w:tcPr>
+          <w:p>
+            <w:pPr>
+              <w:pStyle w:val="ListParagraph"/>
+              <w:numPr>
+                <w:ilvl w:val="0"/>
+                <w:numId w:val="13"/>
+              </w:numPr>
+              <w:rPr>
+                <w:lang w:val="en-AU"/>
+              </w:rPr>
+            </w:pPr>
+            <w:r>
+              <w:rPr>
+                <w:b w:val="0"/>
+                <w:lang w:val="en-AU"/>
+              </w:rPr>
+              <w:t>1 carer and</w:t>
+            </w:r>
+            <w:r>
+              <w:rPr>
+                <w:b w:val="0"/>
+                <w:lang w:val="en-AU"/>
+              </w:rPr>
+              <w:t xml:space="preserve"> 1</w:t>
+            </w:r>
+            <w:r>
+              <w:rPr>
+                <w:b w:val="0"/>
+                <w:lang w:val="en-AU"/>
+              </w:rPr>
+              <w:t xml:space="preserve"> child, Wednesday, </w:t>
+            </w:r>
+            <w:r>
+              <w:rPr>
+                <w:b w:val="0"/>
+                <w:lang w:val="en-AU"/>
+              </w:rPr>
+              <w:t>non-holiday</w:t>
+            </w:r>
+          </w:p>
+        </w:tc>
+        <w:tc>
+          <w:tcPr>
+            <w:tcW w:w="641" w:type="pct"/>
+          </w:tcPr>
+          <w:p>
+            <w:pPr>
+              <w:cnfStyle w:val="000000000000" w:firstRow="0" w:lastRow="0" w:firstColumn="0" w:lastColumn="0" w:oddVBand="0" w:evenVBand="0" w:oddHBand="0" w:evenHBand="0" w:firstRowFirstColumn="0" w:firstRowLastColumn="0" w:lastRowFirstColumn="0" w:lastRowLastColumn="0"/>
+              <w:rPr>
+                <w:lang w:val="en-AU"/>
+              </w:rPr>
+            </w:pPr>
+            <w:r>
+              <w:rPr>
+                <w:lang w:val="en-AU"/>
+              </w:rPr>
+              <w:t>1</w:t>
+            </w:r>
+          </w:p>
+        </w:tc>
+        <w:tc>
+          <w:tcPr>
+            <w:tcW w:w="705" w:type="pct"/>
+          </w:tcPr>
+          <w:p>
+            <w:pPr>
+              <w:cnfStyle w:val="000000000000" w:firstRow="0" w:lastRow="0" w:firstColumn="0" w:lastColumn="0" w:oddVBand="0" w:evenVBand="0" w:oddHBand="0" w:evenHBand="0" w:firstRowFirstColumn="0" w:firstRowLastColumn="0" w:lastRowFirstColumn="0" w:lastRowLastColumn="0"/>
+              <w:rPr>
+                <w:lang w:val="en-AU"/>
+              </w:rPr>
+            </w:pPr>
+            <w:r>
+              <w:rPr>
+                <w:lang w:val="en-AU"/>
+              </w:rPr>
+              <w:t>Wednesday</w:t>
+            </w:r>
+          </w:p>
+        </w:tc>
+        <w:tc>
+          <w:tcPr>
+            <w:tcW w:w="628" w:type="pct"/>
+          </w:tcPr>
+          <w:p>
+            <w:pPr>
+              <w:cnfStyle w:val="000000000000" w:firstRow="0" w:lastRow="0" w:firstColumn="0" w:lastColumn="0" w:oddVBand="0" w:evenVBand="0" w:oddHBand="0" w:evenHBand="0" w:firstRowFirstColumn="0" w:firstRowLastColumn="0" w:lastRowFirstColumn="0" w:lastRowLastColumn="0"/>
+              <w:rPr>
+                <w:lang w:val="en-AU"/>
+              </w:rPr>
+            </w:pPr>
+            <w:r>
+              <w:rPr>
+                <w:lang w:val="en-AU"/>
+              </w:rPr>
+              <w:t>False</w:t>
+            </w:r>
+          </w:p>
+        </w:tc>
+        <w:tc>
+          <w:tcPr>
+            <w:tcW w:w="730" w:type="pct"/>
+          </w:tcPr>
+          <w:p>
+            <w:pPr>
+              <w:cnfStyle w:val="000000000000" w:firstRow="0" w:lastRow="0" w:firstColumn="0" w:lastColumn="0" w:oddVBand="0" w:evenVBand="0" w:oddHBand="0" w:evenHBand="0" w:firstRowFirstColumn="0" w:firstRowLastColumn="0" w:lastRowFirstColumn="0" w:lastRowLastColumn="0"/>
+              <w:rPr>
+                <w:lang w:val="en-AU"/>
+              </w:rPr>
+            </w:pPr>
+            <w:r>
+              <w:rPr>
+                <w:lang w:val="en-AU"/>
+              </w:rPr>
+              <w:t>14.5</w:t>
+            </w:r>
+          </w:p>
+        </w:tc>
+        <w:tc>
+          <w:tcPr>
+            <w:tcW w:w="657" w:type="pct"/>
+          </w:tcPr>
+          <w:p>
+            <w:pPr>
+              <w:cnfStyle w:val="000000000000" w:firstRow="0" w:lastRow="0" w:firstColumn="0" w:lastColumn="0" w:oddVBand="0" w:evenVBand="0" w:oddHBand="0" w:evenHBand="0" w:firstRowFirstColumn="0" w:firstRowLastColumn="0" w:lastRowFirstColumn="0" w:lastRowLastColumn="0"/>
+              <w:rPr>
+                <w:lang w:val="en-AU"/>
+              </w:rPr>
+            </w:pPr>
+            <w:r>
+              <w:rPr>
+                <w:lang w:val="en-AU"/>
+              </w:rPr>
+              <w:t>Fail</w:t>
+            </w:r>
+          </w:p>
+        </w:tc>
+      </w:tr>
+      <w:tr>
+        <w:trPr>
+          <w:cnfStyle w:val="000000100000" w:firstRow="0" w:lastRow="0" w:firstColumn="0" w:lastColumn="0" w:oddVBand="0" w:evenVBand="0" w:oddHBand="1" w:evenHBand="0" w:firstRowFirstColumn="0" w:firstRowLastColumn="0" w:lastRowFirstColumn="0" w:lastRowLastColumn="0"/>
+        </w:trPr>
+        <w:tc>
+          <w:tcPr>
+            <w:cnfStyle w:val="001000000000" w:firstRow="0" w:lastRow="0" w:firstColumn="1" w:lastColumn="0" w:oddVBand="0" w:evenVBand="0" w:oddHBand="0" w:evenHBand="0" w:firstRowFirstColumn="0" w:firstRowLastColumn="0" w:lastRowFirstColumn="0" w:lastRowLastColumn="0"/>
+            <w:tcW w:w="1638" w:type="pct"/>
+          </w:tcPr>
+          <w:p>
+            <w:pPr>
+              <w:pStyle w:val="ListParagraph"/>
+              <w:numPr>
+                <w:ilvl w:val="0"/>
+                <w:numId w:val="13"/>
+              </w:numPr>
+              <w:rPr>
+                <w:b w:val="0"/>
+                <w:lang w:val="en-AU"/>
+              </w:rPr>
+            </w:pPr>
+            <w:r>
+              <w:rPr>
+                <w:b w:val="0"/>
+                <w:lang w:val="en-AU"/>
+              </w:rPr>
+              <w:t>2 carer and 2 child, Wednesday, non-holiday</w:t>
+            </w:r>
+          </w:p>
+        </w:tc>
+        <w:tc>
+          <w:tcPr>
+            <w:tcW w:w="641" w:type="pct"/>
+          </w:tcPr>
+          <w:p>
+            <w:pPr>
+              <w:cnfStyle w:val="000000100000" w:firstRow="0" w:lastRow="0" w:firstColumn="0" w:lastColumn="0" w:oddVBand="0" w:evenVBand="0" w:oddHBand="1" w:evenHBand="0" w:firstRowFirstColumn="0" w:firstRowLastColumn="0" w:lastRowFirstColumn="0" w:lastRowLastColumn="0"/>
+              <w:rPr>
+                <w:lang w:val="en-AU"/>
+              </w:rPr>
+            </w:pPr>
+            <w:r>
+              <w:rPr>
+                <w:lang w:val="en-AU"/>
+              </w:rPr>
+              <w:t>2</w:t>
+            </w:r>
+          </w:p>
+        </w:tc>
+        <w:tc>
+          <w:tcPr>
+            <w:tcW w:w="705" w:type="pct"/>
+          </w:tcPr>
+          <w:p>
+            <w:pPr>
+              <w:cnfStyle w:val="000000100000" w:firstRow="0" w:lastRow="0" w:firstColumn="0" w:lastColumn="0" w:oddVBand="0" w:evenVBand="0" w:oddHBand="1" w:evenHBand="0" w:firstRowFirstColumn="0" w:firstRowLastColumn="0" w:lastRowFirstColumn="0" w:lastRowLastColumn="0"/>
+              <w:rPr>
+                <w:lang w:val="en-AU"/>
+              </w:rPr>
+            </w:pPr>
+            <w:r>
+              <w:rPr>
+                <w:lang w:val="en-AU"/>
+              </w:rPr>
+              <w:t>Wednesday</w:t>
+            </w:r>
+          </w:p>
+        </w:tc>
+        <w:tc>
+          <w:tcPr>
+            <w:tcW w:w="628" w:type="pct"/>
+          </w:tcPr>
+          <w:p>
+            <w:pPr>
+              <w:cnfStyle w:val="000000100000" w:firstRow="0" w:lastRow="0" w:firstColumn="0" w:lastColumn="0" w:oddVBand="0" w:evenVBand="0" w:oddHBand="1" w:evenHBand="0" w:firstRowFirstColumn="0" w:firstRowLastColumn="0" w:lastRowFirstColumn="0" w:lastRowLastColumn="0"/>
+              <w:rPr>
+                <w:lang w:val="en-AU"/>
+              </w:rPr>
+            </w:pPr>
+            <w:r>
+              <w:rPr>
+                <w:lang w:val="en-AU"/>
+              </w:rPr>
+              <w:t>False</w:t>
+            </w:r>
+          </w:p>
+        </w:tc>
+        <w:tc>
+          <w:tcPr>
+            <w:tcW w:w="730" w:type="pct"/>
+          </w:tcPr>
+          <w:p>
+            <w:pPr>
+              <w:cnfStyle w:val="000000100000" w:firstRow="0" w:lastRow="0" w:firstColumn="0" w:lastColumn="0" w:oddVBand="0" w:evenVBand="0" w:oddHBand="1" w:evenHBand="0" w:firstRowFirstColumn="0" w:firstRowLastColumn="0" w:lastRowFirstColumn="0" w:lastRowLastColumn="0"/>
+              <w:rPr>
+                <w:lang w:val="en-AU"/>
+              </w:rPr>
+            </w:pPr>
+            <w:r>
+              <w:rPr>
+                <w:lang w:val="en-AU"/>
+              </w:rPr>
+              <w:t>29</w:t>
+            </w:r>
+          </w:p>
+        </w:tc>
+        <w:tc>
+          <w:tcPr>
+            <w:tcW w:w="657" w:type="pct"/>
+          </w:tcPr>
+          <w:p>
+            <w:pPr>
+              <w:cnfStyle w:val="000000100000" w:firstRow="0" w:lastRow="0" w:firstColumn="0" w:lastColumn="0" w:oddVBand="0" w:evenVBand="0" w:oddHBand="1" w:evenHBand="0" w:firstRowFirstColumn="0" w:firstRowLastColumn="0" w:lastRowFirstColumn="0" w:lastRowLastColumn="0"/>
+              <w:rPr>
+                <w:lang w:val="en-AU"/>
+              </w:rPr>
+            </w:pPr>
+            <w:r>
+              <w:rPr>
+                <w:lang w:val="en-AU"/>
+              </w:rPr>
+              <w:t>Fail</w:t>
+            </w:r>
+          </w:p>
+        </w:tc>
+      </w:tr>
+      <w:tr>
+        <w:tc>
+          <w:tcPr>
+            <w:cnfStyle w:val="001000000000" w:firstRow="0" w:lastRow="0" w:firstColumn="1" w:lastColumn="0" w:oddVBand="0" w:evenVBand="0" w:oddHBand="0" w:evenHBand="0" w:firstRowFirstColumn="0" w:firstRowLastColumn="0" w:lastRowFirstColumn="0" w:lastRowLastColumn="0"/>
+            <w:tcW w:w="1638" w:type="pct"/>
+          </w:tcPr>
+          <w:p>
+            <w:pPr>
+              <w:pStyle w:val="ListParagraph"/>
+              <w:numPr>
+                <w:ilvl w:val="0"/>
+                <w:numId w:val="13"/>
+              </w:numPr>
+              <w:rPr>
+                <w:b w:val="0"/>
+                <w:lang w:val="en-AU"/>
+              </w:rPr>
+            </w:pPr>
+            <w:r>
+              <w:rPr>
+                <w:b w:val="0"/>
+                <w:lang w:val="en-AU"/>
+              </w:rPr>
+              <w:t>1 carer and 1 child, Sunday, non-holiday</w:t>
+            </w:r>
+          </w:p>
+        </w:tc>
+        <w:tc>
+          <w:tcPr>
+            <w:tcW w:w="641" w:type="pct"/>
+          </w:tcPr>
+          <w:p>
+            <w:pPr>
+              <w:cnfStyle w:val="000000000000" w:firstRow="0" w:lastRow="0" w:firstColumn="0" w:lastColumn="0" w:oddVBand="0" w:evenVBand="0" w:oddHBand="0" w:evenHBand="0" w:firstRowFirstColumn="0" w:firstRowLastColumn="0" w:lastRowFirstColumn="0" w:lastRowLastColumn="0"/>
+              <w:rPr>
+                <w:lang w:val="en-AU"/>
+              </w:rPr>
+            </w:pPr>
+            <w:r>
+              <w:rPr>
+                <w:lang w:val="en-AU"/>
+              </w:rPr>
+              <w:t>1</w:t>
+            </w:r>
+          </w:p>
+        </w:tc>
+        <w:tc>
+          <w:tcPr>
+            <w:tcW w:w="705" w:type="pct"/>
+          </w:tcPr>
+          <w:p>
+            <w:pPr>
+              <w:cnfStyle w:val="000000000000" w:firstRow="0" w:lastRow="0" w:firstColumn="0" w:lastColumn="0" w:oddVBand="0" w:evenVBand="0" w:oddHBand="0" w:evenHBand="0" w:firstRowFirstColumn="0" w:firstRowLastColumn="0" w:lastRowFirstColumn="0" w:lastRowLastColumn="0"/>
+              <w:rPr>
+                <w:lang w:val="en-AU"/>
+              </w:rPr>
+            </w:pPr>
+            <w:r>
+              <w:rPr>
+                <w:lang w:val="en-AU"/>
+              </w:rPr>
+              <w:t>Sunday</w:t>
+            </w:r>
+          </w:p>
+        </w:tc>
+        <w:tc>
+          <w:tcPr>
+            <w:tcW w:w="628" w:type="pct"/>
+          </w:tcPr>
+          <w:p>
+            <w:pPr>
+              <w:cnfStyle w:val="000000000000" w:firstRow="0" w:lastRow="0" w:firstColumn="0" w:lastColumn="0" w:oddVBand="0" w:evenVBand="0" w:oddHBand="0" w:evenHBand="0" w:firstRowFirstColumn="0" w:firstRowLastColumn="0" w:lastRowFirstColumn="0" w:lastRowLastColumn="0"/>
+              <w:rPr>
+                <w:lang w:val="en-AU"/>
+              </w:rPr>
+            </w:pPr>
+            <w:r>
+              <w:rPr>
+                <w:lang w:val="en-AU"/>
+              </w:rPr>
+              <w:t>False</w:t>
+            </w:r>
+          </w:p>
+        </w:tc>
+        <w:tc>
+          <w:tcPr>
+            <w:tcW w:w="730" w:type="pct"/>
+          </w:tcPr>
+          <w:p>
+            <w:pPr>
+              <w:cnfStyle w:val="000000000000" w:firstRow="0" w:lastRow="0" w:firstColumn="0" w:lastColumn="0" w:oddVBand="0" w:evenVBand="0" w:oddHBand="0" w:evenHBand="0" w:firstRowFirstColumn="0" w:firstRowLastColumn="0" w:lastRowFirstColumn="0" w:lastRowLastColumn="0"/>
+              <w:rPr>
+                <w:lang w:val="en-AU"/>
+              </w:rPr>
+            </w:pPr>
+            <w:r>
+              <w:rPr>
+                <w:lang w:val="en-AU"/>
+              </w:rPr>
+              <w:t>-1</w:t>
+            </w:r>
+          </w:p>
+        </w:tc>
+        <w:tc>
+          <w:tcPr>
+            <w:tcW w:w="657" w:type="pct"/>
+          </w:tcPr>
+          <w:p>
+            <w:pPr>
+              <w:cnfStyle w:val="000000000000" w:firstRow="0" w:lastRow="0" w:firstColumn="0" w:lastColumn="0" w:oddVBand="0" w:evenVBand="0" w:oddHBand="0" w:evenHBand="0" w:firstRowFirstColumn="0" w:firstRowLastColumn="0" w:lastRowFirstColumn="0" w:lastRowLastColumn="0"/>
+              <w:rPr>
+                <w:lang w:val="en-AU"/>
+              </w:rPr>
+            </w:pPr>
+            <w:r>
+              <w:rPr>
+                <w:lang w:val="en-AU"/>
+              </w:rPr>
+              <w:t>Pass</w:t>
+            </w:r>
+          </w:p>
+        </w:tc>
+      </w:tr>
+      <w:tr>
+        <w:trPr>
+          <w:cnfStyle w:val="000000100000" w:firstRow="0" w:lastRow="0" w:firstColumn="0" w:lastColumn="0" w:oddVBand="0" w:evenVBand="0" w:oddHBand="1" w:evenHBand="0" w:firstRowFirstColumn="0" w:firstRowLastColumn="0" w:lastRowFirstColumn="0" w:lastRowLastColumn="0"/>
+        </w:trPr>
+        <w:tc>
+          <w:tcPr>
+            <w:cnfStyle w:val="001000000000" w:firstRow="0" w:lastRow="0" w:firstColumn="1" w:lastColumn="0" w:oddVBand="0" w:evenVBand="0" w:oddHBand="0" w:evenHBand="0" w:firstRowFirstColumn="0" w:firstRowLastColumn="0" w:lastRowFirstColumn="0" w:lastRowLastColumn="0"/>
+            <w:tcW w:w="1638" w:type="pct"/>
+          </w:tcPr>
+          <w:p>
+            <w:pPr>
+              <w:pStyle w:val="ListParagraph"/>
+              <w:numPr>
+                <w:ilvl w:val="0"/>
+                <w:numId w:val="13"/>
+              </w:numPr>
+              <w:rPr>
+                <w:b w:val="0"/>
+                <w:lang w:val="en-AU"/>
+              </w:rPr>
+            </w:pPr>
+            <w:r>
+              <w:rPr>
+                <w:b w:val="0"/>
+                <w:lang w:val="en-AU"/>
+              </w:rPr>
+              <w:t>1 carer and 1 child, Wednesday, holiday</w:t>
+            </w:r>
+          </w:p>
+        </w:tc>
+        <w:tc>
+          <w:tcPr>
+            <w:tcW w:w="641" w:type="pct"/>
+          </w:tcPr>
+          <w:p>
+            <w:pPr>
+              <w:cnfStyle w:val="000000100000" w:firstRow="0" w:lastRow="0" w:firstColumn="0" w:lastColumn="0" w:oddVBand="0" w:evenVBand="0" w:oddHBand="1" w:evenHBand="0" w:firstRowFirstColumn="0" w:firstRowLastColumn="0" w:lastRowFirstColumn="0" w:lastRowLastColumn="0"/>
+              <w:rPr>
+                <w:lang w:val="en-AU"/>
+              </w:rPr>
+            </w:pPr>
+            <w:r>
+              <w:rPr>
+                <w:lang w:val="en-AU"/>
+              </w:rPr>
+              <w:t>1</w:t>
+            </w:r>
+          </w:p>
+        </w:tc>
+        <w:tc>
+          <w:tcPr>
+            <w:tcW w:w="705" w:type="pct"/>
+          </w:tcPr>
+          <w:p>
+            <w:pPr>
+              <w:cnfStyle w:val="000000100000" w:firstRow="0" w:lastRow="0" w:firstColumn="0" w:lastColumn="0" w:oddVBand="0" w:evenVBand="0" w:oddHBand="1" w:evenHBand="0" w:firstRowFirstColumn="0" w:firstRowLastColumn="0" w:lastRowFirstColumn="0" w:lastRowLastColumn="0"/>
+              <w:rPr>
+                <w:lang w:val="en-AU"/>
+              </w:rPr>
+            </w:pPr>
+            <w:r>
+              <w:rPr>
+                <w:lang w:val="en-AU"/>
+              </w:rPr>
+              <w:t>Wednesday</w:t>
+            </w:r>
+          </w:p>
+        </w:tc>
+        <w:tc>
+          <w:tcPr>
+            <w:tcW w:w="628" w:type="pct"/>
+          </w:tcPr>
+          <w:p>
+            <w:pPr>
+              <w:cnfStyle w:val="000000100000" w:firstRow="0" w:lastRow="0" w:firstColumn="0" w:lastColumn="0" w:oddVBand="0" w:evenVBand="0" w:oddHBand="1" w:evenHBand="0" w:firstRowFirstColumn="0" w:firstRowLastColumn="0" w:lastRowFirstColumn="0" w:lastRowLastColumn="0"/>
+              <w:rPr>
+                <w:lang w:val="en-AU"/>
+              </w:rPr>
+            </w:pPr>
+            <w:r>
+              <w:rPr>
+                <w:lang w:val="en-AU"/>
+              </w:rPr>
+              <w:t>True</w:t>
+            </w:r>
+          </w:p>
+        </w:tc>
+        <w:tc>
+          <w:tcPr>
+            <w:tcW w:w="730" w:type="pct"/>
+          </w:tcPr>
+          <w:p>
+            <w:pPr>
+              <w:cnfStyle w:val="000000100000" w:firstRow="0" w:lastRow="0" w:firstColumn="0" w:lastColumn="0" w:oddVBand="0" w:evenVBand="0" w:oddHBand="1" w:evenHBand="0" w:firstRowFirstColumn="0" w:firstRowLastColumn="0" w:lastRowFirstColumn="0" w:lastRowLastColumn="0"/>
+              <w:rPr>
+                <w:lang w:val="en-AU"/>
+              </w:rPr>
+            </w:pPr>
+            <w:r>
+              <w:rPr>
+                <w:lang w:val="en-AU"/>
+              </w:rPr>
+              <w:t>-1</w:t>
+            </w:r>
+          </w:p>
+        </w:tc>
+        <w:tc>
+          <w:tcPr>
+            <w:tcW w:w="657" w:type="pct"/>
+          </w:tcPr>
+          <w:p>
+            <w:pPr>
+              <w:cnfStyle w:val="000000100000" w:firstRow="0" w:lastRow="0" w:firstColumn="0" w:lastColumn="0" w:oddVBand="0" w:evenVBand="0" w:oddHBand="1" w:evenHBand="0" w:firstRowFirstColumn="0" w:firstRowLastColumn="0" w:lastRowFirstColumn="0" w:lastRowLastColumn="0"/>
+              <w:rPr>
+                <w:lang w:val="en-AU"/>
+              </w:rPr>
+            </w:pPr>
+            <w:r>
+              <w:rPr>
+                <w:lang w:val="en-AU"/>
+              </w:rPr>
+              <w:t>Pass</w:t>
+            </w:r>
+          </w:p>
+        </w:tc>
+      </w:tr>
+      <w:tr>
+        <w:tc>
+          <w:tcPr>
+            <w:cnfStyle w:val="001000000000" w:firstRow="0" w:lastRow="0" w:firstColumn="1" w:lastColumn="0" w:oddVBand="0" w:evenVBand="0" w:oddHBand="0" w:evenHBand="0" w:firstRowFirstColumn="0" w:firstRowLastColumn="0" w:lastRowFirstColumn="0" w:lastRowLastColumn="0"/>
+            <w:tcW w:w="1638" w:type="pct"/>
+          </w:tcPr>
+          <w:p>
+            <w:pPr>
+              <w:pStyle w:val="ListParagraph"/>
+              <w:numPr>
+                <w:ilvl w:val="0"/>
+                <w:numId w:val="13"/>
+              </w:numPr>
+              <w:rPr>
+                <w:b w:val="0"/>
+                <w:lang w:val="en-AU"/>
+              </w:rPr>
+            </w:pPr>
+            <w:r>
+              <w:rPr>
+                <w:b w:val="0"/>
+                <w:lang w:val="en-AU"/>
+              </w:rPr>
+              <w:t>0 carer and 0 child, Tuesday, holiday</w:t>
+            </w:r>
+          </w:p>
+        </w:tc>
+        <w:tc>
+          <w:tcPr>
+            <w:tcW w:w="641" w:type="pct"/>
+          </w:tcPr>
+          <w:p>
+            <w:pPr>
+              <w:cnfStyle w:val="000000000000" w:firstRow="0" w:lastRow="0" w:firstColumn="0" w:lastColumn="0" w:oddVBand="0" w:evenVBand="0" w:oddHBand="0" w:evenHBand="0" w:firstRowFirstColumn="0" w:firstRowLastColumn="0" w:lastRowFirstColumn="0" w:lastRowLastColumn="0"/>
+              <w:rPr>
+                <w:lang w:val="en-AU"/>
+              </w:rPr>
+            </w:pPr>
+            <w:r>
+              <w:rPr>
+                <w:lang w:val="en-AU"/>
+              </w:rPr>
+              <w:t>0</w:t>
+            </w:r>
+          </w:p>
+        </w:tc>
+        <w:tc>
+          <w:tcPr>
+            <w:tcW w:w="705" w:type="pct"/>
+          </w:tcPr>
+          <w:p>
+            <w:pPr>
+              <w:cnfStyle w:val="000000000000" w:firstRow="0" w:lastRow="0" w:firstColumn="0" w:lastColumn="0" w:oddVBand="0" w:evenVBand="0" w:oddHBand="0" w:evenHBand="0" w:firstRowFirstColumn="0" w:firstRowLastColumn="0" w:lastRowFirstColumn="0" w:lastRowLastColumn="0"/>
+              <w:rPr>
+                <w:lang w:val="en-AU"/>
+              </w:rPr>
+            </w:pPr>
+            <w:r>
+              <w:rPr>
+                <w:lang w:val="en-AU"/>
+              </w:rPr>
+              <w:t>Tuesday</w:t>
+            </w:r>
+          </w:p>
+        </w:tc>
+        <w:tc>
+          <w:tcPr>
+            <w:tcW w:w="628" w:type="pct"/>
+          </w:tcPr>
+          <w:p>
+            <w:pPr>
+              <w:cnfStyle w:val="000000000000" w:firstRow="0" w:lastRow="0" w:firstColumn="0" w:lastColumn="0" w:oddVBand="0" w:evenVBand="0" w:oddHBand="0" w:evenHBand="0" w:firstRowFirstColumn="0" w:firstRowLastColumn="0" w:lastRowFirstColumn="0" w:lastRowLastColumn="0"/>
+              <w:rPr>
+                <w:lang w:val="en-AU"/>
+              </w:rPr>
+            </w:pPr>
+            <w:r>
+              <w:rPr>
+                <w:lang w:val="en-AU"/>
+              </w:rPr>
+              <w:t>True</w:t>
+            </w:r>
+          </w:p>
+        </w:tc>
+        <w:tc>
+          <w:tcPr>
+            <w:tcW w:w="730" w:type="pct"/>
+          </w:tcPr>
+          <w:p>
+            <w:pPr>
+              <w:cnfStyle w:val="000000000000" w:firstRow="0" w:lastRow="0" w:firstColumn="0" w:lastColumn="0" w:oddVBand="0" w:evenVBand="0" w:oddHBand="0" w:evenHBand="0" w:firstRowFirstColumn="0" w:firstRowLastColumn="0" w:lastRowFirstColumn="0" w:lastRowLastColumn="0"/>
+              <w:rPr>
+                <w:lang w:val="en-AU"/>
+              </w:rPr>
+            </w:pPr>
+            <w:r>
+              <w:rPr>
+                <w:lang w:val="en-AU"/>
+              </w:rPr>
+              <w:t>-1</w:t>
+            </w:r>
+          </w:p>
+        </w:tc>
+        <w:tc>
+          <w:tcPr>
+            <w:tcW w:w="657" w:type="pct"/>
+          </w:tcPr>
+          <w:p>
+            <w:pPr>
+              <w:cnfStyle w:val="000000000000" w:firstRow="0" w:lastRow="0" w:firstColumn="0" w:lastColumn="0" w:oddVBand="0" w:evenVBand="0" w:oddHBand="0" w:evenHBand="0" w:firstRowFirstColumn="0" w:firstRowLastColumn="0" w:lastRowFirstColumn="0" w:lastRowLastColumn="0"/>
+              <w:rPr>
+                <w:lang w:val="en-AU"/>
+              </w:rPr>
+            </w:pPr>
+            <w:r>
+              <w:rPr>
+                <w:lang w:val="en-AU"/>
+              </w:rPr>
+              <w:t>Pass</w:t>
+            </w:r>
           </w:p>
         </w:tc>
       </w:tr>
@@ -11501,7 +13128,44 @@
         </w:rPr>
       </w:pPr>
     </w:p>
+    <w:p>
+      <w:pPr>
+        <w:pStyle w:val="Heading1"/>
+        <w:rPr>
+          <w:lang w:val="en-AU"/>
+        </w:rPr>
+      </w:pPr>
+      <w:bookmarkStart w:id="13" w:name="_Toc80087435"/>
+      <w:r>
+        <w:rPr>
+          <w:lang w:val="en-AU"/>
+        </w:rPr>
+        <w:t>Summary</w:t>
+      </w:r>
+      <w:bookmarkEnd w:id="13"/>
+    </w:p>
+    <w:p>
+      <w:pPr>
+        <w:rPr>
+          <w:lang w:val="en-AU"/>
+        </w:rPr>
+      </w:pPr>
+      <w:r>
+        <w:rPr>
+          <w:lang w:val="en-AU"/>
+        </w:rPr>
+        <w:t xml:space="preserve">Testing is a big aspect of application development. Unit testing is an essential when building high quality applications. We can use unit testing to run automated testing for very low-level functions. On top of that, automated testing saves </w:t>
+      </w:r>
+      <w:r>
+        <w:rPr>
+          <w:lang w:val="en-AU"/>
+        </w:rPr>
+        <w:t>a lot of time when there are many test cases. And something came to my mind while building these test cases, if there are hundreds if not thousands of test cases, what would be the solution? Test cases stored in files? Or even databases?</w:t>
+      </w:r>
+    </w:p>
     <w:sectPr>
+      <w:headerReference w:type="default" r:id="rId12"/>
+      <w:footerReference w:type="default" r:id="rId13"/>
       <w:pgSz w:w="11906" w:h="16838"/>
       <w:pgMar w:top="1440" w:right="1440" w:bottom="1440" w:left="1440" w:header="708" w:footer="708" w:gutter="0"/>
       <w:cols w:space="708"/>
@@ -11509,6 +13173,168 @@
     </w:sectPr>
   </w:body>
 </w:document>
+</file>
+
+<file path=word/endnotes.xml><?xml version="1.0" encoding="utf-8"?>
+<w:endnotes xmlns:wpc="http://schemas.microsoft.com/office/word/2010/wordprocessingCanvas" xmlns:cx="http://schemas.microsoft.com/office/drawing/2014/chartex" xmlns:cx1="http://schemas.microsoft.com/office/drawing/2015/9/8/chartex" xmlns:mc="http://schemas.openxmlformats.org/markup-compatibility/2006" xmlns:o="urn:schemas-microsoft-com:office:office" xmlns:r="http://schemas.openxmlformats.org/officeDocument/2006/relationships" xmlns:m="http://schemas.openxmlformats.org/officeDocument/2006/math" xmlns:v="urn:schemas-microsoft-com:vml" xmlns:wp14="http://schemas.microsoft.com/office/word/2010/wordprocessingDrawing" xmlns:wp="http://schemas.openxmlformats.org/drawingml/2006/wordprocessingDrawing" xmlns:w10="urn:schemas-microsoft-com:office:word" xmlns:w="http://schemas.openxmlformats.org/wordprocessingml/2006/main" xmlns:w14="http://schemas.microsoft.com/office/word/2010/wordml" xmlns:w15="http://schemas.microsoft.com/office/word/2012/wordml" xmlns:w16se="http://schemas.microsoft.com/office/word/2015/wordml/symex" xmlns:wpg="http://schemas.microsoft.com/office/word/2010/wordprocessingGroup" xmlns:wpi="http://schemas.microsoft.com/office/word/2010/wordprocessingInk" xmlns:wne="http://schemas.microsoft.com/office/word/2006/wordml" xmlns:wps="http://schemas.microsoft.com/office/word/2010/wordprocessingShape" mc:Ignorable="w14 w15 w16se wp14">
+  <w:endnote w:type="separator" w:id="-1">
+    <w:p>
+      <w:pPr>
+        <w:spacing w:after="0" w:line="240" w:lineRule="auto"/>
+      </w:pPr>
+      <w:r>
+        <w:separator/>
+      </w:r>
+    </w:p>
+  </w:endnote>
+  <w:endnote w:type="continuationSeparator" w:id="0">
+    <w:p>
+      <w:pPr>
+        <w:spacing w:after="0" w:line="240" w:lineRule="auto"/>
+      </w:pPr>
+      <w:r>
+        <w:continuationSeparator/>
+      </w:r>
+    </w:p>
+  </w:endnote>
+</w:endnotes>
+</file>
+
+<file path=word/footer1.xml><?xml version="1.0" encoding="utf-8"?>
+<w:ftr xmlns:wpc="http://schemas.microsoft.com/office/word/2010/wordprocessingCanvas" xmlns:cx="http://schemas.microsoft.com/office/drawing/2014/chartex" xmlns:cx1="http://schemas.microsoft.com/office/drawing/2015/9/8/chartex" xmlns:mc="http://schemas.openxmlformats.org/markup-compatibility/2006" xmlns:o="urn:schemas-microsoft-com:office:office" xmlns:r="http://schemas.openxmlformats.org/officeDocument/2006/relationships" xmlns:m="http://schemas.openxmlformats.org/officeDocument/2006/math" xmlns:v="urn:schemas-microsoft-com:vml" xmlns:wp14="http://schemas.microsoft.com/office/word/2010/wordprocessingDrawing" xmlns:wp="http://schemas.openxmlformats.org/drawingml/2006/wordprocessingDrawing" xmlns:w10="urn:schemas-microsoft-com:office:word" xmlns:w="http://schemas.openxmlformats.org/wordprocessingml/2006/main" xmlns:w14="http://schemas.microsoft.com/office/word/2010/wordml" xmlns:w15="http://schemas.microsoft.com/office/word/2012/wordml" xmlns:w16se="http://schemas.microsoft.com/office/word/2015/wordml/symex" xmlns:wpg="http://schemas.microsoft.com/office/word/2010/wordprocessingGroup" xmlns:wpi="http://schemas.microsoft.com/office/word/2010/wordprocessingInk" xmlns:wne="http://schemas.microsoft.com/office/word/2006/wordml" xmlns:wps="http://schemas.microsoft.com/office/word/2010/wordprocessingShape" mc:Ignorable="w14 w15 w16se wp14">
+  <w:p>
+    <w:pPr>
+      <w:pStyle w:val="Footer"/>
+      <w:jc w:val="center"/>
+      <w:rPr>
+        <w:color w:val="052F61" w:themeColor="accent1"/>
+      </w:rPr>
+    </w:pPr>
+    <w:r>
+      <w:rPr>
+        <w:color w:val="052F61" w:themeColor="accent1"/>
+      </w:rPr>
+      <w:t xml:space="preserve">Page </w:t>
+    </w:r>
+    <w:r>
+      <w:rPr>
+        <w:color w:val="052F61" w:themeColor="accent1"/>
+      </w:rPr>
+      <w:fldChar w:fldCharType="begin"/>
+    </w:r>
+    <w:r>
+      <w:rPr>
+        <w:color w:val="052F61" w:themeColor="accent1"/>
+      </w:rPr>
+      <w:instrText xml:space="preserve"> PAGE  \* Arabic  \* MERGEFORMAT </w:instrText>
+    </w:r>
+    <w:r>
+      <w:rPr>
+        <w:color w:val="052F61" w:themeColor="accent1"/>
+      </w:rPr>
+      <w:fldChar w:fldCharType="separate"/>
+    </w:r>
+    <w:r>
+      <w:rPr>
+        <w:noProof/>
+        <w:color w:val="052F61" w:themeColor="accent1"/>
+      </w:rPr>
+      <w:t>4</w:t>
+    </w:r>
+    <w:r>
+      <w:rPr>
+        <w:color w:val="052F61" w:themeColor="accent1"/>
+      </w:rPr>
+      <w:fldChar w:fldCharType="end"/>
+    </w:r>
+    <w:r>
+      <w:rPr>
+        <w:color w:val="052F61" w:themeColor="accent1"/>
+      </w:rPr>
+      <w:t xml:space="preserve"> of </w:t>
+    </w:r>
+    <w:r>
+      <w:rPr>
+        <w:color w:val="052F61" w:themeColor="accent1"/>
+      </w:rPr>
+      <w:fldChar w:fldCharType="begin"/>
+    </w:r>
+    <w:r>
+      <w:rPr>
+        <w:color w:val="052F61" w:themeColor="accent1"/>
+      </w:rPr>
+      <w:instrText xml:space="preserve"> NUMPAGES  \* Arabic  \* MERGEFORMAT </w:instrText>
+    </w:r>
+    <w:r>
+      <w:rPr>
+        <w:color w:val="052F61" w:themeColor="accent1"/>
+      </w:rPr>
+      <w:fldChar w:fldCharType="separate"/>
+    </w:r>
+    <w:r>
+      <w:rPr>
+        <w:noProof/>
+        <w:color w:val="052F61" w:themeColor="accent1"/>
+      </w:rPr>
+      <w:t>8</w:t>
+    </w:r>
+    <w:r>
+      <w:rPr>
+        <w:color w:val="052F61" w:themeColor="accent1"/>
+      </w:rPr>
+      <w:fldChar w:fldCharType="end"/>
+    </w:r>
+  </w:p>
+  <w:p>
+    <w:pPr>
+      <w:pStyle w:val="Footer"/>
+    </w:pPr>
+  </w:p>
+</w:ftr>
+</file>
+
+<file path=word/footnotes.xml><?xml version="1.0" encoding="utf-8"?>
+<w:footnotes xmlns:wpc="http://schemas.microsoft.com/office/word/2010/wordprocessingCanvas" xmlns:cx="http://schemas.microsoft.com/office/drawing/2014/chartex" xmlns:cx1="http://schemas.microsoft.com/office/drawing/2015/9/8/chartex" xmlns:mc="http://schemas.openxmlformats.org/markup-compatibility/2006" xmlns:o="urn:schemas-microsoft-com:office:office" xmlns:r="http://schemas.openxmlformats.org/officeDocument/2006/relationships" xmlns:m="http://schemas.openxmlformats.org/officeDocument/2006/math" xmlns:v="urn:schemas-microsoft-com:vml" xmlns:wp14="http://schemas.microsoft.com/office/word/2010/wordprocessingDrawing" xmlns:wp="http://schemas.openxmlformats.org/drawingml/2006/wordprocessingDrawing" xmlns:w10="urn:schemas-microsoft-com:office:word" xmlns:w="http://schemas.openxmlformats.org/wordprocessingml/2006/main" xmlns:w14="http://schemas.microsoft.com/office/word/2010/wordml" xmlns:w15="http://schemas.microsoft.com/office/word/2012/wordml" xmlns:w16se="http://schemas.microsoft.com/office/word/2015/wordml/symex" xmlns:wpg="http://schemas.microsoft.com/office/word/2010/wordprocessingGroup" xmlns:wpi="http://schemas.microsoft.com/office/word/2010/wordprocessingInk" xmlns:wne="http://schemas.microsoft.com/office/word/2006/wordml" xmlns:wps="http://schemas.microsoft.com/office/word/2010/wordprocessingShape" mc:Ignorable="w14 w15 w16se wp14">
+  <w:footnote w:type="separator" w:id="-1">
+    <w:p>
+      <w:pPr>
+        <w:spacing w:after="0" w:line="240" w:lineRule="auto"/>
+      </w:pPr>
+      <w:r>
+        <w:separator/>
+      </w:r>
+    </w:p>
+  </w:footnote>
+  <w:footnote w:type="continuationSeparator" w:id="0">
+    <w:p>
+      <w:pPr>
+        <w:spacing w:after="0" w:line="240" w:lineRule="auto"/>
+      </w:pPr>
+      <w:r>
+        <w:continuationSeparator/>
+      </w:r>
+    </w:p>
+  </w:footnote>
+</w:footnotes>
+</file>
+
+<file path=word/header1.xml><?xml version="1.0" encoding="utf-8"?>
+<w:hdr xmlns:wpc="http://schemas.microsoft.com/office/word/2010/wordprocessingCanvas" xmlns:cx="http://schemas.microsoft.com/office/drawing/2014/chartex" xmlns:cx1="http://schemas.microsoft.com/office/drawing/2015/9/8/chartex" xmlns:mc="http://schemas.openxmlformats.org/markup-compatibility/2006" xmlns:o="urn:schemas-microsoft-com:office:office" xmlns:r="http://schemas.openxmlformats.org/officeDocument/2006/relationships" xmlns:m="http://schemas.openxmlformats.org/officeDocument/2006/math" xmlns:v="urn:schemas-microsoft-com:vml" xmlns:wp14="http://schemas.microsoft.com/office/word/2010/wordprocessingDrawing" xmlns:wp="http://schemas.openxmlformats.org/drawingml/2006/wordprocessingDrawing" xmlns:w10="urn:schemas-microsoft-com:office:word" xmlns:w="http://schemas.openxmlformats.org/wordprocessingml/2006/main" xmlns:w14="http://schemas.microsoft.com/office/word/2010/wordml" xmlns:w15="http://schemas.microsoft.com/office/word/2012/wordml" xmlns:w16se="http://schemas.microsoft.com/office/word/2015/wordml/symex" xmlns:wpg="http://schemas.microsoft.com/office/word/2010/wordprocessingGroup" xmlns:wpi="http://schemas.microsoft.com/office/word/2010/wordprocessingInk" xmlns:wne="http://schemas.microsoft.com/office/word/2006/wordml" xmlns:wps="http://schemas.microsoft.com/office/word/2010/wordprocessingShape" mc:Ignorable="w14 w15 w16se wp14">
+  <w:p>
+    <w:pPr>
+      <w:pStyle w:val="Header"/>
+      <w:rPr>
+        <w:lang w:val="en-AU"/>
+      </w:rPr>
+    </w:pPr>
+    <w:r>
+      <w:rPr>
+        <w:lang w:val="en-AU"/>
+      </w:rPr>
+      <w:t>2021</w:t>
+    </w:r>
+  </w:p>
+</w:hdr>
 </file>
 
 <file path=word/numbering.xml><?xml version="1.0" encoding="utf-8"?>
@@ -11784,10 +13610,10 @@
     </w:lvl>
   </w:abstractNum>
   <w:abstractNum w:abstractNumId="3" w15:restartNumberingAfterBreak="0">
-    <w:nsid w:val="250A3045"/>
+    <w:nsid w:val="2184763C"/>
     <w:multiLevelType w:val="hybridMultilevel"/>
-    <w:tmpl w:val="5FF0CE42"/>
-    <w:lvl w:ilvl="0" w:tplc="5CF0D282">
+    <w:tmpl w:val="7DFCCDCC"/>
+    <w:lvl w:ilvl="0" w:tplc="C5B2D240">
       <w:start w:val="1"/>
       <w:numFmt w:val="decimal"/>
       <w:lvlText w:val="%1."/>
@@ -11874,301 +13700,10 @@
     </w:lvl>
   </w:abstractNum>
   <w:abstractNum w:abstractNumId="4" w15:restartNumberingAfterBreak="0">
-    <w:nsid w:val="27BD498F"/>
+    <w:nsid w:val="250A3045"/>
     <w:multiLevelType w:val="hybridMultilevel"/>
-    <w:tmpl w:val="5866CD1C"/>
-    <w:lvl w:ilvl="0" w:tplc="74EA8EDE">
-      <w:start w:val="1"/>
-      <w:numFmt w:val="bullet"/>
-      <w:lvlText w:val=""/>
-      <w:lvlJc w:val="left"/>
-      <w:pPr>
-        <w:ind w:left="720" w:hanging="360"/>
-      </w:pPr>
-      <w:rPr>
-        <w:rFonts w:ascii="Wingdings" w:eastAsiaTheme="minorEastAsia" w:hAnsi="Wingdings" w:cstheme="minorBidi" w:hint="default"/>
-      </w:rPr>
-    </w:lvl>
-    <w:lvl w:ilvl="1" w:tplc="0C090003" w:tentative="1">
-      <w:start w:val="1"/>
-      <w:numFmt w:val="bullet"/>
-      <w:lvlText w:val="o"/>
-      <w:lvlJc w:val="left"/>
-      <w:pPr>
-        <w:ind w:left="1440" w:hanging="360"/>
-      </w:pPr>
-      <w:rPr>
-        <w:rFonts w:ascii="Courier New" w:hAnsi="Courier New" w:cs="Courier New" w:hint="default"/>
-      </w:rPr>
-    </w:lvl>
-    <w:lvl w:ilvl="2" w:tplc="0C090005" w:tentative="1">
-      <w:start w:val="1"/>
-      <w:numFmt w:val="bullet"/>
-      <w:lvlText w:val=""/>
-      <w:lvlJc w:val="left"/>
-      <w:pPr>
-        <w:ind w:left="2160" w:hanging="360"/>
-      </w:pPr>
-      <w:rPr>
-        <w:rFonts w:ascii="Wingdings" w:hAnsi="Wingdings" w:hint="default"/>
-      </w:rPr>
-    </w:lvl>
-    <w:lvl w:ilvl="3" w:tplc="0C090001" w:tentative="1">
-      <w:start w:val="1"/>
-      <w:numFmt w:val="bullet"/>
-      <w:lvlText w:val=""/>
-      <w:lvlJc w:val="left"/>
-      <w:pPr>
-        <w:ind w:left="2880" w:hanging="360"/>
-      </w:pPr>
-      <w:rPr>
-        <w:rFonts w:ascii="Symbol" w:hAnsi="Symbol" w:hint="default"/>
-      </w:rPr>
-    </w:lvl>
-    <w:lvl w:ilvl="4" w:tplc="0C090003" w:tentative="1">
-      <w:start w:val="1"/>
-      <w:numFmt w:val="bullet"/>
-      <w:lvlText w:val="o"/>
-      <w:lvlJc w:val="left"/>
-      <w:pPr>
-        <w:ind w:left="3600" w:hanging="360"/>
-      </w:pPr>
-      <w:rPr>
-        <w:rFonts w:ascii="Courier New" w:hAnsi="Courier New" w:cs="Courier New" w:hint="default"/>
-      </w:rPr>
-    </w:lvl>
-    <w:lvl w:ilvl="5" w:tplc="0C090005" w:tentative="1">
-      <w:start w:val="1"/>
-      <w:numFmt w:val="bullet"/>
-      <w:lvlText w:val=""/>
-      <w:lvlJc w:val="left"/>
-      <w:pPr>
-        <w:ind w:left="4320" w:hanging="360"/>
-      </w:pPr>
-      <w:rPr>
-        <w:rFonts w:ascii="Wingdings" w:hAnsi="Wingdings" w:hint="default"/>
-      </w:rPr>
-    </w:lvl>
-    <w:lvl w:ilvl="6" w:tplc="0C090001" w:tentative="1">
-      <w:start w:val="1"/>
-      <w:numFmt w:val="bullet"/>
-      <w:lvlText w:val=""/>
-      <w:lvlJc w:val="left"/>
-      <w:pPr>
-        <w:ind w:left="5040" w:hanging="360"/>
-      </w:pPr>
-      <w:rPr>
-        <w:rFonts w:ascii="Symbol" w:hAnsi="Symbol" w:hint="default"/>
-      </w:rPr>
-    </w:lvl>
-    <w:lvl w:ilvl="7" w:tplc="0C090003" w:tentative="1">
-      <w:start w:val="1"/>
-      <w:numFmt w:val="bullet"/>
-      <w:lvlText w:val="o"/>
-      <w:lvlJc w:val="left"/>
-      <w:pPr>
-        <w:ind w:left="5760" w:hanging="360"/>
-      </w:pPr>
-      <w:rPr>
-        <w:rFonts w:ascii="Courier New" w:hAnsi="Courier New" w:cs="Courier New" w:hint="default"/>
-      </w:rPr>
-    </w:lvl>
-    <w:lvl w:ilvl="8" w:tplc="0C090005" w:tentative="1">
-      <w:start w:val="1"/>
-      <w:numFmt w:val="bullet"/>
-      <w:lvlText w:val=""/>
-      <w:lvlJc w:val="left"/>
-      <w:pPr>
-        <w:ind w:left="6480" w:hanging="360"/>
-      </w:pPr>
-      <w:rPr>
-        <w:rFonts w:ascii="Wingdings" w:hAnsi="Wingdings" w:hint="default"/>
-      </w:rPr>
-    </w:lvl>
-  </w:abstractNum>
-  <w:abstractNum w:abstractNumId="5" w15:restartNumberingAfterBreak="0">
-    <w:nsid w:val="45131AE7"/>
-    <w:multiLevelType w:val="hybridMultilevel"/>
-    <w:tmpl w:val="157EF074"/>
-    <w:lvl w:ilvl="0" w:tplc="0C09000F">
-      <w:start w:val="1"/>
-      <w:numFmt w:val="decimal"/>
-      <w:lvlText w:val="%1."/>
-      <w:lvlJc w:val="left"/>
-      <w:pPr>
-        <w:ind w:left="360" w:hanging="360"/>
-      </w:pPr>
-      <w:rPr>
-        <w:rFonts w:hint="default"/>
-      </w:rPr>
-    </w:lvl>
-    <w:lvl w:ilvl="1" w:tplc="0C090019" w:tentative="1">
-      <w:start w:val="1"/>
-      <w:numFmt w:val="lowerLetter"/>
-      <w:lvlText w:val="%2."/>
-      <w:lvlJc w:val="left"/>
-      <w:pPr>
-        <w:ind w:left="1080" w:hanging="360"/>
-      </w:pPr>
-    </w:lvl>
-    <w:lvl w:ilvl="2" w:tplc="0C09001B" w:tentative="1">
-      <w:start w:val="1"/>
-      <w:numFmt w:val="lowerRoman"/>
-      <w:lvlText w:val="%3."/>
-      <w:lvlJc w:val="right"/>
-      <w:pPr>
-        <w:ind w:left="1800" w:hanging="180"/>
-      </w:pPr>
-    </w:lvl>
-    <w:lvl w:ilvl="3" w:tplc="0C09000F" w:tentative="1">
-      <w:start w:val="1"/>
-      <w:numFmt w:val="decimal"/>
-      <w:lvlText w:val="%4."/>
-      <w:lvlJc w:val="left"/>
-      <w:pPr>
-        <w:ind w:left="2520" w:hanging="360"/>
-      </w:pPr>
-    </w:lvl>
-    <w:lvl w:ilvl="4" w:tplc="0C090019" w:tentative="1">
-      <w:start w:val="1"/>
-      <w:numFmt w:val="lowerLetter"/>
-      <w:lvlText w:val="%5."/>
-      <w:lvlJc w:val="left"/>
-      <w:pPr>
-        <w:ind w:left="3240" w:hanging="360"/>
-      </w:pPr>
-    </w:lvl>
-    <w:lvl w:ilvl="5" w:tplc="0C09001B" w:tentative="1">
-      <w:start w:val="1"/>
-      <w:numFmt w:val="lowerRoman"/>
-      <w:lvlText w:val="%6."/>
-      <w:lvlJc w:val="right"/>
-      <w:pPr>
-        <w:ind w:left="3960" w:hanging="180"/>
-      </w:pPr>
-    </w:lvl>
-    <w:lvl w:ilvl="6" w:tplc="0C09000F" w:tentative="1">
-      <w:start w:val="1"/>
-      <w:numFmt w:val="decimal"/>
-      <w:lvlText w:val="%7."/>
-      <w:lvlJc w:val="left"/>
-      <w:pPr>
-        <w:ind w:left="4680" w:hanging="360"/>
-      </w:pPr>
-    </w:lvl>
-    <w:lvl w:ilvl="7" w:tplc="0C090019" w:tentative="1">
-      <w:start w:val="1"/>
-      <w:numFmt w:val="lowerLetter"/>
-      <w:lvlText w:val="%8."/>
-      <w:lvlJc w:val="left"/>
-      <w:pPr>
-        <w:ind w:left="5400" w:hanging="360"/>
-      </w:pPr>
-    </w:lvl>
-    <w:lvl w:ilvl="8" w:tplc="0C09001B" w:tentative="1">
-      <w:start w:val="1"/>
-      <w:numFmt w:val="lowerRoman"/>
-      <w:lvlText w:val="%9."/>
-      <w:lvlJc w:val="right"/>
-      <w:pPr>
-        <w:ind w:left="6120" w:hanging="180"/>
-      </w:pPr>
-    </w:lvl>
-  </w:abstractNum>
-  <w:abstractNum w:abstractNumId="6" w15:restartNumberingAfterBreak="0">
-    <w:nsid w:val="4ED0523C"/>
-    <w:multiLevelType w:val="hybridMultilevel"/>
-    <w:tmpl w:val="DFC6391E"/>
-    <w:lvl w:ilvl="0" w:tplc="0C09000F">
-      <w:start w:val="1"/>
-      <w:numFmt w:val="decimal"/>
-      <w:lvlText w:val="%1."/>
-      <w:lvlJc w:val="left"/>
-      <w:pPr>
-        <w:ind w:left="720" w:hanging="360"/>
-      </w:pPr>
-      <w:rPr>
-        <w:rFonts w:hint="default"/>
-      </w:rPr>
-    </w:lvl>
-    <w:lvl w:ilvl="1" w:tplc="0C090019" w:tentative="1">
-      <w:start w:val="1"/>
-      <w:numFmt w:val="lowerLetter"/>
-      <w:lvlText w:val="%2."/>
-      <w:lvlJc w:val="left"/>
-      <w:pPr>
-        <w:ind w:left="1440" w:hanging="360"/>
-      </w:pPr>
-    </w:lvl>
-    <w:lvl w:ilvl="2" w:tplc="0C09001B" w:tentative="1">
-      <w:start w:val="1"/>
-      <w:numFmt w:val="lowerRoman"/>
-      <w:lvlText w:val="%3."/>
-      <w:lvlJc w:val="right"/>
-      <w:pPr>
-        <w:ind w:left="2160" w:hanging="180"/>
-      </w:pPr>
-    </w:lvl>
-    <w:lvl w:ilvl="3" w:tplc="0C09000F" w:tentative="1">
-      <w:start w:val="1"/>
-      <w:numFmt w:val="decimal"/>
-      <w:lvlText w:val="%4."/>
-      <w:lvlJc w:val="left"/>
-      <w:pPr>
-        <w:ind w:left="2880" w:hanging="360"/>
-      </w:pPr>
-    </w:lvl>
-    <w:lvl w:ilvl="4" w:tplc="0C090019" w:tentative="1">
-      <w:start w:val="1"/>
-      <w:numFmt w:val="lowerLetter"/>
-      <w:lvlText w:val="%5."/>
-      <w:lvlJc w:val="left"/>
-      <w:pPr>
-        <w:ind w:left="3600" w:hanging="360"/>
-      </w:pPr>
-    </w:lvl>
-    <w:lvl w:ilvl="5" w:tplc="0C09001B" w:tentative="1">
-      <w:start w:val="1"/>
-      <w:numFmt w:val="lowerRoman"/>
-      <w:lvlText w:val="%6."/>
-      <w:lvlJc w:val="right"/>
-      <w:pPr>
-        <w:ind w:left="4320" w:hanging="180"/>
-      </w:pPr>
-    </w:lvl>
-    <w:lvl w:ilvl="6" w:tplc="0C09000F" w:tentative="1">
-      <w:start w:val="1"/>
-      <w:numFmt w:val="decimal"/>
-      <w:lvlText w:val="%7."/>
-      <w:lvlJc w:val="left"/>
-      <w:pPr>
-        <w:ind w:left="5040" w:hanging="360"/>
-      </w:pPr>
-    </w:lvl>
-    <w:lvl w:ilvl="7" w:tplc="0C090019" w:tentative="1">
-      <w:start w:val="1"/>
-      <w:numFmt w:val="lowerLetter"/>
-      <w:lvlText w:val="%8."/>
-      <w:lvlJc w:val="left"/>
-      <w:pPr>
-        <w:ind w:left="5760" w:hanging="360"/>
-      </w:pPr>
-    </w:lvl>
-    <w:lvl w:ilvl="8" w:tplc="0C09001B" w:tentative="1">
-      <w:start w:val="1"/>
-      <w:numFmt w:val="lowerRoman"/>
-      <w:lvlText w:val="%9."/>
-      <w:lvlJc w:val="right"/>
-      <w:pPr>
-        <w:ind w:left="6480" w:hanging="180"/>
-      </w:pPr>
-    </w:lvl>
-  </w:abstractNum>
-  <w:abstractNum w:abstractNumId="7" w15:restartNumberingAfterBreak="0">
-    <w:nsid w:val="5C847D54"/>
-    <w:multiLevelType w:val="hybridMultilevel"/>
-    <w:tmpl w:val="7440216E"/>
-    <w:lvl w:ilvl="0" w:tplc="BC5A4E7A">
+    <w:tmpl w:val="5FF0CE42"/>
+    <w:lvl w:ilvl="0" w:tplc="5CF0D282">
       <w:start w:val="1"/>
       <w:numFmt w:val="decimal"/>
       <w:lvlText w:val="%1."/>
@@ -12254,11 +13789,302 @@
       </w:pPr>
     </w:lvl>
   </w:abstractNum>
+  <w:abstractNum w:abstractNumId="5" w15:restartNumberingAfterBreak="0">
+    <w:nsid w:val="27BD498F"/>
+    <w:multiLevelType w:val="hybridMultilevel"/>
+    <w:tmpl w:val="5866CD1C"/>
+    <w:lvl w:ilvl="0" w:tplc="74EA8EDE">
+      <w:start w:val="1"/>
+      <w:numFmt w:val="bullet"/>
+      <w:lvlText w:val=""/>
+      <w:lvlJc w:val="left"/>
+      <w:pPr>
+        <w:ind w:left="720" w:hanging="360"/>
+      </w:pPr>
+      <w:rPr>
+        <w:rFonts w:ascii="Wingdings" w:eastAsiaTheme="minorEastAsia" w:hAnsi="Wingdings" w:cstheme="minorBidi" w:hint="default"/>
+      </w:rPr>
+    </w:lvl>
+    <w:lvl w:ilvl="1" w:tplc="0C090003" w:tentative="1">
+      <w:start w:val="1"/>
+      <w:numFmt w:val="bullet"/>
+      <w:lvlText w:val="o"/>
+      <w:lvlJc w:val="left"/>
+      <w:pPr>
+        <w:ind w:left="1440" w:hanging="360"/>
+      </w:pPr>
+      <w:rPr>
+        <w:rFonts w:ascii="Courier New" w:hAnsi="Courier New" w:cs="Courier New" w:hint="default"/>
+      </w:rPr>
+    </w:lvl>
+    <w:lvl w:ilvl="2" w:tplc="0C090005" w:tentative="1">
+      <w:start w:val="1"/>
+      <w:numFmt w:val="bullet"/>
+      <w:lvlText w:val=""/>
+      <w:lvlJc w:val="left"/>
+      <w:pPr>
+        <w:ind w:left="2160" w:hanging="360"/>
+      </w:pPr>
+      <w:rPr>
+        <w:rFonts w:ascii="Wingdings" w:hAnsi="Wingdings" w:hint="default"/>
+      </w:rPr>
+    </w:lvl>
+    <w:lvl w:ilvl="3" w:tplc="0C090001" w:tentative="1">
+      <w:start w:val="1"/>
+      <w:numFmt w:val="bullet"/>
+      <w:lvlText w:val=""/>
+      <w:lvlJc w:val="left"/>
+      <w:pPr>
+        <w:ind w:left="2880" w:hanging="360"/>
+      </w:pPr>
+      <w:rPr>
+        <w:rFonts w:ascii="Symbol" w:hAnsi="Symbol" w:hint="default"/>
+      </w:rPr>
+    </w:lvl>
+    <w:lvl w:ilvl="4" w:tplc="0C090003" w:tentative="1">
+      <w:start w:val="1"/>
+      <w:numFmt w:val="bullet"/>
+      <w:lvlText w:val="o"/>
+      <w:lvlJc w:val="left"/>
+      <w:pPr>
+        <w:ind w:left="3600" w:hanging="360"/>
+      </w:pPr>
+      <w:rPr>
+        <w:rFonts w:ascii="Courier New" w:hAnsi="Courier New" w:cs="Courier New" w:hint="default"/>
+      </w:rPr>
+    </w:lvl>
+    <w:lvl w:ilvl="5" w:tplc="0C090005" w:tentative="1">
+      <w:start w:val="1"/>
+      <w:numFmt w:val="bullet"/>
+      <w:lvlText w:val=""/>
+      <w:lvlJc w:val="left"/>
+      <w:pPr>
+        <w:ind w:left="4320" w:hanging="360"/>
+      </w:pPr>
+      <w:rPr>
+        <w:rFonts w:ascii="Wingdings" w:hAnsi="Wingdings" w:hint="default"/>
+      </w:rPr>
+    </w:lvl>
+    <w:lvl w:ilvl="6" w:tplc="0C090001" w:tentative="1">
+      <w:start w:val="1"/>
+      <w:numFmt w:val="bullet"/>
+      <w:lvlText w:val=""/>
+      <w:lvlJc w:val="left"/>
+      <w:pPr>
+        <w:ind w:left="5040" w:hanging="360"/>
+      </w:pPr>
+      <w:rPr>
+        <w:rFonts w:ascii="Symbol" w:hAnsi="Symbol" w:hint="default"/>
+      </w:rPr>
+    </w:lvl>
+    <w:lvl w:ilvl="7" w:tplc="0C090003" w:tentative="1">
+      <w:start w:val="1"/>
+      <w:numFmt w:val="bullet"/>
+      <w:lvlText w:val="o"/>
+      <w:lvlJc w:val="left"/>
+      <w:pPr>
+        <w:ind w:left="5760" w:hanging="360"/>
+      </w:pPr>
+      <w:rPr>
+        <w:rFonts w:ascii="Courier New" w:hAnsi="Courier New" w:cs="Courier New" w:hint="default"/>
+      </w:rPr>
+    </w:lvl>
+    <w:lvl w:ilvl="8" w:tplc="0C090005" w:tentative="1">
+      <w:start w:val="1"/>
+      <w:numFmt w:val="bullet"/>
+      <w:lvlText w:val=""/>
+      <w:lvlJc w:val="left"/>
+      <w:pPr>
+        <w:ind w:left="6480" w:hanging="360"/>
+      </w:pPr>
+      <w:rPr>
+        <w:rFonts w:ascii="Wingdings" w:hAnsi="Wingdings" w:hint="default"/>
+      </w:rPr>
+    </w:lvl>
+  </w:abstractNum>
+  <w:abstractNum w:abstractNumId="6" w15:restartNumberingAfterBreak="0">
+    <w:nsid w:val="45131AE7"/>
+    <w:multiLevelType w:val="hybridMultilevel"/>
+    <w:tmpl w:val="157EF074"/>
+    <w:lvl w:ilvl="0" w:tplc="0C09000F">
+      <w:start w:val="1"/>
+      <w:numFmt w:val="decimal"/>
+      <w:lvlText w:val="%1."/>
+      <w:lvlJc w:val="left"/>
+      <w:pPr>
+        <w:ind w:left="360" w:hanging="360"/>
+      </w:pPr>
+      <w:rPr>
+        <w:rFonts w:hint="default"/>
+      </w:rPr>
+    </w:lvl>
+    <w:lvl w:ilvl="1" w:tplc="0C090019" w:tentative="1">
+      <w:start w:val="1"/>
+      <w:numFmt w:val="lowerLetter"/>
+      <w:lvlText w:val="%2."/>
+      <w:lvlJc w:val="left"/>
+      <w:pPr>
+        <w:ind w:left="1080" w:hanging="360"/>
+      </w:pPr>
+    </w:lvl>
+    <w:lvl w:ilvl="2" w:tplc="0C09001B" w:tentative="1">
+      <w:start w:val="1"/>
+      <w:numFmt w:val="lowerRoman"/>
+      <w:lvlText w:val="%3."/>
+      <w:lvlJc w:val="right"/>
+      <w:pPr>
+        <w:ind w:left="1800" w:hanging="180"/>
+      </w:pPr>
+    </w:lvl>
+    <w:lvl w:ilvl="3" w:tplc="0C09000F" w:tentative="1">
+      <w:start w:val="1"/>
+      <w:numFmt w:val="decimal"/>
+      <w:lvlText w:val="%4."/>
+      <w:lvlJc w:val="left"/>
+      <w:pPr>
+        <w:ind w:left="2520" w:hanging="360"/>
+      </w:pPr>
+    </w:lvl>
+    <w:lvl w:ilvl="4" w:tplc="0C090019" w:tentative="1">
+      <w:start w:val="1"/>
+      <w:numFmt w:val="lowerLetter"/>
+      <w:lvlText w:val="%5."/>
+      <w:lvlJc w:val="left"/>
+      <w:pPr>
+        <w:ind w:left="3240" w:hanging="360"/>
+      </w:pPr>
+    </w:lvl>
+    <w:lvl w:ilvl="5" w:tplc="0C09001B" w:tentative="1">
+      <w:start w:val="1"/>
+      <w:numFmt w:val="lowerRoman"/>
+      <w:lvlText w:val="%6."/>
+      <w:lvlJc w:val="right"/>
+      <w:pPr>
+        <w:ind w:left="3960" w:hanging="180"/>
+      </w:pPr>
+    </w:lvl>
+    <w:lvl w:ilvl="6" w:tplc="0C09000F" w:tentative="1">
+      <w:start w:val="1"/>
+      <w:numFmt w:val="decimal"/>
+      <w:lvlText w:val="%7."/>
+      <w:lvlJc w:val="left"/>
+      <w:pPr>
+        <w:ind w:left="4680" w:hanging="360"/>
+      </w:pPr>
+    </w:lvl>
+    <w:lvl w:ilvl="7" w:tplc="0C090019" w:tentative="1">
+      <w:start w:val="1"/>
+      <w:numFmt w:val="lowerLetter"/>
+      <w:lvlText w:val="%8."/>
+      <w:lvlJc w:val="left"/>
+      <w:pPr>
+        <w:ind w:left="5400" w:hanging="360"/>
+      </w:pPr>
+    </w:lvl>
+    <w:lvl w:ilvl="8" w:tplc="0C09001B" w:tentative="1">
+      <w:start w:val="1"/>
+      <w:numFmt w:val="lowerRoman"/>
+      <w:lvlText w:val="%9."/>
+      <w:lvlJc w:val="right"/>
+      <w:pPr>
+        <w:ind w:left="6120" w:hanging="180"/>
+      </w:pPr>
+    </w:lvl>
+  </w:abstractNum>
+  <w:abstractNum w:abstractNumId="7" w15:restartNumberingAfterBreak="0">
+    <w:nsid w:val="4ED0523C"/>
+    <w:multiLevelType w:val="hybridMultilevel"/>
+    <w:tmpl w:val="DFC6391E"/>
+    <w:lvl w:ilvl="0" w:tplc="0C09000F">
+      <w:start w:val="1"/>
+      <w:numFmt w:val="decimal"/>
+      <w:lvlText w:val="%1."/>
+      <w:lvlJc w:val="left"/>
+      <w:pPr>
+        <w:ind w:left="720" w:hanging="360"/>
+      </w:pPr>
+      <w:rPr>
+        <w:rFonts w:hint="default"/>
+      </w:rPr>
+    </w:lvl>
+    <w:lvl w:ilvl="1" w:tplc="0C090019" w:tentative="1">
+      <w:start w:val="1"/>
+      <w:numFmt w:val="lowerLetter"/>
+      <w:lvlText w:val="%2."/>
+      <w:lvlJc w:val="left"/>
+      <w:pPr>
+        <w:ind w:left="1440" w:hanging="360"/>
+      </w:pPr>
+    </w:lvl>
+    <w:lvl w:ilvl="2" w:tplc="0C09001B" w:tentative="1">
+      <w:start w:val="1"/>
+      <w:numFmt w:val="lowerRoman"/>
+      <w:lvlText w:val="%3."/>
+      <w:lvlJc w:val="right"/>
+      <w:pPr>
+        <w:ind w:left="2160" w:hanging="180"/>
+      </w:pPr>
+    </w:lvl>
+    <w:lvl w:ilvl="3" w:tplc="0C09000F" w:tentative="1">
+      <w:start w:val="1"/>
+      <w:numFmt w:val="decimal"/>
+      <w:lvlText w:val="%4."/>
+      <w:lvlJc w:val="left"/>
+      <w:pPr>
+        <w:ind w:left="2880" w:hanging="360"/>
+      </w:pPr>
+    </w:lvl>
+    <w:lvl w:ilvl="4" w:tplc="0C090019" w:tentative="1">
+      <w:start w:val="1"/>
+      <w:numFmt w:val="lowerLetter"/>
+      <w:lvlText w:val="%5."/>
+      <w:lvlJc w:val="left"/>
+      <w:pPr>
+        <w:ind w:left="3600" w:hanging="360"/>
+      </w:pPr>
+    </w:lvl>
+    <w:lvl w:ilvl="5" w:tplc="0C09001B" w:tentative="1">
+      <w:start w:val="1"/>
+      <w:numFmt w:val="lowerRoman"/>
+      <w:lvlText w:val="%6."/>
+      <w:lvlJc w:val="right"/>
+      <w:pPr>
+        <w:ind w:left="4320" w:hanging="180"/>
+      </w:pPr>
+    </w:lvl>
+    <w:lvl w:ilvl="6" w:tplc="0C09000F" w:tentative="1">
+      <w:start w:val="1"/>
+      <w:numFmt w:val="decimal"/>
+      <w:lvlText w:val="%7."/>
+      <w:lvlJc w:val="left"/>
+      <w:pPr>
+        <w:ind w:left="5040" w:hanging="360"/>
+      </w:pPr>
+    </w:lvl>
+    <w:lvl w:ilvl="7" w:tplc="0C090019" w:tentative="1">
+      <w:start w:val="1"/>
+      <w:numFmt w:val="lowerLetter"/>
+      <w:lvlText w:val="%8."/>
+      <w:lvlJc w:val="left"/>
+      <w:pPr>
+        <w:ind w:left="5760" w:hanging="360"/>
+      </w:pPr>
+    </w:lvl>
+    <w:lvl w:ilvl="8" w:tplc="0C09001B" w:tentative="1">
+      <w:start w:val="1"/>
+      <w:numFmt w:val="lowerRoman"/>
+      <w:lvlText w:val="%9."/>
+      <w:lvlJc w:val="right"/>
+      <w:pPr>
+        <w:ind w:left="6480" w:hanging="180"/>
+      </w:pPr>
+    </w:lvl>
+  </w:abstractNum>
   <w:abstractNum w:abstractNumId="8" w15:restartNumberingAfterBreak="0">
-    <w:nsid w:val="60A44417"/>
+    <w:nsid w:val="5C847D54"/>
     <w:multiLevelType w:val="hybridMultilevel"/>
-    <w:tmpl w:val="79BCBCD2"/>
-    <w:lvl w:ilvl="0" w:tplc="63AACD18">
+    <w:tmpl w:val="7440216E"/>
+    <w:lvl w:ilvl="0" w:tplc="BC5A4E7A">
       <w:start w:val="1"/>
       <w:numFmt w:val="decimal"/>
       <w:lvlText w:val="%1."/>
@@ -12345,99 +14171,10 @@
     </w:lvl>
   </w:abstractNum>
   <w:abstractNum w:abstractNumId="9" w15:restartNumberingAfterBreak="0">
-    <w:nsid w:val="66A47025"/>
+    <w:nsid w:val="60A44417"/>
     <w:multiLevelType w:val="hybridMultilevel"/>
-    <w:tmpl w:val="F0FC8AB8"/>
-    <w:lvl w:ilvl="0" w:tplc="0C09000F">
-      <w:start w:val="1"/>
-      <w:numFmt w:val="decimal"/>
-      <w:lvlText w:val="%1."/>
-      <w:lvlJc w:val="left"/>
-      <w:pPr>
-        <w:ind w:left="720" w:hanging="360"/>
-      </w:pPr>
-      <w:rPr>
-        <w:rFonts w:hint="default"/>
-      </w:rPr>
-    </w:lvl>
-    <w:lvl w:ilvl="1" w:tplc="0C090019" w:tentative="1">
-      <w:start w:val="1"/>
-      <w:numFmt w:val="lowerLetter"/>
-      <w:lvlText w:val="%2."/>
-      <w:lvlJc w:val="left"/>
-      <w:pPr>
-        <w:ind w:left="1440" w:hanging="360"/>
-      </w:pPr>
-    </w:lvl>
-    <w:lvl w:ilvl="2" w:tplc="0C09001B" w:tentative="1">
-      <w:start w:val="1"/>
-      <w:numFmt w:val="lowerRoman"/>
-      <w:lvlText w:val="%3."/>
-      <w:lvlJc w:val="right"/>
-      <w:pPr>
-        <w:ind w:left="2160" w:hanging="180"/>
-      </w:pPr>
-    </w:lvl>
-    <w:lvl w:ilvl="3" w:tplc="0C09000F" w:tentative="1">
-      <w:start w:val="1"/>
-      <w:numFmt w:val="decimal"/>
-      <w:lvlText w:val="%4."/>
-      <w:lvlJc w:val="left"/>
-      <w:pPr>
-        <w:ind w:left="2880" w:hanging="360"/>
-      </w:pPr>
-    </w:lvl>
-    <w:lvl w:ilvl="4" w:tplc="0C090019" w:tentative="1">
-      <w:start w:val="1"/>
-      <w:numFmt w:val="lowerLetter"/>
-      <w:lvlText w:val="%5."/>
-      <w:lvlJc w:val="left"/>
-      <w:pPr>
-        <w:ind w:left="3600" w:hanging="360"/>
-      </w:pPr>
-    </w:lvl>
-    <w:lvl w:ilvl="5" w:tplc="0C09001B" w:tentative="1">
-      <w:start w:val="1"/>
-      <w:numFmt w:val="lowerRoman"/>
-      <w:lvlText w:val="%6."/>
-      <w:lvlJc w:val="right"/>
-      <w:pPr>
-        <w:ind w:left="4320" w:hanging="180"/>
-      </w:pPr>
-    </w:lvl>
-    <w:lvl w:ilvl="6" w:tplc="0C09000F" w:tentative="1">
-      <w:start w:val="1"/>
-      <w:numFmt w:val="decimal"/>
-      <w:lvlText w:val="%7."/>
-      <w:lvlJc w:val="left"/>
-      <w:pPr>
-        <w:ind w:left="5040" w:hanging="360"/>
-      </w:pPr>
-    </w:lvl>
-    <w:lvl w:ilvl="7" w:tplc="0C090019" w:tentative="1">
-      <w:start w:val="1"/>
-      <w:numFmt w:val="lowerLetter"/>
-      <w:lvlText w:val="%8."/>
-      <w:lvlJc w:val="left"/>
-      <w:pPr>
-        <w:ind w:left="5760" w:hanging="360"/>
-      </w:pPr>
-    </w:lvl>
-    <w:lvl w:ilvl="8" w:tplc="0C09001B" w:tentative="1">
-      <w:start w:val="1"/>
-      <w:numFmt w:val="lowerRoman"/>
-      <w:lvlText w:val="%9."/>
-      <w:lvlJc w:val="right"/>
-      <w:pPr>
-        <w:ind w:left="6480" w:hanging="180"/>
-      </w:pPr>
-    </w:lvl>
-  </w:abstractNum>
-  <w:abstractNum w:abstractNumId="10" w15:restartNumberingAfterBreak="0">
-    <w:nsid w:val="6D1A42A0"/>
-    <w:multiLevelType w:val="hybridMultilevel"/>
-    <w:tmpl w:val="40FC98C2"/>
-    <w:lvl w:ilvl="0" w:tplc="F1AA8D8E">
+    <w:tmpl w:val="79BCBCD2"/>
+    <w:lvl w:ilvl="0" w:tplc="63AACD18">
       <w:start w:val="1"/>
       <w:numFmt w:val="decimal"/>
       <w:lvlText w:val="%1."/>
@@ -12523,11 +14260,100 @@
       </w:pPr>
     </w:lvl>
   </w:abstractNum>
+  <w:abstractNum w:abstractNumId="10" w15:restartNumberingAfterBreak="0">
+    <w:nsid w:val="66A47025"/>
+    <w:multiLevelType w:val="hybridMultilevel"/>
+    <w:tmpl w:val="F0FC8AB8"/>
+    <w:lvl w:ilvl="0" w:tplc="0C09000F">
+      <w:start w:val="1"/>
+      <w:numFmt w:val="decimal"/>
+      <w:lvlText w:val="%1."/>
+      <w:lvlJc w:val="left"/>
+      <w:pPr>
+        <w:ind w:left="720" w:hanging="360"/>
+      </w:pPr>
+      <w:rPr>
+        <w:rFonts w:hint="default"/>
+      </w:rPr>
+    </w:lvl>
+    <w:lvl w:ilvl="1" w:tplc="0C090019" w:tentative="1">
+      <w:start w:val="1"/>
+      <w:numFmt w:val="lowerLetter"/>
+      <w:lvlText w:val="%2."/>
+      <w:lvlJc w:val="left"/>
+      <w:pPr>
+        <w:ind w:left="1440" w:hanging="360"/>
+      </w:pPr>
+    </w:lvl>
+    <w:lvl w:ilvl="2" w:tplc="0C09001B" w:tentative="1">
+      <w:start w:val="1"/>
+      <w:numFmt w:val="lowerRoman"/>
+      <w:lvlText w:val="%3."/>
+      <w:lvlJc w:val="right"/>
+      <w:pPr>
+        <w:ind w:left="2160" w:hanging="180"/>
+      </w:pPr>
+    </w:lvl>
+    <w:lvl w:ilvl="3" w:tplc="0C09000F" w:tentative="1">
+      <w:start w:val="1"/>
+      <w:numFmt w:val="decimal"/>
+      <w:lvlText w:val="%4."/>
+      <w:lvlJc w:val="left"/>
+      <w:pPr>
+        <w:ind w:left="2880" w:hanging="360"/>
+      </w:pPr>
+    </w:lvl>
+    <w:lvl w:ilvl="4" w:tplc="0C090019" w:tentative="1">
+      <w:start w:val="1"/>
+      <w:numFmt w:val="lowerLetter"/>
+      <w:lvlText w:val="%5."/>
+      <w:lvlJc w:val="left"/>
+      <w:pPr>
+        <w:ind w:left="3600" w:hanging="360"/>
+      </w:pPr>
+    </w:lvl>
+    <w:lvl w:ilvl="5" w:tplc="0C09001B" w:tentative="1">
+      <w:start w:val="1"/>
+      <w:numFmt w:val="lowerRoman"/>
+      <w:lvlText w:val="%6."/>
+      <w:lvlJc w:val="right"/>
+      <w:pPr>
+        <w:ind w:left="4320" w:hanging="180"/>
+      </w:pPr>
+    </w:lvl>
+    <w:lvl w:ilvl="6" w:tplc="0C09000F" w:tentative="1">
+      <w:start w:val="1"/>
+      <w:numFmt w:val="decimal"/>
+      <w:lvlText w:val="%7."/>
+      <w:lvlJc w:val="left"/>
+      <w:pPr>
+        <w:ind w:left="5040" w:hanging="360"/>
+      </w:pPr>
+    </w:lvl>
+    <w:lvl w:ilvl="7" w:tplc="0C090019" w:tentative="1">
+      <w:start w:val="1"/>
+      <w:numFmt w:val="lowerLetter"/>
+      <w:lvlText w:val="%8."/>
+      <w:lvlJc w:val="left"/>
+      <w:pPr>
+        <w:ind w:left="5760" w:hanging="360"/>
+      </w:pPr>
+    </w:lvl>
+    <w:lvl w:ilvl="8" w:tplc="0C09001B" w:tentative="1">
+      <w:start w:val="1"/>
+      <w:numFmt w:val="lowerRoman"/>
+      <w:lvlText w:val="%9."/>
+      <w:lvlJc w:val="right"/>
+      <w:pPr>
+        <w:ind w:left="6480" w:hanging="180"/>
+      </w:pPr>
+    </w:lvl>
+  </w:abstractNum>
   <w:abstractNum w:abstractNumId="11" w15:restartNumberingAfterBreak="0">
-    <w:nsid w:val="77EF6E6D"/>
+    <w:nsid w:val="6D1A42A0"/>
     <w:multiLevelType w:val="hybridMultilevel"/>
-    <w:tmpl w:val="B76C2B7C"/>
-    <w:lvl w:ilvl="0" w:tplc="7DB8977C">
+    <w:tmpl w:val="40FC98C2"/>
+    <w:lvl w:ilvl="0" w:tplc="F1AA8D8E">
       <w:start w:val="1"/>
       <w:numFmt w:val="decimal"/>
       <w:lvlText w:val="%1."/>
@@ -12613,23 +14439,113 @@
       </w:pPr>
     </w:lvl>
   </w:abstractNum>
+  <w:abstractNum w:abstractNumId="12" w15:restartNumberingAfterBreak="0">
+    <w:nsid w:val="77EF6E6D"/>
+    <w:multiLevelType w:val="hybridMultilevel"/>
+    <w:tmpl w:val="B76C2B7C"/>
+    <w:lvl w:ilvl="0" w:tplc="7DB8977C">
+      <w:start w:val="1"/>
+      <w:numFmt w:val="decimal"/>
+      <w:lvlText w:val="%1."/>
+      <w:lvlJc w:val="left"/>
+      <w:pPr>
+        <w:ind w:left="360" w:hanging="360"/>
+      </w:pPr>
+      <w:rPr>
+        <w:rFonts w:hint="default"/>
+        <w:b w:val="0"/>
+      </w:rPr>
+    </w:lvl>
+    <w:lvl w:ilvl="1" w:tplc="0C090019" w:tentative="1">
+      <w:start w:val="1"/>
+      <w:numFmt w:val="lowerLetter"/>
+      <w:lvlText w:val="%2."/>
+      <w:lvlJc w:val="left"/>
+      <w:pPr>
+        <w:ind w:left="1080" w:hanging="360"/>
+      </w:pPr>
+    </w:lvl>
+    <w:lvl w:ilvl="2" w:tplc="0C09001B" w:tentative="1">
+      <w:start w:val="1"/>
+      <w:numFmt w:val="lowerRoman"/>
+      <w:lvlText w:val="%3."/>
+      <w:lvlJc w:val="right"/>
+      <w:pPr>
+        <w:ind w:left="1800" w:hanging="180"/>
+      </w:pPr>
+    </w:lvl>
+    <w:lvl w:ilvl="3" w:tplc="0C09000F" w:tentative="1">
+      <w:start w:val="1"/>
+      <w:numFmt w:val="decimal"/>
+      <w:lvlText w:val="%4."/>
+      <w:lvlJc w:val="left"/>
+      <w:pPr>
+        <w:ind w:left="2520" w:hanging="360"/>
+      </w:pPr>
+    </w:lvl>
+    <w:lvl w:ilvl="4" w:tplc="0C090019" w:tentative="1">
+      <w:start w:val="1"/>
+      <w:numFmt w:val="lowerLetter"/>
+      <w:lvlText w:val="%5."/>
+      <w:lvlJc w:val="left"/>
+      <w:pPr>
+        <w:ind w:left="3240" w:hanging="360"/>
+      </w:pPr>
+    </w:lvl>
+    <w:lvl w:ilvl="5" w:tplc="0C09001B" w:tentative="1">
+      <w:start w:val="1"/>
+      <w:numFmt w:val="lowerRoman"/>
+      <w:lvlText w:val="%6."/>
+      <w:lvlJc w:val="right"/>
+      <w:pPr>
+        <w:ind w:left="3960" w:hanging="180"/>
+      </w:pPr>
+    </w:lvl>
+    <w:lvl w:ilvl="6" w:tplc="0C09000F" w:tentative="1">
+      <w:start w:val="1"/>
+      <w:numFmt w:val="decimal"/>
+      <w:lvlText w:val="%7."/>
+      <w:lvlJc w:val="left"/>
+      <w:pPr>
+        <w:ind w:left="4680" w:hanging="360"/>
+      </w:pPr>
+    </w:lvl>
+    <w:lvl w:ilvl="7" w:tplc="0C090019" w:tentative="1">
+      <w:start w:val="1"/>
+      <w:numFmt w:val="lowerLetter"/>
+      <w:lvlText w:val="%8."/>
+      <w:lvlJc w:val="left"/>
+      <w:pPr>
+        <w:ind w:left="5400" w:hanging="360"/>
+      </w:pPr>
+    </w:lvl>
+    <w:lvl w:ilvl="8" w:tplc="0C09001B" w:tentative="1">
+      <w:start w:val="1"/>
+      <w:numFmt w:val="lowerRoman"/>
+      <w:lvlText w:val="%9."/>
+      <w:lvlJc w:val="right"/>
+      <w:pPr>
+        <w:ind w:left="6120" w:hanging="180"/>
+      </w:pPr>
+    </w:lvl>
+  </w:abstractNum>
   <w:num w:numId="1">
+    <w:abstractNumId w:val="6"/>
+  </w:num>
+  <w:num w:numId="2">
+    <w:abstractNumId w:val="7"/>
+  </w:num>
+  <w:num w:numId="3">
     <w:abstractNumId w:val="5"/>
   </w:num>
-  <w:num w:numId="2">
-    <w:abstractNumId w:val="6"/>
-  </w:num>
-  <w:num w:numId="3">
-    <w:abstractNumId w:val="4"/>
-  </w:num>
   <w:num w:numId="4">
-    <w:abstractNumId w:val="9"/>
+    <w:abstractNumId w:val="10"/>
   </w:num>
   <w:num w:numId="5">
     <w:abstractNumId w:val="1"/>
   </w:num>
   <w:num w:numId="6">
-    <w:abstractNumId w:val="11"/>
+    <w:abstractNumId w:val="12"/>
   </w:num>
   <w:num w:numId="7">
     <w:abstractNumId w:val="2"/>
@@ -12638,15 +14554,18 @@
     <w:abstractNumId w:val="0"/>
   </w:num>
   <w:num w:numId="9">
-    <w:abstractNumId w:val="7"/>
+    <w:abstractNumId w:val="8"/>
   </w:num>
   <w:num w:numId="10">
-    <w:abstractNumId w:val="8"/>
+    <w:abstractNumId w:val="9"/>
   </w:num>
   <w:num w:numId="11">
-    <w:abstractNumId w:val="10"/>
+    <w:abstractNumId w:val="11"/>
   </w:num>
   <w:num w:numId="12">
+    <w:abstractNumId w:val="4"/>
+  </w:num>
+  <w:num w:numId="13">
     <w:abstractNumId w:val="3"/>
   </w:num>
 </w:numbering>
@@ -13072,7 +14991,6 @@
     <w:next w:val="Normal"/>
     <w:link w:val="Heading2Char"/>
     <w:uiPriority w:val="9"/>
-    <w:semiHidden/>
     <w:unhideWhenUsed/>
     <w:qFormat/>
     <w:rsid w:val="00D805CD"/>
@@ -13300,7 +15218,6 @@
     <w:basedOn w:val="DefaultParagraphFont"/>
     <w:link w:val="Heading2"/>
     <w:uiPriority w:val="9"/>
-    <w:semiHidden/>
     <w:rsid w:val="00D805CD"/>
     <w:rPr>
       <w:rFonts w:asciiTheme="majorHAnsi" w:eastAsiaTheme="majorEastAsia" w:hAnsiTheme="majorHAnsi" w:cstheme="majorBidi"/>
@@ -13662,7 +15579,6 @@
     <w:basedOn w:val="Heading1"/>
     <w:next w:val="Normal"/>
     <w:uiPriority w:val="39"/>
-    <w:semiHidden/>
     <w:unhideWhenUsed/>
     <w:qFormat/>
     <w:rsid w:val="00D805CD"/>
@@ -13762,6 +15678,73 @@
         <w:shd w:val="clear" w:color="auto" w:fill="F2F2F2" w:themeFill="background1" w:themeFillShade="F2"/>
       </w:tcPr>
     </w:tblStylePr>
+  </w:style>
+  <w:style w:type="character" w:styleId="Hyperlink">
+    <w:name w:val="Hyperlink"/>
+    <w:basedOn w:val="DefaultParagraphFont"/>
+    <w:uiPriority w:val="99"/>
+    <w:unhideWhenUsed/>
+    <w:rsid w:val="00196666"/>
+    <w:rPr>
+      <w:color w:val="0D2E46" w:themeColor="hyperlink"/>
+      <w:u w:val="single"/>
+    </w:rPr>
+  </w:style>
+  <w:style w:type="paragraph" w:styleId="TOC1">
+    <w:name w:val="toc 1"/>
+    <w:basedOn w:val="Normal"/>
+    <w:next w:val="Normal"/>
+    <w:autoRedefine/>
+    <w:uiPriority w:val="39"/>
+    <w:unhideWhenUsed/>
+    <w:rsid w:val="001715EF"/>
+    <w:pPr>
+      <w:spacing w:after="100"/>
+    </w:pPr>
+  </w:style>
+  <w:style w:type="paragraph" w:styleId="Header">
+    <w:name w:val="header"/>
+    <w:basedOn w:val="Normal"/>
+    <w:link w:val="HeaderChar"/>
+    <w:uiPriority w:val="99"/>
+    <w:unhideWhenUsed/>
+    <w:rsid w:val="00C65787"/>
+    <w:pPr>
+      <w:tabs>
+        <w:tab w:val="center" w:pos="4513"/>
+        <w:tab w:val="right" w:pos="9026"/>
+      </w:tabs>
+      <w:spacing w:after="0" w:line="240" w:lineRule="auto"/>
+    </w:pPr>
+  </w:style>
+  <w:style w:type="character" w:customStyle="1" w:styleId="HeaderChar">
+    <w:name w:val="Header Char"/>
+    <w:basedOn w:val="DefaultParagraphFont"/>
+    <w:link w:val="Header"/>
+    <w:uiPriority w:val="99"/>
+    <w:rsid w:val="00C65787"/>
+  </w:style>
+  <w:style w:type="paragraph" w:styleId="Footer">
+    <w:name w:val="footer"/>
+    <w:basedOn w:val="Normal"/>
+    <w:link w:val="FooterChar"/>
+    <w:uiPriority w:val="99"/>
+    <w:unhideWhenUsed/>
+    <w:rsid w:val="00C65787"/>
+    <w:pPr>
+      <w:tabs>
+        <w:tab w:val="center" w:pos="4513"/>
+        <w:tab w:val="right" w:pos="9026"/>
+      </w:tabs>
+      <w:spacing w:after="0" w:line="240" w:lineRule="auto"/>
+    </w:pPr>
+  </w:style>
+  <w:style w:type="character" w:customStyle="1" w:styleId="FooterChar">
+    <w:name w:val="Footer Char"/>
+    <w:basedOn w:val="DefaultParagraphFont"/>
+    <w:link w:val="Footer"/>
+    <w:uiPriority w:val="99"/>
+    <w:rsid w:val="00C65787"/>
   </w:style>
 </w:styles>
 </file>
@@ -14045,7 +16028,7 @@
 </file>
 
 <file path=customXml/itemProps1.xml><?xml version="1.0" encoding="utf-8"?>
-<ds:datastoreItem xmlns:ds="http://schemas.openxmlformats.org/officeDocument/2006/customXml" ds:itemID="{45D81AC4-E4AC-4533-BEB7-841011D42DD8}">
+<ds:datastoreItem xmlns:ds="http://schemas.openxmlformats.org/officeDocument/2006/customXml" ds:itemID="{B55E3AB4-FF6F-4642-AD3F-3122EEA78BD4}">
   <ds:schemaRefs>
     <ds:schemaRef ds:uri="http://schemas.openxmlformats.org/officeDocument/2006/bibliography"/>
   </ds:schemaRefs>

--- a/Milestone 1 Documentation.docx
+++ b/Milestone 1 Documentation.docx
@@ -61,7 +61,19 @@
         <w:rPr>
           <w:lang w:val="en-AU"/>
         </w:rPr>
-        <w:t>SDV502 Application Testing – Milestone 1</w:t>
+        <w:t xml:space="preserve">SDV502 Application Testing – </w:t>
+      </w:r>
+      <w:r>
+        <w:rPr>
+          <w:lang w:val="en-AU"/>
+        </w:rPr>
+        <w:t>Assessment</w:t>
+      </w:r>
+      <w:r>
+        <w:rPr>
+          <w:lang w:val="en-AU"/>
+        </w:rPr>
+        <w:t xml:space="preserve"> 1</w:t>
       </w:r>
     </w:p>
     <w:p>
@@ -79,11 +91,19 @@
           <w:lang w:val="en-AU"/>
         </w:rPr>
       </w:pPr>
-      <w:r>
-        <w:rPr>
-          <w:lang w:val="en-AU"/>
-        </w:rPr>
-        <w:t>NUnit test cases</w:t>
+      <w:proofErr w:type="spellStart"/>
+      <w:r>
+        <w:rPr>
+          <w:lang w:val="en-AU"/>
+        </w:rPr>
+        <w:t>NUnit</w:t>
+      </w:r>
+      <w:proofErr w:type="spellEnd"/>
+      <w:r>
+        <w:rPr>
+          <w:lang w:val="en-AU"/>
+        </w:rPr>
+        <w:t xml:space="preserve"> test cases</w:t>
       </w:r>
     </w:p>
     <w:p>
@@ -154,6 +174,12 @@
     </w:p>
     <w:sdt>
       <w:sdtPr>
+        <w:rPr>
+          <w:rFonts w:asciiTheme="minorHAnsi" w:eastAsiaTheme="minorEastAsia" w:hAnsiTheme="minorHAnsi" w:cstheme="minorBidi"/>
+          <w:color w:val="auto"/>
+          <w:sz w:val="20"/>
+          <w:szCs w:val="20"/>
+        </w:rPr>
         <w:id w:val="101689218"/>
         <w:docPartObj>
           <w:docPartGallery w:val="Table of Contents"/>
@@ -162,13 +188,9 @@
       </w:sdtPr>
       <w:sdtEndPr>
         <w:rPr>
-          <w:rFonts w:asciiTheme="minorHAnsi" w:eastAsiaTheme="minorEastAsia" w:hAnsiTheme="minorHAnsi" w:cstheme="minorBidi"/>
           <w:b/>
           <w:bCs/>
           <w:noProof/>
-          <w:color w:val="auto"/>
-          <w:sz w:val="20"/>
-          <w:szCs w:val="20"/>
         </w:rPr>
       </w:sdtEndPr>
       <w:sdtContent>
@@ -188,6 +210,9 @@
             </w:tabs>
             <w:rPr>
               <w:noProof/>
+              <w:sz w:val="22"/>
+              <w:szCs w:val="22"/>
+              <w:lang w:val="en-AU"/>
             </w:rPr>
           </w:pPr>
           <w:r>
@@ -199,7 +224,7 @@
           <w:r>
             <w:fldChar w:fldCharType="separate"/>
           </w:r>
-          <w:hyperlink w:anchor="_Toc80087423" w:history="1">
+          <w:hyperlink w:anchor="_Toc80178703" w:history="1">
             <w:r>
               <w:rPr>
                 <w:rStyle w:val="Hyperlink"/>
@@ -227,7 +252,7 @@
                 <w:noProof/>
                 <w:webHidden/>
               </w:rPr>
-              <w:instrText xml:space="preserve"> PAGEREF _Toc80087423 \h </w:instrText>
+              <w:instrText xml:space="preserve"> PAGEREF _Toc80178703 \h </w:instrText>
             </w:r>
             <w:r>
               <w:rPr>
@@ -247,7 +272,7 @@
                 <w:noProof/>
                 <w:webHidden/>
               </w:rPr>
-              <w:t>2</w:t>
+              <w:t>3</w:t>
             </w:r>
             <w:r>
               <w:rPr>
@@ -266,9 +291,12 @@
             </w:tabs>
             <w:rPr>
               <w:noProof/>
+              <w:sz w:val="22"/>
+              <w:szCs w:val="22"/>
+              <w:lang w:val="en-AU"/>
             </w:rPr>
           </w:pPr>
-          <w:hyperlink w:anchor="_Toc80087424" w:history="1">
+          <w:hyperlink w:anchor="_Toc80178704" w:history="1">
             <w:r>
               <w:rPr>
                 <w:rStyle w:val="Hyperlink"/>
@@ -296,7 +324,7 @@
                 <w:noProof/>
                 <w:webHidden/>
               </w:rPr>
-              <w:instrText xml:space="preserve"> PAGEREF _Toc80087424 \h </w:instrText>
+              <w:instrText xml:space="preserve"> PAGEREF _Toc80178704 \h </w:instrText>
             </w:r>
             <w:r>
               <w:rPr>
@@ -316,7 +344,7 @@
                 <w:noProof/>
                 <w:webHidden/>
               </w:rPr>
-              <w:t>2</w:t>
+              <w:t>3</w:t>
             </w:r>
             <w:r>
               <w:rPr>
@@ -335,16 +363,19 @@
             </w:tabs>
             <w:rPr>
               <w:noProof/>
+              <w:sz w:val="22"/>
+              <w:szCs w:val="22"/>
+              <w:lang w:val="en-AU"/>
             </w:rPr>
           </w:pPr>
-          <w:hyperlink w:anchor="_Toc80087425" w:history="1">
+          <w:hyperlink w:anchor="_Toc80178705" w:history="1">
             <w:r>
               <w:rPr>
                 <w:rStyle w:val="Hyperlink"/>
                 <w:noProof/>
                 <w:lang w:val="en-AU"/>
               </w:rPr>
-              <w:t>[TestCase(…)]</w:t>
+              <w:t>[TestCase(…)] attribute</w:t>
             </w:r>
             <w:r>
               <w:rPr>
@@ -365,7 +396,7 @@
                 <w:noProof/>
                 <w:webHidden/>
               </w:rPr>
-              <w:instrText xml:space="preserve"> PAGEREF _Toc80087425 \h </w:instrText>
+              <w:instrText xml:space="preserve"> PAGEREF _Toc80178705 \h </w:instrText>
             </w:r>
             <w:r>
               <w:rPr>
@@ -385,7 +416,79 @@
                 <w:noProof/>
                 <w:webHidden/>
               </w:rPr>
-              <w:t>3</w:t>
+              <w:t>4</w:t>
+            </w:r>
+            <w:r>
+              <w:rPr>
+                <w:noProof/>
+                <w:webHidden/>
+              </w:rPr>
+              <w:fldChar w:fldCharType="end"/>
+            </w:r>
+          </w:hyperlink>
+        </w:p>
+        <w:p>
+          <w:pPr>
+            <w:pStyle w:val="TOC1"/>
+            <w:tabs>
+              <w:tab w:val="right" w:leader="dot" w:pos="9016"/>
+            </w:tabs>
+            <w:rPr>
+              <w:noProof/>
+              <w:sz w:val="22"/>
+              <w:szCs w:val="22"/>
+              <w:lang w:val="en-AU"/>
+            </w:rPr>
+          </w:pPr>
+          <w:hyperlink w:anchor="_Toc80178706" w:history="1">
+            <w:r>
+              <w:rPr>
+                <w:rStyle w:val="Hyperlink"/>
+                <w:noProof/>
+                <w:lang w:val="en-AU"/>
+              </w:rPr>
+              <w:t>Somethings to Note..</w:t>
+            </w:r>
+            <w:r>
+              <w:rPr>
+                <w:noProof/>
+                <w:webHidden/>
+              </w:rPr>
+              <w:tab/>
+            </w:r>
+            <w:r>
+              <w:rPr>
+                <w:noProof/>
+                <w:webHidden/>
+              </w:rPr>
+              <w:fldChar w:fldCharType="begin"/>
+            </w:r>
+            <w:r>
+              <w:rPr>
+                <w:noProof/>
+                <w:webHidden/>
+              </w:rPr>
+              <w:instrText xml:space="preserve"> PAGEREF _Toc80178706 \h </w:instrText>
+            </w:r>
+            <w:r>
+              <w:rPr>
+                <w:noProof/>
+                <w:webHidden/>
+              </w:rPr>
+            </w:r>
+            <w:r>
+              <w:rPr>
+                <w:noProof/>
+                <w:webHidden/>
+              </w:rPr>
+              <w:fldChar w:fldCharType="separate"/>
+            </w:r>
+            <w:r>
+              <w:rPr>
+                <w:noProof/>
+                <w:webHidden/>
+              </w:rPr>
+              <w:t>4</w:t>
             </w:r>
             <w:r>
               <w:rPr>
@@ -405,9 +508,12 @@
             </w:tabs>
             <w:rPr>
               <w:noProof/>
+              <w:sz w:val="22"/>
+              <w:szCs w:val="22"/>
+              <w:lang w:val="en-AU"/>
             </w:rPr>
           </w:pPr>
-          <w:hyperlink w:anchor="_Toc80087426" w:history="1">
+          <w:hyperlink w:anchor="_Toc80178707" w:history="1">
             <w:r>
               <w:rPr>
                 <w:rStyle w:val="Hyperlink"/>
@@ -419,6 +525,9 @@
             <w:r>
               <w:rPr>
                 <w:noProof/>
+                <w:sz w:val="22"/>
+                <w:szCs w:val="22"/>
+                <w:lang w:val="en-AU"/>
               </w:rPr>
               <w:tab/>
             </w:r>
@@ -449,7 +558,7 @@
                 <w:noProof/>
                 <w:webHidden/>
               </w:rPr>
-              <w:instrText xml:space="preserve"> PAGEREF _Toc80087426 \h </w:instrText>
+              <w:instrText xml:space="preserve"> PAGEREF _Toc80178707 \h </w:instrText>
             </w:r>
             <w:r>
               <w:rPr>
@@ -489,9 +598,12 @@
             </w:tabs>
             <w:rPr>
               <w:noProof/>
+              <w:sz w:val="22"/>
+              <w:szCs w:val="22"/>
+              <w:lang w:val="en-AU"/>
             </w:rPr>
           </w:pPr>
-          <w:hyperlink w:anchor="_Toc80087427" w:history="1">
+          <w:hyperlink w:anchor="_Toc80178708" w:history="1">
             <w:r>
               <w:rPr>
                 <w:rStyle w:val="Hyperlink"/>
@@ -503,6 +615,9 @@
             <w:r>
               <w:rPr>
                 <w:noProof/>
+                <w:sz w:val="22"/>
+                <w:szCs w:val="22"/>
+                <w:lang w:val="en-AU"/>
               </w:rPr>
               <w:tab/>
             </w:r>
@@ -533,7 +648,7 @@
                 <w:noProof/>
                 <w:webHidden/>
               </w:rPr>
-              <w:instrText xml:space="preserve"> PAGEREF _Toc80087427 \h </w:instrText>
+              <w:instrText xml:space="preserve"> PAGEREF _Toc80178708 \h </w:instrText>
             </w:r>
             <w:r>
               <w:rPr>
@@ -553,7 +668,7 @@
                 <w:noProof/>
                 <w:webHidden/>
               </w:rPr>
-              <w:t>4</w:t>
+              <w:t>5</w:t>
             </w:r>
             <w:r>
               <w:rPr>
@@ -573,9 +688,12 @@
             </w:tabs>
             <w:rPr>
               <w:noProof/>
+              <w:sz w:val="22"/>
+              <w:szCs w:val="22"/>
+              <w:lang w:val="en-AU"/>
             </w:rPr>
           </w:pPr>
-          <w:hyperlink w:anchor="_Toc80087428" w:history="1">
+          <w:hyperlink w:anchor="_Toc80178709" w:history="1">
             <w:r>
               <w:rPr>
                 <w:rStyle w:val="Hyperlink"/>
@@ -587,6 +705,9 @@
             <w:r>
               <w:rPr>
                 <w:noProof/>
+                <w:sz w:val="22"/>
+                <w:szCs w:val="22"/>
+                <w:lang w:val="en-AU"/>
               </w:rPr>
               <w:tab/>
             </w:r>
@@ -617,7 +738,7 @@
                 <w:noProof/>
                 <w:webHidden/>
               </w:rPr>
-              <w:instrText xml:space="preserve"> PAGEREF _Toc80087428 \h </w:instrText>
+              <w:instrText xml:space="preserve"> PAGEREF _Toc80178709 \h </w:instrText>
             </w:r>
             <w:r>
               <w:rPr>
@@ -657,9 +778,12 @@
             </w:tabs>
             <w:rPr>
               <w:noProof/>
+              <w:sz w:val="22"/>
+              <w:szCs w:val="22"/>
+              <w:lang w:val="en-AU"/>
             </w:rPr>
           </w:pPr>
-          <w:hyperlink w:anchor="_Toc80087429" w:history="1">
+          <w:hyperlink w:anchor="_Toc80178710" w:history="1">
             <w:r>
               <w:rPr>
                 <w:rStyle w:val="Hyperlink"/>
@@ -671,6 +795,9 @@
             <w:r>
               <w:rPr>
                 <w:noProof/>
+                <w:sz w:val="22"/>
+                <w:szCs w:val="22"/>
+                <w:lang w:val="en-AU"/>
               </w:rPr>
               <w:tab/>
             </w:r>
@@ -701,7 +828,7 @@
                 <w:noProof/>
                 <w:webHidden/>
               </w:rPr>
-              <w:instrText xml:space="preserve"> PAGEREF _Toc80087429 \h </w:instrText>
+              <w:instrText xml:space="preserve"> PAGEREF _Toc80178710 \h </w:instrText>
             </w:r>
             <w:r>
               <w:rPr>
@@ -721,7 +848,7 @@
                 <w:noProof/>
                 <w:webHidden/>
               </w:rPr>
-              <w:t>5</w:t>
+              <w:t>6</w:t>
             </w:r>
             <w:r>
               <w:rPr>
@@ -741,9 +868,12 @@
             </w:tabs>
             <w:rPr>
               <w:noProof/>
+              <w:sz w:val="22"/>
+              <w:szCs w:val="22"/>
+              <w:lang w:val="en-AU"/>
             </w:rPr>
           </w:pPr>
-          <w:hyperlink w:anchor="_Toc80087430" w:history="1">
+          <w:hyperlink w:anchor="_Toc80178711" w:history="1">
             <w:r>
               <w:rPr>
                 <w:rStyle w:val="Hyperlink"/>
@@ -755,6 +885,9 @@
             <w:r>
               <w:rPr>
                 <w:noProof/>
+                <w:sz w:val="22"/>
+                <w:szCs w:val="22"/>
+                <w:lang w:val="en-AU"/>
               </w:rPr>
               <w:tab/>
             </w:r>
@@ -785,7 +918,7 @@
                 <w:noProof/>
                 <w:webHidden/>
               </w:rPr>
-              <w:instrText xml:space="preserve"> PAGEREF _Toc80087430 \h </w:instrText>
+              <w:instrText xml:space="preserve"> PAGEREF _Toc80178711 \h </w:instrText>
             </w:r>
             <w:r>
               <w:rPr>
@@ -825,9 +958,12 @@
             </w:tabs>
             <w:rPr>
               <w:noProof/>
+              <w:sz w:val="22"/>
+              <w:szCs w:val="22"/>
+              <w:lang w:val="en-AU"/>
             </w:rPr>
           </w:pPr>
-          <w:hyperlink w:anchor="_Toc80087431" w:history="1">
+          <w:hyperlink w:anchor="_Toc80178712" w:history="1">
             <w:r>
               <w:rPr>
                 <w:rStyle w:val="Hyperlink"/>
@@ -839,6 +975,9 @@
             <w:r>
               <w:rPr>
                 <w:noProof/>
+                <w:sz w:val="22"/>
+                <w:szCs w:val="22"/>
+                <w:lang w:val="en-AU"/>
               </w:rPr>
               <w:tab/>
             </w:r>
@@ -869,7 +1008,7 @@
                 <w:noProof/>
                 <w:webHidden/>
               </w:rPr>
-              <w:instrText xml:space="preserve"> PAGEREF _Toc80087431 \h </w:instrText>
+              <w:instrText xml:space="preserve"> PAGEREF _Toc80178712 \h </w:instrText>
             </w:r>
             <w:r>
               <w:rPr>
@@ -909,9 +1048,12 @@
             </w:tabs>
             <w:rPr>
               <w:noProof/>
+              <w:sz w:val="22"/>
+              <w:szCs w:val="22"/>
+              <w:lang w:val="en-AU"/>
             </w:rPr>
           </w:pPr>
-          <w:hyperlink w:anchor="_Toc80087432" w:history="1">
+          <w:hyperlink w:anchor="_Toc80178713" w:history="1">
             <w:r>
               <w:rPr>
                 <w:rStyle w:val="Hyperlink"/>
@@ -923,6 +1065,9 @@
             <w:r>
               <w:rPr>
                 <w:noProof/>
+                <w:sz w:val="22"/>
+                <w:szCs w:val="22"/>
+                <w:lang w:val="en-AU"/>
               </w:rPr>
               <w:tab/>
             </w:r>
@@ -953,7 +1098,7 @@
                 <w:noProof/>
                 <w:webHidden/>
               </w:rPr>
-              <w:instrText xml:space="preserve"> PAGEREF _Toc80087432 \h </w:instrText>
+              <w:instrText xml:space="preserve"> PAGEREF _Toc80178713 \h </w:instrText>
             </w:r>
             <w:r>
               <w:rPr>
@@ -973,7 +1118,7 @@
                 <w:noProof/>
                 <w:webHidden/>
               </w:rPr>
-              <w:t>6</w:t>
+              <w:t>7</w:t>
             </w:r>
             <w:r>
               <w:rPr>
@@ -993,9 +1138,12 @@
             </w:tabs>
             <w:rPr>
               <w:noProof/>
+              <w:sz w:val="22"/>
+              <w:szCs w:val="22"/>
+              <w:lang w:val="en-AU"/>
             </w:rPr>
           </w:pPr>
-          <w:hyperlink w:anchor="_Toc80087433" w:history="1">
+          <w:hyperlink w:anchor="_Toc80178714" w:history="1">
             <w:r>
               <w:rPr>
                 <w:rStyle w:val="Hyperlink"/>
@@ -1007,6 +1155,9 @@
             <w:r>
               <w:rPr>
                 <w:noProof/>
+                <w:sz w:val="22"/>
+                <w:szCs w:val="22"/>
+                <w:lang w:val="en-AU"/>
               </w:rPr>
               <w:tab/>
             </w:r>
@@ -1037,7 +1188,7 @@
                 <w:noProof/>
                 <w:webHidden/>
               </w:rPr>
-              <w:instrText xml:space="preserve"> PAGEREF _Toc80087433 \h </w:instrText>
+              <w:instrText xml:space="preserve"> PAGEREF _Toc80178714 \h </w:instrText>
             </w:r>
             <w:r>
               <w:rPr>
@@ -1077,9 +1228,12 @@
             </w:tabs>
             <w:rPr>
               <w:noProof/>
+              <w:sz w:val="22"/>
+              <w:szCs w:val="22"/>
+              <w:lang w:val="en-AU"/>
             </w:rPr>
           </w:pPr>
-          <w:hyperlink w:anchor="_Toc80087434" w:history="1">
+          <w:hyperlink w:anchor="_Toc80178715" w:history="1">
             <w:r>
               <w:rPr>
                 <w:rStyle w:val="Hyperlink"/>
@@ -1091,6 +1245,9 @@
             <w:r>
               <w:rPr>
                 <w:noProof/>
+                <w:sz w:val="22"/>
+                <w:szCs w:val="22"/>
+                <w:lang w:val="en-AU"/>
               </w:rPr>
               <w:tab/>
             </w:r>
@@ -1121,7 +1278,7 @@
                 <w:noProof/>
                 <w:webHidden/>
               </w:rPr>
-              <w:instrText xml:space="preserve"> PAGEREF _Toc80087434 \h </w:instrText>
+              <w:instrText xml:space="preserve"> PAGEREF _Toc80178715 \h </w:instrText>
             </w:r>
             <w:r>
               <w:rPr>
@@ -1141,7 +1298,7 @@
                 <w:noProof/>
                 <w:webHidden/>
               </w:rPr>
-              <w:t>7</w:t>
+              <w:t>8</w:t>
             </w:r>
             <w:r>
               <w:rPr>
@@ -1160,9 +1317,12 @@
             </w:tabs>
             <w:rPr>
               <w:noProof/>
+              <w:sz w:val="22"/>
+              <w:szCs w:val="22"/>
+              <w:lang w:val="en-AU"/>
             </w:rPr>
           </w:pPr>
-          <w:hyperlink w:anchor="_Toc80087435" w:history="1">
+          <w:hyperlink w:anchor="_Toc80178716" w:history="1">
             <w:r>
               <w:rPr>
                 <w:rStyle w:val="Hyperlink"/>
@@ -1190,7 +1350,7 @@
                 <w:noProof/>
                 <w:webHidden/>
               </w:rPr>
-              <w:instrText xml:space="preserve"> PAGEREF _Toc80087435 \h </w:instrText>
+              <w:instrText xml:space="preserve"> PAGEREF _Toc80178716 \h </w:instrText>
             </w:r>
             <w:r>
               <w:rPr>
@@ -1251,7 +1411,6 @@
           <w:lang w:val="en-AU"/>
         </w:rPr>
       </w:pPr>
-      <w:bookmarkStart w:id="0" w:name="_Toc80087423"/>
       <w:r>
         <w:rPr>
           <w:lang w:val="en-AU"/>
@@ -1266,6 +1425,7 @@
           <w:lang w:val="en-AU"/>
         </w:rPr>
       </w:pPr>
+      <w:bookmarkStart w:id="0" w:name="_Toc80178703"/>
       <w:r>
         <w:rPr>
           <w:lang w:val="en-AU"/>
@@ -1360,13 +1520,7 @@
         <w:rPr>
           <w:lang w:val="en-AU"/>
         </w:rPr>
-        <w:t>Nelson State Cine</w:t>
-      </w:r>
-      <w:r>
-        <w:rPr>
-          <w:lang w:val="en-AU"/>
-        </w:rPr>
-        <w:t xml:space="preserve">ma’s </w:t>
+        <w:t xml:space="preserve">Nelson State Cinema’s </w:t>
       </w:r>
       <w:r>
         <w:rPr>
@@ -1390,7 +1544,21 @@
         <w:rPr>
           <w:lang w:val="en-AU"/>
         </w:rPr>
-        <w:t xml:space="preserve">s app. The challenge given to us is to build test cases that can automate the testing in NUnit. </w:t>
+        <w:t xml:space="preserve">s app. The challenge given to us is to build test cases that can automate the testing in </w:t>
+      </w:r>
+      <w:proofErr w:type="spellStart"/>
+      <w:r>
+        <w:rPr>
+          <w:lang w:val="en-AU"/>
+        </w:rPr>
+        <w:t>NUnit</w:t>
+      </w:r>
+      <w:proofErr w:type="spellEnd"/>
+      <w:r>
+        <w:rPr>
+          <w:lang w:val="en-AU"/>
+        </w:rPr>
+        <w:t xml:space="preserve">. </w:t>
       </w:r>
     </w:p>
     <w:p>
@@ -1399,11 +1567,33 @@
           <w:lang w:val="en-AU"/>
         </w:rPr>
       </w:pPr>
-      <w:r>
-        <w:rPr>
-          <w:lang w:val="en-AU"/>
-        </w:rPr>
-        <w:t>NUnit is an open-source unit testing framework that enable us to build test cases in C#. Using NUnit, I’ve built 5 cases each for the 9 functions which comes up to 45 test cases in total.</w:t>
+      <w:proofErr w:type="spellStart"/>
+      <w:r>
+        <w:rPr>
+          <w:lang w:val="en-AU"/>
+        </w:rPr>
+        <w:t>NUnit</w:t>
+      </w:r>
+      <w:proofErr w:type="spellEnd"/>
+      <w:r>
+        <w:rPr>
+          <w:lang w:val="en-AU"/>
+        </w:rPr>
+        <w:t xml:space="preserve"> is an open-source unit testing framework that enable us to build test cases in C#. Using </w:t>
+      </w:r>
+      <w:proofErr w:type="spellStart"/>
+      <w:r>
+        <w:rPr>
+          <w:lang w:val="en-AU"/>
+        </w:rPr>
+        <w:t>NUnit</w:t>
+      </w:r>
+      <w:proofErr w:type="spellEnd"/>
+      <w:r>
+        <w:rPr>
+          <w:lang w:val="en-AU"/>
+        </w:rPr>
+        <w:t>, I’ve built 5 cases each for the 9 functions which comes up to 45 test cases in total.</w:t>
       </w:r>
     </w:p>
     <w:p>
@@ -1420,7 +1610,7 @@
           <w:lang w:val="en-AU"/>
         </w:rPr>
       </w:pPr>
-      <w:bookmarkStart w:id="1" w:name="_Toc80087424"/>
+      <w:bookmarkStart w:id="1" w:name="_Toc80178704"/>
       <w:r>
         <w:rPr>
           <w:lang w:val="en-AU"/>
@@ -1510,21 +1700,43 @@
           <w:lang w:val="en-AU"/>
         </w:rPr>
       </w:pPr>
-      <w:bookmarkStart w:id="2" w:name="_Toc80087425"/>
+      <w:bookmarkStart w:id="2" w:name="_Toc80178705"/>
       <w:r>
         <w:rPr>
           <w:lang w:val="en-AU"/>
         </w:rPr>
         <w:lastRenderedPageBreak/>
-        <w:t>[TestCase(…)]</w:t>
+        <w:t>[</w:t>
+      </w:r>
+      <w:proofErr w:type="spellStart"/>
+      <w:proofErr w:type="gramStart"/>
+      <w:r>
+        <w:rPr>
+          <w:lang w:val="en-AU"/>
+        </w:rPr>
+        <w:t>TestCase</w:t>
+      </w:r>
+      <w:proofErr w:type="spellEnd"/>
+      <w:r>
+        <w:rPr>
+          <w:lang w:val="en-AU"/>
+        </w:rPr>
+        <w:t>(</w:t>
+      </w:r>
+      <w:proofErr w:type="gramEnd"/>
+      <w:r>
+        <w:rPr>
+          <w:lang w:val="en-AU"/>
+        </w:rPr>
+        <w:t>…)]</w:t>
+      </w:r>
+      <w:r>
+        <w:rPr>
+          <w:lang w:val="en-AU"/>
+        </w:rPr>
+        <w:t xml:space="preserve"> attribute</w:t>
       </w:r>
       <w:bookmarkEnd w:id="2"/>
-      <w:r>
-        <w:rPr>
-          <w:lang w:val="en-AU"/>
-        </w:rPr>
-        <w:t xml:space="preserve"> attribute</w:t>
-      </w:r>
     </w:p>
     <w:p>
       <w:pPr>
@@ -1536,7 +1748,21 @@
         <w:rPr>
           <w:lang w:val="en-AU"/>
         </w:rPr>
-        <w:t xml:space="preserve">To make the code tidier, I’ve used the TestCase </w:t>
+        <w:t xml:space="preserve">To make the code tidier, I’ve used the </w:t>
+      </w:r>
+      <w:proofErr w:type="spellStart"/>
+      <w:r>
+        <w:rPr>
+          <w:lang w:val="en-AU"/>
+        </w:rPr>
+        <w:t>TestCase</w:t>
+      </w:r>
+      <w:proofErr w:type="spellEnd"/>
+      <w:r>
+        <w:rPr>
+          <w:lang w:val="en-AU"/>
+        </w:rPr>
+        <w:t xml:space="preserve"> </w:t>
       </w:r>
       <w:r>
         <w:rPr>
@@ -1554,7 +1780,21 @@
         <w:rPr>
           <w:lang w:val="en-AU"/>
         </w:rPr>
-        <w:t>Since there 9 functions to be tested, there will be 9 test functions and 5 test cases with the TestCase attribute. An example:</w:t>
+        <w:t xml:space="preserve">Since there 9 functions to be tested, there will be 9 test functions and 5 test cases with the </w:t>
+      </w:r>
+      <w:proofErr w:type="spellStart"/>
+      <w:r>
+        <w:rPr>
+          <w:lang w:val="en-AU"/>
+        </w:rPr>
+        <w:t>TestCase</w:t>
+      </w:r>
+      <w:proofErr w:type="spellEnd"/>
+      <w:r>
+        <w:rPr>
+          <w:lang w:val="en-AU"/>
+        </w:rPr>
+        <w:t xml:space="preserve"> attribute. An example:</w:t>
       </w:r>
     </w:p>
     <w:p>
@@ -1621,7 +1861,21 @@
         <w:rPr>
           <w:lang w:val="en-AU"/>
         </w:rPr>
-        <w:t>When the test is run, values in the TestCase will be used as parameters for the test function invoked.</w:t>
+        <w:t xml:space="preserve">When the test is run, values in the </w:t>
+      </w:r>
+      <w:proofErr w:type="spellStart"/>
+      <w:r>
+        <w:rPr>
+          <w:lang w:val="en-AU"/>
+        </w:rPr>
+        <w:t>TestCase</w:t>
+      </w:r>
+      <w:proofErr w:type="spellEnd"/>
+      <w:r>
+        <w:rPr>
+          <w:lang w:val="en-AU"/>
+        </w:rPr>
+        <w:t xml:space="preserve"> will be used as parameters for the test function invoked.</w:t>
       </w:r>
     </w:p>
     <w:p>
@@ -1649,8 +1903,6 @@
         </w:rPr>
         <w:t xml:space="preserve"> 5</w:t>
       </w:r>
-      <w:bookmarkStart w:id="3" w:name="_GoBack"/>
-      <w:bookmarkEnd w:id="3"/>
       <w:r>
         <w:rPr>
           <w:lang w:val="en-AU"/>
@@ -1660,10 +1912,129 @@
     </w:p>
     <w:p>
       <w:pPr>
-        <w:rPr>
-          <w:lang w:val="en-AU"/>
-        </w:rPr>
-      </w:pPr>
+        <w:pStyle w:val="Heading1"/>
+        <w:rPr>
+          <w:lang w:val="en-AU"/>
+        </w:rPr>
+      </w:pPr>
+      <w:bookmarkStart w:id="3" w:name="_Toc80178706"/>
+      <w:r>
+        <w:rPr>
+          <w:lang w:val="en-AU"/>
+        </w:rPr>
+        <w:t>Something</w:t>
+      </w:r>
+      <w:r>
+        <w:rPr>
+          <w:lang w:val="en-AU"/>
+        </w:rPr>
+        <w:t>s</w:t>
+      </w:r>
+      <w:r>
+        <w:rPr>
+          <w:lang w:val="en-AU"/>
+        </w:rPr>
+        <w:t xml:space="preserve"> to Note</w:t>
+      </w:r>
+      <w:proofErr w:type="gramStart"/>
+      <w:r>
+        <w:rPr>
+          <w:lang w:val="en-AU"/>
+        </w:rPr>
+        <w:t>..</w:t>
+      </w:r>
+      <w:bookmarkEnd w:id="3"/>
+      <w:proofErr w:type="gramEnd"/>
+    </w:p>
+    <w:p>
+      <w:pPr>
+        <w:pStyle w:val="ListParagraph"/>
+        <w:numPr>
+          <w:ilvl w:val="0"/>
+          <w:numId w:val="15"/>
+        </w:numPr>
+        <w:rPr>
+          <w:lang w:val="en-AU"/>
+        </w:rPr>
+      </w:pPr>
+      <w:r>
+        <w:rPr>
+          <w:lang w:val="en-AU"/>
+        </w:rPr>
+        <w:t>When expected result or result = -1, it can mean a few things:</w:t>
+      </w:r>
+    </w:p>
+    <w:p>
+      <w:pPr>
+        <w:pStyle w:val="ListParagraph"/>
+        <w:numPr>
+          <w:ilvl w:val="0"/>
+          <w:numId w:val="14"/>
+        </w:numPr>
+        <w:rPr>
+          <w:lang w:val="en-AU"/>
+        </w:rPr>
+      </w:pPr>
+      <w:r>
+        <w:rPr>
+          <w:lang w:val="en-AU"/>
+        </w:rPr>
+        <w:t>Any one of the inputs are Unacceptable</w:t>
+      </w:r>
+    </w:p>
+    <w:p>
+      <w:pPr>
+        <w:pStyle w:val="ListParagraph"/>
+        <w:numPr>
+          <w:ilvl w:val="0"/>
+          <w:numId w:val="14"/>
+        </w:numPr>
+        <w:rPr>
+          <w:lang w:val="en-AU"/>
+        </w:rPr>
+      </w:pPr>
+      <w:r>
+        <w:rPr>
+          <w:lang w:val="en-AU"/>
+        </w:rPr>
+        <w:t>Requirements not met for the function</w:t>
+      </w:r>
+      <w:r>
+        <w:rPr>
+          <w:lang w:val="en-AU"/>
+        </w:rPr>
+        <w:t xml:space="preserve"> </w:t>
+      </w:r>
+    </w:p>
+    <w:p>
+      <w:pPr>
+        <w:pStyle w:val="ListParagraph"/>
+        <w:numPr>
+          <w:ilvl w:val="0"/>
+          <w:numId w:val="15"/>
+        </w:numPr>
+        <w:rPr>
+          <w:lang w:val="en-AU"/>
+        </w:rPr>
+      </w:pPr>
+      <w:r>
+        <w:rPr>
+          <w:lang w:val="en-AU"/>
+        </w:rPr>
+        <w:t xml:space="preserve">I try to mix positive and negative tests in </w:t>
+      </w:r>
+      <w:r>
+        <w:rPr>
+          <w:lang w:val="en-AU"/>
+        </w:rPr>
+        <w:t xml:space="preserve">each of </w:t>
+      </w:r>
+      <w:r>
+        <w:rPr>
+          <w:lang w:val="en-AU"/>
+        </w:rPr>
+        <w:t>the 5 test cases created. So, you will notice that not all the test cases are all positive or all negative.</w:t>
+      </w:r>
     </w:p>
     <w:p>
       <w:pPr>
@@ -1676,12 +2047,19 @@
           <w:lang w:val="en-AU"/>
         </w:rPr>
       </w:pPr>
-      <w:bookmarkStart w:id="4" w:name="_Toc80087426"/>
-      <w:r>
-        <w:rPr>
-          <w:lang w:val="en-AU"/>
-        </w:rPr>
-        <w:t>Adult_Before_5</w:t>
+      <w:bookmarkStart w:id="4" w:name="_Toc80178707"/>
+      <w:r>
+        <w:rPr>
+          <w:lang w:val="en-AU"/>
+        </w:rPr>
+        <w:t>Adult_Before_</w:t>
+      </w:r>
+      <w:proofErr w:type="gramStart"/>
+      <w:r>
+        <w:rPr>
+          <w:lang w:val="en-AU"/>
+        </w:rPr>
+        <w:t>5</w:t>
       </w:r>
       <w:r>
         <w:rPr>
@@ -1690,6 +2068,7 @@
         <w:t>()</w:t>
       </w:r>
       <w:bookmarkEnd w:id="4"/>
+      <w:proofErr w:type="gramEnd"/>
     </w:p>
     <w:p>
       <w:pPr>
@@ -1704,18 +2083,84 @@
         </w:rPr>
         <w:t xml:space="preserve">Input: </w:t>
       </w:r>
-      <w:r>
-        <w:rPr>
-          <w:lang w:val="en-AU"/>
-        </w:rPr>
-        <w:t>int pr_quantity, string pr_person, string pr_day, decimal pr_time</w:t>
-      </w:r>
-      <w:r>
-        <w:rPr>
-          <w:lang w:val="en-AU"/>
-        </w:rPr>
-        <w:t>, decimal expectedResult</w:t>
-      </w:r>
+      <w:proofErr w:type="spellStart"/>
+      <w:r>
+        <w:rPr>
+          <w:lang w:val="en-AU"/>
+        </w:rPr>
+        <w:t>int</w:t>
+      </w:r>
+      <w:proofErr w:type="spellEnd"/>
+      <w:r>
+        <w:rPr>
+          <w:lang w:val="en-AU"/>
+        </w:rPr>
+        <w:t xml:space="preserve"> </w:t>
+      </w:r>
+      <w:proofErr w:type="spellStart"/>
+      <w:r>
+        <w:rPr>
+          <w:lang w:val="en-AU"/>
+        </w:rPr>
+        <w:t>pr_quantity</w:t>
+      </w:r>
+      <w:proofErr w:type="spellEnd"/>
+      <w:r>
+        <w:rPr>
+          <w:lang w:val="en-AU"/>
+        </w:rPr>
+        <w:t xml:space="preserve">, string </w:t>
+      </w:r>
+      <w:proofErr w:type="spellStart"/>
+      <w:r>
+        <w:rPr>
+          <w:lang w:val="en-AU"/>
+        </w:rPr>
+        <w:t>pr_person</w:t>
+      </w:r>
+      <w:proofErr w:type="spellEnd"/>
+      <w:r>
+        <w:rPr>
+          <w:lang w:val="en-AU"/>
+        </w:rPr>
+        <w:t xml:space="preserve">, string </w:t>
+      </w:r>
+      <w:proofErr w:type="spellStart"/>
+      <w:r>
+        <w:rPr>
+          <w:lang w:val="en-AU"/>
+        </w:rPr>
+        <w:t>pr_day</w:t>
+      </w:r>
+      <w:proofErr w:type="spellEnd"/>
+      <w:r>
+        <w:rPr>
+          <w:lang w:val="en-AU"/>
+        </w:rPr>
+        <w:t xml:space="preserve">, decimal </w:t>
+      </w:r>
+      <w:proofErr w:type="spellStart"/>
+      <w:r>
+        <w:rPr>
+          <w:lang w:val="en-AU"/>
+        </w:rPr>
+        <w:t>pr_time</w:t>
+      </w:r>
+      <w:proofErr w:type="spellEnd"/>
+      <w:r>
+        <w:rPr>
+          <w:lang w:val="en-AU"/>
+        </w:rPr>
+        <w:t xml:space="preserve">, decimal </w:t>
+      </w:r>
+      <w:proofErr w:type="spellStart"/>
+      <w:r>
+        <w:rPr>
+          <w:lang w:val="en-AU"/>
+        </w:rPr>
+        <w:t>expectedResult</w:t>
+      </w:r>
+      <w:proofErr w:type="spellEnd"/>
     </w:p>
     <w:p>
       <w:pPr>
@@ -2277,14 +2722,13 @@
         <w:tblLook w:val="04A0" w:firstRow="1" w:lastRow="0" w:firstColumn="1" w:lastColumn="0" w:noHBand="0" w:noVBand="1"/>
       </w:tblPr>
       <w:tblGrid>
-        <w:gridCol w:w="2852"/>
+        <w:gridCol w:w="2714"/>
         <w:gridCol w:w="1156"/>
         <w:gridCol w:w="1008"/>
         <w:gridCol w:w="1372"/>
         <w:gridCol w:w="720"/>
         <w:gridCol w:w="1237"/>
-        <w:gridCol w:w="926"/>
-        <w:gridCol w:w="9"/>
+        <w:gridCol w:w="1073"/>
       </w:tblGrid>
       <w:tr>
         <w:trPr>
@@ -2294,7 +2738,7 @@
           <w:tcPr>
             <w:cnfStyle w:val="001000000000" w:firstRow="0" w:lastRow="0" w:firstColumn="1" w:lastColumn="0" w:oddVBand="0" w:evenVBand="0" w:oddHBand="0" w:evenHBand="0" w:firstRowFirstColumn="0" w:firstRowLastColumn="0" w:lastRowFirstColumn="0" w:lastRowLastColumn="0"/>
             <w:tcW w:w="5000" w:type="pct"/>
-            <w:gridSpan w:val="8"/>
+            <w:gridSpan w:val="7"/>
           </w:tcPr>
           <w:p>
             <w:pPr>
@@ -2314,14 +2758,12 @@
       </w:tr>
       <w:tr>
         <w:trPr>
-          <w:gridAfter w:val="1"/>
           <w:cnfStyle w:val="000000100000" w:firstRow="0" w:lastRow="0" w:firstColumn="0" w:lastColumn="0" w:oddVBand="0" w:evenVBand="0" w:oddHBand="1" w:evenHBand="0" w:firstRowFirstColumn="0" w:firstRowLastColumn="0" w:lastRowFirstColumn="0" w:lastRowLastColumn="0"/>
-          <w:wAfter w:w="5" w:type="pct"/>
         </w:trPr>
         <w:tc>
           <w:tcPr>
             <w:cnfStyle w:val="001000000000" w:firstRow="0" w:lastRow="0" w:firstColumn="1" w:lastColumn="0" w:oddVBand="0" w:evenVBand="0" w:oddHBand="0" w:evenHBand="0" w:firstRowFirstColumn="0" w:firstRowLastColumn="0" w:lastRowFirstColumn="0" w:lastRowLastColumn="0"/>
-            <w:tcW w:w="1537" w:type="pct"/>
+            <w:tcW w:w="1463" w:type="pct"/>
           </w:tcPr>
           <w:p>
             <w:pPr>
@@ -2444,7 +2886,7 @@
         </w:tc>
         <w:tc>
           <w:tcPr>
-            <w:tcW w:w="499" w:type="pct"/>
+            <w:tcW w:w="578" w:type="pct"/>
           </w:tcPr>
           <w:p>
             <w:pPr>
@@ -2465,14 +2907,10 @@
         </w:tc>
       </w:tr>
       <w:tr>
-        <w:trPr>
-          <w:gridAfter w:val="1"/>
-          <w:wAfter w:w="5" w:type="pct"/>
-        </w:trPr>
         <w:tc>
           <w:tcPr>
             <w:cnfStyle w:val="001000000000" w:firstRow="0" w:lastRow="0" w:firstColumn="1" w:lastColumn="0" w:oddVBand="0" w:evenVBand="0" w:oddHBand="0" w:evenHBand="0" w:firstRowFirstColumn="0" w:firstRowLastColumn="0" w:lastRowFirstColumn="0" w:lastRowLastColumn="0"/>
-            <w:tcW w:w="1537" w:type="pct"/>
+            <w:tcW w:w="1463" w:type="pct"/>
           </w:tcPr>
           <w:p>
             <w:pPr>
@@ -2605,7 +3043,7 @@
         </w:tc>
         <w:tc>
           <w:tcPr>
-            <w:tcW w:w="499" w:type="pct"/>
+            <w:tcW w:w="578" w:type="pct"/>
           </w:tcPr>
           <w:p>
             <w:pPr>
@@ -2619,20 +3057,65 @@
                 <w:lang w:val="en-AU"/>
               </w:rPr>
               <w:t>Pass</w:t>
+            </w:r>
+            <w:r>
+              <w:rPr>
+                <w:noProof/>
+                <w:lang w:val="en-AU"/>
+              </w:rPr>
+              <w:drawing>
+                <wp:inline distT="0" distB="0" distL="0" distR="0">
+                  <wp:extent cx="111319" cy="111319"/>
+                  <wp:effectExtent l="0" t="0" r="3175" b="3175"/>
+                  <wp:docPr id="4" name="Picture 4"/>
+                  <wp:cNvGraphicFramePr>
+                    <a:graphicFrameLocks xmlns:a="http://schemas.openxmlformats.org/drawingml/2006/main" noChangeAspect="1"/>
+                  </wp:cNvGraphicFramePr>
+                  <a:graphic xmlns:a="http://schemas.openxmlformats.org/drawingml/2006/main">
+                    <a:graphicData uri="http://schemas.openxmlformats.org/drawingml/2006/picture">
+                      <pic:pic xmlns:pic="http://schemas.openxmlformats.org/drawingml/2006/picture">
+                        <pic:nvPicPr>
+                          <pic:cNvPr id="1" name=""/>
+                          <pic:cNvPicPr/>
+                        </pic:nvPicPr>
+                        <pic:blipFill>
+                          <a:blip r:embed="rId12">
+                            <a:extLst>
+                              <a:ext uri="{28A0092B-C50C-407E-A947-70E740481C1C}">
+                                <a14:useLocalDpi xmlns:a14="http://schemas.microsoft.com/office/drawing/2010/main" val="0"/>
+                              </a:ext>
+                            </a:extLst>
+                          </a:blip>
+                          <a:stretch>
+                            <a:fillRect/>
+                          </a:stretch>
+                        </pic:blipFill>
+                        <pic:spPr>
+                          <a:xfrm>
+                            <a:off x="0" y="0"/>
+                            <a:ext cx="112597" cy="112597"/>
+                          </a:xfrm>
+                          <a:prstGeom prst="rect">
+                            <a:avLst/>
+                          </a:prstGeom>
+                        </pic:spPr>
+                      </pic:pic>
+                    </a:graphicData>
+                  </a:graphic>
+                </wp:inline>
+              </w:drawing>
             </w:r>
           </w:p>
         </w:tc>
       </w:tr>
       <w:tr>
         <w:trPr>
-          <w:gridAfter w:val="1"/>
           <w:cnfStyle w:val="000000100000" w:firstRow="0" w:lastRow="0" w:firstColumn="0" w:lastColumn="0" w:oddVBand="0" w:evenVBand="0" w:oddHBand="1" w:evenHBand="0" w:firstRowFirstColumn="0" w:firstRowLastColumn="0" w:lastRowFirstColumn="0" w:lastRowLastColumn="0"/>
-          <w:wAfter w:w="5" w:type="pct"/>
         </w:trPr>
         <w:tc>
           <w:tcPr>
             <w:cnfStyle w:val="001000000000" w:firstRow="0" w:lastRow="0" w:firstColumn="1" w:lastColumn="0" w:oddVBand="0" w:evenVBand="0" w:oddHBand="0" w:evenHBand="0" w:firstRowFirstColumn="0" w:firstRowLastColumn="0" w:lastRowFirstColumn="0" w:lastRowLastColumn="0"/>
-            <w:tcW w:w="1537" w:type="pct"/>
+            <w:tcW w:w="1463" w:type="pct"/>
           </w:tcPr>
           <w:p>
             <w:pPr>
@@ -2651,48 +3134,27 @@
                 <w:b w:val="0"/>
                 <w:lang w:val="en-AU"/>
               </w:rPr>
+              <w:t>2 adults, normal, at 5</w:t>
+            </w:r>
+          </w:p>
+        </w:tc>
+        <w:tc>
+          <w:tcPr>
+            <w:tcW w:w="623" w:type="pct"/>
+          </w:tcPr>
+          <w:p>
+            <w:pPr>
+              <w:cnfStyle w:val="000000100000" w:firstRow="0" w:lastRow="0" w:firstColumn="0" w:lastColumn="0" w:oddVBand="0" w:evenVBand="0" w:oddHBand="1" w:evenHBand="0" w:firstRowFirstColumn="0" w:firstRowLastColumn="0" w:lastRowFirstColumn="0" w:lastRowLastColumn="0"/>
+              <w:rPr>
+                <w:lang w:val="en-AU"/>
+              </w:rPr>
+            </w:pPr>
+            <w:r>
+              <w:rPr>
+                <w:lang w:val="en-AU"/>
+              </w:rPr>
               <w:t>2</w:t>
             </w:r>
-            <w:r>
-              <w:rPr>
-                <w:b w:val="0"/>
-                <w:lang w:val="en-AU"/>
-              </w:rPr>
-              <w:t xml:space="preserve"> adults, normal, </w:t>
-            </w:r>
-            <w:r>
-              <w:rPr>
-                <w:b w:val="0"/>
-                <w:lang w:val="en-AU"/>
-              </w:rPr>
-              <w:t>at</w:t>
-            </w:r>
-            <w:r>
-              <w:rPr>
-                <w:b w:val="0"/>
-                <w:lang w:val="en-AU"/>
-              </w:rPr>
-              <w:t xml:space="preserve"> 5</w:t>
-            </w:r>
-          </w:p>
-        </w:tc>
-        <w:tc>
-          <w:tcPr>
-            <w:tcW w:w="623" w:type="pct"/>
-          </w:tcPr>
-          <w:p>
-            <w:pPr>
-              <w:cnfStyle w:val="000000100000" w:firstRow="0" w:lastRow="0" w:firstColumn="0" w:lastColumn="0" w:oddVBand="0" w:evenVBand="0" w:oddHBand="1" w:evenHBand="0" w:firstRowFirstColumn="0" w:firstRowLastColumn="0" w:lastRowFirstColumn="0" w:lastRowLastColumn="0"/>
-              <w:rPr>
-                <w:lang w:val="en-AU"/>
-              </w:rPr>
-            </w:pPr>
-            <w:r>
-              <w:rPr>
-                <w:lang w:val="en-AU"/>
-              </w:rPr>
-              <w:t>2</w:t>
-            </w:r>
           </w:p>
         </w:tc>
         <w:tc>
@@ -2710,13 +3172,7 @@
               <w:rPr>
                 <w:lang w:val="en-AU"/>
               </w:rPr>
-              <w:t>A</w:t>
-            </w:r>
-            <w:r>
-              <w:rPr>
-                <w:lang w:val="en-AU"/>
-              </w:rPr>
-              <w:t>dult</w:t>
+              <w:t>Adult</w:t>
             </w:r>
           </w:p>
         </w:tc>
@@ -2735,13 +3191,7 @@
               <w:rPr>
                 <w:lang w:val="en-AU"/>
               </w:rPr>
-              <w:t>Mon</w:t>
-            </w:r>
-            <w:r>
-              <w:rPr>
-                <w:lang w:val="en-AU"/>
-              </w:rPr>
-              <w:t>day</w:t>
+              <w:t>Monday</w:t>
             </w:r>
           </w:p>
         </w:tc>
@@ -2785,7 +3235,7 @@
         </w:tc>
         <w:tc>
           <w:tcPr>
-            <w:tcW w:w="499" w:type="pct"/>
+            <w:tcW w:w="578" w:type="pct"/>
           </w:tcPr>
           <w:p>
             <w:pPr>
@@ -2799,19 +3249,172 @@
                 <w:lang w:val="en-AU"/>
               </w:rPr>
               <w:t>Pass</w:t>
+            </w:r>
+            <w:r>
+              <w:rPr>
+                <w:noProof/>
+                <w:lang w:val="en-AU"/>
+              </w:rPr>
+              <w:drawing>
+                <wp:anchor distT="0" distB="0" distL="114300" distR="114300" simplePos="0" relativeHeight="251662336" behindDoc="1" locked="0" layoutInCell="1" allowOverlap="1" wp14:anchorId="4AB40824" wp14:editId="77A921BE">
+                  <wp:simplePos x="0" y="0"/>
+                  <wp:positionH relativeFrom="column">
+                    <wp:posOffset>-1905</wp:posOffset>
+                  </wp:positionH>
+                  <wp:positionV relativeFrom="paragraph">
+                    <wp:posOffset>5080</wp:posOffset>
+                  </wp:positionV>
+                  <wp:extent cx="139065" cy="139065"/>
+                  <wp:effectExtent l="0" t="0" r="0" b="0"/>
+                  <wp:wrapNone/>
+                  <wp:docPr id="10" name="Picture 10"/>
+                  <wp:cNvGraphicFramePr>
+                    <a:graphicFrameLocks xmlns:a="http://schemas.openxmlformats.org/drawingml/2006/main" noChangeAspect="1"/>
+                  </wp:cNvGraphicFramePr>
+                  <a:graphic xmlns:a="http://schemas.openxmlformats.org/drawingml/2006/main">
+                    <a:graphicData uri="http://schemas.openxmlformats.org/drawingml/2006/picture">
+                      <pic:pic xmlns:pic="http://schemas.openxmlformats.org/drawingml/2006/picture">
+                        <pic:nvPicPr>
+                          <pic:cNvPr id="1" name=""/>
+                          <pic:cNvPicPr/>
+                        </pic:nvPicPr>
+                        <pic:blipFill>
+                          <a:blip r:embed="rId12">
+                            <a:extLst>
+                              <a:ext uri="{28A0092B-C50C-407E-A947-70E740481C1C}">
+                                <a14:useLocalDpi xmlns:a14="http://schemas.microsoft.com/office/drawing/2010/main" val="0"/>
+                              </a:ext>
+                            </a:extLst>
+                          </a:blip>
+                          <a:stretch>
+                            <a:fillRect/>
+                          </a:stretch>
+                        </pic:blipFill>
+                        <pic:spPr>
+                          <a:xfrm>
+                            <a:off x="0" y="0"/>
+                            <a:ext cx="139065" cy="139065"/>
+                          </a:xfrm>
+                          <a:prstGeom prst="rect">
+                            <a:avLst/>
+                          </a:prstGeom>
+                        </pic:spPr>
+                      </pic:pic>
+                    </a:graphicData>
+                  </a:graphic>
+                </wp:anchor>
+              </w:drawing>
+            </w:r>
+            <w:r>
+              <w:rPr>
+                <w:noProof/>
+                <w:lang w:val="en-AU"/>
+              </w:rPr>
+              <w:drawing>
+                <wp:anchor distT="0" distB="0" distL="114300" distR="114300" simplePos="0" relativeHeight="251660288" behindDoc="1" locked="0" layoutInCell="1" allowOverlap="1" wp14:anchorId="1546BBC0" wp14:editId="559D78DC">
+                  <wp:simplePos x="0" y="0"/>
+                  <wp:positionH relativeFrom="column">
+                    <wp:posOffset>330200</wp:posOffset>
+                  </wp:positionH>
+                  <wp:positionV relativeFrom="paragraph">
+                    <wp:posOffset>-3810</wp:posOffset>
+                  </wp:positionV>
+                  <wp:extent cx="139065" cy="139065"/>
+                  <wp:effectExtent l="0" t="0" r="0" b="0"/>
+                  <wp:wrapNone/>
+                  <wp:docPr id="9" name="Picture 9"/>
+                  <wp:cNvGraphicFramePr>
+                    <a:graphicFrameLocks xmlns:a="http://schemas.openxmlformats.org/drawingml/2006/main" noChangeAspect="1"/>
+                  </wp:cNvGraphicFramePr>
+                  <a:graphic xmlns:a="http://schemas.openxmlformats.org/drawingml/2006/main">
+                    <a:graphicData uri="http://schemas.openxmlformats.org/drawingml/2006/picture">
+                      <pic:pic xmlns:pic="http://schemas.openxmlformats.org/drawingml/2006/picture">
+                        <pic:nvPicPr>
+                          <pic:cNvPr id="1" name=""/>
+                          <pic:cNvPicPr/>
+                        </pic:nvPicPr>
+                        <pic:blipFill>
+                          <a:blip r:embed="rId12">
+                            <a:extLst>
+                              <a:ext uri="{28A0092B-C50C-407E-A947-70E740481C1C}">
+                                <a14:useLocalDpi xmlns:a14="http://schemas.microsoft.com/office/drawing/2010/main" val="0"/>
+                              </a:ext>
+                            </a:extLst>
+                          </a:blip>
+                          <a:stretch>
+                            <a:fillRect/>
+                          </a:stretch>
+                        </pic:blipFill>
+                        <pic:spPr>
+                          <a:xfrm>
+                            <a:off x="0" y="0"/>
+                            <a:ext cx="139065" cy="139065"/>
+                          </a:xfrm>
+                          <a:prstGeom prst="rect">
+                            <a:avLst/>
+                          </a:prstGeom>
+                        </pic:spPr>
+                      </pic:pic>
+                    </a:graphicData>
+                  </a:graphic>
+                </wp:anchor>
+              </w:drawing>
+            </w:r>
+            <w:r>
+              <w:rPr>
+                <w:noProof/>
+                <w:lang w:val="en-AU"/>
+              </w:rPr>
+              <w:drawing>
+                <wp:inline distT="0" distB="0" distL="0" distR="0" wp14:anchorId="244F8ACD" wp14:editId="1A8CAD45">
+                  <wp:extent cx="111319" cy="111319"/>
+                  <wp:effectExtent l="0" t="0" r="3175" b="3175"/>
+                  <wp:docPr id="12" name="Picture 12"/>
+                  <wp:cNvGraphicFramePr>
+                    <a:graphicFrameLocks xmlns:a="http://schemas.openxmlformats.org/drawingml/2006/main" noChangeAspect="1"/>
+                  </wp:cNvGraphicFramePr>
+                  <a:graphic xmlns:a="http://schemas.openxmlformats.org/drawingml/2006/main">
+                    <a:graphicData uri="http://schemas.openxmlformats.org/drawingml/2006/picture">
+                      <pic:pic xmlns:pic="http://schemas.openxmlformats.org/drawingml/2006/picture">
+                        <pic:nvPicPr>
+                          <pic:cNvPr id="1" name=""/>
+                          <pic:cNvPicPr/>
+                        </pic:nvPicPr>
+                        <pic:blipFill>
+                          <a:blip r:embed="rId12">
+                            <a:extLst>
+                              <a:ext uri="{28A0092B-C50C-407E-A947-70E740481C1C}">
+                                <a14:useLocalDpi xmlns:a14="http://schemas.microsoft.com/office/drawing/2010/main" val="0"/>
+                              </a:ext>
+                            </a:extLst>
+                          </a:blip>
+                          <a:stretch>
+                            <a:fillRect/>
+                          </a:stretch>
+                        </pic:blipFill>
+                        <pic:spPr>
+                          <a:xfrm>
+                            <a:off x="0" y="0"/>
+                            <a:ext cx="112597" cy="112597"/>
+                          </a:xfrm>
+                          <a:prstGeom prst="rect">
+                            <a:avLst/>
+                          </a:prstGeom>
+                        </pic:spPr>
+                      </pic:pic>
+                    </a:graphicData>
+                  </a:graphic>
+                </wp:inline>
+              </w:drawing>
             </w:r>
           </w:p>
         </w:tc>
       </w:tr>
       <w:tr>
-        <w:trPr>
-          <w:gridAfter w:val="1"/>
-          <w:wAfter w:w="5" w:type="pct"/>
-        </w:trPr>
         <w:tc>
           <w:tcPr>
             <w:cnfStyle w:val="001000000000" w:firstRow="0" w:lastRow="0" w:firstColumn="1" w:lastColumn="0" w:oddVBand="0" w:evenVBand="0" w:oddHBand="0" w:evenHBand="0" w:firstRowFirstColumn="0" w:firstRowLastColumn="0" w:lastRowFirstColumn="0" w:lastRowLastColumn="0"/>
-            <w:tcW w:w="1537" w:type="pct"/>
+            <w:tcW w:w="1463" w:type="pct"/>
           </w:tcPr>
           <w:p>
             <w:pPr>
@@ -2930,7 +3533,7 @@
         </w:tc>
         <w:tc>
           <w:tcPr>
-            <w:tcW w:w="499" w:type="pct"/>
+            <w:tcW w:w="578" w:type="pct"/>
           </w:tcPr>
           <w:p>
             <w:pPr>
@@ -2944,20 +3547,65 @@
                 <w:lang w:val="en-AU"/>
               </w:rPr>
               <w:t>Pass</w:t>
+            </w:r>
+            <w:r>
+              <w:rPr>
+                <w:noProof/>
+                <w:lang w:val="en-AU"/>
+              </w:rPr>
+              <w:drawing>
+                <wp:inline distT="0" distB="0" distL="0" distR="0" wp14:anchorId="244F8ACD" wp14:editId="1A8CAD45">
+                  <wp:extent cx="111319" cy="111319"/>
+                  <wp:effectExtent l="0" t="0" r="3175" b="3175"/>
+                  <wp:docPr id="13" name="Picture 13"/>
+                  <wp:cNvGraphicFramePr>
+                    <a:graphicFrameLocks xmlns:a="http://schemas.openxmlformats.org/drawingml/2006/main" noChangeAspect="1"/>
+                  </wp:cNvGraphicFramePr>
+                  <a:graphic xmlns:a="http://schemas.openxmlformats.org/drawingml/2006/main">
+                    <a:graphicData uri="http://schemas.openxmlformats.org/drawingml/2006/picture">
+                      <pic:pic xmlns:pic="http://schemas.openxmlformats.org/drawingml/2006/picture">
+                        <pic:nvPicPr>
+                          <pic:cNvPr id="1" name=""/>
+                          <pic:cNvPicPr/>
+                        </pic:nvPicPr>
+                        <pic:blipFill>
+                          <a:blip r:embed="rId12">
+                            <a:extLst>
+                              <a:ext uri="{28A0092B-C50C-407E-A947-70E740481C1C}">
+                                <a14:useLocalDpi xmlns:a14="http://schemas.microsoft.com/office/drawing/2010/main" val="0"/>
+                              </a:ext>
+                            </a:extLst>
+                          </a:blip>
+                          <a:stretch>
+                            <a:fillRect/>
+                          </a:stretch>
+                        </pic:blipFill>
+                        <pic:spPr>
+                          <a:xfrm>
+                            <a:off x="0" y="0"/>
+                            <a:ext cx="112597" cy="112597"/>
+                          </a:xfrm>
+                          <a:prstGeom prst="rect">
+                            <a:avLst/>
+                          </a:prstGeom>
+                        </pic:spPr>
+                      </pic:pic>
+                    </a:graphicData>
+                  </a:graphic>
+                </wp:inline>
+              </w:drawing>
             </w:r>
           </w:p>
         </w:tc>
       </w:tr>
       <w:tr>
         <w:trPr>
-          <w:gridAfter w:val="1"/>
           <w:cnfStyle w:val="000000100000" w:firstRow="0" w:lastRow="0" w:firstColumn="0" w:lastColumn="0" w:oddVBand="0" w:evenVBand="0" w:oddHBand="1" w:evenHBand="0" w:firstRowFirstColumn="0" w:firstRowLastColumn="0" w:lastRowFirstColumn="0" w:lastRowLastColumn="0"/>
-          <w:wAfter w:w="5" w:type="pct"/>
         </w:trPr>
         <w:tc>
           <w:tcPr>
             <w:cnfStyle w:val="001000000000" w:firstRow="0" w:lastRow="0" w:firstColumn="1" w:lastColumn="0" w:oddVBand="0" w:evenVBand="0" w:oddHBand="0" w:evenHBand="0" w:firstRowFirstColumn="0" w:firstRowLastColumn="0" w:lastRowFirstColumn="0" w:lastRowLastColumn="0"/>
-            <w:tcW w:w="1537" w:type="pct"/>
+            <w:tcW w:w="1463" w:type="pct"/>
           </w:tcPr>
           <w:p>
             <w:pPr>
@@ -2976,6 +3624,7 @@
                 <w:b w:val="0"/>
                 <w:lang w:val="en-AU"/>
               </w:rPr>
+              <w:lastRenderedPageBreak/>
               <w:t xml:space="preserve">3 adults, normal, before 5 </w:t>
             </w:r>
           </w:p>
@@ -3077,7 +3726,7 @@
         </w:tc>
         <w:tc>
           <w:tcPr>
-            <w:tcW w:w="499" w:type="pct"/>
+            <w:tcW w:w="578" w:type="pct"/>
           </w:tcPr>
           <w:p>
             <w:pPr>
@@ -3091,19 +3740,62 @@
                 <w:lang w:val="en-AU"/>
               </w:rPr>
               <w:t>Pass</w:t>
+            </w:r>
+            <w:r>
+              <w:rPr>
+                <w:noProof/>
+                <w:lang w:val="en-AU"/>
+              </w:rPr>
+              <w:drawing>
+                <wp:inline distT="0" distB="0" distL="0" distR="0" wp14:anchorId="244F8ACD" wp14:editId="1A8CAD45">
+                  <wp:extent cx="111319" cy="111319"/>
+                  <wp:effectExtent l="0" t="0" r="3175" b="3175"/>
+                  <wp:docPr id="14" name="Picture 14"/>
+                  <wp:cNvGraphicFramePr>
+                    <a:graphicFrameLocks xmlns:a="http://schemas.openxmlformats.org/drawingml/2006/main" noChangeAspect="1"/>
+                  </wp:cNvGraphicFramePr>
+                  <a:graphic xmlns:a="http://schemas.openxmlformats.org/drawingml/2006/main">
+                    <a:graphicData uri="http://schemas.openxmlformats.org/drawingml/2006/picture">
+                      <pic:pic xmlns:pic="http://schemas.openxmlformats.org/drawingml/2006/picture">
+                        <pic:nvPicPr>
+                          <pic:cNvPr id="1" name=""/>
+                          <pic:cNvPicPr/>
+                        </pic:nvPicPr>
+                        <pic:blipFill>
+                          <a:blip r:embed="rId12">
+                            <a:extLst>
+                              <a:ext uri="{28A0092B-C50C-407E-A947-70E740481C1C}">
+                                <a14:useLocalDpi xmlns:a14="http://schemas.microsoft.com/office/drawing/2010/main" val="0"/>
+                              </a:ext>
+                            </a:extLst>
+                          </a:blip>
+                          <a:stretch>
+                            <a:fillRect/>
+                          </a:stretch>
+                        </pic:blipFill>
+                        <pic:spPr>
+                          <a:xfrm>
+                            <a:off x="0" y="0"/>
+                            <a:ext cx="112597" cy="112597"/>
+                          </a:xfrm>
+                          <a:prstGeom prst="rect">
+                            <a:avLst/>
+                          </a:prstGeom>
+                        </pic:spPr>
+                      </pic:pic>
+                    </a:graphicData>
+                  </a:graphic>
+                </wp:inline>
+              </w:drawing>
             </w:r>
           </w:p>
         </w:tc>
       </w:tr>
       <w:tr>
-        <w:trPr>
-          <w:gridAfter w:val="1"/>
-          <w:wAfter w:w="5" w:type="pct"/>
-        </w:trPr>
         <w:tc>
           <w:tcPr>
             <w:cnfStyle w:val="001000000000" w:firstRow="0" w:lastRow="0" w:firstColumn="1" w:lastColumn="0" w:oddVBand="0" w:evenVBand="0" w:oddHBand="0" w:evenHBand="0" w:firstRowFirstColumn="0" w:firstRowLastColumn="0" w:lastRowFirstColumn="0" w:lastRowLastColumn="0"/>
-            <w:tcW w:w="1537" w:type="pct"/>
+            <w:tcW w:w="1463" w:type="pct"/>
           </w:tcPr>
           <w:p>
             <w:pPr>
@@ -3223,7 +3915,7 @@
         </w:tc>
         <w:tc>
           <w:tcPr>
-            <w:tcW w:w="499" w:type="pct"/>
+            <w:tcW w:w="578" w:type="pct"/>
           </w:tcPr>
           <w:p>
             <w:pPr>
@@ -3237,6 +3929,53 @@
                 <w:lang w:val="en-AU"/>
               </w:rPr>
               <w:t>Pass</w:t>
+            </w:r>
+            <w:r>
+              <w:rPr>
+                <w:noProof/>
+                <w:lang w:val="en-AU"/>
+              </w:rPr>
+              <w:drawing>
+                <wp:inline distT="0" distB="0" distL="0" distR="0" wp14:anchorId="244F8ACD" wp14:editId="1A8CAD45">
+                  <wp:extent cx="111319" cy="111319"/>
+                  <wp:effectExtent l="0" t="0" r="3175" b="3175"/>
+                  <wp:docPr id="15" name="Picture 15"/>
+                  <wp:cNvGraphicFramePr>
+                    <a:graphicFrameLocks xmlns:a="http://schemas.openxmlformats.org/drawingml/2006/main" noChangeAspect="1"/>
+                  </wp:cNvGraphicFramePr>
+                  <a:graphic xmlns:a="http://schemas.openxmlformats.org/drawingml/2006/main">
+                    <a:graphicData uri="http://schemas.openxmlformats.org/drawingml/2006/picture">
+                      <pic:pic xmlns:pic="http://schemas.openxmlformats.org/drawingml/2006/picture">
+                        <pic:nvPicPr>
+                          <pic:cNvPr id="1" name=""/>
+                          <pic:cNvPicPr/>
+                        </pic:nvPicPr>
+                        <pic:blipFill>
+                          <a:blip r:embed="rId12">
+                            <a:extLst>
+                              <a:ext uri="{28A0092B-C50C-407E-A947-70E740481C1C}">
+                                <a14:useLocalDpi xmlns:a14="http://schemas.microsoft.com/office/drawing/2010/main" val="0"/>
+                              </a:ext>
+                            </a:extLst>
+                          </a:blip>
+                          <a:stretch>
+                            <a:fillRect/>
+                          </a:stretch>
+                        </pic:blipFill>
+                        <pic:spPr>
+                          <a:xfrm>
+                            <a:off x="0" y="0"/>
+                            <a:ext cx="112597" cy="112597"/>
+                          </a:xfrm>
+                          <a:prstGeom prst="rect">
+                            <a:avLst/>
+                          </a:prstGeom>
+                        </pic:spPr>
+                      </pic:pic>
+                    </a:graphicData>
+                  </a:graphic>
+                </wp:inline>
+              </w:drawing>
             </w:r>
           </w:p>
         </w:tc>
@@ -3261,13 +4000,19 @@
           <w:lang w:val="en-AU"/>
         </w:rPr>
       </w:pPr>
-      <w:bookmarkStart w:id="5" w:name="_Toc80087427"/>
-      <w:r>
-        <w:rPr>
-          <w:lang w:val="en-AU"/>
-        </w:rPr>
-        <w:lastRenderedPageBreak/>
-        <w:t>Adult_After_5</w:t>
+      <w:bookmarkStart w:id="5" w:name="_Toc80178708"/>
+      <w:r>
+        <w:rPr>
+          <w:lang w:val="en-AU"/>
+        </w:rPr>
+        <w:t>Adult_After_</w:t>
+      </w:r>
+      <w:proofErr w:type="gramStart"/>
+      <w:r>
+        <w:rPr>
+          <w:lang w:val="en-AU"/>
+        </w:rPr>
+        <w:t>5</w:t>
       </w:r>
       <w:r>
         <w:rPr>
@@ -3276,6 +4021,7 @@
         <w:t>()</w:t>
       </w:r>
       <w:bookmarkEnd w:id="5"/>
+      <w:proofErr w:type="gramEnd"/>
     </w:p>
     <w:p>
       <w:pPr>
@@ -3290,18 +4036,84 @@
         </w:rPr>
         <w:t xml:space="preserve">Input: </w:t>
       </w:r>
-      <w:r>
-        <w:rPr>
-          <w:lang w:val="en-AU"/>
-        </w:rPr>
-        <w:t>int pr_quantity, string pr_person, string pr_day, decimal pr_time</w:t>
-      </w:r>
-      <w:r>
-        <w:rPr>
-          <w:lang w:val="en-AU"/>
-        </w:rPr>
-        <w:t>, decimal expectedResult</w:t>
-      </w:r>
+      <w:proofErr w:type="spellStart"/>
+      <w:r>
+        <w:rPr>
+          <w:lang w:val="en-AU"/>
+        </w:rPr>
+        <w:t>int</w:t>
+      </w:r>
+      <w:proofErr w:type="spellEnd"/>
+      <w:r>
+        <w:rPr>
+          <w:lang w:val="en-AU"/>
+        </w:rPr>
+        <w:t xml:space="preserve"> </w:t>
+      </w:r>
+      <w:proofErr w:type="spellStart"/>
+      <w:r>
+        <w:rPr>
+          <w:lang w:val="en-AU"/>
+        </w:rPr>
+        <w:t>pr_quantity</w:t>
+      </w:r>
+      <w:proofErr w:type="spellEnd"/>
+      <w:r>
+        <w:rPr>
+          <w:lang w:val="en-AU"/>
+        </w:rPr>
+        <w:t xml:space="preserve">, string </w:t>
+      </w:r>
+      <w:proofErr w:type="spellStart"/>
+      <w:r>
+        <w:rPr>
+          <w:lang w:val="en-AU"/>
+        </w:rPr>
+        <w:t>pr_person</w:t>
+      </w:r>
+      <w:proofErr w:type="spellEnd"/>
+      <w:r>
+        <w:rPr>
+          <w:lang w:val="en-AU"/>
+        </w:rPr>
+        <w:t xml:space="preserve">, string </w:t>
+      </w:r>
+      <w:proofErr w:type="spellStart"/>
+      <w:r>
+        <w:rPr>
+          <w:lang w:val="en-AU"/>
+        </w:rPr>
+        <w:t>pr_day</w:t>
+      </w:r>
+      <w:proofErr w:type="spellEnd"/>
+      <w:r>
+        <w:rPr>
+          <w:lang w:val="en-AU"/>
+        </w:rPr>
+        <w:t xml:space="preserve">, decimal </w:t>
+      </w:r>
+      <w:proofErr w:type="spellStart"/>
+      <w:r>
+        <w:rPr>
+          <w:lang w:val="en-AU"/>
+        </w:rPr>
+        <w:t>pr_time</w:t>
+      </w:r>
+      <w:proofErr w:type="spellEnd"/>
+      <w:r>
+        <w:rPr>
+          <w:lang w:val="en-AU"/>
+        </w:rPr>
+        <w:t xml:space="preserve">, decimal </w:t>
+      </w:r>
+      <w:proofErr w:type="spellStart"/>
+      <w:r>
+        <w:rPr>
+          <w:lang w:val="en-AU"/>
+        </w:rPr>
+        <w:t>expectedResult</w:t>
+      </w:r>
+      <w:proofErr w:type="spellEnd"/>
     </w:p>
     <w:p>
       <w:pPr>
@@ -3862,18 +4674,18 @@
     <w:tbl>
       <w:tblPr>
         <w:tblStyle w:val="PlainTable1"/>
-        <w:tblW w:w="9276" w:type="dxa"/>
+        <w:tblW w:w="9518" w:type="dxa"/>
         <w:tblLook w:val="04A0" w:firstRow="1" w:lastRow="0" w:firstColumn="1" w:lastColumn="0" w:noHBand="0" w:noVBand="1"/>
       </w:tblPr>
       <w:tblGrid>
-        <w:gridCol w:w="2873"/>
+        <w:gridCol w:w="3109"/>
         <w:gridCol w:w="1156"/>
         <w:gridCol w:w="987"/>
         <w:gridCol w:w="1371"/>
         <w:gridCol w:w="720"/>
         <w:gridCol w:w="1237"/>
         <w:gridCol w:w="926"/>
-        <w:gridCol w:w="6"/>
+        <w:gridCol w:w="12"/>
       </w:tblGrid>
       <w:tr>
         <w:trPr>
@@ -3905,12 +4717,12 @@
         <w:trPr>
           <w:gridAfter w:val="1"/>
           <w:cnfStyle w:val="000000100000" w:firstRow="0" w:lastRow="0" w:firstColumn="0" w:lastColumn="0" w:oddVBand="0" w:evenVBand="0" w:oddHBand="1" w:evenHBand="0" w:firstRowFirstColumn="0" w:firstRowLastColumn="0" w:lastRowFirstColumn="0" w:lastRowLastColumn="0"/>
-          <w:wAfter w:w="3" w:type="pct"/>
+          <w:wAfter w:w="6" w:type="pct"/>
         </w:trPr>
         <w:tc>
           <w:tcPr>
             <w:cnfStyle w:val="001000000000" w:firstRow="0" w:lastRow="0" w:firstColumn="1" w:lastColumn="0" w:oddVBand="0" w:evenVBand="0" w:oddHBand="0" w:evenHBand="0" w:firstRowFirstColumn="0" w:firstRowLastColumn="0" w:lastRowFirstColumn="0" w:lastRowLastColumn="0"/>
-            <w:tcW w:w="1549" w:type="pct"/>
+            <w:tcW w:w="1634" w:type="pct"/>
           </w:tcPr>
           <w:p>
             <w:pPr>
@@ -3928,7 +4740,7 @@
         </w:tc>
         <w:tc>
           <w:tcPr>
-            <w:tcW w:w="623" w:type="pct"/>
+            <w:tcW w:w="607" w:type="pct"/>
           </w:tcPr>
           <w:p>
             <w:pPr>
@@ -3949,7 +4761,7 @@
         </w:tc>
         <w:tc>
           <w:tcPr>
-            <w:tcW w:w="532" w:type="pct"/>
+            <w:tcW w:w="518" w:type="pct"/>
           </w:tcPr>
           <w:p>
             <w:pPr>
@@ -3970,7 +4782,7 @@
         </w:tc>
         <w:tc>
           <w:tcPr>
-            <w:tcW w:w="739" w:type="pct"/>
+            <w:tcW w:w="720" w:type="pct"/>
           </w:tcPr>
           <w:p>
             <w:pPr>
@@ -3991,7 +4803,7 @@
         </w:tc>
         <w:tc>
           <w:tcPr>
-            <w:tcW w:w="388" w:type="pct"/>
+            <w:tcW w:w="378" w:type="pct"/>
           </w:tcPr>
           <w:p>
             <w:pPr>
@@ -4012,7 +4824,7 @@
         </w:tc>
         <w:tc>
           <w:tcPr>
-            <w:tcW w:w="667" w:type="pct"/>
+            <w:tcW w:w="650" w:type="pct"/>
           </w:tcPr>
           <w:p>
             <w:pPr>
@@ -4033,7 +4845,7 @@
         </w:tc>
         <w:tc>
           <w:tcPr>
-            <w:tcW w:w="499" w:type="pct"/>
+            <w:tcW w:w="486" w:type="pct"/>
           </w:tcPr>
           <w:p>
             <w:pPr>
@@ -4056,12 +4868,12 @@
       <w:tr>
         <w:trPr>
           <w:gridAfter w:val="1"/>
-          <w:wAfter w:w="3" w:type="pct"/>
+          <w:wAfter w:w="6" w:type="pct"/>
         </w:trPr>
         <w:tc>
           <w:tcPr>
             <w:cnfStyle w:val="001000000000" w:firstRow="0" w:lastRow="0" w:firstColumn="1" w:lastColumn="0" w:oddVBand="0" w:evenVBand="0" w:oddHBand="0" w:evenHBand="0" w:firstRowFirstColumn="0" w:firstRowLastColumn="0" w:lastRowFirstColumn="0" w:lastRowLastColumn="0"/>
-            <w:tcW w:w="1549" w:type="pct"/>
+            <w:tcW w:w="1634" w:type="pct"/>
           </w:tcPr>
           <w:p>
             <w:pPr>
@@ -4085,7 +4897,7 @@
         </w:tc>
         <w:tc>
           <w:tcPr>
-            <w:tcW w:w="623" w:type="pct"/>
+            <w:tcW w:w="607" w:type="pct"/>
           </w:tcPr>
           <w:p>
             <w:pPr>
@@ -4104,7 +4916,7 @@
         </w:tc>
         <w:tc>
           <w:tcPr>
-            <w:tcW w:w="532" w:type="pct"/>
+            <w:tcW w:w="518" w:type="pct"/>
           </w:tcPr>
           <w:p>
             <w:pPr>
@@ -4123,7 +4935,7 @@
         </w:tc>
         <w:tc>
           <w:tcPr>
-            <w:tcW w:w="739" w:type="pct"/>
+            <w:tcW w:w="720" w:type="pct"/>
           </w:tcPr>
           <w:p>
             <w:pPr>
@@ -4142,7 +4954,7 @@
         </w:tc>
         <w:tc>
           <w:tcPr>
-            <w:tcW w:w="388" w:type="pct"/>
+            <w:tcW w:w="378" w:type="pct"/>
           </w:tcPr>
           <w:p>
             <w:pPr>
@@ -4161,7 +4973,7 @@
         </w:tc>
         <w:tc>
           <w:tcPr>
-            <w:tcW w:w="667" w:type="pct"/>
+            <w:tcW w:w="650" w:type="pct"/>
           </w:tcPr>
           <w:p>
             <w:pPr>
@@ -4180,7 +4992,7 @@
         </w:tc>
         <w:tc>
           <w:tcPr>
-            <w:tcW w:w="499" w:type="pct"/>
+            <w:tcW w:w="486" w:type="pct"/>
           </w:tcPr>
           <w:p>
             <w:pPr>
@@ -4194,6 +5006,53 @@
                 <w:lang w:val="en-AU"/>
               </w:rPr>
               <w:t>Pass</w:t>
+            </w:r>
+            <w:r>
+              <w:rPr>
+                <w:noProof/>
+                <w:lang w:val="en-AU"/>
+              </w:rPr>
+              <w:drawing>
+                <wp:inline distT="0" distB="0" distL="0" distR="0" wp14:anchorId="244F8ACD" wp14:editId="1A8CAD45">
+                  <wp:extent cx="111319" cy="111319"/>
+                  <wp:effectExtent l="0" t="0" r="3175" b="3175"/>
+                  <wp:docPr id="16" name="Picture 16"/>
+                  <wp:cNvGraphicFramePr>
+                    <a:graphicFrameLocks xmlns:a="http://schemas.openxmlformats.org/drawingml/2006/main" noChangeAspect="1"/>
+                  </wp:cNvGraphicFramePr>
+                  <a:graphic xmlns:a="http://schemas.openxmlformats.org/drawingml/2006/main">
+                    <a:graphicData uri="http://schemas.openxmlformats.org/drawingml/2006/picture">
+                      <pic:pic xmlns:pic="http://schemas.openxmlformats.org/drawingml/2006/picture">
+                        <pic:nvPicPr>
+                          <pic:cNvPr id="1" name=""/>
+                          <pic:cNvPicPr/>
+                        </pic:nvPicPr>
+                        <pic:blipFill>
+                          <a:blip r:embed="rId12">
+                            <a:extLst>
+                              <a:ext uri="{28A0092B-C50C-407E-A947-70E740481C1C}">
+                                <a14:useLocalDpi xmlns:a14="http://schemas.microsoft.com/office/drawing/2010/main" val="0"/>
+                              </a:ext>
+                            </a:extLst>
+                          </a:blip>
+                          <a:stretch>
+                            <a:fillRect/>
+                          </a:stretch>
+                        </pic:blipFill>
+                        <pic:spPr>
+                          <a:xfrm>
+                            <a:off x="0" y="0"/>
+                            <a:ext cx="112597" cy="112597"/>
+                          </a:xfrm>
+                          <a:prstGeom prst="rect">
+                            <a:avLst/>
+                          </a:prstGeom>
+                        </pic:spPr>
+                      </pic:pic>
+                    </a:graphicData>
+                  </a:graphic>
+                </wp:inline>
+              </w:drawing>
             </w:r>
           </w:p>
         </w:tc>
@@ -4202,12 +5061,12 @@
         <w:trPr>
           <w:gridAfter w:val="1"/>
           <w:cnfStyle w:val="000000100000" w:firstRow="0" w:lastRow="0" w:firstColumn="0" w:lastColumn="0" w:oddVBand="0" w:evenVBand="0" w:oddHBand="1" w:evenHBand="0" w:firstRowFirstColumn="0" w:firstRowLastColumn="0" w:lastRowFirstColumn="0" w:lastRowLastColumn="0"/>
-          <w:wAfter w:w="3" w:type="pct"/>
+          <w:wAfter w:w="6" w:type="pct"/>
         </w:trPr>
         <w:tc>
           <w:tcPr>
             <w:cnfStyle w:val="001000000000" w:firstRow="0" w:lastRow="0" w:firstColumn="1" w:lastColumn="0" w:oddVBand="0" w:evenVBand="0" w:oddHBand="0" w:evenHBand="0" w:firstRowFirstColumn="0" w:firstRowLastColumn="0" w:lastRowFirstColumn="0" w:lastRowLastColumn="0"/>
-            <w:tcW w:w="1549" w:type="pct"/>
+            <w:tcW w:w="1634" w:type="pct"/>
           </w:tcPr>
           <w:p>
             <w:pPr>
@@ -4232,7 +5091,7 @@
         </w:tc>
         <w:tc>
           <w:tcPr>
-            <w:tcW w:w="623" w:type="pct"/>
+            <w:tcW w:w="607" w:type="pct"/>
           </w:tcPr>
           <w:p>
             <w:pPr>
@@ -4251,7 +5110,7 @@
         </w:tc>
         <w:tc>
           <w:tcPr>
-            <w:tcW w:w="532" w:type="pct"/>
+            <w:tcW w:w="518" w:type="pct"/>
           </w:tcPr>
           <w:p>
             <w:pPr>
@@ -4270,7 +5129,7 @@
         </w:tc>
         <w:tc>
           <w:tcPr>
-            <w:tcW w:w="739" w:type="pct"/>
+            <w:tcW w:w="720" w:type="pct"/>
           </w:tcPr>
           <w:p>
             <w:pPr>
@@ -4289,7 +5148,7 @@
         </w:tc>
         <w:tc>
           <w:tcPr>
-            <w:tcW w:w="388" w:type="pct"/>
+            <w:tcW w:w="378" w:type="pct"/>
           </w:tcPr>
           <w:p>
             <w:pPr>
@@ -4308,7 +5167,7 @@
         </w:tc>
         <w:tc>
           <w:tcPr>
-            <w:tcW w:w="667" w:type="pct"/>
+            <w:tcW w:w="650" w:type="pct"/>
           </w:tcPr>
           <w:p>
             <w:pPr>
@@ -4327,7 +5186,7 @@
         </w:tc>
         <w:tc>
           <w:tcPr>
-            <w:tcW w:w="499" w:type="pct"/>
+            <w:tcW w:w="486" w:type="pct"/>
           </w:tcPr>
           <w:p>
             <w:pPr>
@@ -4341,6 +5200,53 @@
                 <w:lang w:val="en-AU"/>
               </w:rPr>
               <w:t>Pass</w:t>
+            </w:r>
+            <w:r>
+              <w:rPr>
+                <w:noProof/>
+                <w:lang w:val="en-AU"/>
+              </w:rPr>
+              <w:drawing>
+                <wp:inline distT="0" distB="0" distL="0" distR="0" wp14:anchorId="244F8ACD" wp14:editId="1A8CAD45">
+                  <wp:extent cx="111319" cy="111319"/>
+                  <wp:effectExtent l="0" t="0" r="3175" b="3175"/>
+                  <wp:docPr id="17" name="Picture 17"/>
+                  <wp:cNvGraphicFramePr>
+                    <a:graphicFrameLocks xmlns:a="http://schemas.openxmlformats.org/drawingml/2006/main" noChangeAspect="1"/>
+                  </wp:cNvGraphicFramePr>
+                  <a:graphic xmlns:a="http://schemas.openxmlformats.org/drawingml/2006/main">
+                    <a:graphicData uri="http://schemas.openxmlformats.org/drawingml/2006/picture">
+                      <pic:pic xmlns:pic="http://schemas.openxmlformats.org/drawingml/2006/picture">
+                        <pic:nvPicPr>
+                          <pic:cNvPr id="1" name=""/>
+                          <pic:cNvPicPr/>
+                        </pic:nvPicPr>
+                        <pic:blipFill>
+                          <a:blip r:embed="rId12">
+                            <a:extLst>
+                              <a:ext uri="{28A0092B-C50C-407E-A947-70E740481C1C}">
+                                <a14:useLocalDpi xmlns:a14="http://schemas.microsoft.com/office/drawing/2010/main" val="0"/>
+                              </a:ext>
+                            </a:extLst>
+                          </a:blip>
+                          <a:stretch>
+                            <a:fillRect/>
+                          </a:stretch>
+                        </pic:blipFill>
+                        <pic:spPr>
+                          <a:xfrm>
+                            <a:off x="0" y="0"/>
+                            <a:ext cx="112597" cy="112597"/>
+                          </a:xfrm>
+                          <a:prstGeom prst="rect">
+                            <a:avLst/>
+                          </a:prstGeom>
+                        </pic:spPr>
+                      </pic:pic>
+                    </a:graphicData>
+                  </a:graphic>
+                </wp:inline>
+              </w:drawing>
             </w:r>
           </w:p>
         </w:tc>
@@ -4348,12 +5254,12 @@
       <w:tr>
         <w:trPr>
           <w:gridAfter w:val="1"/>
-          <w:wAfter w:w="3" w:type="pct"/>
+          <w:wAfter w:w="6" w:type="pct"/>
         </w:trPr>
         <w:tc>
           <w:tcPr>
             <w:cnfStyle w:val="001000000000" w:firstRow="0" w:lastRow="0" w:firstColumn="1" w:lastColumn="0" w:oddVBand="0" w:evenVBand="0" w:oddHBand="0" w:evenHBand="0" w:firstRowFirstColumn="0" w:firstRowLastColumn="0" w:lastRowFirstColumn="0" w:lastRowLastColumn="0"/>
-            <w:tcW w:w="1549" w:type="pct"/>
+            <w:tcW w:w="1634" w:type="pct"/>
           </w:tcPr>
           <w:p>
             <w:pPr>
@@ -4378,7 +5284,7 @@
         </w:tc>
         <w:tc>
           <w:tcPr>
-            <w:tcW w:w="623" w:type="pct"/>
+            <w:tcW w:w="607" w:type="pct"/>
           </w:tcPr>
           <w:p>
             <w:pPr>
@@ -4397,7 +5303,7 @@
         </w:tc>
         <w:tc>
           <w:tcPr>
-            <w:tcW w:w="532" w:type="pct"/>
+            <w:tcW w:w="518" w:type="pct"/>
           </w:tcPr>
           <w:p>
             <w:pPr>
@@ -4416,7 +5322,7 @@
         </w:tc>
         <w:tc>
           <w:tcPr>
-            <w:tcW w:w="739" w:type="pct"/>
+            <w:tcW w:w="720" w:type="pct"/>
           </w:tcPr>
           <w:p>
             <w:pPr>
@@ -4435,7 +5341,7 @@
         </w:tc>
         <w:tc>
           <w:tcPr>
-            <w:tcW w:w="388" w:type="pct"/>
+            <w:tcW w:w="378" w:type="pct"/>
           </w:tcPr>
           <w:p>
             <w:pPr>
@@ -4454,7 +5360,7 @@
         </w:tc>
         <w:tc>
           <w:tcPr>
-            <w:tcW w:w="667" w:type="pct"/>
+            <w:tcW w:w="650" w:type="pct"/>
           </w:tcPr>
           <w:p>
             <w:pPr>
@@ -4473,7 +5379,7 @@
         </w:tc>
         <w:tc>
           <w:tcPr>
-            <w:tcW w:w="499" w:type="pct"/>
+            <w:tcW w:w="486" w:type="pct"/>
           </w:tcPr>
           <w:p>
             <w:pPr>
@@ -4487,6 +5393,53 @@
                 <w:lang w:val="en-AU"/>
               </w:rPr>
               <w:t>Pass</w:t>
+            </w:r>
+            <w:r>
+              <w:rPr>
+                <w:noProof/>
+                <w:lang w:val="en-AU"/>
+              </w:rPr>
+              <w:drawing>
+                <wp:inline distT="0" distB="0" distL="0" distR="0" wp14:anchorId="244F8ACD" wp14:editId="1A8CAD45">
+                  <wp:extent cx="111319" cy="111319"/>
+                  <wp:effectExtent l="0" t="0" r="3175" b="3175"/>
+                  <wp:docPr id="18" name="Picture 18"/>
+                  <wp:cNvGraphicFramePr>
+                    <a:graphicFrameLocks xmlns:a="http://schemas.openxmlformats.org/drawingml/2006/main" noChangeAspect="1"/>
+                  </wp:cNvGraphicFramePr>
+                  <a:graphic xmlns:a="http://schemas.openxmlformats.org/drawingml/2006/main">
+                    <a:graphicData uri="http://schemas.openxmlformats.org/drawingml/2006/picture">
+                      <pic:pic xmlns:pic="http://schemas.openxmlformats.org/drawingml/2006/picture">
+                        <pic:nvPicPr>
+                          <pic:cNvPr id="1" name=""/>
+                          <pic:cNvPicPr/>
+                        </pic:nvPicPr>
+                        <pic:blipFill>
+                          <a:blip r:embed="rId12">
+                            <a:extLst>
+                              <a:ext uri="{28A0092B-C50C-407E-A947-70E740481C1C}">
+                                <a14:useLocalDpi xmlns:a14="http://schemas.microsoft.com/office/drawing/2010/main" val="0"/>
+                              </a:ext>
+                            </a:extLst>
+                          </a:blip>
+                          <a:stretch>
+                            <a:fillRect/>
+                          </a:stretch>
+                        </pic:blipFill>
+                        <pic:spPr>
+                          <a:xfrm>
+                            <a:off x="0" y="0"/>
+                            <a:ext cx="112597" cy="112597"/>
+                          </a:xfrm>
+                          <a:prstGeom prst="rect">
+                            <a:avLst/>
+                          </a:prstGeom>
+                        </pic:spPr>
+                      </pic:pic>
+                    </a:graphicData>
+                  </a:graphic>
+                </wp:inline>
+              </w:drawing>
             </w:r>
           </w:p>
         </w:tc>
@@ -4495,12 +5448,12 @@
         <w:trPr>
           <w:gridAfter w:val="1"/>
           <w:cnfStyle w:val="000000100000" w:firstRow="0" w:lastRow="0" w:firstColumn="0" w:lastColumn="0" w:oddVBand="0" w:evenVBand="0" w:oddHBand="1" w:evenHBand="0" w:firstRowFirstColumn="0" w:firstRowLastColumn="0" w:lastRowFirstColumn="0" w:lastRowLastColumn="0"/>
-          <w:wAfter w:w="3" w:type="pct"/>
+          <w:wAfter w:w="6" w:type="pct"/>
         </w:trPr>
         <w:tc>
           <w:tcPr>
             <w:cnfStyle w:val="001000000000" w:firstRow="0" w:lastRow="0" w:firstColumn="1" w:lastColumn="0" w:oddVBand="0" w:evenVBand="0" w:oddHBand="0" w:evenHBand="0" w:firstRowFirstColumn="0" w:firstRowLastColumn="0" w:lastRowFirstColumn="0" w:lastRowLastColumn="0"/>
-            <w:tcW w:w="1549" w:type="pct"/>
+            <w:tcW w:w="1634" w:type="pct"/>
           </w:tcPr>
           <w:p>
             <w:pPr>
@@ -4525,7 +5478,7 @@
         </w:tc>
         <w:tc>
           <w:tcPr>
-            <w:tcW w:w="623" w:type="pct"/>
+            <w:tcW w:w="607" w:type="pct"/>
           </w:tcPr>
           <w:p>
             <w:pPr>
@@ -4544,7 +5497,7 @@
         </w:tc>
         <w:tc>
           <w:tcPr>
-            <w:tcW w:w="532" w:type="pct"/>
+            <w:tcW w:w="518" w:type="pct"/>
           </w:tcPr>
           <w:p>
             <w:pPr>
@@ -4563,7 +5516,7 @@
         </w:tc>
         <w:tc>
           <w:tcPr>
-            <w:tcW w:w="739" w:type="pct"/>
+            <w:tcW w:w="720" w:type="pct"/>
           </w:tcPr>
           <w:p>
             <w:pPr>
@@ -4582,7 +5535,7 @@
         </w:tc>
         <w:tc>
           <w:tcPr>
-            <w:tcW w:w="388" w:type="pct"/>
+            <w:tcW w:w="378" w:type="pct"/>
           </w:tcPr>
           <w:p>
             <w:pPr>
@@ -4601,7 +5554,7 @@
         </w:tc>
         <w:tc>
           <w:tcPr>
-            <w:tcW w:w="667" w:type="pct"/>
+            <w:tcW w:w="650" w:type="pct"/>
           </w:tcPr>
           <w:p>
             <w:pPr>
@@ -4620,7 +5573,7 @@
         </w:tc>
         <w:tc>
           <w:tcPr>
-            <w:tcW w:w="499" w:type="pct"/>
+            <w:tcW w:w="486" w:type="pct"/>
           </w:tcPr>
           <w:p>
             <w:pPr>
@@ -4634,6 +5587,53 @@
                 <w:lang w:val="en-AU"/>
               </w:rPr>
               <w:t>Pass</w:t>
+            </w:r>
+            <w:r>
+              <w:rPr>
+                <w:noProof/>
+                <w:lang w:val="en-AU"/>
+              </w:rPr>
+              <w:drawing>
+                <wp:inline distT="0" distB="0" distL="0" distR="0" wp14:anchorId="244F8ACD" wp14:editId="1A8CAD45">
+                  <wp:extent cx="111319" cy="111319"/>
+                  <wp:effectExtent l="0" t="0" r="3175" b="3175"/>
+                  <wp:docPr id="19" name="Picture 19"/>
+                  <wp:cNvGraphicFramePr>
+                    <a:graphicFrameLocks xmlns:a="http://schemas.openxmlformats.org/drawingml/2006/main" noChangeAspect="1"/>
+                  </wp:cNvGraphicFramePr>
+                  <a:graphic xmlns:a="http://schemas.openxmlformats.org/drawingml/2006/main">
+                    <a:graphicData uri="http://schemas.openxmlformats.org/drawingml/2006/picture">
+                      <pic:pic xmlns:pic="http://schemas.openxmlformats.org/drawingml/2006/picture">
+                        <pic:nvPicPr>
+                          <pic:cNvPr id="1" name=""/>
+                          <pic:cNvPicPr/>
+                        </pic:nvPicPr>
+                        <pic:blipFill>
+                          <a:blip r:embed="rId12">
+                            <a:extLst>
+                              <a:ext uri="{28A0092B-C50C-407E-A947-70E740481C1C}">
+                                <a14:useLocalDpi xmlns:a14="http://schemas.microsoft.com/office/drawing/2010/main" val="0"/>
+                              </a:ext>
+                            </a:extLst>
+                          </a:blip>
+                          <a:stretch>
+                            <a:fillRect/>
+                          </a:stretch>
+                        </pic:blipFill>
+                        <pic:spPr>
+                          <a:xfrm>
+                            <a:off x="0" y="0"/>
+                            <a:ext cx="112597" cy="112597"/>
+                          </a:xfrm>
+                          <a:prstGeom prst="rect">
+                            <a:avLst/>
+                          </a:prstGeom>
+                        </pic:spPr>
+                      </pic:pic>
+                    </a:graphicData>
+                  </a:graphic>
+                </wp:inline>
+              </w:drawing>
             </w:r>
           </w:p>
         </w:tc>
@@ -4641,12 +5641,12 @@
       <w:tr>
         <w:trPr>
           <w:gridAfter w:val="1"/>
-          <w:wAfter w:w="3" w:type="pct"/>
+          <w:wAfter w:w="6" w:type="pct"/>
         </w:trPr>
         <w:tc>
           <w:tcPr>
             <w:cnfStyle w:val="001000000000" w:firstRow="0" w:lastRow="0" w:firstColumn="1" w:lastColumn="0" w:oddVBand="0" w:evenVBand="0" w:oddHBand="0" w:evenHBand="0" w:firstRowFirstColumn="0" w:firstRowLastColumn="0" w:lastRowFirstColumn="0" w:lastRowLastColumn="0"/>
-            <w:tcW w:w="1549" w:type="pct"/>
+            <w:tcW w:w="1634" w:type="pct"/>
           </w:tcPr>
           <w:p>
             <w:pPr>
@@ -4671,7 +5671,7 @@
         </w:tc>
         <w:tc>
           <w:tcPr>
-            <w:tcW w:w="623" w:type="pct"/>
+            <w:tcW w:w="607" w:type="pct"/>
           </w:tcPr>
           <w:p>
             <w:pPr>
@@ -4690,7 +5690,7 @@
         </w:tc>
         <w:tc>
           <w:tcPr>
-            <w:tcW w:w="532" w:type="pct"/>
+            <w:tcW w:w="518" w:type="pct"/>
           </w:tcPr>
           <w:p>
             <w:pPr>
@@ -4709,7 +5709,7 @@
         </w:tc>
         <w:tc>
           <w:tcPr>
-            <w:tcW w:w="739" w:type="pct"/>
+            <w:tcW w:w="720" w:type="pct"/>
           </w:tcPr>
           <w:p>
             <w:pPr>
@@ -4728,7 +5728,7 @@
         </w:tc>
         <w:tc>
           <w:tcPr>
-            <w:tcW w:w="388" w:type="pct"/>
+            <w:tcW w:w="378" w:type="pct"/>
           </w:tcPr>
           <w:p>
             <w:pPr>
@@ -4747,7 +5747,7 @@
         </w:tc>
         <w:tc>
           <w:tcPr>
-            <w:tcW w:w="667" w:type="pct"/>
+            <w:tcW w:w="650" w:type="pct"/>
           </w:tcPr>
           <w:p>
             <w:pPr>
@@ -4766,7 +5766,7 @@
         </w:tc>
         <w:tc>
           <w:tcPr>
-            <w:tcW w:w="499" w:type="pct"/>
+            <w:tcW w:w="486" w:type="pct"/>
           </w:tcPr>
           <w:p>
             <w:pPr>
@@ -4780,6 +5780,53 @@
                 <w:lang w:val="en-AU"/>
               </w:rPr>
               <w:t>Pass</w:t>
+            </w:r>
+            <w:r>
+              <w:rPr>
+                <w:noProof/>
+                <w:lang w:val="en-AU"/>
+              </w:rPr>
+              <w:drawing>
+                <wp:inline distT="0" distB="0" distL="0" distR="0" wp14:anchorId="244F8ACD" wp14:editId="1A8CAD45">
+                  <wp:extent cx="111319" cy="111319"/>
+                  <wp:effectExtent l="0" t="0" r="3175" b="3175"/>
+                  <wp:docPr id="20" name="Picture 20"/>
+                  <wp:cNvGraphicFramePr>
+                    <a:graphicFrameLocks xmlns:a="http://schemas.openxmlformats.org/drawingml/2006/main" noChangeAspect="1"/>
+                  </wp:cNvGraphicFramePr>
+                  <a:graphic xmlns:a="http://schemas.openxmlformats.org/drawingml/2006/main">
+                    <a:graphicData uri="http://schemas.openxmlformats.org/drawingml/2006/picture">
+                      <pic:pic xmlns:pic="http://schemas.openxmlformats.org/drawingml/2006/picture">
+                        <pic:nvPicPr>
+                          <pic:cNvPr id="1" name=""/>
+                          <pic:cNvPicPr/>
+                        </pic:nvPicPr>
+                        <pic:blipFill>
+                          <a:blip r:embed="rId12">
+                            <a:extLst>
+                              <a:ext uri="{28A0092B-C50C-407E-A947-70E740481C1C}">
+                                <a14:useLocalDpi xmlns:a14="http://schemas.microsoft.com/office/drawing/2010/main" val="0"/>
+                              </a:ext>
+                            </a:extLst>
+                          </a:blip>
+                          <a:stretch>
+                            <a:fillRect/>
+                          </a:stretch>
+                        </pic:blipFill>
+                        <pic:spPr>
+                          <a:xfrm>
+                            <a:off x="0" y="0"/>
+                            <a:ext cx="112597" cy="112597"/>
+                          </a:xfrm>
+                          <a:prstGeom prst="rect">
+                            <a:avLst/>
+                          </a:prstGeom>
+                        </pic:spPr>
+                      </pic:pic>
+                    </a:graphicData>
+                  </a:graphic>
+                </wp:inline>
+              </w:drawing>
             </w:r>
           </w:p>
         </w:tc>
@@ -4804,13 +5851,22 @@
           <w:lang w:val="en-AU"/>
         </w:rPr>
       </w:pPr>
-      <w:bookmarkStart w:id="6" w:name="_Toc80087428"/>
-      <w:r>
-        <w:rPr>
-          <w:lang w:val="en-AU"/>
-        </w:rPr>
-        <w:t>Adult_Tuesday</w:t>
-      </w:r>
+      <w:bookmarkStart w:id="6" w:name="_Toc80178709"/>
+      <w:proofErr w:type="spellStart"/>
+      <w:r>
+        <w:rPr>
+          <w:lang w:val="en-AU"/>
+        </w:rPr>
+        <w:t>Adult_</w:t>
+      </w:r>
+      <w:proofErr w:type="gramStart"/>
+      <w:r>
+        <w:rPr>
+          <w:lang w:val="en-AU"/>
+        </w:rPr>
+        <w:t>Tuesday</w:t>
+      </w:r>
+      <w:proofErr w:type="spellEnd"/>
       <w:r>
         <w:rPr>
           <w:lang w:val="en-AU"/>
@@ -4818,6 +5874,7 @@
         <w:t>()</w:t>
       </w:r>
       <w:bookmarkEnd w:id="6"/>
+      <w:proofErr w:type="gramEnd"/>
     </w:p>
     <w:p>
       <w:pPr>
@@ -4832,18 +5889,70 @@
         </w:rPr>
         <w:t xml:space="preserve">Input: </w:t>
       </w:r>
-      <w:r>
-        <w:rPr>
-          <w:lang w:val="en-AU"/>
-        </w:rPr>
-        <w:t>int pr_quantity, string pr_person, string pr_day</w:t>
-      </w:r>
-      <w:r>
-        <w:rPr>
-          <w:lang w:val="en-AU"/>
-        </w:rPr>
-        <w:t>, decimal expectedResult</w:t>
-      </w:r>
+      <w:proofErr w:type="spellStart"/>
+      <w:r>
+        <w:rPr>
+          <w:lang w:val="en-AU"/>
+        </w:rPr>
+        <w:t>int</w:t>
+      </w:r>
+      <w:proofErr w:type="spellEnd"/>
+      <w:r>
+        <w:rPr>
+          <w:lang w:val="en-AU"/>
+        </w:rPr>
+        <w:t xml:space="preserve"> </w:t>
+      </w:r>
+      <w:proofErr w:type="spellStart"/>
+      <w:r>
+        <w:rPr>
+          <w:lang w:val="en-AU"/>
+        </w:rPr>
+        <w:t>pr_quantity</w:t>
+      </w:r>
+      <w:proofErr w:type="spellEnd"/>
+      <w:r>
+        <w:rPr>
+          <w:lang w:val="en-AU"/>
+        </w:rPr>
+        <w:t xml:space="preserve">, string </w:t>
+      </w:r>
+      <w:proofErr w:type="spellStart"/>
+      <w:r>
+        <w:rPr>
+          <w:lang w:val="en-AU"/>
+        </w:rPr>
+        <w:t>pr_person</w:t>
+      </w:r>
+      <w:proofErr w:type="spellEnd"/>
+      <w:r>
+        <w:rPr>
+          <w:lang w:val="en-AU"/>
+        </w:rPr>
+        <w:t xml:space="preserve">, string </w:t>
+      </w:r>
+      <w:proofErr w:type="spellStart"/>
+      <w:r>
+        <w:rPr>
+          <w:lang w:val="en-AU"/>
+        </w:rPr>
+        <w:t>pr_day</w:t>
+      </w:r>
+      <w:proofErr w:type="spellEnd"/>
+      <w:r>
+        <w:rPr>
+          <w:lang w:val="en-AU"/>
+        </w:rPr>
+        <w:t xml:space="preserve">, decimal </w:t>
+      </w:r>
+      <w:proofErr w:type="spellStart"/>
+      <w:r>
+        <w:rPr>
+          <w:lang w:val="en-AU"/>
+        </w:rPr>
+        <w:t>expectedResult</w:t>
+      </w:r>
+      <w:proofErr w:type="spellEnd"/>
     </w:p>
     <w:p>
       <w:pPr>
@@ -5315,13 +6424,13 @@
         <w:tblLook w:val="04A0" w:firstRow="1" w:lastRow="0" w:firstColumn="1" w:lastColumn="0" w:noHBand="0" w:noVBand="1"/>
       </w:tblPr>
       <w:tblGrid>
-        <w:gridCol w:w="2535"/>
-        <w:gridCol w:w="1963"/>
+        <w:gridCol w:w="3257"/>
+        <w:gridCol w:w="1243"/>
         <w:gridCol w:w="1070"/>
         <w:gridCol w:w="1642"/>
         <w:gridCol w:w="1237"/>
         <w:gridCol w:w="1041"/>
-        <w:gridCol w:w="13"/>
+        <w:gridCol w:w="11"/>
       </w:tblGrid>
       <w:tr>
         <w:trPr>
@@ -5353,12 +6462,12 @@
         <w:trPr>
           <w:gridAfter w:val="1"/>
           <w:cnfStyle w:val="000000100000" w:firstRow="0" w:lastRow="0" w:firstColumn="0" w:lastColumn="0" w:oddVBand="0" w:evenVBand="0" w:oddHBand="1" w:evenHBand="0" w:firstRowFirstColumn="0" w:firstRowLastColumn="0" w:lastRowFirstColumn="0" w:lastRowLastColumn="0"/>
-          <w:wAfter w:w="8" w:type="pct"/>
+          <w:wAfter w:w="7" w:type="pct"/>
         </w:trPr>
         <w:tc>
           <w:tcPr>
             <w:cnfStyle w:val="001000000000" w:firstRow="0" w:lastRow="0" w:firstColumn="1" w:lastColumn="0" w:oddVBand="0" w:evenVBand="0" w:oddHBand="0" w:evenHBand="0" w:firstRowFirstColumn="0" w:firstRowLastColumn="0" w:lastRowFirstColumn="0" w:lastRowLastColumn="0"/>
-            <w:tcW w:w="1334" w:type="pct"/>
+            <w:tcW w:w="1714" w:type="pct"/>
           </w:tcPr>
           <w:p>
             <w:pPr>
@@ -5376,7 +6485,7 @@
         </w:tc>
         <w:tc>
           <w:tcPr>
-            <w:tcW w:w="1033" w:type="pct"/>
+            <w:tcW w:w="654" w:type="pct"/>
           </w:tcPr>
           <w:p>
             <w:pPr>
@@ -5483,12 +6592,12 @@
       <w:tr>
         <w:trPr>
           <w:gridAfter w:val="1"/>
-          <w:wAfter w:w="8" w:type="pct"/>
+          <w:wAfter w:w="7" w:type="pct"/>
         </w:trPr>
         <w:tc>
           <w:tcPr>
             <w:cnfStyle w:val="001000000000" w:firstRow="0" w:lastRow="0" w:firstColumn="1" w:lastColumn="0" w:oddVBand="0" w:evenVBand="0" w:oddHBand="0" w:evenHBand="0" w:firstRowFirstColumn="0" w:firstRowLastColumn="0" w:lastRowFirstColumn="0" w:lastRowLastColumn="0"/>
-            <w:tcW w:w="1334" w:type="pct"/>
+            <w:tcW w:w="1714" w:type="pct"/>
           </w:tcPr>
           <w:p>
             <w:pPr>
@@ -5512,7 +6621,7 @@
         </w:tc>
         <w:tc>
           <w:tcPr>
-            <w:tcW w:w="1033" w:type="pct"/>
+            <w:tcW w:w="654" w:type="pct"/>
           </w:tcPr>
           <w:p>
             <w:pPr>
@@ -5602,6 +6711,53 @@
                 <w:lang w:val="en-AU"/>
               </w:rPr>
               <w:t>Pass</w:t>
+            </w:r>
+            <w:r>
+              <w:rPr>
+                <w:noProof/>
+                <w:lang w:val="en-AU"/>
+              </w:rPr>
+              <w:drawing>
+                <wp:inline distT="0" distB="0" distL="0" distR="0" wp14:anchorId="244F8ACD" wp14:editId="1A8CAD45">
+                  <wp:extent cx="111319" cy="111319"/>
+                  <wp:effectExtent l="0" t="0" r="3175" b="3175"/>
+                  <wp:docPr id="21" name="Picture 21"/>
+                  <wp:cNvGraphicFramePr>
+                    <a:graphicFrameLocks xmlns:a="http://schemas.openxmlformats.org/drawingml/2006/main" noChangeAspect="1"/>
+                  </wp:cNvGraphicFramePr>
+                  <a:graphic xmlns:a="http://schemas.openxmlformats.org/drawingml/2006/main">
+                    <a:graphicData uri="http://schemas.openxmlformats.org/drawingml/2006/picture">
+                      <pic:pic xmlns:pic="http://schemas.openxmlformats.org/drawingml/2006/picture">
+                        <pic:nvPicPr>
+                          <pic:cNvPr id="1" name=""/>
+                          <pic:cNvPicPr/>
+                        </pic:nvPicPr>
+                        <pic:blipFill>
+                          <a:blip r:embed="rId12">
+                            <a:extLst>
+                              <a:ext uri="{28A0092B-C50C-407E-A947-70E740481C1C}">
+                                <a14:useLocalDpi xmlns:a14="http://schemas.microsoft.com/office/drawing/2010/main" val="0"/>
+                              </a:ext>
+                            </a:extLst>
+                          </a:blip>
+                          <a:stretch>
+                            <a:fillRect/>
+                          </a:stretch>
+                        </pic:blipFill>
+                        <pic:spPr>
+                          <a:xfrm>
+                            <a:off x="0" y="0"/>
+                            <a:ext cx="112597" cy="112597"/>
+                          </a:xfrm>
+                          <a:prstGeom prst="rect">
+                            <a:avLst/>
+                          </a:prstGeom>
+                        </pic:spPr>
+                      </pic:pic>
+                    </a:graphicData>
+                  </a:graphic>
+                </wp:inline>
+              </w:drawing>
             </w:r>
           </w:p>
         </w:tc>
@@ -5610,12 +6766,12 @@
         <w:trPr>
           <w:gridAfter w:val="1"/>
           <w:cnfStyle w:val="000000100000" w:firstRow="0" w:lastRow="0" w:firstColumn="0" w:lastColumn="0" w:oddVBand="0" w:evenVBand="0" w:oddHBand="1" w:evenHBand="0" w:firstRowFirstColumn="0" w:firstRowLastColumn="0" w:lastRowFirstColumn="0" w:lastRowLastColumn="0"/>
-          <w:wAfter w:w="8" w:type="pct"/>
+          <w:wAfter w:w="7" w:type="pct"/>
         </w:trPr>
         <w:tc>
           <w:tcPr>
             <w:cnfStyle w:val="001000000000" w:firstRow="0" w:lastRow="0" w:firstColumn="1" w:lastColumn="0" w:oddVBand="0" w:evenVBand="0" w:oddHBand="0" w:evenHBand="0" w:firstRowFirstColumn="0" w:firstRowLastColumn="0" w:lastRowFirstColumn="0" w:lastRowLastColumn="0"/>
-            <w:tcW w:w="1334" w:type="pct"/>
+            <w:tcW w:w="1714" w:type="pct"/>
           </w:tcPr>
           <w:p>
             <w:pPr>
@@ -5653,7 +6809,7 @@
         </w:tc>
         <w:tc>
           <w:tcPr>
-            <w:tcW w:w="1033" w:type="pct"/>
+            <w:tcW w:w="654" w:type="pct"/>
           </w:tcPr>
           <w:p>
             <w:pPr>
@@ -5743,6 +6899,53 @@
                 <w:lang w:val="en-AU"/>
               </w:rPr>
               <w:t>Pass</w:t>
+            </w:r>
+            <w:r>
+              <w:rPr>
+                <w:noProof/>
+                <w:lang w:val="en-AU"/>
+              </w:rPr>
+              <w:drawing>
+                <wp:inline distT="0" distB="0" distL="0" distR="0" wp14:anchorId="244F8ACD" wp14:editId="1A8CAD45">
+                  <wp:extent cx="111319" cy="111319"/>
+                  <wp:effectExtent l="0" t="0" r="3175" b="3175"/>
+                  <wp:docPr id="22" name="Picture 22"/>
+                  <wp:cNvGraphicFramePr>
+                    <a:graphicFrameLocks xmlns:a="http://schemas.openxmlformats.org/drawingml/2006/main" noChangeAspect="1"/>
+                  </wp:cNvGraphicFramePr>
+                  <a:graphic xmlns:a="http://schemas.openxmlformats.org/drawingml/2006/main">
+                    <a:graphicData uri="http://schemas.openxmlformats.org/drawingml/2006/picture">
+                      <pic:pic xmlns:pic="http://schemas.openxmlformats.org/drawingml/2006/picture">
+                        <pic:nvPicPr>
+                          <pic:cNvPr id="1" name=""/>
+                          <pic:cNvPicPr/>
+                        </pic:nvPicPr>
+                        <pic:blipFill>
+                          <a:blip r:embed="rId12">
+                            <a:extLst>
+                              <a:ext uri="{28A0092B-C50C-407E-A947-70E740481C1C}">
+                                <a14:useLocalDpi xmlns:a14="http://schemas.microsoft.com/office/drawing/2010/main" val="0"/>
+                              </a:ext>
+                            </a:extLst>
+                          </a:blip>
+                          <a:stretch>
+                            <a:fillRect/>
+                          </a:stretch>
+                        </pic:blipFill>
+                        <pic:spPr>
+                          <a:xfrm>
+                            <a:off x="0" y="0"/>
+                            <a:ext cx="112597" cy="112597"/>
+                          </a:xfrm>
+                          <a:prstGeom prst="rect">
+                            <a:avLst/>
+                          </a:prstGeom>
+                        </pic:spPr>
+                      </pic:pic>
+                    </a:graphicData>
+                  </a:graphic>
+                </wp:inline>
+              </w:drawing>
             </w:r>
           </w:p>
         </w:tc>
@@ -5750,12 +6953,12 @@
       <w:tr>
         <w:trPr>
           <w:gridAfter w:val="1"/>
-          <w:wAfter w:w="8" w:type="pct"/>
+          <w:wAfter w:w="7" w:type="pct"/>
         </w:trPr>
         <w:tc>
           <w:tcPr>
             <w:cnfStyle w:val="001000000000" w:firstRow="0" w:lastRow="0" w:firstColumn="1" w:lastColumn="0" w:oddVBand="0" w:evenVBand="0" w:oddHBand="0" w:evenHBand="0" w:firstRowFirstColumn="0" w:firstRowLastColumn="0" w:lastRowFirstColumn="0" w:lastRowLastColumn="0"/>
-            <w:tcW w:w="1334" w:type="pct"/>
+            <w:tcW w:w="1714" w:type="pct"/>
           </w:tcPr>
           <w:p>
             <w:pPr>
@@ -5773,13 +6976,14 @@
                 <w:b w:val="0"/>
                 <w:lang w:val="en-AU"/>
               </w:rPr>
+              <w:lastRenderedPageBreak/>
               <w:t>1 adult, Wednesday</w:t>
             </w:r>
           </w:p>
         </w:tc>
         <w:tc>
           <w:tcPr>
-            <w:tcW w:w="1033" w:type="pct"/>
+            <w:tcW w:w="654" w:type="pct"/>
           </w:tcPr>
           <w:p>
             <w:pPr>
@@ -5869,6 +7073,53 @@
                 <w:lang w:val="en-AU"/>
               </w:rPr>
               <w:t>Pass</w:t>
+            </w:r>
+            <w:r>
+              <w:rPr>
+                <w:noProof/>
+                <w:lang w:val="en-AU"/>
+              </w:rPr>
+              <w:drawing>
+                <wp:inline distT="0" distB="0" distL="0" distR="0" wp14:anchorId="244F8ACD" wp14:editId="1A8CAD45">
+                  <wp:extent cx="111319" cy="111319"/>
+                  <wp:effectExtent l="0" t="0" r="3175" b="3175"/>
+                  <wp:docPr id="23" name="Picture 23"/>
+                  <wp:cNvGraphicFramePr>
+                    <a:graphicFrameLocks xmlns:a="http://schemas.openxmlformats.org/drawingml/2006/main" noChangeAspect="1"/>
+                  </wp:cNvGraphicFramePr>
+                  <a:graphic xmlns:a="http://schemas.openxmlformats.org/drawingml/2006/main">
+                    <a:graphicData uri="http://schemas.openxmlformats.org/drawingml/2006/picture">
+                      <pic:pic xmlns:pic="http://schemas.openxmlformats.org/drawingml/2006/picture">
+                        <pic:nvPicPr>
+                          <pic:cNvPr id="1" name=""/>
+                          <pic:cNvPicPr/>
+                        </pic:nvPicPr>
+                        <pic:blipFill>
+                          <a:blip r:embed="rId12">
+                            <a:extLst>
+                              <a:ext uri="{28A0092B-C50C-407E-A947-70E740481C1C}">
+                                <a14:useLocalDpi xmlns:a14="http://schemas.microsoft.com/office/drawing/2010/main" val="0"/>
+                              </a:ext>
+                            </a:extLst>
+                          </a:blip>
+                          <a:stretch>
+                            <a:fillRect/>
+                          </a:stretch>
+                        </pic:blipFill>
+                        <pic:spPr>
+                          <a:xfrm>
+                            <a:off x="0" y="0"/>
+                            <a:ext cx="112597" cy="112597"/>
+                          </a:xfrm>
+                          <a:prstGeom prst="rect">
+                            <a:avLst/>
+                          </a:prstGeom>
+                        </pic:spPr>
+                      </pic:pic>
+                    </a:graphicData>
+                  </a:graphic>
+                </wp:inline>
+              </w:drawing>
             </w:r>
           </w:p>
         </w:tc>
@@ -5877,12 +7128,12 @@
         <w:trPr>
           <w:gridAfter w:val="1"/>
           <w:cnfStyle w:val="000000100000" w:firstRow="0" w:lastRow="0" w:firstColumn="0" w:lastColumn="0" w:oddVBand="0" w:evenVBand="0" w:oddHBand="1" w:evenHBand="0" w:firstRowFirstColumn="0" w:firstRowLastColumn="0" w:lastRowFirstColumn="0" w:lastRowLastColumn="0"/>
-          <w:wAfter w:w="8" w:type="pct"/>
+          <w:wAfter w:w="7" w:type="pct"/>
         </w:trPr>
         <w:tc>
           <w:tcPr>
             <w:cnfStyle w:val="001000000000" w:firstRow="0" w:lastRow="0" w:firstColumn="1" w:lastColumn="0" w:oddVBand="0" w:evenVBand="0" w:oddHBand="0" w:evenHBand="0" w:firstRowFirstColumn="0" w:firstRowLastColumn="0" w:lastRowFirstColumn="0" w:lastRowLastColumn="0"/>
-            <w:tcW w:w="1334" w:type="pct"/>
+            <w:tcW w:w="1714" w:type="pct"/>
           </w:tcPr>
           <w:p>
             <w:pPr>
@@ -5906,7 +7157,7 @@
         </w:tc>
         <w:tc>
           <w:tcPr>
-            <w:tcW w:w="1033" w:type="pct"/>
+            <w:tcW w:w="654" w:type="pct"/>
           </w:tcPr>
           <w:p>
             <w:pPr>
@@ -5996,6 +7247,53 @@
                 <w:lang w:val="en-AU"/>
               </w:rPr>
               <w:t>Pass</w:t>
+            </w:r>
+            <w:r>
+              <w:rPr>
+                <w:noProof/>
+                <w:lang w:val="en-AU"/>
+              </w:rPr>
+              <w:drawing>
+                <wp:inline distT="0" distB="0" distL="0" distR="0" wp14:anchorId="244F8ACD" wp14:editId="1A8CAD45">
+                  <wp:extent cx="111319" cy="111319"/>
+                  <wp:effectExtent l="0" t="0" r="3175" b="3175"/>
+                  <wp:docPr id="24" name="Picture 24"/>
+                  <wp:cNvGraphicFramePr>
+                    <a:graphicFrameLocks xmlns:a="http://schemas.openxmlformats.org/drawingml/2006/main" noChangeAspect="1"/>
+                  </wp:cNvGraphicFramePr>
+                  <a:graphic xmlns:a="http://schemas.openxmlformats.org/drawingml/2006/main">
+                    <a:graphicData uri="http://schemas.openxmlformats.org/drawingml/2006/picture">
+                      <pic:pic xmlns:pic="http://schemas.openxmlformats.org/drawingml/2006/picture">
+                        <pic:nvPicPr>
+                          <pic:cNvPr id="1" name=""/>
+                          <pic:cNvPicPr/>
+                        </pic:nvPicPr>
+                        <pic:blipFill>
+                          <a:blip r:embed="rId12">
+                            <a:extLst>
+                              <a:ext uri="{28A0092B-C50C-407E-A947-70E740481C1C}">
+                                <a14:useLocalDpi xmlns:a14="http://schemas.microsoft.com/office/drawing/2010/main" val="0"/>
+                              </a:ext>
+                            </a:extLst>
+                          </a:blip>
+                          <a:stretch>
+                            <a:fillRect/>
+                          </a:stretch>
+                        </pic:blipFill>
+                        <pic:spPr>
+                          <a:xfrm>
+                            <a:off x="0" y="0"/>
+                            <a:ext cx="112597" cy="112597"/>
+                          </a:xfrm>
+                          <a:prstGeom prst="rect">
+                            <a:avLst/>
+                          </a:prstGeom>
+                        </pic:spPr>
+                      </pic:pic>
+                    </a:graphicData>
+                  </a:graphic>
+                </wp:inline>
+              </w:drawing>
             </w:r>
           </w:p>
         </w:tc>
@@ -6003,12 +7301,12 @@
       <w:tr>
         <w:trPr>
           <w:gridAfter w:val="1"/>
-          <w:wAfter w:w="8" w:type="pct"/>
+          <w:wAfter w:w="7" w:type="pct"/>
         </w:trPr>
         <w:tc>
           <w:tcPr>
             <w:cnfStyle w:val="001000000000" w:firstRow="0" w:lastRow="0" w:firstColumn="1" w:lastColumn="0" w:oddVBand="0" w:evenVBand="0" w:oddHBand="0" w:evenHBand="0" w:firstRowFirstColumn="0" w:firstRowLastColumn="0" w:lastRowFirstColumn="0" w:lastRowLastColumn="0"/>
-            <w:tcW w:w="1334" w:type="pct"/>
+            <w:tcW w:w="1714" w:type="pct"/>
           </w:tcPr>
           <w:p>
             <w:pPr>
@@ -6026,14 +7324,13 @@
                 <w:b w:val="0"/>
                 <w:lang w:val="en-AU"/>
               </w:rPr>
-              <w:lastRenderedPageBreak/>
               <w:t>0 adult, Tuesday</w:t>
             </w:r>
           </w:p>
         </w:tc>
         <w:tc>
           <w:tcPr>
-            <w:tcW w:w="1033" w:type="pct"/>
+            <w:tcW w:w="654" w:type="pct"/>
           </w:tcPr>
           <w:p>
             <w:pPr>
@@ -6123,6 +7420,53 @@
                 <w:lang w:val="en-AU"/>
               </w:rPr>
               <w:t>Pass</w:t>
+            </w:r>
+            <w:r>
+              <w:rPr>
+                <w:noProof/>
+                <w:lang w:val="en-AU"/>
+              </w:rPr>
+              <w:drawing>
+                <wp:inline distT="0" distB="0" distL="0" distR="0" wp14:anchorId="244F8ACD" wp14:editId="1A8CAD45">
+                  <wp:extent cx="111319" cy="111319"/>
+                  <wp:effectExtent l="0" t="0" r="3175" b="3175"/>
+                  <wp:docPr id="25" name="Picture 25"/>
+                  <wp:cNvGraphicFramePr>
+                    <a:graphicFrameLocks xmlns:a="http://schemas.openxmlformats.org/drawingml/2006/main" noChangeAspect="1"/>
+                  </wp:cNvGraphicFramePr>
+                  <a:graphic xmlns:a="http://schemas.openxmlformats.org/drawingml/2006/main">
+                    <a:graphicData uri="http://schemas.openxmlformats.org/drawingml/2006/picture">
+                      <pic:pic xmlns:pic="http://schemas.openxmlformats.org/drawingml/2006/picture">
+                        <pic:nvPicPr>
+                          <pic:cNvPr id="1" name=""/>
+                          <pic:cNvPicPr/>
+                        </pic:nvPicPr>
+                        <pic:blipFill>
+                          <a:blip r:embed="rId12">
+                            <a:extLst>
+                              <a:ext uri="{28A0092B-C50C-407E-A947-70E740481C1C}">
+                                <a14:useLocalDpi xmlns:a14="http://schemas.microsoft.com/office/drawing/2010/main" val="0"/>
+                              </a:ext>
+                            </a:extLst>
+                          </a:blip>
+                          <a:stretch>
+                            <a:fillRect/>
+                          </a:stretch>
+                        </pic:blipFill>
+                        <pic:spPr>
+                          <a:xfrm>
+                            <a:off x="0" y="0"/>
+                            <a:ext cx="112597" cy="112597"/>
+                          </a:xfrm>
+                          <a:prstGeom prst="rect">
+                            <a:avLst/>
+                          </a:prstGeom>
+                        </pic:spPr>
+                      </pic:pic>
+                    </a:graphicData>
+                  </a:graphic>
+                </wp:inline>
+              </w:drawing>
             </w:r>
           </w:p>
         </w:tc>
@@ -6146,14 +7490,22 @@
           <w:lang w:val="en-AU"/>
         </w:rPr>
       </w:pPr>
-      <w:bookmarkStart w:id="7" w:name="_Toc80087429"/>
-      <w:r>
-        <w:rPr>
-          <w:lang w:val="en-AU"/>
-        </w:rPr>
-        <w:t>Child_Under_16()</w:t>
+      <w:bookmarkStart w:id="7" w:name="_Toc80178710"/>
+      <w:r>
+        <w:rPr>
+          <w:lang w:val="en-AU"/>
+        </w:rPr>
+        <w:t>Child_Under_</w:t>
+      </w:r>
+      <w:proofErr w:type="gramStart"/>
+      <w:r>
+        <w:rPr>
+          <w:lang w:val="en-AU"/>
+        </w:rPr>
+        <w:t>16()</w:t>
       </w:r>
       <w:bookmarkEnd w:id="7"/>
+      <w:proofErr w:type="gramEnd"/>
     </w:p>
     <w:p>
       <w:pPr>
@@ -6174,18 +7526,56 @@
         </w:rPr>
         <w:t xml:space="preserve"> </w:t>
       </w:r>
-      <w:r>
-        <w:rPr>
-          <w:lang w:val="en-AU"/>
-        </w:rPr>
-        <w:t>int pr_quantity, string pr_person</w:t>
-      </w:r>
-      <w:r>
-        <w:rPr>
-          <w:lang w:val="en-AU"/>
-        </w:rPr>
-        <w:t>, decimal expectedResult</w:t>
-      </w:r>
+      <w:proofErr w:type="spellStart"/>
+      <w:r>
+        <w:rPr>
+          <w:lang w:val="en-AU"/>
+        </w:rPr>
+        <w:t>int</w:t>
+      </w:r>
+      <w:proofErr w:type="spellEnd"/>
+      <w:r>
+        <w:rPr>
+          <w:lang w:val="en-AU"/>
+        </w:rPr>
+        <w:t xml:space="preserve"> </w:t>
+      </w:r>
+      <w:proofErr w:type="spellStart"/>
+      <w:r>
+        <w:rPr>
+          <w:lang w:val="en-AU"/>
+        </w:rPr>
+        <w:t>pr_quantity</w:t>
+      </w:r>
+      <w:proofErr w:type="spellEnd"/>
+      <w:r>
+        <w:rPr>
+          <w:lang w:val="en-AU"/>
+        </w:rPr>
+        <w:t xml:space="preserve">, string </w:t>
+      </w:r>
+      <w:proofErr w:type="spellStart"/>
+      <w:r>
+        <w:rPr>
+          <w:lang w:val="en-AU"/>
+        </w:rPr>
+        <w:t>pr_person</w:t>
+      </w:r>
+      <w:proofErr w:type="spellEnd"/>
+      <w:r>
+        <w:rPr>
+          <w:lang w:val="en-AU"/>
+        </w:rPr>
+        <w:t xml:space="preserve">, decimal </w:t>
+      </w:r>
+      <w:proofErr w:type="spellStart"/>
+      <w:r>
+        <w:rPr>
+          <w:lang w:val="en-AU"/>
+        </w:rPr>
+        <w:t>expectedResult</w:t>
+      </w:r>
+      <w:proofErr w:type="spellEnd"/>
     </w:p>
     <w:p>
       <w:pPr>
@@ -6752,6 +8142,53 @@
               </w:rPr>
               <w:t>Pass</w:t>
             </w:r>
+            <w:r>
+              <w:rPr>
+                <w:noProof/>
+                <w:lang w:val="en-AU"/>
+              </w:rPr>
+              <w:drawing>
+                <wp:inline distT="0" distB="0" distL="0" distR="0" wp14:anchorId="244F8ACD" wp14:editId="1A8CAD45">
+                  <wp:extent cx="111319" cy="111319"/>
+                  <wp:effectExtent l="0" t="0" r="3175" b="3175"/>
+                  <wp:docPr id="26" name="Picture 26"/>
+                  <wp:cNvGraphicFramePr>
+                    <a:graphicFrameLocks xmlns:a="http://schemas.openxmlformats.org/drawingml/2006/main" noChangeAspect="1"/>
+                  </wp:cNvGraphicFramePr>
+                  <a:graphic xmlns:a="http://schemas.openxmlformats.org/drawingml/2006/main">
+                    <a:graphicData uri="http://schemas.openxmlformats.org/drawingml/2006/picture">
+                      <pic:pic xmlns:pic="http://schemas.openxmlformats.org/drawingml/2006/picture">
+                        <pic:nvPicPr>
+                          <pic:cNvPr id="1" name=""/>
+                          <pic:cNvPicPr/>
+                        </pic:nvPicPr>
+                        <pic:blipFill>
+                          <a:blip r:embed="rId12">
+                            <a:extLst>
+                              <a:ext uri="{28A0092B-C50C-407E-A947-70E740481C1C}">
+                                <a14:useLocalDpi xmlns:a14="http://schemas.microsoft.com/office/drawing/2010/main" val="0"/>
+                              </a:ext>
+                            </a:extLst>
+                          </a:blip>
+                          <a:stretch>
+                            <a:fillRect/>
+                          </a:stretch>
+                        </pic:blipFill>
+                        <pic:spPr>
+                          <a:xfrm>
+                            <a:off x="0" y="0"/>
+                            <a:ext cx="112597" cy="112597"/>
+                          </a:xfrm>
+                          <a:prstGeom prst="rect">
+                            <a:avLst/>
+                          </a:prstGeom>
+                        </pic:spPr>
+                      </pic:pic>
+                    </a:graphicData>
+                  </a:graphic>
+                </wp:inline>
+              </w:drawing>
+            </w:r>
           </w:p>
         </w:tc>
       </w:tr>
@@ -6861,6 +8298,53 @@
               </w:rPr>
               <w:t>Pass</w:t>
             </w:r>
+            <w:r>
+              <w:rPr>
+                <w:noProof/>
+                <w:lang w:val="en-AU"/>
+              </w:rPr>
+              <w:drawing>
+                <wp:inline distT="0" distB="0" distL="0" distR="0" wp14:anchorId="244F8ACD" wp14:editId="1A8CAD45">
+                  <wp:extent cx="111319" cy="111319"/>
+                  <wp:effectExtent l="0" t="0" r="3175" b="3175"/>
+                  <wp:docPr id="27" name="Picture 27"/>
+                  <wp:cNvGraphicFramePr>
+                    <a:graphicFrameLocks xmlns:a="http://schemas.openxmlformats.org/drawingml/2006/main" noChangeAspect="1"/>
+                  </wp:cNvGraphicFramePr>
+                  <a:graphic xmlns:a="http://schemas.openxmlformats.org/drawingml/2006/main">
+                    <a:graphicData uri="http://schemas.openxmlformats.org/drawingml/2006/picture">
+                      <pic:pic xmlns:pic="http://schemas.openxmlformats.org/drawingml/2006/picture">
+                        <pic:nvPicPr>
+                          <pic:cNvPr id="1" name=""/>
+                          <pic:cNvPicPr/>
+                        </pic:nvPicPr>
+                        <pic:blipFill>
+                          <a:blip r:embed="rId12">
+                            <a:extLst>
+                              <a:ext uri="{28A0092B-C50C-407E-A947-70E740481C1C}">
+                                <a14:useLocalDpi xmlns:a14="http://schemas.microsoft.com/office/drawing/2010/main" val="0"/>
+                              </a:ext>
+                            </a:extLst>
+                          </a:blip>
+                          <a:stretch>
+                            <a:fillRect/>
+                          </a:stretch>
+                        </pic:blipFill>
+                        <pic:spPr>
+                          <a:xfrm>
+                            <a:off x="0" y="0"/>
+                            <a:ext cx="112597" cy="112597"/>
+                          </a:xfrm>
+                          <a:prstGeom prst="rect">
+                            <a:avLst/>
+                          </a:prstGeom>
+                        </pic:spPr>
+                      </pic:pic>
+                    </a:graphicData>
+                  </a:graphic>
+                </wp:inline>
+              </w:drawing>
+            </w:r>
           </w:p>
         </w:tc>
       </w:tr>
@@ -6967,6 +8451,53 @@
               </w:rPr>
               <w:t>Pass</w:t>
             </w:r>
+            <w:r>
+              <w:rPr>
+                <w:noProof/>
+                <w:lang w:val="en-AU"/>
+              </w:rPr>
+              <w:drawing>
+                <wp:inline distT="0" distB="0" distL="0" distR="0" wp14:anchorId="244F8ACD" wp14:editId="1A8CAD45">
+                  <wp:extent cx="111319" cy="111319"/>
+                  <wp:effectExtent l="0" t="0" r="3175" b="3175"/>
+                  <wp:docPr id="28" name="Picture 28"/>
+                  <wp:cNvGraphicFramePr>
+                    <a:graphicFrameLocks xmlns:a="http://schemas.openxmlformats.org/drawingml/2006/main" noChangeAspect="1"/>
+                  </wp:cNvGraphicFramePr>
+                  <a:graphic xmlns:a="http://schemas.openxmlformats.org/drawingml/2006/main">
+                    <a:graphicData uri="http://schemas.openxmlformats.org/drawingml/2006/picture">
+                      <pic:pic xmlns:pic="http://schemas.openxmlformats.org/drawingml/2006/picture">
+                        <pic:nvPicPr>
+                          <pic:cNvPr id="1" name=""/>
+                          <pic:cNvPicPr/>
+                        </pic:nvPicPr>
+                        <pic:blipFill>
+                          <a:blip r:embed="rId12">
+                            <a:extLst>
+                              <a:ext uri="{28A0092B-C50C-407E-A947-70E740481C1C}">
+                                <a14:useLocalDpi xmlns:a14="http://schemas.microsoft.com/office/drawing/2010/main" val="0"/>
+                              </a:ext>
+                            </a:extLst>
+                          </a:blip>
+                          <a:stretch>
+                            <a:fillRect/>
+                          </a:stretch>
+                        </pic:blipFill>
+                        <pic:spPr>
+                          <a:xfrm>
+                            <a:off x="0" y="0"/>
+                            <a:ext cx="112597" cy="112597"/>
+                          </a:xfrm>
+                          <a:prstGeom prst="rect">
+                            <a:avLst/>
+                          </a:prstGeom>
+                        </pic:spPr>
+                      </pic:pic>
+                    </a:graphicData>
+                  </a:graphic>
+                </wp:inline>
+              </w:drawing>
+            </w:r>
           </w:p>
         </w:tc>
       </w:tr>
@@ -7076,6 +8607,53 @@
               </w:rPr>
               <w:t>Pass</w:t>
             </w:r>
+            <w:r>
+              <w:rPr>
+                <w:noProof/>
+                <w:lang w:val="en-AU"/>
+              </w:rPr>
+              <w:drawing>
+                <wp:inline distT="0" distB="0" distL="0" distR="0" wp14:anchorId="244F8ACD" wp14:editId="1A8CAD45">
+                  <wp:extent cx="111319" cy="111319"/>
+                  <wp:effectExtent l="0" t="0" r="3175" b="3175"/>
+                  <wp:docPr id="29" name="Picture 29"/>
+                  <wp:cNvGraphicFramePr>
+                    <a:graphicFrameLocks xmlns:a="http://schemas.openxmlformats.org/drawingml/2006/main" noChangeAspect="1"/>
+                  </wp:cNvGraphicFramePr>
+                  <a:graphic xmlns:a="http://schemas.openxmlformats.org/drawingml/2006/main">
+                    <a:graphicData uri="http://schemas.openxmlformats.org/drawingml/2006/picture">
+                      <pic:pic xmlns:pic="http://schemas.openxmlformats.org/drawingml/2006/picture">
+                        <pic:nvPicPr>
+                          <pic:cNvPr id="1" name=""/>
+                          <pic:cNvPicPr/>
+                        </pic:nvPicPr>
+                        <pic:blipFill>
+                          <a:blip r:embed="rId12">
+                            <a:extLst>
+                              <a:ext uri="{28A0092B-C50C-407E-A947-70E740481C1C}">
+                                <a14:useLocalDpi xmlns:a14="http://schemas.microsoft.com/office/drawing/2010/main" val="0"/>
+                              </a:ext>
+                            </a:extLst>
+                          </a:blip>
+                          <a:stretch>
+                            <a:fillRect/>
+                          </a:stretch>
+                        </pic:blipFill>
+                        <pic:spPr>
+                          <a:xfrm>
+                            <a:off x="0" y="0"/>
+                            <a:ext cx="112597" cy="112597"/>
+                          </a:xfrm>
+                          <a:prstGeom prst="rect">
+                            <a:avLst/>
+                          </a:prstGeom>
+                        </pic:spPr>
+                      </pic:pic>
+                    </a:graphicData>
+                  </a:graphic>
+                </wp:inline>
+              </w:drawing>
+            </w:r>
           </w:p>
         </w:tc>
       </w:tr>
@@ -7182,6 +8760,53 @@
               </w:rPr>
               <w:t>Pass</w:t>
             </w:r>
+            <w:r>
+              <w:rPr>
+                <w:noProof/>
+                <w:lang w:val="en-AU"/>
+              </w:rPr>
+              <w:drawing>
+                <wp:inline distT="0" distB="0" distL="0" distR="0" wp14:anchorId="244F8ACD" wp14:editId="1A8CAD45">
+                  <wp:extent cx="111319" cy="111319"/>
+                  <wp:effectExtent l="0" t="0" r="3175" b="3175"/>
+                  <wp:docPr id="30" name="Picture 30"/>
+                  <wp:cNvGraphicFramePr>
+                    <a:graphicFrameLocks xmlns:a="http://schemas.openxmlformats.org/drawingml/2006/main" noChangeAspect="1"/>
+                  </wp:cNvGraphicFramePr>
+                  <a:graphic xmlns:a="http://schemas.openxmlformats.org/drawingml/2006/main">
+                    <a:graphicData uri="http://schemas.openxmlformats.org/drawingml/2006/picture">
+                      <pic:pic xmlns:pic="http://schemas.openxmlformats.org/drawingml/2006/picture">
+                        <pic:nvPicPr>
+                          <pic:cNvPr id="1" name=""/>
+                          <pic:cNvPicPr/>
+                        </pic:nvPicPr>
+                        <pic:blipFill>
+                          <a:blip r:embed="rId12">
+                            <a:extLst>
+                              <a:ext uri="{28A0092B-C50C-407E-A947-70E740481C1C}">
+                                <a14:useLocalDpi xmlns:a14="http://schemas.microsoft.com/office/drawing/2010/main" val="0"/>
+                              </a:ext>
+                            </a:extLst>
+                          </a:blip>
+                          <a:stretch>
+                            <a:fillRect/>
+                          </a:stretch>
+                        </pic:blipFill>
+                        <pic:spPr>
+                          <a:xfrm>
+                            <a:off x="0" y="0"/>
+                            <a:ext cx="112597" cy="112597"/>
+                          </a:xfrm>
+                          <a:prstGeom prst="rect">
+                            <a:avLst/>
+                          </a:prstGeom>
+                        </pic:spPr>
+                      </pic:pic>
+                    </a:graphicData>
+                  </a:graphic>
+                </wp:inline>
+              </w:drawing>
+            </w:r>
           </w:p>
         </w:tc>
       </w:tr>
@@ -7204,7 +8829,8 @@
           <w:lang w:val="en-AU"/>
         </w:rPr>
       </w:pPr>
-      <w:bookmarkStart w:id="8" w:name="_Toc80087430"/>
+      <w:bookmarkStart w:id="8" w:name="_Toc80178711"/>
+      <w:proofErr w:type="gramStart"/>
       <w:r>
         <w:rPr>
           <w:lang w:val="en-AU"/>
@@ -7218,6 +8844,7 @@
         <w:t>)</w:t>
       </w:r>
       <w:bookmarkEnd w:id="8"/>
+      <w:proofErr w:type="gramEnd"/>
     </w:p>
     <w:p>
       <w:pPr>
@@ -7236,18 +8863,56 @@
       <w:r>
         <w:t xml:space="preserve"> </w:t>
       </w:r>
-      <w:r>
-        <w:rPr>
-          <w:lang w:val="en-AU"/>
-        </w:rPr>
-        <w:t>int pr_quantity, string pr_person</w:t>
-      </w:r>
-      <w:r>
-        <w:rPr>
-          <w:lang w:val="en-AU"/>
-        </w:rPr>
-        <w:t>, decimal expectedResult</w:t>
-      </w:r>
+      <w:proofErr w:type="spellStart"/>
+      <w:r>
+        <w:rPr>
+          <w:lang w:val="en-AU"/>
+        </w:rPr>
+        <w:t>int</w:t>
+      </w:r>
+      <w:proofErr w:type="spellEnd"/>
+      <w:r>
+        <w:rPr>
+          <w:lang w:val="en-AU"/>
+        </w:rPr>
+        <w:t xml:space="preserve"> </w:t>
+      </w:r>
+      <w:proofErr w:type="spellStart"/>
+      <w:r>
+        <w:rPr>
+          <w:lang w:val="en-AU"/>
+        </w:rPr>
+        <w:t>pr_quantity</w:t>
+      </w:r>
+      <w:proofErr w:type="spellEnd"/>
+      <w:r>
+        <w:rPr>
+          <w:lang w:val="en-AU"/>
+        </w:rPr>
+        <w:t xml:space="preserve">, string </w:t>
+      </w:r>
+      <w:proofErr w:type="spellStart"/>
+      <w:r>
+        <w:rPr>
+          <w:lang w:val="en-AU"/>
+        </w:rPr>
+        <w:t>pr_person</w:t>
+      </w:r>
+      <w:proofErr w:type="spellEnd"/>
+      <w:r>
+        <w:rPr>
+          <w:lang w:val="en-AU"/>
+        </w:rPr>
+        <w:t xml:space="preserve">, decimal </w:t>
+      </w:r>
+      <w:proofErr w:type="spellStart"/>
+      <w:r>
+        <w:rPr>
+          <w:lang w:val="en-AU"/>
+        </w:rPr>
+        <w:t>expectedResult</w:t>
+      </w:r>
+      <w:proofErr w:type="spellEnd"/>
     </w:p>
     <w:p>
       <w:pPr>
@@ -7821,6 +9486,53 @@
               </w:rPr>
               <w:t>Pass</w:t>
             </w:r>
+            <w:r>
+              <w:rPr>
+                <w:noProof/>
+                <w:lang w:val="en-AU"/>
+              </w:rPr>
+              <w:drawing>
+                <wp:inline distT="0" distB="0" distL="0" distR="0" wp14:anchorId="244F8ACD" wp14:editId="1A8CAD45">
+                  <wp:extent cx="111319" cy="111319"/>
+                  <wp:effectExtent l="0" t="0" r="3175" b="3175"/>
+                  <wp:docPr id="31" name="Picture 31"/>
+                  <wp:cNvGraphicFramePr>
+                    <a:graphicFrameLocks xmlns:a="http://schemas.openxmlformats.org/drawingml/2006/main" noChangeAspect="1"/>
+                  </wp:cNvGraphicFramePr>
+                  <a:graphic xmlns:a="http://schemas.openxmlformats.org/drawingml/2006/main">
+                    <a:graphicData uri="http://schemas.openxmlformats.org/drawingml/2006/picture">
+                      <pic:pic xmlns:pic="http://schemas.openxmlformats.org/drawingml/2006/picture">
+                        <pic:nvPicPr>
+                          <pic:cNvPr id="1" name=""/>
+                          <pic:cNvPicPr/>
+                        </pic:nvPicPr>
+                        <pic:blipFill>
+                          <a:blip r:embed="rId12">
+                            <a:extLst>
+                              <a:ext uri="{28A0092B-C50C-407E-A947-70E740481C1C}">
+                                <a14:useLocalDpi xmlns:a14="http://schemas.microsoft.com/office/drawing/2010/main" val="0"/>
+                              </a:ext>
+                            </a:extLst>
+                          </a:blip>
+                          <a:stretch>
+                            <a:fillRect/>
+                          </a:stretch>
+                        </pic:blipFill>
+                        <pic:spPr>
+                          <a:xfrm>
+                            <a:off x="0" y="0"/>
+                            <a:ext cx="112597" cy="112597"/>
+                          </a:xfrm>
+                          <a:prstGeom prst="rect">
+                            <a:avLst/>
+                          </a:prstGeom>
+                        </pic:spPr>
+                      </pic:pic>
+                    </a:graphicData>
+                  </a:graphic>
+                </wp:inline>
+              </w:drawing>
+            </w:r>
           </w:p>
         </w:tc>
       </w:tr>
@@ -7938,6 +9650,53 @@
               </w:rPr>
               <w:t>Pass</w:t>
             </w:r>
+            <w:r>
+              <w:rPr>
+                <w:noProof/>
+                <w:lang w:val="en-AU"/>
+              </w:rPr>
+              <w:drawing>
+                <wp:inline distT="0" distB="0" distL="0" distR="0" wp14:anchorId="244F8ACD" wp14:editId="1A8CAD45">
+                  <wp:extent cx="111319" cy="111319"/>
+                  <wp:effectExtent l="0" t="0" r="3175" b="3175"/>
+                  <wp:docPr id="32" name="Picture 32"/>
+                  <wp:cNvGraphicFramePr>
+                    <a:graphicFrameLocks xmlns:a="http://schemas.openxmlformats.org/drawingml/2006/main" noChangeAspect="1"/>
+                  </wp:cNvGraphicFramePr>
+                  <a:graphic xmlns:a="http://schemas.openxmlformats.org/drawingml/2006/main">
+                    <a:graphicData uri="http://schemas.openxmlformats.org/drawingml/2006/picture">
+                      <pic:pic xmlns:pic="http://schemas.openxmlformats.org/drawingml/2006/picture">
+                        <pic:nvPicPr>
+                          <pic:cNvPr id="1" name=""/>
+                          <pic:cNvPicPr/>
+                        </pic:nvPicPr>
+                        <pic:blipFill>
+                          <a:blip r:embed="rId12">
+                            <a:extLst>
+                              <a:ext uri="{28A0092B-C50C-407E-A947-70E740481C1C}">
+                                <a14:useLocalDpi xmlns:a14="http://schemas.microsoft.com/office/drawing/2010/main" val="0"/>
+                              </a:ext>
+                            </a:extLst>
+                          </a:blip>
+                          <a:stretch>
+                            <a:fillRect/>
+                          </a:stretch>
+                        </pic:blipFill>
+                        <pic:spPr>
+                          <a:xfrm>
+                            <a:off x="0" y="0"/>
+                            <a:ext cx="112597" cy="112597"/>
+                          </a:xfrm>
+                          <a:prstGeom prst="rect">
+                            <a:avLst/>
+                          </a:prstGeom>
+                        </pic:spPr>
+                      </pic:pic>
+                    </a:graphicData>
+                  </a:graphic>
+                </wp:inline>
+              </w:drawing>
+            </w:r>
           </w:p>
         </w:tc>
       </w:tr>
@@ -8044,6 +9803,53 @@
               </w:rPr>
               <w:t>Pass</w:t>
             </w:r>
+            <w:r>
+              <w:rPr>
+                <w:noProof/>
+                <w:lang w:val="en-AU"/>
+              </w:rPr>
+              <w:drawing>
+                <wp:inline distT="0" distB="0" distL="0" distR="0" wp14:anchorId="244F8ACD" wp14:editId="1A8CAD45">
+                  <wp:extent cx="111319" cy="111319"/>
+                  <wp:effectExtent l="0" t="0" r="3175" b="3175"/>
+                  <wp:docPr id="33" name="Picture 33"/>
+                  <wp:cNvGraphicFramePr>
+                    <a:graphicFrameLocks xmlns:a="http://schemas.openxmlformats.org/drawingml/2006/main" noChangeAspect="1"/>
+                  </wp:cNvGraphicFramePr>
+                  <a:graphic xmlns:a="http://schemas.openxmlformats.org/drawingml/2006/main">
+                    <a:graphicData uri="http://schemas.openxmlformats.org/drawingml/2006/picture">
+                      <pic:pic xmlns:pic="http://schemas.openxmlformats.org/drawingml/2006/picture">
+                        <pic:nvPicPr>
+                          <pic:cNvPr id="1" name=""/>
+                          <pic:cNvPicPr/>
+                        </pic:nvPicPr>
+                        <pic:blipFill>
+                          <a:blip r:embed="rId12">
+                            <a:extLst>
+                              <a:ext uri="{28A0092B-C50C-407E-A947-70E740481C1C}">
+                                <a14:useLocalDpi xmlns:a14="http://schemas.microsoft.com/office/drawing/2010/main" val="0"/>
+                              </a:ext>
+                            </a:extLst>
+                          </a:blip>
+                          <a:stretch>
+                            <a:fillRect/>
+                          </a:stretch>
+                        </pic:blipFill>
+                        <pic:spPr>
+                          <a:xfrm>
+                            <a:off x="0" y="0"/>
+                            <a:ext cx="112597" cy="112597"/>
+                          </a:xfrm>
+                          <a:prstGeom prst="rect">
+                            <a:avLst/>
+                          </a:prstGeom>
+                        </pic:spPr>
+                      </pic:pic>
+                    </a:graphicData>
+                  </a:graphic>
+                </wp:inline>
+              </w:drawing>
+            </w:r>
           </w:p>
         </w:tc>
       </w:tr>
@@ -8153,6 +9959,53 @@
               </w:rPr>
               <w:t>Pass</w:t>
             </w:r>
+            <w:r>
+              <w:rPr>
+                <w:noProof/>
+                <w:lang w:val="en-AU"/>
+              </w:rPr>
+              <w:drawing>
+                <wp:inline distT="0" distB="0" distL="0" distR="0" wp14:anchorId="244F8ACD" wp14:editId="1A8CAD45">
+                  <wp:extent cx="111319" cy="111319"/>
+                  <wp:effectExtent l="0" t="0" r="3175" b="3175"/>
+                  <wp:docPr id="34" name="Picture 34"/>
+                  <wp:cNvGraphicFramePr>
+                    <a:graphicFrameLocks xmlns:a="http://schemas.openxmlformats.org/drawingml/2006/main" noChangeAspect="1"/>
+                  </wp:cNvGraphicFramePr>
+                  <a:graphic xmlns:a="http://schemas.openxmlformats.org/drawingml/2006/main">
+                    <a:graphicData uri="http://schemas.openxmlformats.org/drawingml/2006/picture">
+                      <pic:pic xmlns:pic="http://schemas.openxmlformats.org/drawingml/2006/picture">
+                        <pic:nvPicPr>
+                          <pic:cNvPr id="1" name=""/>
+                          <pic:cNvPicPr/>
+                        </pic:nvPicPr>
+                        <pic:blipFill>
+                          <a:blip r:embed="rId12">
+                            <a:extLst>
+                              <a:ext uri="{28A0092B-C50C-407E-A947-70E740481C1C}">
+                                <a14:useLocalDpi xmlns:a14="http://schemas.microsoft.com/office/drawing/2010/main" val="0"/>
+                              </a:ext>
+                            </a:extLst>
+                          </a:blip>
+                          <a:stretch>
+                            <a:fillRect/>
+                          </a:stretch>
+                        </pic:blipFill>
+                        <pic:spPr>
+                          <a:xfrm>
+                            <a:off x="0" y="0"/>
+                            <a:ext cx="112597" cy="112597"/>
+                          </a:xfrm>
+                          <a:prstGeom prst="rect">
+                            <a:avLst/>
+                          </a:prstGeom>
+                        </pic:spPr>
+                      </pic:pic>
+                    </a:graphicData>
+                  </a:graphic>
+                </wp:inline>
+              </w:drawing>
+            </w:r>
           </w:p>
         </w:tc>
       </w:tr>
@@ -8259,6 +10112,53 @@
               </w:rPr>
               <w:t>Pass</w:t>
             </w:r>
+            <w:r>
+              <w:rPr>
+                <w:noProof/>
+                <w:lang w:val="en-AU"/>
+              </w:rPr>
+              <w:drawing>
+                <wp:inline distT="0" distB="0" distL="0" distR="0" wp14:anchorId="244F8ACD" wp14:editId="1A8CAD45">
+                  <wp:extent cx="111319" cy="111319"/>
+                  <wp:effectExtent l="0" t="0" r="3175" b="3175"/>
+                  <wp:docPr id="35" name="Picture 35"/>
+                  <wp:cNvGraphicFramePr>
+                    <a:graphicFrameLocks xmlns:a="http://schemas.openxmlformats.org/drawingml/2006/main" noChangeAspect="1"/>
+                  </wp:cNvGraphicFramePr>
+                  <a:graphic xmlns:a="http://schemas.openxmlformats.org/drawingml/2006/main">
+                    <a:graphicData uri="http://schemas.openxmlformats.org/drawingml/2006/picture">
+                      <pic:pic xmlns:pic="http://schemas.openxmlformats.org/drawingml/2006/picture">
+                        <pic:nvPicPr>
+                          <pic:cNvPr id="1" name=""/>
+                          <pic:cNvPicPr/>
+                        </pic:nvPicPr>
+                        <pic:blipFill>
+                          <a:blip r:embed="rId12">
+                            <a:extLst>
+                              <a:ext uri="{28A0092B-C50C-407E-A947-70E740481C1C}">
+                                <a14:useLocalDpi xmlns:a14="http://schemas.microsoft.com/office/drawing/2010/main" val="0"/>
+                              </a:ext>
+                            </a:extLst>
+                          </a:blip>
+                          <a:stretch>
+                            <a:fillRect/>
+                          </a:stretch>
+                        </pic:blipFill>
+                        <pic:spPr>
+                          <a:xfrm>
+                            <a:off x="0" y="0"/>
+                            <a:ext cx="112597" cy="112597"/>
+                          </a:xfrm>
+                          <a:prstGeom prst="rect">
+                            <a:avLst/>
+                          </a:prstGeom>
+                        </pic:spPr>
+                      </pic:pic>
+                    </a:graphicData>
+                  </a:graphic>
+                </wp:inline>
+              </w:drawing>
+            </w:r>
           </w:p>
         </w:tc>
       </w:tr>
@@ -8281,7 +10181,8 @@
           <w:lang w:val="en-AU"/>
         </w:rPr>
       </w:pPr>
-      <w:bookmarkStart w:id="9" w:name="_Toc80087431"/>
+      <w:bookmarkStart w:id="9" w:name="_Toc80178712"/>
+      <w:proofErr w:type="gramStart"/>
       <w:r>
         <w:rPr>
           <w:lang w:val="en-AU"/>
@@ -8289,6 +10190,7 @@
         <w:t>Student()</w:t>
       </w:r>
       <w:bookmarkEnd w:id="9"/>
+      <w:proofErr w:type="gramEnd"/>
     </w:p>
     <w:p>
       <w:pPr>
@@ -8303,18 +10205,56 @@
         </w:rPr>
         <w:t xml:space="preserve">Input: </w:t>
       </w:r>
-      <w:r>
-        <w:rPr>
-          <w:lang w:val="en-AU"/>
-        </w:rPr>
-        <w:t>int pr_quantity, string pr_person</w:t>
-      </w:r>
-      <w:r>
-        <w:rPr>
-          <w:lang w:val="en-AU"/>
-        </w:rPr>
-        <w:t>, decimal expectedResult</w:t>
-      </w:r>
+      <w:proofErr w:type="spellStart"/>
+      <w:r>
+        <w:rPr>
+          <w:lang w:val="en-AU"/>
+        </w:rPr>
+        <w:t>int</w:t>
+      </w:r>
+      <w:proofErr w:type="spellEnd"/>
+      <w:r>
+        <w:rPr>
+          <w:lang w:val="en-AU"/>
+        </w:rPr>
+        <w:t xml:space="preserve"> </w:t>
+      </w:r>
+      <w:proofErr w:type="spellStart"/>
+      <w:r>
+        <w:rPr>
+          <w:lang w:val="en-AU"/>
+        </w:rPr>
+        <w:t>pr_quantity</w:t>
+      </w:r>
+      <w:proofErr w:type="spellEnd"/>
+      <w:r>
+        <w:rPr>
+          <w:lang w:val="en-AU"/>
+        </w:rPr>
+        <w:t xml:space="preserve">, string </w:t>
+      </w:r>
+      <w:proofErr w:type="spellStart"/>
+      <w:r>
+        <w:rPr>
+          <w:lang w:val="en-AU"/>
+        </w:rPr>
+        <w:t>pr_person</w:t>
+      </w:r>
+      <w:proofErr w:type="spellEnd"/>
+      <w:r>
+        <w:rPr>
+          <w:lang w:val="en-AU"/>
+        </w:rPr>
+        <w:t xml:space="preserve">, decimal </w:t>
+      </w:r>
+      <w:proofErr w:type="spellStart"/>
+      <w:r>
+        <w:rPr>
+          <w:lang w:val="en-AU"/>
+        </w:rPr>
+        <w:t>expectedResult</w:t>
+      </w:r>
+      <w:proofErr w:type="spellEnd"/>
     </w:p>
     <w:p>
       <w:pPr>
@@ -8382,6 +10322,7 @@
               <w:rPr>
                 <w:lang w:val="en-AU"/>
               </w:rPr>
+              <w:lastRenderedPageBreak/>
               <w:t>Equivalence Partitioning &amp; Boundaries</w:t>
             </w:r>
           </w:p>
@@ -8407,7 +10348,6 @@
               <w:rPr>
                 <w:lang w:val="en-AU"/>
               </w:rPr>
-              <w:lastRenderedPageBreak/>
               <w:t>Status</w:t>
             </w:r>
           </w:p>
@@ -8897,6 +10837,53 @@
               </w:rPr>
               <w:t>Pass</w:t>
             </w:r>
+            <w:r>
+              <w:rPr>
+                <w:noProof/>
+                <w:lang w:val="en-AU"/>
+              </w:rPr>
+              <w:drawing>
+                <wp:inline distT="0" distB="0" distL="0" distR="0" wp14:anchorId="244F8ACD" wp14:editId="1A8CAD45">
+                  <wp:extent cx="111319" cy="111319"/>
+                  <wp:effectExtent l="0" t="0" r="3175" b="3175"/>
+                  <wp:docPr id="36" name="Picture 36"/>
+                  <wp:cNvGraphicFramePr>
+                    <a:graphicFrameLocks xmlns:a="http://schemas.openxmlformats.org/drawingml/2006/main" noChangeAspect="1"/>
+                  </wp:cNvGraphicFramePr>
+                  <a:graphic xmlns:a="http://schemas.openxmlformats.org/drawingml/2006/main">
+                    <a:graphicData uri="http://schemas.openxmlformats.org/drawingml/2006/picture">
+                      <pic:pic xmlns:pic="http://schemas.openxmlformats.org/drawingml/2006/picture">
+                        <pic:nvPicPr>
+                          <pic:cNvPr id="1" name=""/>
+                          <pic:cNvPicPr/>
+                        </pic:nvPicPr>
+                        <pic:blipFill>
+                          <a:blip r:embed="rId12">
+                            <a:extLst>
+                              <a:ext uri="{28A0092B-C50C-407E-A947-70E740481C1C}">
+                                <a14:useLocalDpi xmlns:a14="http://schemas.microsoft.com/office/drawing/2010/main" val="0"/>
+                              </a:ext>
+                            </a:extLst>
+                          </a:blip>
+                          <a:stretch>
+                            <a:fillRect/>
+                          </a:stretch>
+                        </pic:blipFill>
+                        <pic:spPr>
+                          <a:xfrm>
+                            <a:off x="0" y="0"/>
+                            <a:ext cx="112597" cy="112597"/>
+                          </a:xfrm>
+                          <a:prstGeom prst="rect">
+                            <a:avLst/>
+                          </a:prstGeom>
+                        </pic:spPr>
+                      </pic:pic>
+                    </a:graphicData>
+                  </a:graphic>
+                </wp:inline>
+              </w:drawing>
+            </w:r>
           </w:p>
         </w:tc>
       </w:tr>
@@ -9004,6 +10991,53 @@
               </w:rPr>
               <w:t>Pass</w:t>
             </w:r>
+            <w:r>
+              <w:rPr>
+                <w:noProof/>
+                <w:lang w:val="en-AU"/>
+              </w:rPr>
+              <w:drawing>
+                <wp:inline distT="0" distB="0" distL="0" distR="0" wp14:anchorId="244F8ACD" wp14:editId="1A8CAD45">
+                  <wp:extent cx="111319" cy="111319"/>
+                  <wp:effectExtent l="0" t="0" r="3175" b="3175"/>
+                  <wp:docPr id="37" name="Picture 37"/>
+                  <wp:cNvGraphicFramePr>
+                    <a:graphicFrameLocks xmlns:a="http://schemas.openxmlformats.org/drawingml/2006/main" noChangeAspect="1"/>
+                  </wp:cNvGraphicFramePr>
+                  <a:graphic xmlns:a="http://schemas.openxmlformats.org/drawingml/2006/main">
+                    <a:graphicData uri="http://schemas.openxmlformats.org/drawingml/2006/picture">
+                      <pic:pic xmlns:pic="http://schemas.openxmlformats.org/drawingml/2006/picture">
+                        <pic:nvPicPr>
+                          <pic:cNvPr id="1" name=""/>
+                          <pic:cNvPicPr/>
+                        </pic:nvPicPr>
+                        <pic:blipFill>
+                          <a:blip r:embed="rId12">
+                            <a:extLst>
+                              <a:ext uri="{28A0092B-C50C-407E-A947-70E740481C1C}">
+                                <a14:useLocalDpi xmlns:a14="http://schemas.microsoft.com/office/drawing/2010/main" val="0"/>
+                              </a:ext>
+                            </a:extLst>
+                          </a:blip>
+                          <a:stretch>
+                            <a:fillRect/>
+                          </a:stretch>
+                        </pic:blipFill>
+                        <pic:spPr>
+                          <a:xfrm>
+                            <a:off x="0" y="0"/>
+                            <a:ext cx="112597" cy="112597"/>
+                          </a:xfrm>
+                          <a:prstGeom prst="rect">
+                            <a:avLst/>
+                          </a:prstGeom>
+                        </pic:spPr>
+                      </pic:pic>
+                    </a:graphicData>
+                  </a:graphic>
+                </wp:inline>
+              </w:drawing>
+            </w:r>
           </w:p>
         </w:tc>
       </w:tr>
@@ -9108,6 +11142,53 @@
               </w:rPr>
               <w:t>Pass</w:t>
             </w:r>
+            <w:r>
+              <w:rPr>
+                <w:noProof/>
+                <w:lang w:val="en-AU"/>
+              </w:rPr>
+              <w:drawing>
+                <wp:inline distT="0" distB="0" distL="0" distR="0" wp14:anchorId="244F8ACD" wp14:editId="1A8CAD45">
+                  <wp:extent cx="111319" cy="111319"/>
+                  <wp:effectExtent l="0" t="0" r="3175" b="3175"/>
+                  <wp:docPr id="38" name="Picture 38"/>
+                  <wp:cNvGraphicFramePr>
+                    <a:graphicFrameLocks xmlns:a="http://schemas.openxmlformats.org/drawingml/2006/main" noChangeAspect="1"/>
+                  </wp:cNvGraphicFramePr>
+                  <a:graphic xmlns:a="http://schemas.openxmlformats.org/drawingml/2006/main">
+                    <a:graphicData uri="http://schemas.openxmlformats.org/drawingml/2006/picture">
+                      <pic:pic xmlns:pic="http://schemas.openxmlformats.org/drawingml/2006/picture">
+                        <pic:nvPicPr>
+                          <pic:cNvPr id="1" name=""/>
+                          <pic:cNvPicPr/>
+                        </pic:nvPicPr>
+                        <pic:blipFill>
+                          <a:blip r:embed="rId12">
+                            <a:extLst>
+                              <a:ext uri="{28A0092B-C50C-407E-A947-70E740481C1C}">
+                                <a14:useLocalDpi xmlns:a14="http://schemas.microsoft.com/office/drawing/2010/main" val="0"/>
+                              </a:ext>
+                            </a:extLst>
+                          </a:blip>
+                          <a:stretch>
+                            <a:fillRect/>
+                          </a:stretch>
+                        </pic:blipFill>
+                        <pic:spPr>
+                          <a:xfrm>
+                            <a:off x="0" y="0"/>
+                            <a:ext cx="112597" cy="112597"/>
+                          </a:xfrm>
+                          <a:prstGeom prst="rect">
+                            <a:avLst/>
+                          </a:prstGeom>
+                        </pic:spPr>
+                      </pic:pic>
+                    </a:graphicData>
+                  </a:graphic>
+                </wp:inline>
+              </w:drawing>
+            </w:r>
           </w:p>
         </w:tc>
       </w:tr>
@@ -9222,6 +11303,53 @@
               </w:rPr>
               <w:t>Pass</w:t>
             </w:r>
+            <w:r>
+              <w:rPr>
+                <w:noProof/>
+                <w:lang w:val="en-AU"/>
+              </w:rPr>
+              <w:drawing>
+                <wp:inline distT="0" distB="0" distL="0" distR="0" wp14:anchorId="244F8ACD" wp14:editId="1A8CAD45">
+                  <wp:extent cx="111319" cy="111319"/>
+                  <wp:effectExtent l="0" t="0" r="3175" b="3175"/>
+                  <wp:docPr id="39" name="Picture 39"/>
+                  <wp:cNvGraphicFramePr>
+                    <a:graphicFrameLocks xmlns:a="http://schemas.openxmlformats.org/drawingml/2006/main" noChangeAspect="1"/>
+                  </wp:cNvGraphicFramePr>
+                  <a:graphic xmlns:a="http://schemas.openxmlformats.org/drawingml/2006/main">
+                    <a:graphicData uri="http://schemas.openxmlformats.org/drawingml/2006/picture">
+                      <pic:pic xmlns:pic="http://schemas.openxmlformats.org/drawingml/2006/picture">
+                        <pic:nvPicPr>
+                          <pic:cNvPr id="1" name=""/>
+                          <pic:cNvPicPr/>
+                        </pic:nvPicPr>
+                        <pic:blipFill>
+                          <a:blip r:embed="rId12">
+                            <a:extLst>
+                              <a:ext uri="{28A0092B-C50C-407E-A947-70E740481C1C}">
+                                <a14:useLocalDpi xmlns:a14="http://schemas.microsoft.com/office/drawing/2010/main" val="0"/>
+                              </a:ext>
+                            </a:extLst>
+                          </a:blip>
+                          <a:stretch>
+                            <a:fillRect/>
+                          </a:stretch>
+                        </pic:blipFill>
+                        <pic:spPr>
+                          <a:xfrm>
+                            <a:off x="0" y="0"/>
+                            <a:ext cx="112597" cy="112597"/>
+                          </a:xfrm>
+                          <a:prstGeom prst="rect">
+                            <a:avLst/>
+                          </a:prstGeom>
+                        </pic:spPr>
+                      </pic:pic>
+                    </a:graphicData>
+                  </a:graphic>
+                </wp:inline>
+              </w:drawing>
+            </w:r>
           </w:p>
         </w:tc>
       </w:tr>
@@ -9326,6 +11454,53 @@
               </w:rPr>
               <w:t>Pass</w:t>
             </w:r>
+            <w:r>
+              <w:rPr>
+                <w:noProof/>
+                <w:lang w:val="en-AU"/>
+              </w:rPr>
+              <w:drawing>
+                <wp:inline distT="0" distB="0" distL="0" distR="0" wp14:anchorId="244F8ACD" wp14:editId="1A8CAD45">
+                  <wp:extent cx="111319" cy="111319"/>
+                  <wp:effectExtent l="0" t="0" r="3175" b="3175"/>
+                  <wp:docPr id="40" name="Picture 40"/>
+                  <wp:cNvGraphicFramePr>
+                    <a:graphicFrameLocks xmlns:a="http://schemas.openxmlformats.org/drawingml/2006/main" noChangeAspect="1"/>
+                  </wp:cNvGraphicFramePr>
+                  <a:graphic xmlns:a="http://schemas.openxmlformats.org/drawingml/2006/main">
+                    <a:graphicData uri="http://schemas.openxmlformats.org/drawingml/2006/picture">
+                      <pic:pic xmlns:pic="http://schemas.openxmlformats.org/drawingml/2006/picture">
+                        <pic:nvPicPr>
+                          <pic:cNvPr id="1" name=""/>
+                          <pic:cNvPicPr/>
+                        </pic:nvPicPr>
+                        <pic:blipFill>
+                          <a:blip r:embed="rId12">
+                            <a:extLst>
+                              <a:ext uri="{28A0092B-C50C-407E-A947-70E740481C1C}">
+                                <a14:useLocalDpi xmlns:a14="http://schemas.microsoft.com/office/drawing/2010/main" val="0"/>
+                              </a:ext>
+                            </a:extLst>
+                          </a:blip>
+                          <a:stretch>
+                            <a:fillRect/>
+                          </a:stretch>
+                        </pic:blipFill>
+                        <pic:spPr>
+                          <a:xfrm>
+                            <a:off x="0" y="0"/>
+                            <a:ext cx="112597" cy="112597"/>
+                          </a:xfrm>
+                          <a:prstGeom prst="rect">
+                            <a:avLst/>
+                          </a:prstGeom>
+                        </pic:spPr>
+                      </pic:pic>
+                    </a:graphicData>
+                  </a:graphic>
+                </wp:inline>
+              </w:drawing>
+            </w:r>
           </w:p>
         </w:tc>
       </w:tr>
@@ -9349,14 +11524,30 @@
           <w:lang w:val="en-AU"/>
         </w:rPr>
       </w:pPr>
-      <w:bookmarkStart w:id="10" w:name="_Toc80087432"/>
-      <w:r>
-        <w:rPr>
-          <w:lang w:val="en-AU"/>
-        </w:rPr>
-        <w:t>Family_Pass()</w:t>
+      <w:bookmarkStart w:id="10" w:name="_Toc80178713"/>
+      <w:proofErr w:type="spellStart"/>
+      <w:r>
+        <w:rPr>
+          <w:lang w:val="en-AU"/>
+        </w:rPr>
+        <w:t>Family_</w:t>
+      </w:r>
+      <w:proofErr w:type="gramStart"/>
+      <w:r>
+        <w:rPr>
+          <w:lang w:val="en-AU"/>
+        </w:rPr>
+        <w:t>Pass</w:t>
+      </w:r>
+      <w:proofErr w:type="spellEnd"/>
+      <w:r>
+        <w:rPr>
+          <w:lang w:val="en-AU"/>
+        </w:rPr>
+        <w:t>()</w:t>
       </w:r>
       <w:bookmarkEnd w:id="10"/>
+      <w:proofErr w:type="gramEnd"/>
     </w:p>
     <w:p>
       <w:pPr>
@@ -9371,18 +11562,98 @@
         </w:rPr>
         <w:t xml:space="preserve">Input: </w:t>
       </w:r>
-      <w:r>
-        <w:rPr>
-          <w:lang w:val="en-AU"/>
-        </w:rPr>
-        <w:t>int pr_quantity_ticket, int pr_quantity_adult, int pr_quantity_child</w:t>
-      </w:r>
-      <w:r>
-        <w:rPr>
-          <w:lang w:val="en-AU"/>
-        </w:rPr>
-        <w:t>, decimal expectedResult</w:t>
-      </w:r>
+      <w:proofErr w:type="spellStart"/>
+      <w:r>
+        <w:rPr>
+          <w:lang w:val="en-AU"/>
+        </w:rPr>
+        <w:t>int</w:t>
+      </w:r>
+      <w:proofErr w:type="spellEnd"/>
+      <w:r>
+        <w:rPr>
+          <w:lang w:val="en-AU"/>
+        </w:rPr>
+        <w:t xml:space="preserve"> </w:t>
+      </w:r>
+      <w:proofErr w:type="spellStart"/>
+      <w:r>
+        <w:rPr>
+          <w:lang w:val="en-AU"/>
+        </w:rPr>
+        <w:t>pr_quantity_ticket</w:t>
+      </w:r>
+      <w:proofErr w:type="spellEnd"/>
+      <w:r>
+        <w:rPr>
+          <w:lang w:val="en-AU"/>
+        </w:rPr>
+        <w:t xml:space="preserve">, </w:t>
+      </w:r>
+      <w:proofErr w:type="spellStart"/>
+      <w:r>
+        <w:rPr>
+          <w:lang w:val="en-AU"/>
+        </w:rPr>
+        <w:t>int</w:t>
+      </w:r>
+      <w:proofErr w:type="spellEnd"/>
+      <w:r>
+        <w:rPr>
+          <w:lang w:val="en-AU"/>
+        </w:rPr>
+        <w:t xml:space="preserve"> </w:t>
+      </w:r>
+      <w:proofErr w:type="spellStart"/>
+      <w:r>
+        <w:rPr>
+          <w:lang w:val="en-AU"/>
+        </w:rPr>
+        <w:t>pr_quantity_adult</w:t>
+      </w:r>
+      <w:proofErr w:type="spellEnd"/>
+      <w:r>
+        <w:rPr>
+          <w:lang w:val="en-AU"/>
+        </w:rPr>
+        <w:t xml:space="preserve">, </w:t>
+      </w:r>
+      <w:proofErr w:type="spellStart"/>
+      <w:r>
+        <w:rPr>
+          <w:lang w:val="en-AU"/>
+        </w:rPr>
+        <w:t>int</w:t>
+      </w:r>
+      <w:proofErr w:type="spellEnd"/>
+      <w:r>
+        <w:rPr>
+          <w:lang w:val="en-AU"/>
+        </w:rPr>
+        <w:t xml:space="preserve"> </w:t>
+      </w:r>
+      <w:proofErr w:type="spellStart"/>
+      <w:r>
+        <w:rPr>
+          <w:lang w:val="en-AU"/>
+        </w:rPr>
+        <w:t>pr_quantity_child</w:t>
+      </w:r>
+      <w:proofErr w:type="spellEnd"/>
+      <w:r>
+        <w:rPr>
+          <w:lang w:val="en-AU"/>
+        </w:rPr>
+        <w:t xml:space="preserve">, decimal </w:t>
+      </w:r>
+      <w:proofErr w:type="spellStart"/>
+      <w:r>
+        <w:rPr>
+          <w:lang w:val="en-AU"/>
+        </w:rPr>
+        <w:t>expectedResult</w:t>
+      </w:r>
+      <w:proofErr w:type="spellEnd"/>
     </w:p>
     <w:p>
       <w:pPr>
@@ -9485,6 +11756,7 @@
                 <w:lang w:val="en-AU"/>
               </w:rPr>
             </w:pPr>
+            <w:proofErr w:type="spellStart"/>
             <w:r>
               <w:rPr>
                 <w:b/>
@@ -9499,6 +11771,7 @@
               </w:rPr>
               <w:t>_ticket</w:t>
             </w:r>
+            <w:proofErr w:type="spellEnd"/>
           </w:p>
         </w:tc>
         <w:tc>
@@ -9514,6 +11787,7 @@
                 <w:lang w:val="en-AU"/>
               </w:rPr>
             </w:pPr>
+            <w:proofErr w:type="spellStart"/>
             <w:r>
               <w:rPr>
                 <w:b/>
@@ -9521,6 +11795,7 @@
               </w:rPr>
               <w:t>Quantity_adult</w:t>
             </w:r>
+            <w:proofErr w:type="spellEnd"/>
           </w:p>
         </w:tc>
         <w:tc>
@@ -9536,6 +11811,7 @@
                 <w:lang w:val="en-AU"/>
               </w:rPr>
             </w:pPr>
+            <w:proofErr w:type="spellStart"/>
             <w:r>
               <w:rPr>
                 <w:b/>
@@ -9543,6 +11819,7 @@
               </w:rPr>
               <w:t>Quantity_child</w:t>
             </w:r>
+            <w:proofErr w:type="spellEnd"/>
           </w:p>
         </w:tc>
       </w:tr>
@@ -9730,12 +12007,12 @@
         <w:tblLook w:val="04A0" w:firstRow="1" w:lastRow="0" w:firstColumn="1" w:lastColumn="0" w:noHBand="0" w:noVBand="1"/>
       </w:tblPr>
       <w:tblGrid>
-        <w:gridCol w:w="2546"/>
-        <w:gridCol w:w="1275"/>
-        <w:gridCol w:w="1416"/>
-        <w:gridCol w:w="1275"/>
-        <w:gridCol w:w="1417"/>
-        <w:gridCol w:w="1087"/>
+        <w:gridCol w:w="3539"/>
+        <w:gridCol w:w="1277"/>
+        <w:gridCol w:w="1134"/>
+        <w:gridCol w:w="992"/>
+        <w:gridCol w:w="988"/>
+        <w:gridCol w:w="1086"/>
       </w:tblGrid>
       <w:tr>
         <w:trPr>
@@ -9770,7 +12047,7 @@
         <w:tc>
           <w:tcPr>
             <w:cnfStyle w:val="001000000000" w:firstRow="0" w:lastRow="0" w:firstColumn="1" w:lastColumn="0" w:oddVBand="0" w:evenVBand="0" w:oddHBand="0" w:evenHBand="0" w:firstRowFirstColumn="0" w:firstRowLastColumn="0" w:lastRowFirstColumn="0" w:lastRowLastColumn="0"/>
-            <w:tcW w:w="1412" w:type="pct"/>
+            <w:tcW w:w="1963" w:type="pct"/>
           </w:tcPr>
           <w:p>
             <w:pPr>
@@ -9788,7 +12065,7 @@
         </w:tc>
         <w:tc>
           <w:tcPr>
-            <w:tcW w:w="707" w:type="pct"/>
+            <w:tcW w:w="708" w:type="pct"/>
           </w:tcPr>
           <w:p>
             <w:pPr>
@@ -9798,6 +12075,7 @@
                 <w:lang w:val="en-AU"/>
               </w:rPr>
             </w:pPr>
+            <w:proofErr w:type="spellStart"/>
             <w:r>
               <w:rPr>
                 <w:b/>
@@ -9812,11 +12090,12 @@
               </w:rPr>
               <w:t>_ticket</w:t>
             </w:r>
-          </w:p>
-        </w:tc>
-        <w:tc>
-          <w:tcPr>
-            <w:tcW w:w="785" w:type="pct"/>
+            <w:proofErr w:type="spellEnd"/>
+          </w:p>
+        </w:tc>
+        <w:tc>
+          <w:tcPr>
+            <w:tcW w:w="629" w:type="pct"/>
           </w:tcPr>
           <w:p>
             <w:pPr>
@@ -9826,6 +12105,7 @@
                 <w:lang w:val="en-AU"/>
               </w:rPr>
             </w:pPr>
+            <w:proofErr w:type="spellStart"/>
             <w:r>
               <w:rPr>
                 <w:b/>
@@ -9833,11 +12113,12 @@
               </w:rPr>
               <w:t>Quantity_adult</w:t>
             </w:r>
-          </w:p>
-        </w:tc>
-        <w:tc>
-          <w:tcPr>
-            <w:tcW w:w="707" w:type="pct"/>
+            <w:proofErr w:type="spellEnd"/>
+          </w:p>
+        </w:tc>
+        <w:tc>
+          <w:tcPr>
+            <w:tcW w:w="550" w:type="pct"/>
           </w:tcPr>
           <w:p>
             <w:pPr>
@@ -9847,6 +12128,7 @@
                 <w:lang w:val="en-AU"/>
               </w:rPr>
             </w:pPr>
+            <w:proofErr w:type="spellStart"/>
             <w:r>
               <w:rPr>
                 <w:b/>
@@ -9854,11 +12136,12 @@
               </w:rPr>
               <w:t>Quantity_child</w:t>
             </w:r>
-          </w:p>
-        </w:tc>
-        <w:tc>
-          <w:tcPr>
-            <w:tcW w:w="786" w:type="pct"/>
+            <w:proofErr w:type="spellEnd"/>
+          </w:p>
+        </w:tc>
+        <w:tc>
+          <w:tcPr>
+            <w:tcW w:w="548" w:type="pct"/>
           </w:tcPr>
           <w:p>
             <w:pPr>
@@ -9879,7 +12162,7 @@
         </w:tc>
         <w:tc>
           <w:tcPr>
-            <w:tcW w:w="602" w:type="pct"/>
+            <w:tcW w:w="603" w:type="pct"/>
           </w:tcPr>
           <w:p>
             <w:pPr>
@@ -9903,7 +12186,7 @@
         <w:tc>
           <w:tcPr>
             <w:cnfStyle w:val="001000000000" w:firstRow="0" w:lastRow="0" w:firstColumn="1" w:lastColumn="0" w:oddVBand="0" w:evenVBand="0" w:oddHBand="0" w:evenHBand="0" w:firstRowFirstColumn="0" w:firstRowLastColumn="0" w:lastRowFirstColumn="0" w:lastRowLastColumn="0"/>
-            <w:tcW w:w="1412" w:type="pct"/>
+            <w:tcW w:w="1963" w:type="pct"/>
           </w:tcPr>
           <w:p>
             <w:pPr>
@@ -9934,7 +12217,7 @@
         </w:tc>
         <w:tc>
           <w:tcPr>
-            <w:tcW w:w="707" w:type="pct"/>
+            <w:tcW w:w="708" w:type="pct"/>
           </w:tcPr>
           <w:p>
             <w:pPr>
@@ -9953,7 +12236,7 @@
         </w:tc>
         <w:tc>
           <w:tcPr>
-            <w:tcW w:w="785" w:type="pct"/>
+            <w:tcW w:w="629" w:type="pct"/>
           </w:tcPr>
           <w:p>
             <w:pPr>
@@ -9972,7 +12255,7 @@
         </w:tc>
         <w:tc>
           <w:tcPr>
-            <w:tcW w:w="707" w:type="pct"/>
+            <w:tcW w:w="550" w:type="pct"/>
           </w:tcPr>
           <w:p>
             <w:pPr>
@@ -9991,7 +12274,7 @@
         </w:tc>
         <w:tc>
           <w:tcPr>
-            <w:tcW w:w="786" w:type="pct"/>
+            <w:tcW w:w="548" w:type="pct"/>
           </w:tcPr>
           <w:p>
             <w:pPr>
@@ -10010,7 +12293,7 @@
         </w:tc>
         <w:tc>
           <w:tcPr>
-            <w:tcW w:w="602" w:type="pct"/>
+            <w:tcW w:w="603" w:type="pct"/>
           </w:tcPr>
           <w:p>
             <w:pPr>
@@ -10024,6 +12307,53 @@
                 <w:lang w:val="en-AU"/>
               </w:rPr>
               <w:t>Pass</w:t>
+            </w:r>
+            <w:r>
+              <w:rPr>
+                <w:noProof/>
+                <w:lang w:val="en-AU"/>
+              </w:rPr>
+              <w:drawing>
+                <wp:inline distT="0" distB="0" distL="0" distR="0" wp14:anchorId="244F8ACD" wp14:editId="1A8CAD45">
+                  <wp:extent cx="111319" cy="111319"/>
+                  <wp:effectExtent l="0" t="0" r="3175" b="3175"/>
+                  <wp:docPr id="41" name="Picture 41"/>
+                  <wp:cNvGraphicFramePr>
+                    <a:graphicFrameLocks xmlns:a="http://schemas.openxmlformats.org/drawingml/2006/main" noChangeAspect="1"/>
+                  </wp:cNvGraphicFramePr>
+                  <a:graphic xmlns:a="http://schemas.openxmlformats.org/drawingml/2006/main">
+                    <a:graphicData uri="http://schemas.openxmlformats.org/drawingml/2006/picture">
+                      <pic:pic xmlns:pic="http://schemas.openxmlformats.org/drawingml/2006/picture">
+                        <pic:nvPicPr>
+                          <pic:cNvPr id="1" name=""/>
+                          <pic:cNvPicPr/>
+                        </pic:nvPicPr>
+                        <pic:blipFill>
+                          <a:blip r:embed="rId12">
+                            <a:extLst>
+                              <a:ext uri="{28A0092B-C50C-407E-A947-70E740481C1C}">
+                                <a14:useLocalDpi xmlns:a14="http://schemas.microsoft.com/office/drawing/2010/main" val="0"/>
+                              </a:ext>
+                            </a:extLst>
+                          </a:blip>
+                          <a:stretch>
+                            <a:fillRect/>
+                          </a:stretch>
+                        </pic:blipFill>
+                        <pic:spPr>
+                          <a:xfrm>
+                            <a:off x="0" y="0"/>
+                            <a:ext cx="112597" cy="112597"/>
+                          </a:xfrm>
+                          <a:prstGeom prst="rect">
+                            <a:avLst/>
+                          </a:prstGeom>
+                        </pic:spPr>
+                      </pic:pic>
+                    </a:graphicData>
+                  </a:graphic>
+                </wp:inline>
+              </w:drawing>
             </w:r>
           </w:p>
         </w:tc>
@@ -10035,7 +12365,7 @@
         <w:tc>
           <w:tcPr>
             <w:cnfStyle w:val="001000000000" w:firstRow="0" w:lastRow="0" w:firstColumn="1" w:lastColumn="0" w:oddVBand="0" w:evenVBand="0" w:oddHBand="0" w:evenHBand="0" w:firstRowFirstColumn="0" w:firstRowLastColumn="0" w:lastRowFirstColumn="0" w:lastRowLastColumn="0"/>
-            <w:tcW w:w="1412" w:type="pct"/>
+            <w:tcW w:w="1963" w:type="pct"/>
           </w:tcPr>
           <w:p>
             <w:pPr>
@@ -10067,7 +12397,7 @@
         </w:tc>
         <w:tc>
           <w:tcPr>
-            <w:tcW w:w="707" w:type="pct"/>
+            <w:tcW w:w="708" w:type="pct"/>
           </w:tcPr>
           <w:p>
             <w:pPr>
@@ -10086,7 +12416,7 @@
         </w:tc>
         <w:tc>
           <w:tcPr>
-            <w:tcW w:w="785" w:type="pct"/>
+            <w:tcW w:w="629" w:type="pct"/>
           </w:tcPr>
           <w:p>
             <w:pPr>
@@ -10105,7 +12435,7 @@
         </w:tc>
         <w:tc>
           <w:tcPr>
-            <w:tcW w:w="707" w:type="pct"/>
+            <w:tcW w:w="550" w:type="pct"/>
           </w:tcPr>
           <w:p>
             <w:pPr>
@@ -10124,7 +12454,7 @@
         </w:tc>
         <w:tc>
           <w:tcPr>
-            <w:tcW w:w="786" w:type="pct"/>
+            <w:tcW w:w="548" w:type="pct"/>
           </w:tcPr>
           <w:p>
             <w:pPr>
@@ -10143,7 +12473,7 @@
         </w:tc>
         <w:tc>
           <w:tcPr>
-            <w:tcW w:w="602" w:type="pct"/>
+            <w:tcW w:w="603" w:type="pct"/>
           </w:tcPr>
           <w:p>
             <w:pPr>
@@ -10157,6 +12487,53 @@
                 <w:lang w:val="en-AU"/>
               </w:rPr>
               <w:t>Pass</w:t>
+            </w:r>
+            <w:r>
+              <w:rPr>
+                <w:noProof/>
+                <w:lang w:val="en-AU"/>
+              </w:rPr>
+              <w:drawing>
+                <wp:inline distT="0" distB="0" distL="0" distR="0" wp14:anchorId="244F8ACD" wp14:editId="1A8CAD45">
+                  <wp:extent cx="111319" cy="111319"/>
+                  <wp:effectExtent l="0" t="0" r="3175" b="3175"/>
+                  <wp:docPr id="42" name="Picture 42"/>
+                  <wp:cNvGraphicFramePr>
+                    <a:graphicFrameLocks xmlns:a="http://schemas.openxmlformats.org/drawingml/2006/main" noChangeAspect="1"/>
+                  </wp:cNvGraphicFramePr>
+                  <a:graphic xmlns:a="http://schemas.openxmlformats.org/drawingml/2006/main">
+                    <a:graphicData uri="http://schemas.openxmlformats.org/drawingml/2006/picture">
+                      <pic:pic xmlns:pic="http://schemas.openxmlformats.org/drawingml/2006/picture">
+                        <pic:nvPicPr>
+                          <pic:cNvPr id="1" name=""/>
+                          <pic:cNvPicPr/>
+                        </pic:nvPicPr>
+                        <pic:blipFill>
+                          <a:blip r:embed="rId12">
+                            <a:extLst>
+                              <a:ext uri="{28A0092B-C50C-407E-A947-70E740481C1C}">
+                                <a14:useLocalDpi xmlns:a14="http://schemas.microsoft.com/office/drawing/2010/main" val="0"/>
+                              </a:ext>
+                            </a:extLst>
+                          </a:blip>
+                          <a:stretch>
+                            <a:fillRect/>
+                          </a:stretch>
+                        </pic:blipFill>
+                        <pic:spPr>
+                          <a:xfrm>
+                            <a:off x="0" y="0"/>
+                            <a:ext cx="112597" cy="112597"/>
+                          </a:xfrm>
+                          <a:prstGeom prst="rect">
+                            <a:avLst/>
+                          </a:prstGeom>
+                        </pic:spPr>
+                      </pic:pic>
+                    </a:graphicData>
+                  </a:graphic>
+                </wp:inline>
+              </w:drawing>
             </w:r>
           </w:p>
         </w:tc>
@@ -10165,7 +12542,7 @@
         <w:tc>
           <w:tcPr>
             <w:cnfStyle w:val="001000000000" w:firstRow="0" w:lastRow="0" w:firstColumn="1" w:lastColumn="0" w:oddVBand="0" w:evenVBand="0" w:oddHBand="0" w:evenHBand="0" w:firstRowFirstColumn="0" w:firstRowLastColumn="0" w:lastRowFirstColumn="0" w:lastRowLastColumn="0"/>
-            <w:tcW w:w="1412" w:type="pct"/>
+            <w:tcW w:w="1963" w:type="pct"/>
           </w:tcPr>
           <w:p>
             <w:pPr>
@@ -10197,7 +12574,7 @@
         </w:tc>
         <w:tc>
           <w:tcPr>
-            <w:tcW w:w="707" w:type="pct"/>
+            <w:tcW w:w="708" w:type="pct"/>
           </w:tcPr>
           <w:p>
             <w:pPr>
@@ -10216,7 +12593,7 @@
         </w:tc>
         <w:tc>
           <w:tcPr>
-            <w:tcW w:w="785" w:type="pct"/>
+            <w:tcW w:w="629" w:type="pct"/>
           </w:tcPr>
           <w:p>
             <w:pPr>
@@ -10235,7 +12612,7 @@
         </w:tc>
         <w:tc>
           <w:tcPr>
-            <w:tcW w:w="707" w:type="pct"/>
+            <w:tcW w:w="550" w:type="pct"/>
           </w:tcPr>
           <w:p>
             <w:pPr>
@@ -10254,7 +12631,7 @@
         </w:tc>
         <w:tc>
           <w:tcPr>
-            <w:tcW w:w="786" w:type="pct"/>
+            <w:tcW w:w="548" w:type="pct"/>
           </w:tcPr>
           <w:p>
             <w:pPr>
@@ -10273,7 +12650,7 @@
         </w:tc>
         <w:tc>
           <w:tcPr>
-            <w:tcW w:w="602" w:type="pct"/>
+            <w:tcW w:w="603" w:type="pct"/>
           </w:tcPr>
           <w:p>
             <w:pPr>
@@ -10287,6 +12664,53 @@
                 <w:lang w:val="en-AU"/>
               </w:rPr>
               <w:t>Pass</w:t>
+            </w:r>
+            <w:r>
+              <w:rPr>
+                <w:noProof/>
+                <w:lang w:val="en-AU"/>
+              </w:rPr>
+              <w:drawing>
+                <wp:inline distT="0" distB="0" distL="0" distR="0" wp14:anchorId="244F8ACD" wp14:editId="1A8CAD45">
+                  <wp:extent cx="111319" cy="111319"/>
+                  <wp:effectExtent l="0" t="0" r="3175" b="3175"/>
+                  <wp:docPr id="43" name="Picture 43"/>
+                  <wp:cNvGraphicFramePr>
+                    <a:graphicFrameLocks xmlns:a="http://schemas.openxmlformats.org/drawingml/2006/main" noChangeAspect="1"/>
+                  </wp:cNvGraphicFramePr>
+                  <a:graphic xmlns:a="http://schemas.openxmlformats.org/drawingml/2006/main">
+                    <a:graphicData uri="http://schemas.openxmlformats.org/drawingml/2006/picture">
+                      <pic:pic xmlns:pic="http://schemas.openxmlformats.org/drawingml/2006/picture">
+                        <pic:nvPicPr>
+                          <pic:cNvPr id="1" name=""/>
+                          <pic:cNvPicPr/>
+                        </pic:nvPicPr>
+                        <pic:blipFill>
+                          <a:blip r:embed="rId12">
+                            <a:extLst>
+                              <a:ext uri="{28A0092B-C50C-407E-A947-70E740481C1C}">
+                                <a14:useLocalDpi xmlns:a14="http://schemas.microsoft.com/office/drawing/2010/main" val="0"/>
+                              </a:ext>
+                            </a:extLst>
+                          </a:blip>
+                          <a:stretch>
+                            <a:fillRect/>
+                          </a:stretch>
+                        </pic:blipFill>
+                        <pic:spPr>
+                          <a:xfrm>
+                            <a:off x="0" y="0"/>
+                            <a:ext cx="112597" cy="112597"/>
+                          </a:xfrm>
+                          <a:prstGeom prst="rect">
+                            <a:avLst/>
+                          </a:prstGeom>
+                        </pic:spPr>
+                      </pic:pic>
+                    </a:graphicData>
+                  </a:graphic>
+                </wp:inline>
+              </w:drawing>
             </w:r>
           </w:p>
         </w:tc>
@@ -10298,7 +12722,7 @@
         <w:tc>
           <w:tcPr>
             <w:cnfStyle w:val="001000000000" w:firstRow="0" w:lastRow="0" w:firstColumn="1" w:lastColumn="0" w:oddVBand="0" w:evenVBand="0" w:oddHBand="0" w:evenHBand="0" w:firstRowFirstColumn="0" w:firstRowLastColumn="0" w:lastRowFirstColumn="0" w:lastRowLastColumn="0"/>
-            <w:tcW w:w="1412" w:type="pct"/>
+            <w:tcW w:w="1963" w:type="pct"/>
           </w:tcPr>
           <w:p>
             <w:pPr>
@@ -10330,7 +12754,7 @@
         </w:tc>
         <w:tc>
           <w:tcPr>
-            <w:tcW w:w="707" w:type="pct"/>
+            <w:tcW w:w="708" w:type="pct"/>
           </w:tcPr>
           <w:p>
             <w:pPr>
@@ -10349,7 +12773,7 @@
         </w:tc>
         <w:tc>
           <w:tcPr>
-            <w:tcW w:w="785" w:type="pct"/>
+            <w:tcW w:w="629" w:type="pct"/>
           </w:tcPr>
           <w:p>
             <w:pPr>
@@ -10368,7 +12792,7 @@
         </w:tc>
         <w:tc>
           <w:tcPr>
-            <w:tcW w:w="707" w:type="pct"/>
+            <w:tcW w:w="550" w:type="pct"/>
           </w:tcPr>
           <w:p>
             <w:pPr>
@@ -10387,7 +12811,7 @@
         </w:tc>
         <w:tc>
           <w:tcPr>
-            <w:tcW w:w="786" w:type="pct"/>
+            <w:tcW w:w="548" w:type="pct"/>
           </w:tcPr>
           <w:p>
             <w:pPr>
@@ -10406,7 +12830,7 @@
         </w:tc>
         <w:tc>
           <w:tcPr>
-            <w:tcW w:w="602" w:type="pct"/>
+            <w:tcW w:w="603" w:type="pct"/>
           </w:tcPr>
           <w:p>
             <w:pPr>
@@ -10420,6 +12844,53 @@
                 <w:lang w:val="en-AU"/>
               </w:rPr>
               <w:t>Pass</w:t>
+            </w:r>
+            <w:r>
+              <w:rPr>
+                <w:noProof/>
+                <w:lang w:val="en-AU"/>
+              </w:rPr>
+              <w:drawing>
+                <wp:inline distT="0" distB="0" distL="0" distR="0" wp14:anchorId="244F8ACD" wp14:editId="1A8CAD45">
+                  <wp:extent cx="111319" cy="111319"/>
+                  <wp:effectExtent l="0" t="0" r="3175" b="3175"/>
+                  <wp:docPr id="44" name="Picture 44"/>
+                  <wp:cNvGraphicFramePr>
+                    <a:graphicFrameLocks xmlns:a="http://schemas.openxmlformats.org/drawingml/2006/main" noChangeAspect="1"/>
+                  </wp:cNvGraphicFramePr>
+                  <a:graphic xmlns:a="http://schemas.openxmlformats.org/drawingml/2006/main">
+                    <a:graphicData uri="http://schemas.openxmlformats.org/drawingml/2006/picture">
+                      <pic:pic xmlns:pic="http://schemas.openxmlformats.org/drawingml/2006/picture">
+                        <pic:nvPicPr>
+                          <pic:cNvPr id="1" name=""/>
+                          <pic:cNvPicPr/>
+                        </pic:nvPicPr>
+                        <pic:blipFill>
+                          <a:blip r:embed="rId12">
+                            <a:extLst>
+                              <a:ext uri="{28A0092B-C50C-407E-A947-70E740481C1C}">
+                                <a14:useLocalDpi xmlns:a14="http://schemas.microsoft.com/office/drawing/2010/main" val="0"/>
+                              </a:ext>
+                            </a:extLst>
+                          </a:blip>
+                          <a:stretch>
+                            <a:fillRect/>
+                          </a:stretch>
+                        </pic:blipFill>
+                        <pic:spPr>
+                          <a:xfrm>
+                            <a:off x="0" y="0"/>
+                            <a:ext cx="112597" cy="112597"/>
+                          </a:xfrm>
+                          <a:prstGeom prst="rect">
+                            <a:avLst/>
+                          </a:prstGeom>
+                        </pic:spPr>
+                      </pic:pic>
+                    </a:graphicData>
+                  </a:graphic>
+                </wp:inline>
+              </w:drawing>
             </w:r>
           </w:p>
         </w:tc>
@@ -10428,7 +12899,7 @@
         <w:tc>
           <w:tcPr>
             <w:cnfStyle w:val="001000000000" w:firstRow="0" w:lastRow="0" w:firstColumn="1" w:lastColumn="0" w:oddVBand="0" w:evenVBand="0" w:oddHBand="0" w:evenHBand="0" w:firstRowFirstColumn="0" w:firstRowLastColumn="0" w:lastRowFirstColumn="0" w:lastRowLastColumn="0"/>
-            <w:tcW w:w="1412" w:type="pct"/>
+            <w:tcW w:w="1963" w:type="pct"/>
           </w:tcPr>
           <w:p>
             <w:pPr>
@@ -10460,7 +12931,7 @@
         </w:tc>
         <w:tc>
           <w:tcPr>
-            <w:tcW w:w="707" w:type="pct"/>
+            <w:tcW w:w="708" w:type="pct"/>
           </w:tcPr>
           <w:p>
             <w:pPr>
@@ -10479,7 +12950,7 @@
         </w:tc>
         <w:tc>
           <w:tcPr>
-            <w:tcW w:w="785" w:type="pct"/>
+            <w:tcW w:w="629" w:type="pct"/>
           </w:tcPr>
           <w:p>
             <w:pPr>
@@ -10498,7 +12969,7 @@
         </w:tc>
         <w:tc>
           <w:tcPr>
-            <w:tcW w:w="707" w:type="pct"/>
+            <w:tcW w:w="550" w:type="pct"/>
           </w:tcPr>
           <w:p>
             <w:pPr>
@@ -10517,7 +12988,7 @@
         </w:tc>
         <w:tc>
           <w:tcPr>
-            <w:tcW w:w="786" w:type="pct"/>
+            <w:tcW w:w="548" w:type="pct"/>
           </w:tcPr>
           <w:p>
             <w:pPr>
@@ -10536,7 +13007,7 @@
         </w:tc>
         <w:tc>
           <w:tcPr>
-            <w:tcW w:w="602" w:type="pct"/>
+            <w:tcW w:w="603" w:type="pct"/>
           </w:tcPr>
           <w:p>
             <w:pPr>
@@ -10550,6 +13021,53 @@
                 <w:lang w:val="en-AU"/>
               </w:rPr>
               <w:t>Pass</w:t>
+            </w:r>
+            <w:r>
+              <w:rPr>
+                <w:noProof/>
+                <w:lang w:val="en-AU"/>
+              </w:rPr>
+              <w:drawing>
+                <wp:inline distT="0" distB="0" distL="0" distR="0" wp14:anchorId="244F8ACD" wp14:editId="1A8CAD45">
+                  <wp:extent cx="111319" cy="111319"/>
+                  <wp:effectExtent l="0" t="0" r="3175" b="3175"/>
+                  <wp:docPr id="45" name="Picture 45"/>
+                  <wp:cNvGraphicFramePr>
+                    <a:graphicFrameLocks xmlns:a="http://schemas.openxmlformats.org/drawingml/2006/main" noChangeAspect="1"/>
+                  </wp:cNvGraphicFramePr>
+                  <a:graphic xmlns:a="http://schemas.openxmlformats.org/drawingml/2006/main">
+                    <a:graphicData uri="http://schemas.openxmlformats.org/drawingml/2006/picture">
+                      <pic:pic xmlns:pic="http://schemas.openxmlformats.org/drawingml/2006/picture">
+                        <pic:nvPicPr>
+                          <pic:cNvPr id="1" name=""/>
+                          <pic:cNvPicPr/>
+                        </pic:nvPicPr>
+                        <pic:blipFill>
+                          <a:blip r:embed="rId12">
+                            <a:extLst>
+                              <a:ext uri="{28A0092B-C50C-407E-A947-70E740481C1C}">
+                                <a14:useLocalDpi xmlns:a14="http://schemas.microsoft.com/office/drawing/2010/main" val="0"/>
+                              </a:ext>
+                            </a:extLst>
+                          </a:blip>
+                          <a:stretch>
+                            <a:fillRect/>
+                          </a:stretch>
+                        </pic:blipFill>
+                        <pic:spPr>
+                          <a:xfrm>
+                            <a:off x="0" y="0"/>
+                            <a:ext cx="112597" cy="112597"/>
+                          </a:xfrm>
+                          <a:prstGeom prst="rect">
+                            <a:avLst/>
+                          </a:prstGeom>
+                        </pic:spPr>
+                      </pic:pic>
+                    </a:graphicData>
+                  </a:graphic>
+                </wp:inline>
+              </w:drawing>
             </w:r>
           </w:p>
         </w:tc>
@@ -10574,14 +13092,30 @@
           <w:lang w:val="en-AU"/>
         </w:rPr>
       </w:pPr>
-      <w:bookmarkStart w:id="11" w:name="_Toc80087433"/>
-      <w:r>
-        <w:rPr>
-          <w:lang w:val="en-AU"/>
-        </w:rPr>
-        <w:t>Chick_Flick_Thursday()</w:t>
+      <w:bookmarkStart w:id="11" w:name="_Toc80178714"/>
+      <w:proofErr w:type="spellStart"/>
+      <w:r>
+        <w:rPr>
+          <w:lang w:val="en-AU"/>
+        </w:rPr>
+        <w:t>Chick_Flick_</w:t>
+      </w:r>
+      <w:proofErr w:type="gramStart"/>
+      <w:r>
+        <w:rPr>
+          <w:lang w:val="en-AU"/>
+        </w:rPr>
+        <w:t>Thursday</w:t>
+      </w:r>
+      <w:proofErr w:type="spellEnd"/>
+      <w:r>
+        <w:rPr>
+          <w:lang w:val="en-AU"/>
+        </w:rPr>
+        <w:t>()</w:t>
       </w:r>
       <w:bookmarkEnd w:id="11"/>
+      <w:proofErr w:type="gramEnd"/>
     </w:p>
     <w:p>
       <w:pPr>
@@ -10602,18 +13136,70 @@
         </w:rPr>
         <w:t xml:space="preserve"> </w:t>
       </w:r>
-      <w:r>
-        <w:rPr>
-          <w:lang w:val="en-AU"/>
-        </w:rPr>
-        <w:t>int pr_quantity, string pr_person, string pr_day</w:t>
-      </w:r>
-      <w:r>
-        <w:rPr>
-          <w:lang w:val="en-AU"/>
-        </w:rPr>
-        <w:t>, decimal expectedResult</w:t>
-      </w:r>
+      <w:proofErr w:type="spellStart"/>
+      <w:r>
+        <w:rPr>
+          <w:lang w:val="en-AU"/>
+        </w:rPr>
+        <w:t>int</w:t>
+      </w:r>
+      <w:proofErr w:type="spellEnd"/>
+      <w:r>
+        <w:rPr>
+          <w:lang w:val="en-AU"/>
+        </w:rPr>
+        <w:t xml:space="preserve"> </w:t>
+      </w:r>
+      <w:proofErr w:type="spellStart"/>
+      <w:r>
+        <w:rPr>
+          <w:lang w:val="en-AU"/>
+        </w:rPr>
+        <w:t>pr_quantity</w:t>
+      </w:r>
+      <w:proofErr w:type="spellEnd"/>
+      <w:r>
+        <w:rPr>
+          <w:lang w:val="en-AU"/>
+        </w:rPr>
+        <w:t xml:space="preserve">, string </w:t>
+      </w:r>
+      <w:proofErr w:type="spellStart"/>
+      <w:r>
+        <w:rPr>
+          <w:lang w:val="en-AU"/>
+        </w:rPr>
+        <w:t>pr_person</w:t>
+      </w:r>
+      <w:proofErr w:type="spellEnd"/>
+      <w:r>
+        <w:rPr>
+          <w:lang w:val="en-AU"/>
+        </w:rPr>
+        <w:t xml:space="preserve">, string </w:t>
+      </w:r>
+      <w:proofErr w:type="spellStart"/>
+      <w:r>
+        <w:rPr>
+          <w:lang w:val="en-AU"/>
+        </w:rPr>
+        <w:t>pr_day</w:t>
+      </w:r>
+      <w:proofErr w:type="spellEnd"/>
+      <w:r>
+        <w:rPr>
+          <w:lang w:val="en-AU"/>
+        </w:rPr>
+        <w:t xml:space="preserve">, decimal </w:t>
+      </w:r>
+      <w:proofErr w:type="spellStart"/>
+      <w:r>
+        <w:rPr>
+          <w:lang w:val="en-AU"/>
+        </w:rPr>
+        <w:t>expectedResult</w:t>
+      </w:r>
+      <w:proofErr w:type="spellEnd"/>
     </w:p>
     <w:p>
       <w:pPr>
@@ -11043,7 +13629,6 @@
               <w:rPr>
                 <w:lang w:val="en-AU"/>
               </w:rPr>
-              <w:lastRenderedPageBreak/>
               <w:t xml:space="preserve">Saturday, </w:t>
             </w:r>
           </w:p>
@@ -11109,6 +13694,7 @@
               <w:rPr>
                 <w:lang w:val="en-AU"/>
               </w:rPr>
+              <w:lastRenderedPageBreak/>
               <w:t>Test Schedule</w:t>
             </w:r>
           </w:p>
@@ -11343,6 +13929,12 @@
                 <w:lang w:val="en-AU"/>
               </w:rPr>
             </w:pPr>
+            <w:r>
+              <w:rPr>
+                <w:lang w:val="en-AU"/>
+              </w:rPr>
+              <w:t>21.5</w:t>
+            </w:r>
           </w:p>
         </w:tc>
         <w:tc>
@@ -11356,6 +13948,59 @@
                 <w:lang w:val="en-AU"/>
               </w:rPr>
             </w:pPr>
+            <w:r>
+              <w:rPr>
+                <w:lang w:val="en-AU"/>
+              </w:rPr>
+              <w:t>Pass</w:t>
+            </w:r>
+            <w:r>
+              <w:rPr>
+                <w:noProof/>
+                <w:lang w:val="en-AU"/>
+              </w:rPr>
+              <w:drawing>
+                <wp:inline distT="0" distB="0" distL="0" distR="0" wp14:anchorId="244F8ACD" wp14:editId="1A8CAD45">
+                  <wp:extent cx="111319" cy="111319"/>
+                  <wp:effectExtent l="0" t="0" r="3175" b="3175"/>
+                  <wp:docPr id="46" name="Picture 46"/>
+                  <wp:cNvGraphicFramePr>
+                    <a:graphicFrameLocks xmlns:a="http://schemas.openxmlformats.org/drawingml/2006/main" noChangeAspect="1"/>
+                  </wp:cNvGraphicFramePr>
+                  <a:graphic xmlns:a="http://schemas.openxmlformats.org/drawingml/2006/main">
+                    <a:graphicData uri="http://schemas.openxmlformats.org/drawingml/2006/picture">
+                      <pic:pic xmlns:pic="http://schemas.openxmlformats.org/drawingml/2006/picture">
+                        <pic:nvPicPr>
+                          <pic:cNvPr id="1" name=""/>
+                          <pic:cNvPicPr/>
+                        </pic:nvPicPr>
+                        <pic:blipFill>
+                          <a:blip r:embed="rId12">
+                            <a:extLst>
+                              <a:ext uri="{28A0092B-C50C-407E-A947-70E740481C1C}">
+                                <a14:useLocalDpi xmlns:a14="http://schemas.microsoft.com/office/drawing/2010/main" val="0"/>
+                              </a:ext>
+                            </a:extLst>
+                          </a:blip>
+                          <a:stretch>
+                            <a:fillRect/>
+                          </a:stretch>
+                        </pic:blipFill>
+                        <pic:spPr>
+                          <a:xfrm>
+                            <a:off x="0" y="0"/>
+                            <a:ext cx="112597" cy="112597"/>
+                          </a:xfrm>
+                          <a:prstGeom prst="rect">
+                            <a:avLst/>
+                          </a:prstGeom>
+                        </pic:spPr>
+                      </pic:pic>
+                    </a:graphicData>
+                  </a:graphic>
+                </wp:inline>
+              </w:drawing>
+            </w:r>
           </w:p>
         </w:tc>
       </w:tr>
@@ -11461,6 +14106,12 @@
                 <w:lang w:val="en-AU"/>
               </w:rPr>
             </w:pPr>
+            <w:r>
+              <w:rPr>
+                <w:lang w:val="en-AU"/>
+              </w:rPr>
+              <w:t>43</w:t>
+            </w:r>
           </w:p>
         </w:tc>
         <w:tc>
@@ -11474,6 +14125,59 @@
                 <w:lang w:val="en-AU"/>
               </w:rPr>
             </w:pPr>
+            <w:r>
+              <w:rPr>
+                <w:lang w:val="en-AU"/>
+              </w:rPr>
+              <w:t>Pass</w:t>
+            </w:r>
+            <w:r>
+              <w:rPr>
+                <w:noProof/>
+                <w:lang w:val="en-AU"/>
+              </w:rPr>
+              <w:drawing>
+                <wp:inline distT="0" distB="0" distL="0" distR="0" wp14:anchorId="244F8ACD" wp14:editId="1A8CAD45">
+                  <wp:extent cx="111319" cy="111319"/>
+                  <wp:effectExtent l="0" t="0" r="3175" b="3175"/>
+                  <wp:docPr id="47" name="Picture 47"/>
+                  <wp:cNvGraphicFramePr>
+                    <a:graphicFrameLocks xmlns:a="http://schemas.openxmlformats.org/drawingml/2006/main" noChangeAspect="1"/>
+                  </wp:cNvGraphicFramePr>
+                  <a:graphic xmlns:a="http://schemas.openxmlformats.org/drawingml/2006/main">
+                    <a:graphicData uri="http://schemas.openxmlformats.org/drawingml/2006/picture">
+                      <pic:pic xmlns:pic="http://schemas.openxmlformats.org/drawingml/2006/picture">
+                        <pic:nvPicPr>
+                          <pic:cNvPr id="1" name=""/>
+                          <pic:cNvPicPr/>
+                        </pic:nvPicPr>
+                        <pic:blipFill>
+                          <a:blip r:embed="rId12">
+                            <a:extLst>
+                              <a:ext uri="{28A0092B-C50C-407E-A947-70E740481C1C}">
+                                <a14:useLocalDpi xmlns:a14="http://schemas.microsoft.com/office/drawing/2010/main" val="0"/>
+                              </a:ext>
+                            </a:extLst>
+                          </a:blip>
+                          <a:stretch>
+                            <a:fillRect/>
+                          </a:stretch>
+                        </pic:blipFill>
+                        <pic:spPr>
+                          <a:xfrm>
+                            <a:off x="0" y="0"/>
+                            <a:ext cx="112597" cy="112597"/>
+                          </a:xfrm>
+                          <a:prstGeom prst="rect">
+                            <a:avLst/>
+                          </a:prstGeom>
+                        </pic:spPr>
+                      </pic:pic>
+                    </a:graphicData>
+                  </a:graphic>
+                </wp:inline>
+              </w:drawing>
+            </w:r>
           </w:p>
         </w:tc>
       </w:tr>
@@ -11578,6 +14282,12 @@
                 <w:lang w:val="en-AU"/>
               </w:rPr>
             </w:pPr>
+            <w:r>
+              <w:rPr>
+                <w:lang w:val="en-AU"/>
+              </w:rPr>
+              <w:t>-1</w:t>
+            </w:r>
           </w:p>
         </w:tc>
         <w:tc>
@@ -11591,6 +14301,59 @@
                 <w:lang w:val="en-AU"/>
               </w:rPr>
             </w:pPr>
+            <w:r>
+              <w:rPr>
+                <w:lang w:val="en-AU"/>
+              </w:rPr>
+              <w:t>Pass</w:t>
+            </w:r>
+            <w:r>
+              <w:rPr>
+                <w:noProof/>
+                <w:lang w:val="en-AU"/>
+              </w:rPr>
+              <w:drawing>
+                <wp:inline distT="0" distB="0" distL="0" distR="0" wp14:anchorId="244F8ACD" wp14:editId="1A8CAD45">
+                  <wp:extent cx="111319" cy="111319"/>
+                  <wp:effectExtent l="0" t="0" r="3175" b="3175"/>
+                  <wp:docPr id="48" name="Picture 48"/>
+                  <wp:cNvGraphicFramePr>
+                    <a:graphicFrameLocks xmlns:a="http://schemas.openxmlformats.org/drawingml/2006/main" noChangeAspect="1"/>
+                  </wp:cNvGraphicFramePr>
+                  <a:graphic xmlns:a="http://schemas.openxmlformats.org/drawingml/2006/main">
+                    <a:graphicData uri="http://schemas.openxmlformats.org/drawingml/2006/picture">
+                      <pic:pic xmlns:pic="http://schemas.openxmlformats.org/drawingml/2006/picture">
+                        <pic:nvPicPr>
+                          <pic:cNvPr id="1" name=""/>
+                          <pic:cNvPicPr/>
+                        </pic:nvPicPr>
+                        <pic:blipFill>
+                          <a:blip r:embed="rId12">
+                            <a:extLst>
+                              <a:ext uri="{28A0092B-C50C-407E-A947-70E740481C1C}">
+                                <a14:useLocalDpi xmlns:a14="http://schemas.microsoft.com/office/drawing/2010/main" val="0"/>
+                              </a:ext>
+                            </a:extLst>
+                          </a:blip>
+                          <a:stretch>
+                            <a:fillRect/>
+                          </a:stretch>
+                        </pic:blipFill>
+                        <pic:spPr>
+                          <a:xfrm>
+                            <a:off x="0" y="0"/>
+                            <a:ext cx="112597" cy="112597"/>
+                          </a:xfrm>
+                          <a:prstGeom prst="rect">
+                            <a:avLst/>
+                          </a:prstGeom>
+                        </pic:spPr>
+                      </pic:pic>
+                    </a:graphicData>
+                  </a:graphic>
+                </wp:inline>
+              </w:drawing>
+            </w:r>
           </w:p>
         </w:tc>
       </w:tr>
@@ -11696,6 +14459,12 @@
                 <w:lang w:val="en-AU"/>
               </w:rPr>
             </w:pPr>
+            <w:r>
+              <w:rPr>
+                <w:lang w:val="en-AU"/>
+              </w:rPr>
+              <w:t>-1</w:t>
+            </w:r>
           </w:p>
         </w:tc>
         <w:tc>
@@ -11709,6 +14478,59 @@
                 <w:lang w:val="en-AU"/>
               </w:rPr>
             </w:pPr>
+            <w:r>
+              <w:rPr>
+                <w:lang w:val="en-AU"/>
+              </w:rPr>
+              <w:t>Pass</w:t>
+            </w:r>
+            <w:r>
+              <w:rPr>
+                <w:noProof/>
+                <w:lang w:val="en-AU"/>
+              </w:rPr>
+              <w:drawing>
+                <wp:inline distT="0" distB="0" distL="0" distR="0" wp14:anchorId="244F8ACD" wp14:editId="1A8CAD45">
+                  <wp:extent cx="111319" cy="111319"/>
+                  <wp:effectExtent l="0" t="0" r="3175" b="3175"/>
+                  <wp:docPr id="49" name="Picture 49"/>
+                  <wp:cNvGraphicFramePr>
+                    <a:graphicFrameLocks xmlns:a="http://schemas.openxmlformats.org/drawingml/2006/main" noChangeAspect="1"/>
+                  </wp:cNvGraphicFramePr>
+                  <a:graphic xmlns:a="http://schemas.openxmlformats.org/drawingml/2006/main">
+                    <a:graphicData uri="http://schemas.openxmlformats.org/drawingml/2006/picture">
+                      <pic:pic xmlns:pic="http://schemas.openxmlformats.org/drawingml/2006/picture">
+                        <pic:nvPicPr>
+                          <pic:cNvPr id="1" name=""/>
+                          <pic:cNvPicPr/>
+                        </pic:nvPicPr>
+                        <pic:blipFill>
+                          <a:blip r:embed="rId12">
+                            <a:extLst>
+                              <a:ext uri="{28A0092B-C50C-407E-A947-70E740481C1C}">
+                                <a14:useLocalDpi xmlns:a14="http://schemas.microsoft.com/office/drawing/2010/main" val="0"/>
+                              </a:ext>
+                            </a:extLst>
+                          </a:blip>
+                          <a:stretch>
+                            <a:fillRect/>
+                          </a:stretch>
+                        </pic:blipFill>
+                        <pic:spPr>
+                          <a:xfrm>
+                            <a:off x="0" y="0"/>
+                            <a:ext cx="112597" cy="112597"/>
+                          </a:xfrm>
+                          <a:prstGeom prst="rect">
+                            <a:avLst/>
+                          </a:prstGeom>
+                        </pic:spPr>
+                      </pic:pic>
+                    </a:graphicData>
+                  </a:graphic>
+                </wp:inline>
+              </w:drawing>
+            </w:r>
           </w:p>
         </w:tc>
       </w:tr>
@@ -11813,6 +14635,12 @@
                 <w:lang w:val="en-AU"/>
               </w:rPr>
             </w:pPr>
+            <w:r>
+              <w:rPr>
+                <w:lang w:val="en-AU"/>
+              </w:rPr>
+              <w:t>-1</w:t>
+            </w:r>
           </w:p>
         </w:tc>
         <w:tc>
@@ -11826,6 +14654,59 @@
                 <w:lang w:val="en-AU"/>
               </w:rPr>
             </w:pPr>
+            <w:r>
+              <w:rPr>
+                <w:lang w:val="en-AU"/>
+              </w:rPr>
+              <w:t>Pass</w:t>
+            </w:r>
+            <w:r>
+              <w:rPr>
+                <w:noProof/>
+                <w:lang w:val="en-AU"/>
+              </w:rPr>
+              <w:drawing>
+                <wp:inline distT="0" distB="0" distL="0" distR="0" wp14:anchorId="244F8ACD" wp14:editId="1A8CAD45">
+                  <wp:extent cx="111319" cy="111319"/>
+                  <wp:effectExtent l="0" t="0" r="3175" b="3175"/>
+                  <wp:docPr id="50" name="Picture 50"/>
+                  <wp:cNvGraphicFramePr>
+                    <a:graphicFrameLocks xmlns:a="http://schemas.openxmlformats.org/drawingml/2006/main" noChangeAspect="1"/>
+                  </wp:cNvGraphicFramePr>
+                  <a:graphic xmlns:a="http://schemas.openxmlformats.org/drawingml/2006/main">
+                    <a:graphicData uri="http://schemas.openxmlformats.org/drawingml/2006/picture">
+                      <pic:pic xmlns:pic="http://schemas.openxmlformats.org/drawingml/2006/picture">
+                        <pic:nvPicPr>
+                          <pic:cNvPr id="1" name=""/>
+                          <pic:cNvPicPr/>
+                        </pic:nvPicPr>
+                        <pic:blipFill>
+                          <a:blip r:embed="rId12">
+                            <a:extLst>
+                              <a:ext uri="{28A0092B-C50C-407E-A947-70E740481C1C}">
+                                <a14:useLocalDpi xmlns:a14="http://schemas.microsoft.com/office/drawing/2010/main" val="0"/>
+                              </a:ext>
+                            </a:extLst>
+                          </a:blip>
+                          <a:stretch>
+                            <a:fillRect/>
+                          </a:stretch>
+                        </pic:blipFill>
+                        <pic:spPr>
+                          <a:xfrm>
+                            <a:off x="0" y="0"/>
+                            <a:ext cx="112597" cy="112597"/>
+                          </a:xfrm>
+                          <a:prstGeom prst="rect">
+                            <a:avLst/>
+                          </a:prstGeom>
+                        </pic:spPr>
+                      </pic:pic>
+                    </a:graphicData>
+                  </a:graphic>
+                </wp:inline>
+              </w:drawing>
+            </w:r>
           </w:p>
         </w:tc>
       </w:tr>
@@ -11849,14 +14730,30 @@
           <w:lang w:val="en-AU"/>
         </w:rPr>
       </w:pPr>
-      <w:bookmarkStart w:id="12" w:name="_Toc80087434"/>
-      <w:r>
-        <w:rPr>
-          <w:lang w:val="en-AU"/>
-        </w:rPr>
-        <w:t>Kids_Careers()</w:t>
+      <w:bookmarkStart w:id="12" w:name="_Toc80178715"/>
+      <w:proofErr w:type="spellStart"/>
+      <w:r>
+        <w:rPr>
+          <w:lang w:val="en-AU"/>
+        </w:rPr>
+        <w:t>Kids_</w:t>
+      </w:r>
+      <w:proofErr w:type="gramStart"/>
+      <w:r>
+        <w:rPr>
+          <w:lang w:val="en-AU"/>
+        </w:rPr>
+        <w:t>Careers</w:t>
+      </w:r>
+      <w:proofErr w:type="spellEnd"/>
+      <w:r>
+        <w:rPr>
+          <w:lang w:val="en-AU"/>
+        </w:rPr>
+        <w:t>()</w:t>
       </w:r>
       <w:bookmarkEnd w:id="12"/>
+      <w:proofErr w:type="gramEnd"/>
     </w:p>
     <w:p>
       <w:pPr>
@@ -11877,18 +14774,70 @@
         </w:rPr>
         <w:t xml:space="preserve"> </w:t>
       </w:r>
-      <w:r>
-        <w:rPr>
-          <w:lang w:val="en-AU"/>
-        </w:rPr>
-        <w:t>int pr_quantity, string pr_day, bool pr_holiday</w:t>
-      </w:r>
-      <w:r>
-        <w:rPr>
-          <w:lang w:val="en-AU"/>
-        </w:rPr>
-        <w:t>, decimal expectedResult</w:t>
-      </w:r>
+      <w:proofErr w:type="spellStart"/>
+      <w:r>
+        <w:rPr>
+          <w:lang w:val="en-AU"/>
+        </w:rPr>
+        <w:t>int</w:t>
+      </w:r>
+      <w:proofErr w:type="spellEnd"/>
+      <w:r>
+        <w:rPr>
+          <w:lang w:val="en-AU"/>
+        </w:rPr>
+        <w:t xml:space="preserve"> </w:t>
+      </w:r>
+      <w:proofErr w:type="spellStart"/>
+      <w:r>
+        <w:rPr>
+          <w:lang w:val="en-AU"/>
+        </w:rPr>
+        <w:t>pr_quantity</w:t>
+      </w:r>
+      <w:proofErr w:type="spellEnd"/>
+      <w:r>
+        <w:rPr>
+          <w:lang w:val="en-AU"/>
+        </w:rPr>
+        <w:t xml:space="preserve">, string </w:t>
+      </w:r>
+      <w:proofErr w:type="spellStart"/>
+      <w:r>
+        <w:rPr>
+          <w:lang w:val="en-AU"/>
+        </w:rPr>
+        <w:t>pr_day</w:t>
+      </w:r>
+      <w:proofErr w:type="spellEnd"/>
+      <w:r>
+        <w:rPr>
+          <w:lang w:val="en-AU"/>
+        </w:rPr>
+        <w:t xml:space="preserve">, bool </w:t>
+      </w:r>
+      <w:proofErr w:type="spellStart"/>
+      <w:r>
+        <w:rPr>
+          <w:lang w:val="en-AU"/>
+        </w:rPr>
+        <w:t>pr_holiday</w:t>
+      </w:r>
+      <w:proofErr w:type="spellEnd"/>
+      <w:r>
+        <w:rPr>
+          <w:lang w:val="en-AU"/>
+        </w:rPr>
+        <w:t xml:space="preserve">, decimal </w:t>
+      </w:r>
+      <w:proofErr w:type="spellStart"/>
+      <w:r>
+        <w:rPr>
+          <w:lang w:val="en-AU"/>
+        </w:rPr>
+        <w:t>expectedResult</w:t>
+      </w:r>
+      <w:proofErr w:type="spellEnd"/>
     </w:p>
     <w:p>
       <w:pPr>
@@ -12313,16 +15262,17 @@
     <w:tbl>
       <w:tblPr>
         <w:tblStyle w:val="PlainTable1"/>
-        <w:tblW w:w="5000" w:type="pct"/>
+        <w:tblW w:w="5136" w:type="pct"/>
         <w:tblLook w:val="04A0" w:firstRow="1" w:lastRow="0" w:firstColumn="1" w:lastColumn="0" w:noHBand="0" w:noVBand="1"/>
       </w:tblPr>
       <w:tblGrid>
-        <w:gridCol w:w="2929"/>
+        <w:gridCol w:w="3165"/>
         <w:gridCol w:w="1156"/>
         <w:gridCol w:w="1371"/>
-        <w:gridCol w:w="1107"/>
+        <w:gridCol w:w="1108"/>
         <w:gridCol w:w="1291"/>
-        <w:gridCol w:w="1162"/>
+        <w:gridCol w:w="1161"/>
+        <w:gridCol w:w="9"/>
       </w:tblGrid>
       <w:tr>
         <w:trPr>
@@ -12332,7 +15282,7 @@
           <w:tcPr>
             <w:cnfStyle w:val="001000000000" w:firstRow="0" w:lastRow="0" w:firstColumn="1" w:lastColumn="0" w:oddVBand="0" w:evenVBand="0" w:oddHBand="0" w:evenHBand="0" w:firstRowFirstColumn="0" w:firstRowLastColumn="0" w:lastRowFirstColumn="0" w:lastRowLastColumn="0"/>
             <w:tcW w:w="5000" w:type="pct"/>
-            <w:gridSpan w:val="6"/>
+            <w:gridSpan w:val="7"/>
           </w:tcPr>
           <w:p>
             <w:pPr>
@@ -12352,12 +15302,14 @@
       </w:tr>
       <w:tr>
         <w:trPr>
+          <w:gridAfter w:val="1"/>
           <w:cnfStyle w:val="000000100000" w:firstRow="0" w:lastRow="0" w:firstColumn="0" w:lastColumn="0" w:oddVBand="0" w:evenVBand="0" w:oddHBand="1" w:evenHBand="0" w:firstRowFirstColumn="0" w:firstRowLastColumn="0" w:lastRowFirstColumn="0" w:lastRowLastColumn="0"/>
+          <w:wAfter w:w="5" w:type="pct"/>
         </w:trPr>
         <w:tc>
           <w:tcPr>
             <w:cnfStyle w:val="001000000000" w:firstRow="0" w:lastRow="0" w:firstColumn="1" w:lastColumn="0" w:oddVBand="0" w:evenVBand="0" w:oddHBand="0" w:evenHBand="0" w:firstRowFirstColumn="0" w:firstRowLastColumn="0" w:lastRowFirstColumn="0" w:lastRowLastColumn="0"/>
-            <w:tcW w:w="1638" w:type="pct"/>
+            <w:tcW w:w="1709" w:type="pct"/>
           </w:tcPr>
           <w:p>
             <w:pPr>
@@ -12375,7 +15327,7 @@
         </w:tc>
         <w:tc>
           <w:tcPr>
-            <w:tcW w:w="641" w:type="pct"/>
+            <w:tcW w:w="624" w:type="pct"/>
           </w:tcPr>
           <w:p>
             <w:pPr>
@@ -12396,7 +15348,7 @@
         </w:tc>
         <w:tc>
           <w:tcPr>
-            <w:tcW w:w="705" w:type="pct"/>
+            <w:tcW w:w="740" w:type="pct"/>
           </w:tcPr>
           <w:p>
             <w:pPr>
@@ -12417,7 +15369,7 @@
         </w:tc>
         <w:tc>
           <w:tcPr>
-            <w:tcW w:w="628" w:type="pct"/>
+            <w:tcW w:w="598" w:type="pct"/>
           </w:tcPr>
           <w:p>
             <w:pPr>
@@ -12438,7 +15390,7 @@
         </w:tc>
         <w:tc>
           <w:tcPr>
-            <w:tcW w:w="730" w:type="pct"/>
+            <w:tcW w:w="697" w:type="pct"/>
           </w:tcPr>
           <w:p>
             <w:pPr>
@@ -12459,7 +15411,7 @@
         </w:tc>
         <w:tc>
           <w:tcPr>
-            <w:tcW w:w="657" w:type="pct"/>
+            <w:tcW w:w="627" w:type="pct"/>
           </w:tcPr>
           <w:p>
             <w:pPr>
@@ -12480,10 +15432,14 @@
         </w:tc>
       </w:tr>
       <w:tr>
+        <w:trPr>
+          <w:gridAfter w:val="1"/>
+          <w:wAfter w:w="5" w:type="pct"/>
+        </w:trPr>
         <w:tc>
           <w:tcPr>
             <w:cnfStyle w:val="001000000000" w:firstRow="0" w:lastRow="0" w:firstColumn="1" w:lastColumn="0" w:oddVBand="0" w:evenVBand="0" w:oddHBand="0" w:evenHBand="0" w:firstRowFirstColumn="0" w:firstRowLastColumn="0" w:lastRowFirstColumn="0" w:lastRowLastColumn="0"/>
-            <w:tcW w:w="1638" w:type="pct"/>
+            <w:tcW w:w="1709" w:type="pct"/>
           </w:tcPr>
           <w:p>
             <w:pPr>
@@ -12528,7 +15484,7 @@
         </w:tc>
         <w:tc>
           <w:tcPr>
-            <w:tcW w:w="641" w:type="pct"/>
+            <w:tcW w:w="624" w:type="pct"/>
           </w:tcPr>
           <w:p>
             <w:pPr>
@@ -12547,7 +15503,7 @@
         </w:tc>
         <w:tc>
           <w:tcPr>
-            <w:tcW w:w="705" w:type="pct"/>
+            <w:tcW w:w="740" w:type="pct"/>
           </w:tcPr>
           <w:p>
             <w:pPr>
@@ -12566,7 +15522,7 @@
         </w:tc>
         <w:tc>
           <w:tcPr>
-            <w:tcW w:w="628" w:type="pct"/>
+            <w:tcW w:w="598" w:type="pct"/>
           </w:tcPr>
           <w:p>
             <w:pPr>
@@ -12585,7 +15541,7 @@
         </w:tc>
         <w:tc>
           <w:tcPr>
-            <w:tcW w:w="730" w:type="pct"/>
+            <w:tcW w:w="697" w:type="pct"/>
           </w:tcPr>
           <w:p>
             <w:pPr>
@@ -12598,13 +15554,13 @@
               <w:rPr>
                 <w:lang w:val="en-AU"/>
               </w:rPr>
-              <w:t>14.5</w:t>
-            </w:r>
-          </w:p>
-        </w:tc>
-        <w:tc>
-          <w:tcPr>
-            <w:tcW w:w="657" w:type="pct"/>
+              <w:t>12</w:t>
+            </w:r>
+          </w:p>
+        </w:tc>
+        <w:tc>
+          <w:tcPr>
+            <w:tcW w:w="627" w:type="pct"/>
           </w:tcPr>
           <w:p>
             <w:pPr>
@@ -12617,19 +15573,68 @@
               <w:rPr>
                 <w:lang w:val="en-AU"/>
               </w:rPr>
-              <w:t>Fail</w:t>
+              <w:t>Pass</w:t>
+            </w:r>
+            <w:r>
+              <w:rPr>
+                <w:noProof/>
+                <w:lang w:val="en-AU"/>
+              </w:rPr>
+              <w:drawing>
+                <wp:inline distT="0" distB="0" distL="0" distR="0" wp14:anchorId="244F8ACD" wp14:editId="1A8CAD45">
+                  <wp:extent cx="111319" cy="111319"/>
+                  <wp:effectExtent l="0" t="0" r="3175" b="3175"/>
+                  <wp:docPr id="51" name="Picture 51"/>
+                  <wp:cNvGraphicFramePr>
+                    <a:graphicFrameLocks xmlns:a="http://schemas.openxmlformats.org/drawingml/2006/main" noChangeAspect="1"/>
+                  </wp:cNvGraphicFramePr>
+                  <a:graphic xmlns:a="http://schemas.openxmlformats.org/drawingml/2006/main">
+                    <a:graphicData uri="http://schemas.openxmlformats.org/drawingml/2006/picture">
+                      <pic:pic xmlns:pic="http://schemas.openxmlformats.org/drawingml/2006/picture">
+                        <pic:nvPicPr>
+                          <pic:cNvPr id="1" name=""/>
+                          <pic:cNvPicPr/>
+                        </pic:nvPicPr>
+                        <pic:blipFill>
+                          <a:blip r:embed="rId12">
+                            <a:extLst>
+                              <a:ext uri="{28A0092B-C50C-407E-A947-70E740481C1C}">
+                                <a14:useLocalDpi xmlns:a14="http://schemas.microsoft.com/office/drawing/2010/main" val="0"/>
+                              </a:ext>
+                            </a:extLst>
+                          </a:blip>
+                          <a:stretch>
+                            <a:fillRect/>
+                          </a:stretch>
+                        </pic:blipFill>
+                        <pic:spPr>
+                          <a:xfrm>
+                            <a:off x="0" y="0"/>
+                            <a:ext cx="112597" cy="112597"/>
+                          </a:xfrm>
+                          <a:prstGeom prst="rect">
+                            <a:avLst/>
+                          </a:prstGeom>
+                        </pic:spPr>
+                      </pic:pic>
+                    </a:graphicData>
+                  </a:graphic>
+                </wp:inline>
+              </w:drawing>
             </w:r>
           </w:p>
         </w:tc>
       </w:tr>
       <w:tr>
         <w:trPr>
+          <w:gridAfter w:val="1"/>
           <w:cnfStyle w:val="000000100000" w:firstRow="0" w:lastRow="0" w:firstColumn="0" w:lastColumn="0" w:oddVBand="0" w:evenVBand="0" w:oddHBand="1" w:evenHBand="0" w:firstRowFirstColumn="0" w:firstRowLastColumn="0" w:lastRowFirstColumn="0" w:lastRowLastColumn="0"/>
+          <w:wAfter w:w="5" w:type="pct"/>
         </w:trPr>
         <w:tc>
           <w:tcPr>
             <w:cnfStyle w:val="001000000000" w:firstRow="0" w:lastRow="0" w:firstColumn="1" w:lastColumn="0" w:oddVBand="0" w:evenVBand="0" w:oddHBand="0" w:evenHBand="0" w:firstRowFirstColumn="0" w:firstRowLastColumn="0" w:lastRowFirstColumn="0" w:lastRowLastColumn="0"/>
-            <w:tcW w:w="1638" w:type="pct"/>
+            <w:tcW w:w="1709" w:type="pct"/>
           </w:tcPr>
           <w:p>
             <w:pPr>
@@ -12654,7 +15659,7 @@
         </w:tc>
         <w:tc>
           <w:tcPr>
-            <w:tcW w:w="641" w:type="pct"/>
+            <w:tcW w:w="624" w:type="pct"/>
           </w:tcPr>
           <w:p>
             <w:pPr>
@@ -12673,7 +15678,7 @@
         </w:tc>
         <w:tc>
           <w:tcPr>
-            <w:tcW w:w="705" w:type="pct"/>
+            <w:tcW w:w="740" w:type="pct"/>
           </w:tcPr>
           <w:p>
             <w:pPr>
@@ -12692,7 +15697,7 @@
         </w:tc>
         <w:tc>
           <w:tcPr>
-            <w:tcW w:w="628" w:type="pct"/>
+            <w:tcW w:w="598" w:type="pct"/>
           </w:tcPr>
           <w:p>
             <w:pPr>
@@ -12711,48 +15716,99 @@
         </w:tc>
         <w:tc>
           <w:tcPr>
-            <w:tcW w:w="730" w:type="pct"/>
-          </w:tcPr>
-          <w:p>
-            <w:pPr>
-              <w:cnfStyle w:val="000000100000" w:firstRow="0" w:lastRow="0" w:firstColumn="0" w:lastColumn="0" w:oddVBand="0" w:evenVBand="0" w:oddHBand="1" w:evenHBand="0" w:firstRowFirstColumn="0" w:firstRowLastColumn="0" w:lastRowFirstColumn="0" w:lastRowLastColumn="0"/>
-              <w:rPr>
-                <w:lang w:val="en-AU"/>
-              </w:rPr>
-            </w:pPr>
-            <w:r>
-              <w:rPr>
-                <w:lang w:val="en-AU"/>
-              </w:rPr>
-              <w:t>29</w:t>
-            </w:r>
-          </w:p>
-        </w:tc>
-        <w:tc>
-          <w:tcPr>
-            <w:tcW w:w="657" w:type="pct"/>
-          </w:tcPr>
-          <w:p>
-            <w:pPr>
-              <w:cnfStyle w:val="000000100000" w:firstRow="0" w:lastRow="0" w:firstColumn="0" w:lastColumn="0" w:oddVBand="0" w:evenVBand="0" w:oddHBand="1" w:evenHBand="0" w:firstRowFirstColumn="0" w:firstRowLastColumn="0" w:lastRowFirstColumn="0" w:lastRowLastColumn="0"/>
-              <w:rPr>
-                <w:lang w:val="en-AU"/>
-              </w:rPr>
-            </w:pPr>
-            <w:r>
-              <w:rPr>
-                <w:lang w:val="en-AU"/>
-              </w:rPr>
-              <w:t>Fail</w:t>
+            <w:tcW w:w="697" w:type="pct"/>
+          </w:tcPr>
+          <w:p>
+            <w:pPr>
+              <w:cnfStyle w:val="000000100000" w:firstRow="0" w:lastRow="0" w:firstColumn="0" w:lastColumn="0" w:oddVBand="0" w:evenVBand="0" w:oddHBand="1" w:evenHBand="0" w:firstRowFirstColumn="0" w:firstRowLastColumn="0" w:lastRowFirstColumn="0" w:lastRowLastColumn="0"/>
+              <w:rPr>
+                <w:lang w:val="en-AU"/>
+              </w:rPr>
+            </w:pPr>
+            <w:r>
+              <w:rPr>
+                <w:lang w:val="en-AU"/>
+              </w:rPr>
+              <w:t>24</w:t>
+            </w:r>
+          </w:p>
+        </w:tc>
+        <w:tc>
+          <w:tcPr>
+            <w:tcW w:w="627" w:type="pct"/>
+          </w:tcPr>
+          <w:p>
+            <w:pPr>
+              <w:cnfStyle w:val="000000100000" w:firstRow="0" w:lastRow="0" w:firstColumn="0" w:lastColumn="0" w:oddVBand="0" w:evenVBand="0" w:oddHBand="1" w:evenHBand="0" w:firstRowFirstColumn="0" w:firstRowLastColumn="0" w:lastRowFirstColumn="0" w:lastRowLastColumn="0"/>
+              <w:rPr>
+                <w:lang w:val="en-AU"/>
+              </w:rPr>
+            </w:pPr>
+            <w:r>
+              <w:rPr>
+                <w:lang w:val="en-AU"/>
+              </w:rPr>
+              <w:t>Pass</w:t>
+            </w:r>
+            <w:r>
+              <w:rPr>
+                <w:noProof/>
+                <w:lang w:val="en-AU"/>
+              </w:rPr>
+              <w:drawing>
+                <wp:inline distT="0" distB="0" distL="0" distR="0" wp14:anchorId="244F8ACD" wp14:editId="1A8CAD45">
+                  <wp:extent cx="111319" cy="111319"/>
+                  <wp:effectExtent l="0" t="0" r="3175" b="3175"/>
+                  <wp:docPr id="52" name="Picture 52"/>
+                  <wp:cNvGraphicFramePr>
+                    <a:graphicFrameLocks xmlns:a="http://schemas.openxmlformats.org/drawingml/2006/main" noChangeAspect="1"/>
+                  </wp:cNvGraphicFramePr>
+                  <a:graphic xmlns:a="http://schemas.openxmlformats.org/drawingml/2006/main">
+                    <a:graphicData uri="http://schemas.openxmlformats.org/drawingml/2006/picture">
+                      <pic:pic xmlns:pic="http://schemas.openxmlformats.org/drawingml/2006/picture">
+                        <pic:nvPicPr>
+                          <pic:cNvPr id="1" name=""/>
+                          <pic:cNvPicPr/>
+                        </pic:nvPicPr>
+                        <pic:blipFill>
+                          <a:blip r:embed="rId12">
+                            <a:extLst>
+                              <a:ext uri="{28A0092B-C50C-407E-A947-70E740481C1C}">
+                                <a14:useLocalDpi xmlns:a14="http://schemas.microsoft.com/office/drawing/2010/main" val="0"/>
+                              </a:ext>
+                            </a:extLst>
+                          </a:blip>
+                          <a:stretch>
+                            <a:fillRect/>
+                          </a:stretch>
+                        </pic:blipFill>
+                        <pic:spPr>
+                          <a:xfrm>
+                            <a:off x="0" y="0"/>
+                            <a:ext cx="112597" cy="112597"/>
+                          </a:xfrm>
+                          <a:prstGeom prst="rect">
+                            <a:avLst/>
+                          </a:prstGeom>
+                        </pic:spPr>
+                      </pic:pic>
+                    </a:graphicData>
+                  </a:graphic>
+                </wp:inline>
+              </w:drawing>
             </w:r>
           </w:p>
         </w:tc>
       </w:tr>
       <w:tr>
+        <w:trPr>
+          <w:gridAfter w:val="1"/>
+          <w:wAfter w:w="5" w:type="pct"/>
+        </w:trPr>
         <w:tc>
           <w:tcPr>
             <w:cnfStyle w:val="001000000000" w:firstRow="0" w:lastRow="0" w:firstColumn="1" w:lastColumn="0" w:oddVBand="0" w:evenVBand="0" w:oddHBand="0" w:evenHBand="0" w:firstRowFirstColumn="0" w:firstRowLastColumn="0" w:lastRowFirstColumn="0" w:lastRowLastColumn="0"/>
-            <w:tcW w:w="1638" w:type="pct"/>
+            <w:tcW w:w="1709" w:type="pct"/>
           </w:tcPr>
           <w:p>
             <w:pPr>
@@ -12777,7 +15833,7 @@
         </w:tc>
         <w:tc>
           <w:tcPr>
-            <w:tcW w:w="641" w:type="pct"/>
+            <w:tcW w:w="624" w:type="pct"/>
           </w:tcPr>
           <w:p>
             <w:pPr>
@@ -12796,7 +15852,7 @@
         </w:tc>
         <w:tc>
           <w:tcPr>
-            <w:tcW w:w="705" w:type="pct"/>
+            <w:tcW w:w="740" w:type="pct"/>
           </w:tcPr>
           <w:p>
             <w:pPr>
@@ -12815,7 +15871,7 @@
         </w:tc>
         <w:tc>
           <w:tcPr>
-            <w:tcW w:w="628" w:type="pct"/>
+            <w:tcW w:w="598" w:type="pct"/>
           </w:tcPr>
           <w:p>
             <w:pPr>
@@ -12834,7 +15890,7 @@
         </w:tc>
         <w:tc>
           <w:tcPr>
-            <w:tcW w:w="730" w:type="pct"/>
+            <w:tcW w:w="697" w:type="pct"/>
           </w:tcPr>
           <w:p>
             <w:pPr>
@@ -12853,7 +15909,7 @@
         </w:tc>
         <w:tc>
           <w:tcPr>
-            <w:tcW w:w="657" w:type="pct"/>
+            <w:tcW w:w="627" w:type="pct"/>
           </w:tcPr>
           <w:p>
             <w:pPr>
@@ -12867,18 +15923,67 @@
                 <w:lang w:val="en-AU"/>
               </w:rPr>
               <w:t>Pass</w:t>
+            </w:r>
+            <w:r>
+              <w:rPr>
+                <w:noProof/>
+                <w:lang w:val="en-AU"/>
+              </w:rPr>
+              <w:drawing>
+                <wp:inline distT="0" distB="0" distL="0" distR="0" wp14:anchorId="244F8ACD" wp14:editId="1A8CAD45">
+                  <wp:extent cx="111319" cy="111319"/>
+                  <wp:effectExtent l="0" t="0" r="3175" b="3175"/>
+                  <wp:docPr id="53" name="Picture 53"/>
+                  <wp:cNvGraphicFramePr>
+                    <a:graphicFrameLocks xmlns:a="http://schemas.openxmlformats.org/drawingml/2006/main" noChangeAspect="1"/>
+                  </wp:cNvGraphicFramePr>
+                  <a:graphic xmlns:a="http://schemas.openxmlformats.org/drawingml/2006/main">
+                    <a:graphicData uri="http://schemas.openxmlformats.org/drawingml/2006/picture">
+                      <pic:pic xmlns:pic="http://schemas.openxmlformats.org/drawingml/2006/picture">
+                        <pic:nvPicPr>
+                          <pic:cNvPr id="1" name=""/>
+                          <pic:cNvPicPr/>
+                        </pic:nvPicPr>
+                        <pic:blipFill>
+                          <a:blip r:embed="rId12">
+                            <a:extLst>
+                              <a:ext uri="{28A0092B-C50C-407E-A947-70E740481C1C}">
+                                <a14:useLocalDpi xmlns:a14="http://schemas.microsoft.com/office/drawing/2010/main" val="0"/>
+                              </a:ext>
+                            </a:extLst>
+                          </a:blip>
+                          <a:stretch>
+                            <a:fillRect/>
+                          </a:stretch>
+                        </pic:blipFill>
+                        <pic:spPr>
+                          <a:xfrm>
+                            <a:off x="0" y="0"/>
+                            <a:ext cx="112597" cy="112597"/>
+                          </a:xfrm>
+                          <a:prstGeom prst="rect">
+                            <a:avLst/>
+                          </a:prstGeom>
+                        </pic:spPr>
+                      </pic:pic>
+                    </a:graphicData>
+                  </a:graphic>
+                </wp:inline>
+              </w:drawing>
             </w:r>
           </w:p>
         </w:tc>
       </w:tr>
       <w:tr>
         <w:trPr>
+          <w:gridAfter w:val="1"/>
           <w:cnfStyle w:val="000000100000" w:firstRow="0" w:lastRow="0" w:firstColumn="0" w:lastColumn="0" w:oddVBand="0" w:evenVBand="0" w:oddHBand="1" w:evenHBand="0" w:firstRowFirstColumn="0" w:firstRowLastColumn="0" w:lastRowFirstColumn="0" w:lastRowLastColumn="0"/>
+          <w:wAfter w:w="5" w:type="pct"/>
         </w:trPr>
         <w:tc>
           <w:tcPr>
             <w:cnfStyle w:val="001000000000" w:firstRow="0" w:lastRow="0" w:firstColumn="1" w:lastColumn="0" w:oddVBand="0" w:evenVBand="0" w:oddHBand="0" w:evenHBand="0" w:firstRowFirstColumn="0" w:firstRowLastColumn="0" w:lastRowFirstColumn="0" w:lastRowLastColumn="0"/>
-            <w:tcW w:w="1638" w:type="pct"/>
+            <w:tcW w:w="1709" w:type="pct"/>
           </w:tcPr>
           <w:p>
             <w:pPr>
@@ -12903,7 +16008,7 @@
         </w:tc>
         <w:tc>
           <w:tcPr>
-            <w:tcW w:w="641" w:type="pct"/>
+            <w:tcW w:w="624" w:type="pct"/>
           </w:tcPr>
           <w:p>
             <w:pPr>
@@ -12922,7 +16027,7 @@
         </w:tc>
         <w:tc>
           <w:tcPr>
-            <w:tcW w:w="705" w:type="pct"/>
+            <w:tcW w:w="740" w:type="pct"/>
           </w:tcPr>
           <w:p>
             <w:pPr>
@@ -12941,7 +16046,7 @@
         </w:tc>
         <w:tc>
           <w:tcPr>
-            <w:tcW w:w="628" w:type="pct"/>
+            <w:tcW w:w="598" w:type="pct"/>
           </w:tcPr>
           <w:p>
             <w:pPr>
@@ -12960,7 +16065,7 @@
         </w:tc>
         <w:tc>
           <w:tcPr>
-            <w:tcW w:w="730" w:type="pct"/>
+            <w:tcW w:w="697" w:type="pct"/>
           </w:tcPr>
           <w:p>
             <w:pPr>
@@ -12979,7 +16084,7 @@
         </w:tc>
         <w:tc>
           <w:tcPr>
-            <w:tcW w:w="657" w:type="pct"/>
+            <w:tcW w:w="627" w:type="pct"/>
           </w:tcPr>
           <w:p>
             <w:pPr>
@@ -12993,15 +16098,66 @@
                 <w:lang w:val="en-AU"/>
               </w:rPr>
               <w:t>Pass</w:t>
+            </w:r>
+            <w:r>
+              <w:rPr>
+                <w:noProof/>
+                <w:lang w:val="en-AU"/>
+              </w:rPr>
+              <w:drawing>
+                <wp:inline distT="0" distB="0" distL="0" distR="0" wp14:anchorId="244F8ACD" wp14:editId="1A8CAD45">
+                  <wp:extent cx="111319" cy="111319"/>
+                  <wp:effectExtent l="0" t="0" r="3175" b="3175"/>
+                  <wp:docPr id="54" name="Picture 54"/>
+                  <wp:cNvGraphicFramePr>
+                    <a:graphicFrameLocks xmlns:a="http://schemas.openxmlformats.org/drawingml/2006/main" noChangeAspect="1"/>
+                  </wp:cNvGraphicFramePr>
+                  <a:graphic xmlns:a="http://schemas.openxmlformats.org/drawingml/2006/main">
+                    <a:graphicData uri="http://schemas.openxmlformats.org/drawingml/2006/picture">
+                      <pic:pic xmlns:pic="http://schemas.openxmlformats.org/drawingml/2006/picture">
+                        <pic:nvPicPr>
+                          <pic:cNvPr id="1" name=""/>
+                          <pic:cNvPicPr/>
+                        </pic:nvPicPr>
+                        <pic:blipFill>
+                          <a:blip r:embed="rId12">
+                            <a:extLst>
+                              <a:ext uri="{28A0092B-C50C-407E-A947-70E740481C1C}">
+                                <a14:useLocalDpi xmlns:a14="http://schemas.microsoft.com/office/drawing/2010/main" val="0"/>
+                              </a:ext>
+                            </a:extLst>
+                          </a:blip>
+                          <a:stretch>
+                            <a:fillRect/>
+                          </a:stretch>
+                        </pic:blipFill>
+                        <pic:spPr>
+                          <a:xfrm>
+                            <a:off x="0" y="0"/>
+                            <a:ext cx="112597" cy="112597"/>
+                          </a:xfrm>
+                          <a:prstGeom prst="rect">
+                            <a:avLst/>
+                          </a:prstGeom>
+                        </pic:spPr>
+                      </pic:pic>
+                    </a:graphicData>
+                  </a:graphic>
+                </wp:inline>
+              </w:drawing>
             </w:r>
           </w:p>
         </w:tc>
       </w:tr>
       <w:tr>
+        <w:trPr>
+          <w:gridAfter w:val="1"/>
+          <w:wAfter w:w="5" w:type="pct"/>
+        </w:trPr>
         <w:tc>
           <w:tcPr>
             <w:cnfStyle w:val="001000000000" w:firstRow="0" w:lastRow="0" w:firstColumn="1" w:lastColumn="0" w:oddVBand="0" w:evenVBand="0" w:oddHBand="0" w:evenHBand="0" w:firstRowFirstColumn="0" w:firstRowLastColumn="0" w:lastRowFirstColumn="0" w:lastRowLastColumn="0"/>
-            <w:tcW w:w="1638" w:type="pct"/>
+            <w:tcW w:w="1709" w:type="pct"/>
           </w:tcPr>
           <w:p>
             <w:pPr>
@@ -13026,7 +16182,7 @@
         </w:tc>
         <w:tc>
           <w:tcPr>
-            <w:tcW w:w="641" w:type="pct"/>
+            <w:tcW w:w="624" w:type="pct"/>
           </w:tcPr>
           <w:p>
             <w:pPr>
@@ -13045,7 +16201,7 @@
         </w:tc>
         <w:tc>
           <w:tcPr>
-            <w:tcW w:w="705" w:type="pct"/>
+            <w:tcW w:w="740" w:type="pct"/>
           </w:tcPr>
           <w:p>
             <w:pPr>
@@ -13064,7 +16220,7 @@
         </w:tc>
         <w:tc>
           <w:tcPr>
-            <w:tcW w:w="628" w:type="pct"/>
+            <w:tcW w:w="598" w:type="pct"/>
           </w:tcPr>
           <w:p>
             <w:pPr>
@@ -13083,7 +16239,7 @@
         </w:tc>
         <w:tc>
           <w:tcPr>
-            <w:tcW w:w="730" w:type="pct"/>
+            <w:tcW w:w="697" w:type="pct"/>
           </w:tcPr>
           <w:p>
             <w:pPr>
@@ -13102,7 +16258,7 @@
         </w:tc>
         <w:tc>
           <w:tcPr>
-            <w:tcW w:w="657" w:type="pct"/>
+            <w:tcW w:w="627" w:type="pct"/>
           </w:tcPr>
           <w:p>
             <w:pPr>
@@ -13116,6 +16272,53 @@
                 <w:lang w:val="en-AU"/>
               </w:rPr>
               <w:t>Pass</w:t>
+            </w:r>
+            <w:r>
+              <w:rPr>
+                <w:noProof/>
+                <w:lang w:val="en-AU"/>
+              </w:rPr>
+              <w:drawing>
+                <wp:inline distT="0" distB="0" distL="0" distR="0" wp14:anchorId="244F8ACD" wp14:editId="1A8CAD45">
+                  <wp:extent cx="111319" cy="111319"/>
+                  <wp:effectExtent l="0" t="0" r="3175" b="3175"/>
+                  <wp:docPr id="55" name="Picture 55"/>
+                  <wp:cNvGraphicFramePr>
+                    <a:graphicFrameLocks xmlns:a="http://schemas.openxmlformats.org/drawingml/2006/main" noChangeAspect="1"/>
+                  </wp:cNvGraphicFramePr>
+                  <a:graphic xmlns:a="http://schemas.openxmlformats.org/drawingml/2006/main">
+                    <a:graphicData uri="http://schemas.openxmlformats.org/drawingml/2006/picture">
+                      <pic:pic xmlns:pic="http://schemas.openxmlformats.org/drawingml/2006/picture">
+                        <pic:nvPicPr>
+                          <pic:cNvPr id="1" name=""/>
+                          <pic:cNvPicPr/>
+                        </pic:nvPicPr>
+                        <pic:blipFill>
+                          <a:blip r:embed="rId12">
+                            <a:extLst>
+                              <a:ext uri="{28A0092B-C50C-407E-A947-70E740481C1C}">
+                                <a14:useLocalDpi xmlns:a14="http://schemas.microsoft.com/office/drawing/2010/main" val="0"/>
+                              </a:ext>
+                            </a:extLst>
+                          </a:blip>
+                          <a:stretch>
+                            <a:fillRect/>
+                          </a:stretch>
+                        </pic:blipFill>
+                        <pic:spPr>
+                          <a:xfrm>
+                            <a:off x="0" y="0"/>
+                            <a:ext cx="112597" cy="112597"/>
+                          </a:xfrm>
+                          <a:prstGeom prst="rect">
+                            <a:avLst/>
+                          </a:prstGeom>
+                        </pic:spPr>
+                      </pic:pic>
+                    </a:graphicData>
+                  </a:graphic>
+                </wp:inline>
+              </w:drawing>
             </w:r>
           </w:p>
         </w:tc>
@@ -13123,19 +16326,12 @@
     </w:tbl>
     <w:p>
       <w:pPr>
-        <w:rPr>
-          <w:lang w:val="en-AU"/>
-        </w:rPr>
-      </w:pPr>
-    </w:p>
-    <w:p>
-      <w:pPr>
         <w:pStyle w:val="Heading1"/>
         <w:rPr>
           <w:lang w:val="en-AU"/>
         </w:rPr>
       </w:pPr>
-      <w:bookmarkStart w:id="13" w:name="_Toc80087435"/>
+      <w:bookmarkStart w:id="13" w:name="_Toc80178716"/>
       <w:r>
         <w:rPr>
           <w:lang w:val="en-AU"/>
@@ -13154,18 +16350,50 @@
         <w:rPr>
           <w:lang w:val="en-AU"/>
         </w:rPr>
-        <w:t xml:space="preserve">Testing is a big aspect of application development. Unit testing is an essential when building high quality applications. We can use unit testing to run automated testing for very low-level functions. On top of that, automated testing saves </w:t>
-      </w:r>
-      <w:r>
-        <w:rPr>
-          <w:lang w:val="en-AU"/>
-        </w:rPr>
-        <w:t>a lot of time when there are many test cases. And something came to my mind while building these test cases, if there are hundreds if not thousands of test cases, what would be the solution? Test cases stored in files? Or even databases?</w:t>
+        <w:t xml:space="preserve">Testing is a big aspect of application development. Unit testing is an essential when building high quality applications. We can </w:t>
+      </w:r>
+      <w:r>
+        <w:rPr>
+          <w:lang w:val="en-AU"/>
+        </w:rPr>
+        <w:t>use</w:t>
+      </w:r>
+      <w:r>
+        <w:rPr>
+          <w:lang w:val="en-AU"/>
+        </w:rPr>
+        <w:t xml:space="preserve"> unit testing to run automated testing for very low-level functions. On top of that, automated testing saves </w:t>
+      </w:r>
+      <w:r>
+        <w:rPr>
+          <w:lang w:val="en-AU"/>
+        </w:rPr>
+        <w:t>a lot of time when there are many test cases. And something came to my mind while building these test cases</w:t>
+      </w:r>
+      <w:r>
+        <w:rPr>
+          <w:lang w:val="en-AU"/>
+        </w:rPr>
+        <w:t>. I</w:t>
+      </w:r>
+      <w:r>
+        <w:rPr>
+          <w:lang w:val="en-AU"/>
+        </w:rPr>
+        <w:t xml:space="preserve">f there are hundreds if not thousands of test cases, what would be the solution? Test cases stored in files? </w:t>
+      </w:r>
+      <w:bookmarkStart w:id="14" w:name="_GoBack"/>
+      <w:bookmarkEnd w:id="14"/>
+      <w:r>
+        <w:rPr>
+          <w:lang w:val="en-AU"/>
+        </w:rPr>
+        <w:t>Or even databases?</w:t>
       </w:r>
     </w:p>
     <w:sectPr>
-      <w:headerReference w:type="default" r:id="rId12"/>
-      <w:footerReference w:type="default" r:id="rId13"/>
+      <w:headerReference w:type="default" r:id="rId13"/>
+      <w:footerReference w:type="default" r:id="rId14"/>
       <w:pgSz w:w="11906" w:h="16838"/>
       <w:pgMar w:top="1440" w:right="1440" w:bottom="1440" w:left="1440" w:header="708" w:footer="708" w:gutter="0"/>
       <w:cols w:space="708"/>
@@ -13239,7 +16467,7 @@
         <w:noProof/>
         <w:color w:val="052F61" w:themeColor="accent1"/>
       </w:rPr>
-      <w:t>4</w:t>
+      <w:t>7</w:t>
     </w:r>
     <w:r>
       <w:rPr>
@@ -13610,6 +16838,119 @@
     </w:lvl>
   </w:abstractNum>
   <w:abstractNum w:abstractNumId="3" w15:restartNumberingAfterBreak="0">
+    <w:nsid w:val="1C731FB5"/>
+    <w:multiLevelType w:val="hybridMultilevel"/>
+    <w:tmpl w:val="6BA2B224"/>
+    <w:lvl w:ilvl="0" w:tplc="F2181858">
+      <w:start w:val="21"/>
+      <w:numFmt w:val="bullet"/>
+      <w:lvlText w:val="-"/>
+      <w:lvlJc w:val="left"/>
+      <w:pPr>
+        <w:ind w:left="720" w:hanging="360"/>
+      </w:pPr>
+      <w:rPr>
+        <w:rFonts w:ascii="Verdana" w:eastAsiaTheme="minorEastAsia" w:hAnsi="Verdana" w:cstheme="minorBidi" w:hint="default"/>
+      </w:rPr>
+    </w:lvl>
+    <w:lvl w:ilvl="1" w:tplc="0C090003" w:tentative="1">
+      <w:start w:val="1"/>
+      <w:numFmt w:val="bullet"/>
+      <w:lvlText w:val="o"/>
+      <w:lvlJc w:val="left"/>
+      <w:pPr>
+        <w:ind w:left="1440" w:hanging="360"/>
+      </w:pPr>
+      <w:rPr>
+        <w:rFonts w:ascii="Courier New" w:hAnsi="Courier New" w:cs="Courier New" w:hint="default"/>
+      </w:rPr>
+    </w:lvl>
+    <w:lvl w:ilvl="2" w:tplc="0C090005" w:tentative="1">
+      <w:start w:val="1"/>
+      <w:numFmt w:val="bullet"/>
+      <w:lvlText w:val=""/>
+      <w:lvlJc w:val="left"/>
+      <w:pPr>
+        <w:ind w:left="2160" w:hanging="360"/>
+      </w:pPr>
+      <w:rPr>
+        <w:rFonts w:ascii="Wingdings" w:hAnsi="Wingdings" w:hint="default"/>
+      </w:rPr>
+    </w:lvl>
+    <w:lvl w:ilvl="3" w:tplc="0C090001" w:tentative="1">
+      <w:start w:val="1"/>
+      <w:numFmt w:val="bullet"/>
+      <w:lvlText w:val=""/>
+      <w:lvlJc w:val="left"/>
+      <w:pPr>
+        <w:ind w:left="2880" w:hanging="360"/>
+      </w:pPr>
+      <w:rPr>
+        <w:rFonts w:ascii="Symbol" w:hAnsi="Symbol" w:hint="default"/>
+      </w:rPr>
+    </w:lvl>
+    <w:lvl w:ilvl="4" w:tplc="0C090003" w:tentative="1">
+      <w:start w:val="1"/>
+      <w:numFmt w:val="bullet"/>
+      <w:lvlText w:val="o"/>
+      <w:lvlJc w:val="left"/>
+      <w:pPr>
+        <w:ind w:left="3600" w:hanging="360"/>
+      </w:pPr>
+      <w:rPr>
+        <w:rFonts w:ascii="Courier New" w:hAnsi="Courier New" w:cs="Courier New" w:hint="default"/>
+      </w:rPr>
+    </w:lvl>
+    <w:lvl w:ilvl="5" w:tplc="0C090005" w:tentative="1">
+      <w:start w:val="1"/>
+      <w:numFmt w:val="bullet"/>
+      <w:lvlText w:val=""/>
+      <w:lvlJc w:val="left"/>
+      <w:pPr>
+        <w:ind w:left="4320" w:hanging="360"/>
+      </w:pPr>
+      <w:rPr>
+        <w:rFonts w:ascii="Wingdings" w:hAnsi="Wingdings" w:hint="default"/>
+      </w:rPr>
+    </w:lvl>
+    <w:lvl w:ilvl="6" w:tplc="0C090001" w:tentative="1">
+      <w:start w:val="1"/>
+      <w:numFmt w:val="bullet"/>
+      <w:lvlText w:val=""/>
+      <w:lvlJc w:val="left"/>
+      <w:pPr>
+        <w:ind w:left="5040" w:hanging="360"/>
+      </w:pPr>
+      <w:rPr>
+        <w:rFonts w:ascii="Symbol" w:hAnsi="Symbol" w:hint="default"/>
+      </w:rPr>
+    </w:lvl>
+    <w:lvl w:ilvl="7" w:tplc="0C090003" w:tentative="1">
+      <w:start w:val="1"/>
+      <w:numFmt w:val="bullet"/>
+      <w:lvlText w:val="o"/>
+      <w:lvlJc w:val="left"/>
+      <w:pPr>
+        <w:ind w:left="5760" w:hanging="360"/>
+      </w:pPr>
+      <w:rPr>
+        <w:rFonts w:ascii="Courier New" w:hAnsi="Courier New" w:cs="Courier New" w:hint="default"/>
+      </w:rPr>
+    </w:lvl>
+    <w:lvl w:ilvl="8" w:tplc="0C090005" w:tentative="1">
+      <w:start w:val="1"/>
+      <w:numFmt w:val="bullet"/>
+      <w:lvlText w:val=""/>
+      <w:lvlJc w:val="left"/>
+      <w:pPr>
+        <w:ind w:left="6480" w:hanging="360"/>
+      </w:pPr>
+      <w:rPr>
+        <w:rFonts w:ascii="Wingdings" w:hAnsi="Wingdings" w:hint="default"/>
+      </w:rPr>
+    </w:lvl>
+  </w:abstractNum>
+  <w:abstractNum w:abstractNumId="4" w15:restartNumberingAfterBreak="0">
     <w:nsid w:val="2184763C"/>
     <w:multiLevelType w:val="hybridMultilevel"/>
     <w:tmpl w:val="7DFCCDCC"/>
@@ -13699,7 +17040,7 @@
       </w:pPr>
     </w:lvl>
   </w:abstractNum>
-  <w:abstractNum w:abstractNumId="4" w15:restartNumberingAfterBreak="0">
+  <w:abstractNum w:abstractNumId="5" w15:restartNumberingAfterBreak="0">
     <w:nsid w:val="250A3045"/>
     <w:multiLevelType w:val="hybridMultilevel"/>
     <w:tmpl w:val="5FF0CE42"/>
@@ -13789,7 +17130,7 @@
       </w:pPr>
     </w:lvl>
   </w:abstractNum>
-  <w:abstractNum w:abstractNumId="5" w15:restartNumberingAfterBreak="0">
+  <w:abstractNum w:abstractNumId="6" w15:restartNumberingAfterBreak="0">
     <w:nsid w:val="27BD498F"/>
     <w:multiLevelType w:val="hybridMultilevel"/>
     <w:tmpl w:val="5866CD1C"/>
@@ -13902,7 +17243,7 @@
       </w:rPr>
     </w:lvl>
   </w:abstractNum>
-  <w:abstractNum w:abstractNumId="6" w15:restartNumberingAfterBreak="0">
+  <w:abstractNum w:abstractNumId="7" w15:restartNumberingAfterBreak="0">
     <w:nsid w:val="45131AE7"/>
     <w:multiLevelType w:val="hybridMultilevel"/>
     <w:tmpl w:val="157EF074"/>
@@ -13991,7 +17332,7 @@
       </w:pPr>
     </w:lvl>
   </w:abstractNum>
-  <w:abstractNum w:abstractNumId="7" w15:restartNumberingAfterBreak="0">
+  <w:abstractNum w:abstractNumId="8" w15:restartNumberingAfterBreak="0">
     <w:nsid w:val="4ED0523C"/>
     <w:multiLevelType w:val="hybridMultilevel"/>
     <w:tmpl w:val="DFC6391E"/>
@@ -14080,7 +17421,7 @@
       </w:pPr>
     </w:lvl>
   </w:abstractNum>
-  <w:abstractNum w:abstractNumId="8" w15:restartNumberingAfterBreak="0">
+  <w:abstractNum w:abstractNumId="9" w15:restartNumberingAfterBreak="0">
     <w:nsid w:val="5C847D54"/>
     <w:multiLevelType w:val="hybridMultilevel"/>
     <w:tmpl w:val="7440216E"/>
@@ -14170,7 +17511,7 @@
       </w:pPr>
     </w:lvl>
   </w:abstractNum>
-  <w:abstractNum w:abstractNumId="9" w15:restartNumberingAfterBreak="0">
+  <w:abstractNum w:abstractNumId="10" w15:restartNumberingAfterBreak="0">
     <w:nsid w:val="60A44417"/>
     <w:multiLevelType w:val="hybridMultilevel"/>
     <w:tmpl w:val="79BCBCD2"/>
@@ -14260,7 +17601,7 @@
       </w:pPr>
     </w:lvl>
   </w:abstractNum>
-  <w:abstractNum w:abstractNumId="10" w15:restartNumberingAfterBreak="0">
+  <w:abstractNum w:abstractNumId="11" w15:restartNumberingAfterBreak="0">
     <w:nsid w:val="66A47025"/>
     <w:multiLevelType w:val="hybridMultilevel"/>
     <w:tmpl w:val="F0FC8AB8"/>
@@ -14349,7 +17690,96 @@
       </w:pPr>
     </w:lvl>
   </w:abstractNum>
-  <w:abstractNum w:abstractNumId="11" w15:restartNumberingAfterBreak="0">
+  <w:abstractNum w:abstractNumId="12" w15:restartNumberingAfterBreak="0">
+    <w:nsid w:val="68D50E50"/>
+    <w:multiLevelType w:val="hybridMultilevel"/>
+    <w:tmpl w:val="C876FA22"/>
+    <w:lvl w:ilvl="0" w:tplc="0C09000F">
+      <w:start w:val="1"/>
+      <w:numFmt w:val="decimal"/>
+      <w:lvlText w:val="%1."/>
+      <w:lvlJc w:val="left"/>
+      <w:pPr>
+        <w:ind w:left="360" w:hanging="360"/>
+      </w:pPr>
+      <w:rPr>
+        <w:rFonts w:hint="default"/>
+      </w:rPr>
+    </w:lvl>
+    <w:lvl w:ilvl="1" w:tplc="0C090019" w:tentative="1">
+      <w:start w:val="1"/>
+      <w:numFmt w:val="lowerLetter"/>
+      <w:lvlText w:val="%2."/>
+      <w:lvlJc w:val="left"/>
+      <w:pPr>
+        <w:ind w:left="1080" w:hanging="360"/>
+      </w:pPr>
+    </w:lvl>
+    <w:lvl w:ilvl="2" w:tplc="0C09001B" w:tentative="1">
+      <w:start w:val="1"/>
+      <w:numFmt w:val="lowerRoman"/>
+      <w:lvlText w:val="%3."/>
+      <w:lvlJc w:val="right"/>
+      <w:pPr>
+        <w:ind w:left="1800" w:hanging="180"/>
+      </w:pPr>
+    </w:lvl>
+    <w:lvl w:ilvl="3" w:tplc="0C09000F" w:tentative="1">
+      <w:start w:val="1"/>
+      <w:numFmt w:val="decimal"/>
+      <w:lvlText w:val="%4."/>
+      <w:lvlJc w:val="left"/>
+      <w:pPr>
+        <w:ind w:left="2520" w:hanging="360"/>
+      </w:pPr>
+    </w:lvl>
+    <w:lvl w:ilvl="4" w:tplc="0C090019" w:tentative="1">
+      <w:start w:val="1"/>
+      <w:numFmt w:val="lowerLetter"/>
+      <w:lvlText w:val="%5."/>
+      <w:lvlJc w:val="left"/>
+      <w:pPr>
+        <w:ind w:left="3240" w:hanging="360"/>
+      </w:pPr>
+    </w:lvl>
+    <w:lvl w:ilvl="5" w:tplc="0C09001B" w:tentative="1">
+      <w:start w:val="1"/>
+      <w:numFmt w:val="lowerRoman"/>
+      <w:lvlText w:val="%6."/>
+      <w:lvlJc w:val="right"/>
+      <w:pPr>
+        <w:ind w:left="3960" w:hanging="180"/>
+      </w:pPr>
+    </w:lvl>
+    <w:lvl w:ilvl="6" w:tplc="0C09000F" w:tentative="1">
+      <w:start w:val="1"/>
+      <w:numFmt w:val="decimal"/>
+      <w:lvlText w:val="%7."/>
+      <w:lvlJc w:val="left"/>
+      <w:pPr>
+        <w:ind w:left="4680" w:hanging="360"/>
+      </w:pPr>
+    </w:lvl>
+    <w:lvl w:ilvl="7" w:tplc="0C090019" w:tentative="1">
+      <w:start w:val="1"/>
+      <w:numFmt w:val="lowerLetter"/>
+      <w:lvlText w:val="%8."/>
+      <w:lvlJc w:val="left"/>
+      <w:pPr>
+        <w:ind w:left="5400" w:hanging="360"/>
+      </w:pPr>
+    </w:lvl>
+    <w:lvl w:ilvl="8" w:tplc="0C09001B" w:tentative="1">
+      <w:start w:val="1"/>
+      <w:numFmt w:val="lowerRoman"/>
+      <w:lvlText w:val="%9."/>
+      <w:lvlJc w:val="right"/>
+      <w:pPr>
+        <w:ind w:left="6120" w:hanging="180"/>
+      </w:pPr>
+    </w:lvl>
+  </w:abstractNum>
+  <w:abstractNum w:abstractNumId="13" w15:restartNumberingAfterBreak="0">
     <w:nsid w:val="6D1A42A0"/>
     <w:multiLevelType w:val="hybridMultilevel"/>
     <w:tmpl w:val="40FC98C2"/>
@@ -14439,7 +17869,7 @@
       </w:pPr>
     </w:lvl>
   </w:abstractNum>
-  <w:abstractNum w:abstractNumId="12" w15:restartNumberingAfterBreak="0">
+  <w:abstractNum w:abstractNumId="14" w15:restartNumberingAfterBreak="0">
     <w:nsid w:val="77EF6E6D"/>
     <w:multiLevelType w:val="hybridMultilevel"/>
     <w:tmpl w:val="B76C2B7C"/>
@@ -14530,22 +17960,22 @@
     </w:lvl>
   </w:abstractNum>
   <w:num w:numId="1">
+    <w:abstractNumId w:val="7"/>
+  </w:num>
+  <w:num w:numId="2">
+    <w:abstractNumId w:val="8"/>
+  </w:num>
+  <w:num w:numId="3">
     <w:abstractNumId w:val="6"/>
   </w:num>
-  <w:num w:numId="2">
-    <w:abstractNumId w:val="7"/>
-  </w:num>
-  <w:num w:numId="3">
-    <w:abstractNumId w:val="5"/>
-  </w:num>
   <w:num w:numId="4">
-    <w:abstractNumId w:val="10"/>
+    <w:abstractNumId w:val="11"/>
   </w:num>
   <w:num w:numId="5">
     <w:abstractNumId w:val="1"/>
   </w:num>
   <w:num w:numId="6">
-    <w:abstractNumId w:val="12"/>
+    <w:abstractNumId w:val="14"/>
   </w:num>
   <w:num w:numId="7">
     <w:abstractNumId w:val="2"/>
@@ -14554,19 +17984,25 @@
     <w:abstractNumId w:val="0"/>
   </w:num>
   <w:num w:numId="9">
-    <w:abstractNumId w:val="8"/>
+    <w:abstractNumId w:val="9"/>
   </w:num>
   <w:num w:numId="10">
-    <w:abstractNumId w:val="9"/>
+    <w:abstractNumId w:val="10"/>
   </w:num>
   <w:num w:numId="11">
-    <w:abstractNumId w:val="11"/>
+    <w:abstractNumId w:val="13"/>
   </w:num>
   <w:num w:numId="12">
+    <w:abstractNumId w:val="5"/>
+  </w:num>
+  <w:num w:numId="13">
     <w:abstractNumId w:val="4"/>
   </w:num>
-  <w:num w:numId="13">
+  <w:num w:numId="14">
     <w:abstractNumId w:val="3"/>
+  </w:num>
+  <w:num w:numId="15">
+    <w:abstractNumId w:val="12"/>
   </w:num>
 </w:numbering>
 </file>
@@ -16028,7 +19464,7 @@
 </file>
 
 <file path=customXml/itemProps1.xml><?xml version="1.0" encoding="utf-8"?>
-<ds:datastoreItem xmlns:ds="http://schemas.openxmlformats.org/officeDocument/2006/customXml" ds:itemID="{B55E3AB4-FF6F-4642-AD3F-3122EEA78BD4}">
+<ds:datastoreItem xmlns:ds="http://schemas.openxmlformats.org/officeDocument/2006/customXml" ds:itemID="{CFB58175-7FB0-4F39-89A0-2E1417DC0C36}">
   <ds:schemaRefs>
     <ds:schemaRef ds:uri="http://schemas.openxmlformats.org/officeDocument/2006/bibliography"/>
   </ds:schemaRefs>

--- a/Milestone 1 Documentation.docx
+++ b/Milestone 1 Documentation.docx
@@ -224,64 +224,101 @@
           <w:r>
             <w:fldChar w:fldCharType="separate"/>
           </w:r>
-          <w:hyperlink w:anchor="_Toc80178703" w:history="1">
-            <w:r>
-              <w:rPr>
-                <w:rStyle w:val="Hyperlink"/>
-                <w:noProof/>
-                <w:lang w:val="en-AU"/>
-              </w:rPr>
-              <w:t>Introduction</w:t>
-            </w:r>
-            <w:r>
-              <w:rPr>
-                <w:noProof/>
-                <w:webHidden/>
-              </w:rPr>
-              <w:tab/>
-            </w:r>
-            <w:r>
-              <w:rPr>
-                <w:noProof/>
-                <w:webHidden/>
-              </w:rPr>
-              <w:fldChar w:fldCharType="begin"/>
-            </w:r>
-            <w:r>
-              <w:rPr>
-                <w:noProof/>
-                <w:webHidden/>
-              </w:rPr>
-              <w:instrText xml:space="preserve"> PAGEREF _Toc80178703 \h </w:instrText>
-            </w:r>
-            <w:r>
-              <w:rPr>
-                <w:noProof/>
-                <w:webHidden/>
-              </w:rPr>
-            </w:r>
-            <w:r>
-              <w:rPr>
-                <w:noProof/>
-                <w:webHidden/>
-              </w:rPr>
-              <w:fldChar w:fldCharType="separate"/>
-            </w:r>
-            <w:r>
-              <w:rPr>
-                <w:noProof/>
-                <w:webHidden/>
-              </w:rPr>
-              <w:t>3</w:t>
-            </w:r>
-            <w:r>
-              <w:rPr>
-                <w:noProof/>
-                <w:webHidden/>
-              </w:rPr>
-              <w:fldChar w:fldCharType="end"/>
-            </w:r>
-          </w:hyperlink>
+          <w:r>
+            <w:rPr>
+              <w:noProof/>
+            </w:rPr>
+            <w:fldChar w:fldCharType="begin"/>
+          </w:r>
+          <w:r>
+            <w:rPr>
+              <w:noProof/>
+            </w:rPr>
+            <w:instrText xml:space="preserve"> HYPERLINK \l "_Toc80178703" </w:instrText>
+          </w:r>
+          <w:r>
+            <w:rPr>
+              <w:noProof/>
+            </w:rPr>
+          </w:r>
+          <w:r>
+            <w:rPr>
+              <w:noProof/>
+            </w:rPr>
+            <w:fldChar w:fldCharType="separate"/>
+          </w:r>
+          <w:r>
+            <w:rPr>
+              <w:rStyle w:val="Hyperlink"/>
+              <w:noProof/>
+              <w:lang w:val="en-AU"/>
+            </w:rPr>
+            <w:t>Introducti</w:t>
+          </w:r>
+          <w:bookmarkStart w:id="0" w:name="_GoBack"/>
+          <w:bookmarkEnd w:id="0"/>
+          <w:r>
+            <w:rPr>
+              <w:rStyle w:val="Hyperlink"/>
+              <w:noProof/>
+              <w:lang w:val="en-AU"/>
+            </w:rPr>
+            <w:t>on</w:t>
+          </w:r>
+          <w:r>
+            <w:rPr>
+              <w:noProof/>
+              <w:webHidden/>
+            </w:rPr>
+            <w:tab/>
+          </w:r>
+          <w:r>
+            <w:rPr>
+              <w:noProof/>
+              <w:webHidden/>
+            </w:rPr>
+            <w:fldChar w:fldCharType="begin"/>
+          </w:r>
+          <w:r>
+            <w:rPr>
+              <w:noProof/>
+              <w:webHidden/>
+            </w:rPr>
+            <w:instrText xml:space="preserve"> PAGEREF _Toc80178703 \h </w:instrText>
+          </w:r>
+          <w:r>
+            <w:rPr>
+              <w:noProof/>
+              <w:webHidden/>
+            </w:rPr>
+          </w:r>
+          <w:r>
+            <w:rPr>
+              <w:noProof/>
+              <w:webHidden/>
+            </w:rPr>
+            <w:fldChar w:fldCharType="separate"/>
+          </w:r>
+          <w:r>
+            <w:rPr>
+              <w:noProof/>
+              <w:webHidden/>
+            </w:rPr>
+            <w:t>3</w:t>
+          </w:r>
+          <w:r>
+            <w:rPr>
+              <w:noProof/>
+              <w:webHidden/>
+            </w:rPr>
+            <w:fldChar w:fldCharType="end"/>
+          </w:r>
+          <w:r>
+            <w:rPr>
+              <w:noProof/>
+            </w:rPr>
+            <w:fldChar w:fldCharType="end"/>
+          </w:r>
         </w:p>
         <w:p>
           <w:pPr>
@@ -1028,7 +1065,7 @@
                 <w:noProof/>
                 <w:webHidden/>
               </w:rPr>
-              <w:t>6</w:t>
+              <w:t>7</w:t>
             </w:r>
             <w:r>
               <w:rPr>
@@ -1425,7 +1462,7 @@
           <w:lang w:val="en-AU"/>
         </w:rPr>
       </w:pPr>
-      <w:bookmarkStart w:id="0" w:name="_Toc80178703"/>
+      <w:bookmarkStart w:id="1" w:name="_Toc80178703"/>
       <w:r>
         <w:rPr>
           <w:lang w:val="en-AU"/>
@@ -1433,7 +1470,7 @@
         <w:lastRenderedPageBreak/>
         <w:t>Introduction</w:t>
       </w:r>
-      <w:bookmarkEnd w:id="0"/>
+      <w:bookmarkEnd w:id="1"/>
     </w:p>
     <w:p>
       <w:pPr>
@@ -1544,7 +1581,19 @@
         <w:rPr>
           <w:lang w:val="en-AU"/>
         </w:rPr>
-        <w:t xml:space="preserve">s app. The challenge given to us is to build test cases that can automate the testing in </w:t>
+        <w:t xml:space="preserve">s app. The challenge </w:t>
+      </w:r>
+      <w:r>
+        <w:rPr>
+          <w:lang w:val="en-AU"/>
+        </w:rPr>
+        <w:t>here</w:t>
+      </w:r>
+      <w:r>
+        <w:rPr>
+          <w:lang w:val="en-AU"/>
+        </w:rPr>
+        <w:t xml:space="preserve"> is to build test cases that can automate the testing in </w:t>
       </w:r>
       <w:proofErr w:type="spellStart"/>
       <w:r>
@@ -1579,7 +1628,19 @@
         <w:rPr>
           <w:lang w:val="en-AU"/>
         </w:rPr>
-        <w:t xml:space="preserve"> is an open-source unit testing framework that enable us to build test cases in C#. Using </w:t>
+        <w:t xml:space="preserve"> is an open-source unit testing framework that enable us to build test cases</w:t>
+      </w:r>
+      <w:r>
+        <w:rPr>
+          <w:lang w:val="en-AU"/>
+        </w:rPr>
+        <w:t xml:space="preserve">, test suits and assertions </w:t>
+      </w:r>
+      <w:r>
+        <w:rPr>
+          <w:lang w:val="en-AU"/>
+        </w:rPr>
+        <w:t xml:space="preserve">in C#. Using </w:t>
       </w:r>
       <w:proofErr w:type="spellStart"/>
       <w:r>
@@ -1593,7 +1654,19 @@
         <w:rPr>
           <w:lang w:val="en-AU"/>
         </w:rPr>
-        <w:t>, I’ve built 5 cases each for the 9 functions which comes up to 45 test cases in total.</w:t>
+        <w:t>, I’ve built 5 cases each for the 9 functions which com</w:t>
+      </w:r>
+      <w:r>
+        <w:rPr>
+          <w:lang w:val="en-AU"/>
+        </w:rPr>
+        <w:t>es up to 45 test cases in total in this challenge</w:t>
+      </w:r>
+      <w:r>
+        <w:rPr>
+          <w:lang w:val="en-AU"/>
+        </w:rPr>
+        <w:t>.</w:t>
       </w:r>
     </w:p>
     <w:p>
@@ -1610,14 +1683,14 @@
           <w:lang w:val="en-AU"/>
         </w:rPr>
       </w:pPr>
-      <w:bookmarkStart w:id="1" w:name="_Toc80178704"/>
+      <w:bookmarkStart w:id="2" w:name="_Toc80178704"/>
       <w:r>
         <w:rPr>
           <w:lang w:val="en-AU"/>
         </w:rPr>
         <w:t>Arrange, Act and Assert</w:t>
       </w:r>
-      <w:bookmarkEnd w:id="1"/>
+      <w:bookmarkEnd w:id="2"/>
     </w:p>
     <w:p>
       <w:pPr>
@@ -1700,7 +1773,7 @@
           <w:lang w:val="en-AU"/>
         </w:rPr>
       </w:pPr>
-      <w:bookmarkStart w:id="2" w:name="_Toc80178705"/>
+      <w:bookmarkStart w:id="3" w:name="_Toc80178705"/>
       <w:r>
         <w:rPr>
           <w:lang w:val="en-AU"/>
@@ -1736,7 +1809,7 @@
         </w:rPr>
         <w:t xml:space="preserve"> attribute</w:t>
       </w:r>
-      <w:bookmarkEnd w:id="2"/>
+      <w:bookmarkEnd w:id="3"/>
     </w:p>
     <w:p>
       <w:pPr>
@@ -1794,7 +1867,31 @@
         <w:rPr>
           <w:lang w:val="en-AU"/>
         </w:rPr>
-        <w:t xml:space="preserve"> attribute. An example:</w:t>
+        <w:t xml:space="preserve"> attribute. </w:t>
+      </w:r>
+      <w:r>
+        <w:rPr>
+          <w:lang w:val="en-AU"/>
+        </w:rPr>
+        <w:t>Besides passing in the typical parameters like quantity of tickets, p</w:t>
+      </w:r>
+      <w:r>
+        <w:rPr>
+          <w:lang w:val="en-AU"/>
+        </w:rPr>
+        <w:t>erson type, and day of the week,</w:t>
+      </w:r>
+      <w:r>
+        <w:rPr>
+          <w:lang w:val="en-AU"/>
+        </w:rPr>
+        <w:t xml:space="preserve"> I’ve also included the expected result so that everything can be seen in one line. </w:t>
+      </w:r>
+      <w:r>
+        <w:rPr>
+          <w:lang w:val="en-AU"/>
+        </w:rPr>
+        <w:t>An example:</w:t>
       </w:r>
     </w:p>
     <w:p>
@@ -1861,7 +1958,19 @@
         <w:rPr>
           <w:lang w:val="en-AU"/>
         </w:rPr>
-        <w:t xml:space="preserve">When the test is run, values in the </w:t>
+        <w:t>When the test run</w:t>
+      </w:r>
+      <w:r>
+        <w:rPr>
+          <w:lang w:val="en-AU"/>
+        </w:rPr>
+        <w:t>s</w:t>
+      </w:r>
+      <w:r>
+        <w:rPr>
+          <w:lang w:val="en-AU"/>
+        </w:rPr>
+        <w:t xml:space="preserve">, values in the </w:t>
       </w:r>
       <w:proofErr w:type="spellStart"/>
       <w:r>
@@ -1875,7 +1984,19 @@
         <w:rPr>
           <w:lang w:val="en-AU"/>
         </w:rPr>
-        <w:t xml:space="preserve"> will be used as parameters for the test function invoked.</w:t>
+        <w:t xml:space="preserve"> </w:t>
+      </w:r>
+      <w:r>
+        <w:rPr>
+          <w:lang w:val="en-AU"/>
+        </w:rPr>
+        <w:t xml:space="preserve">attribute </w:t>
+      </w:r>
+      <w:r>
+        <w:rPr>
+          <w:lang w:val="en-AU"/>
+        </w:rPr>
+        <w:t>will be used as parameters for the test function invoked.</w:t>
       </w:r>
     </w:p>
     <w:p>
@@ -1917,7 +2038,7 @@
           <w:lang w:val="en-AU"/>
         </w:rPr>
       </w:pPr>
-      <w:bookmarkStart w:id="3" w:name="_Toc80178706"/>
+      <w:bookmarkStart w:id="4" w:name="_Toc80178706"/>
       <w:r>
         <w:rPr>
           <w:lang w:val="en-AU"/>
@@ -1943,7 +2064,7 @@
         </w:rPr>
         <w:t>..</w:t>
       </w:r>
-      <w:bookmarkEnd w:id="3"/>
+      <w:bookmarkEnd w:id="4"/>
       <w:proofErr w:type="gramEnd"/>
     </w:p>
     <w:p>
@@ -2038,6 +2159,26 @@
     </w:p>
     <w:p>
       <w:pPr>
+        <w:rPr>
+          <w:lang w:val="en-AU"/>
+        </w:rPr>
+      </w:pPr>
+    </w:p>
+    <w:p>
+      <w:pPr>
+        <w:rPr>
+          <w:lang w:val="en-AU"/>
+        </w:rPr>
+      </w:pPr>
+      <w:r>
+        <w:rPr>
+          <w:lang w:val="en-AU"/>
+        </w:rPr>
+        <w:t>Let’s dive into the test functions and cases.</w:t>
+      </w:r>
+    </w:p>
+    <w:p>
+      <w:pPr>
         <w:pStyle w:val="Heading1"/>
         <w:numPr>
           <w:ilvl w:val="0"/>
@@ -2047,7 +2188,7 @@
           <w:lang w:val="en-AU"/>
         </w:rPr>
       </w:pPr>
-      <w:bookmarkStart w:id="4" w:name="_Toc80178707"/>
+      <w:bookmarkStart w:id="5" w:name="_Toc80178707"/>
       <w:r>
         <w:rPr>
           <w:lang w:val="en-AU"/>
@@ -2067,7 +2208,7 @@
         </w:rPr>
         <w:t>()</w:t>
       </w:r>
-      <w:bookmarkEnd w:id="4"/>
+      <w:bookmarkEnd w:id="5"/>
       <w:proofErr w:type="gramEnd"/>
     </w:p>
     <w:p>
@@ -3134,6 +3275,7 @@
                 <w:b w:val="0"/>
                 <w:lang w:val="en-AU"/>
               </w:rPr>
+              <w:lastRenderedPageBreak/>
               <w:t>2 adults, normal, at 5</w:t>
             </w:r>
           </w:p>
@@ -3624,7 +3766,6 @@
                 <w:b w:val="0"/>
                 <w:lang w:val="en-AU"/>
               </w:rPr>
-              <w:lastRenderedPageBreak/>
               <w:t xml:space="preserve">3 adults, normal, before 5 </w:t>
             </w:r>
           </w:p>
@@ -4000,7 +4141,7 @@
           <w:lang w:val="en-AU"/>
         </w:rPr>
       </w:pPr>
-      <w:bookmarkStart w:id="5" w:name="_Toc80178708"/>
+      <w:bookmarkStart w:id="6" w:name="_Toc80178708"/>
       <w:r>
         <w:rPr>
           <w:lang w:val="en-AU"/>
@@ -4020,7 +4161,7 @@
         </w:rPr>
         <w:t>()</w:t>
       </w:r>
-      <w:bookmarkEnd w:id="5"/>
+      <w:bookmarkEnd w:id="6"/>
       <w:proofErr w:type="gramEnd"/>
     </w:p>
     <w:p>
@@ -5851,7 +5992,7 @@
           <w:lang w:val="en-AU"/>
         </w:rPr>
       </w:pPr>
-      <w:bookmarkStart w:id="6" w:name="_Toc80178709"/>
+      <w:bookmarkStart w:id="7" w:name="_Toc80178709"/>
       <w:proofErr w:type="spellStart"/>
       <w:r>
         <w:rPr>
@@ -5873,7 +6014,7 @@
         </w:rPr>
         <w:t>()</w:t>
       </w:r>
-      <w:bookmarkEnd w:id="6"/>
+      <w:bookmarkEnd w:id="7"/>
       <w:proofErr w:type="gramEnd"/>
     </w:p>
     <w:p>
@@ -6453,6 +6594,7 @@
               <w:rPr>
                 <w:lang w:val="en-AU"/>
               </w:rPr>
+              <w:lastRenderedPageBreak/>
               <w:t>Test Schedule</w:t>
             </w:r>
           </w:p>
@@ -6976,7 +7118,6 @@
                 <w:b w:val="0"/>
                 <w:lang w:val="en-AU"/>
               </w:rPr>
-              <w:lastRenderedPageBreak/>
               <w:t>1 adult, Wednesday</w:t>
             </w:r>
           </w:p>
@@ -7490,7 +7631,7 @@
           <w:lang w:val="en-AU"/>
         </w:rPr>
       </w:pPr>
-      <w:bookmarkStart w:id="7" w:name="_Toc80178710"/>
+      <w:bookmarkStart w:id="8" w:name="_Toc80178710"/>
       <w:r>
         <w:rPr>
           <w:lang w:val="en-AU"/>
@@ -7504,7 +7645,7 @@
         </w:rPr>
         <w:t>16()</w:t>
       </w:r>
-      <w:bookmarkEnd w:id="7"/>
+      <w:bookmarkEnd w:id="8"/>
       <w:proofErr w:type="gramEnd"/>
     </w:p>
     <w:p>
@@ -8829,7 +8970,7 @@
           <w:lang w:val="en-AU"/>
         </w:rPr>
       </w:pPr>
-      <w:bookmarkStart w:id="8" w:name="_Toc80178711"/>
+      <w:bookmarkStart w:id="9" w:name="_Toc80178711"/>
       <w:proofErr w:type="gramStart"/>
       <w:r>
         <w:rPr>
@@ -8843,7 +8984,7 @@
         </w:rPr>
         <w:t>)</w:t>
       </w:r>
-      <w:bookmarkEnd w:id="8"/>
+      <w:bookmarkEnd w:id="9"/>
       <w:proofErr w:type="gramEnd"/>
     </w:p>
     <w:p>
@@ -10181,15 +10322,16 @@
           <w:lang w:val="en-AU"/>
         </w:rPr>
       </w:pPr>
-      <w:bookmarkStart w:id="9" w:name="_Toc80178712"/>
+      <w:bookmarkStart w:id="10" w:name="_Toc80178712"/>
       <w:proofErr w:type="gramStart"/>
       <w:r>
         <w:rPr>
           <w:lang w:val="en-AU"/>
         </w:rPr>
+        <w:lastRenderedPageBreak/>
         <w:t>Student()</w:t>
       </w:r>
-      <w:bookmarkEnd w:id="9"/>
+      <w:bookmarkEnd w:id="10"/>
       <w:proofErr w:type="gramEnd"/>
     </w:p>
     <w:p>
@@ -10322,7 +10464,6 @@
               <w:rPr>
                 <w:lang w:val="en-AU"/>
               </w:rPr>
-              <w:lastRenderedPageBreak/>
               <w:t>Equivalence Partitioning &amp; Boundaries</w:t>
             </w:r>
           </w:p>
@@ -11524,7 +11665,7 @@
           <w:lang w:val="en-AU"/>
         </w:rPr>
       </w:pPr>
-      <w:bookmarkStart w:id="10" w:name="_Toc80178713"/>
+      <w:bookmarkStart w:id="11" w:name="_Toc80178713"/>
       <w:proofErr w:type="spellStart"/>
       <w:r>
         <w:rPr>
@@ -11546,7 +11687,7 @@
         </w:rPr>
         <w:t>()</w:t>
       </w:r>
-      <w:bookmarkEnd w:id="10"/>
+      <w:bookmarkEnd w:id="11"/>
       <w:proofErr w:type="gramEnd"/>
     </w:p>
     <w:p>
@@ -13092,7 +13233,7 @@
           <w:lang w:val="en-AU"/>
         </w:rPr>
       </w:pPr>
-      <w:bookmarkStart w:id="11" w:name="_Toc80178714"/>
+      <w:bookmarkStart w:id="12" w:name="_Toc80178714"/>
       <w:proofErr w:type="spellStart"/>
       <w:r>
         <w:rPr>
@@ -13114,7 +13255,7 @@
         </w:rPr>
         <w:t>()</w:t>
       </w:r>
-      <w:bookmarkEnd w:id="11"/>
+      <w:bookmarkEnd w:id="12"/>
       <w:proofErr w:type="gramEnd"/>
     </w:p>
     <w:p>
@@ -13513,6 +13654,7 @@
               <w:rPr>
                 <w:lang w:val="en-AU"/>
               </w:rPr>
+              <w:lastRenderedPageBreak/>
               <w:t>Family,</w:t>
             </w:r>
           </w:p>
@@ -13569,6 +13711,7 @@
               <w:rPr>
                 <w:lang w:val="en-AU"/>
               </w:rPr>
+              <w:lastRenderedPageBreak/>
               <w:t xml:space="preserve">Monday, </w:t>
             </w:r>
           </w:p>
@@ -13584,6 +13727,7 @@
               <w:rPr>
                 <w:lang w:val="en-AU"/>
               </w:rPr>
+              <w:lastRenderedPageBreak/>
               <w:t>Tuesday,</w:t>
             </w:r>
           </w:p>
@@ -13694,7 +13838,6 @@
               <w:rPr>
                 <w:lang w:val="en-AU"/>
               </w:rPr>
-              <w:lastRenderedPageBreak/>
               <w:t>Test Schedule</w:t>
             </w:r>
           </w:p>
@@ -14730,7 +14873,7 @@
           <w:lang w:val="en-AU"/>
         </w:rPr>
       </w:pPr>
-      <w:bookmarkStart w:id="12" w:name="_Toc80178715"/>
+      <w:bookmarkStart w:id="13" w:name="_Toc80178715"/>
       <w:proofErr w:type="spellStart"/>
       <w:r>
         <w:rPr>
@@ -14752,7 +14895,7 @@
         </w:rPr>
         <w:t>()</w:t>
       </w:r>
-      <w:bookmarkEnd w:id="12"/>
+      <w:bookmarkEnd w:id="13"/>
       <w:proofErr w:type="gramEnd"/>
     </w:p>
     <w:p>
@@ -16331,14 +16474,14 @@
           <w:lang w:val="en-AU"/>
         </w:rPr>
       </w:pPr>
-      <w:bookmarkStart w:id="13" w:name="_Toc80178716"/>
+      <w:bookmarkStart w:id="14" w:name="_Toc80178716"/>
       <w:r>
         <w:rPr>
           <w:lang w:val="en-AU"/>
         </w:rPr>
         <w:t>Summary</w:t>
       </w:r>
-      <w:bookmarkEnd w:id="13"/>
+      <w:bookmarkEnd w:id="14"/>
     </w:p>
     <w:p>
       <w:pPr>
@@ -16380,15 +16523,7 @@
         <w:rPr>
           <w:lang w:val="en-AU"/>
         </w:rPr>
-        <w:t xml:space="preserve">f there are hundreds if not thousands of test cases, what would be the solution? Test cases stored in files? </w:t>
-      </w:r>
-      <w:bookmarkStart w:id="14" w:name="_GoBack"/>
-      <w:bookmarkEnd w:id="14"/>
-      <w:r>
-        <w:rPr>
-          <w:lang w:val="en-AU"/>
-        </w:rPr>
-        <w:t>Or even databases?</w:t>
+        <w:t>f there are hundreds if not thousands of test cases, what would be the solution? Test cases stored in files? Or even databases?</w:t>
       </w:r>
     </w:p>
     <w:sectPr>
@@ -16467,7 +16602,7 @@
         <w:noProof/>
         <w:color w:val="052F61" w:themeColor="accent1"/>
       </w:rPr>
-      <w:t>7</w:t>
+      <w:t>8</w:t>
     </w:r>
     <w:r>
       <w:rPr>
@@ -19464,7 +19599,7 @@
 </file>
 
 <file path=customXml/itemProps1.xml><?xml version="1.0" encoding="utf-8"?>
-<ds:datastoreItem xmlns:ds="http://schemas.openxmlformats.org/officeDocument/2006/customXml" ds:itemID="{CFB58175-7FB0-4F39-89A0-2E1417DC0C36}">
+<ds:datastoreItem xmlns:ds="http://schemas.openxmlformats.org/officeDocument/2006/customXml" ds:itemID="{D5110C70-1094-44C3-883A-A77AB7CFE8B3}">
   <ds:schemaRefs>
     <ds:schemaRef ds:uri="http://schemas.openxmlformats.org/officeDocument/2006/bibliography"/>
   </ds:schemaRefs>
